--- a/relatorioConhecimentoRaciocínio.docx
+++ b/relatorioConhecimentoRaciocínio.docx
@@ -1,6 +1,6 @@
 
 <file path=word/document.xml><?xml version="1.0" encoding="utf-8"?>
-<w:document xmlns:wpc="http://schemas.microsoft.com/office/word/2010/wordprocessingCanvas" xmlns:cx="http://schemas.microsoft.com/office/drawing/2014/chartex" xmlns:cx1="http://schemas.microsoft.com/office/drawing/2015/9/8/chartex" xmlns:cx2="http://schemas.microsoft.com/office/drawing/2015/10/21/chartex" xmlns:cx3="http://schemas.microsoft.com/office/drawing/2016/5/9/chartex" xmlns:cx4="http://schemas.microsoft.com/office/drawing/2016/5/10/chartex" xmlns:cx5="http://schemas.microsoft.com/office/drawing/2016/5/11/chartex" xmlns:cx6="http://schemas.microsoft.com/office/drawing/2016/5/12/chartex" xmlns:cx7="http://schemas.microsoft.com/office/drawing/2016/5/13/chartex" xmlns:cx8="http://schemas.microsoft.com/office/drawing/2016/5/14/chartex" xmlns:mc="http://schemas.openxmlformats.org/markup-compatibility/2006" xmlns:aink="http://schemas.microsoft.com/office/drawing/2016/ink" xmlns:am3d="http://schemas.microsoft.com/office/drawing/2017/model3d" xmlns:o="urn:schemas-microsoft-com:office:office" xmlns:oel="http://schemas.microsoft.com/office/2019/extlst" xmlns:r="http://schemas.openxmlformats.org/officeDocument/2006/relationships" xmlns:m="http://schemas.openxmlformats.org/officeDocument/2006/math" xmlns:v="urn:schemas-microsoft-com:vml" xmlns:wp14="http://schemas.microsoft.com/office/word/2010/wordprocessingDrawing" xmlns:wp="http://schemas.openxmlformats.org/drawingml/2006/wordprocessingDrawing" xmlns:w10="urn:schemas-microsoft-com:office:word" xmlns:w="http://schemas.openxmlformats.org/wordprocessingml/2006/main" xmlns:w14="http://schemas.microsoft.com/office/word/2010/wordml" xmlns:w15="http://schemas.microsoft.com/office/word/2012/wordml" xmlns:w16cex="http://schemas.microsoft.com/office/word/2018/wordml/cex" xmlns:w16cid="http://schemas.microsoft.com/office/word/2016/wordml/cid" xmlns:w16="http://schemas.microsoft.com/office/word/2018/wordml" xmlns:w16du="http://schemas.microsoft.com/office/word/2023/wordml/word16du" xmlns:w16sdtdh="http://schemas.microsoft.com/office/word/2020/wordml/sdtdatahash" xmlns:w16se="http://schemas.microsoft.com/office/word/2015/wordml/symex" xmlns:wpg="http://schemas.microsoft.com/office/word/2010/wordprocessingGroup" xmlns:wpi="http://schemas.microsoft.com/office/word/2010/wordprocessingInk" xmlns:wne="http://schemas.microsoft.com/office/word/2006/wordml" xmlns:wps="http://schemas.microsoft.com/office/word/2010/wordprocessingShape" mc:Ignorable="w14 w15 w16se w16cid w16 w16cex w16sdtdh w16du wp14">
+<w:document xmlns:wpc="http://schemas.microsoft.com/office/word/2010/wordprocessingCanvas" xmlns:cx="http://schemas.microsoft.com/office/drawing/2014/chartex" xmlns:cx1="http://schemas.microsoft.com/office/drawing/2015/9/8/chartex" xmlns:cx2="http://schemas.microsoft.com/office/drawing/2015/10/21/chartex" xmlns:cx3="http://schemas.microsoft.com/office/drawing/2016/5/9/chartex" xmlns:cx4="http://schemas.microsoft.com/office/drawing/2016/5/10/chartex" xmlns:cx5="http://schemas.microsoft.com/office/drawing/2016/5/11/chartex" xmlns:cx6="http://schemas.microsoft.com/office/drawing/2016/5/12/chartex" xmlns:cx7="http://schemas.microsoft.com/office/drawing/2016/5/13/chartex" xmlns:cx8="http://schemas.microsoft.com/office/drawing/2016/5/14/chartex" xmlns:mc="http://schemas.openxmlformats.org/markup-compatibility/2006" xmlns:aink="http://schemas.microsoft.com/office/drawing/2016/ink" xmlns:am3d="http://schemas.microsoft.com/office/drawing/2017/model3d" xmlns:o="urn:schemas-microsoft-com:office:office" xmlns:r="http://schemas.openxmlformats.org/officeDocument/2006/relationships" xmlns:m="http://schemas.openxmlformats.org/officeDocument/2006/math" xmlns:v="urn:schemas-microsoft-com:vml" xmlns:wp14="http://schemas.microsoft.com/office/word/2010/wordprocessingDrawing" xmlns:wp="http://schemas.openxmlformats.org/drawingml/2006/wordprocessingDrawing" xmlns:w10="urn:schemas-microsoft-com:office:word" xmlns:w="http://schemas.openxmlformats.org/wordprocessingml/2006/main" xmlns:w14="http://schemas.microsoft.com/office/word/2010/wordml" xmlns:w15="http://schemas.microsoft.com/office/word/2012/wordml" xmlns:w16cid="http://schemas.microsoft.com/office/word/2016/wordml/cid" xmlns:w16se="http://schemas.microsoft.com/office/word/2015/wordml/symex" xmlns:wpg="http://schemas.microsoft.com/office/word/2010/wordprocessingGroup" xmlns:wpi="http://schemas.microsoft.com/office/word/2010/wordprocessingInk" xmlns:wne="http://schemas.microsoft.com/office/word/2006/wordml" xmlns:wps="http://schemas.microsoft.com/office/word/2010/wordprocessingShape" mc:Ignorable="w14 w15 w16se w16cid wp14">
   <w:body>
     <w:p>
       <w:pPr>
@@ -271,27 +271,7 @@
                 <w:sz w:val="36"/>
                 <w:szCs w:val="36"/>
               </w:rPr>
-              <w:t xml:space="preserve">João </w:t>
-            </w:r>
-            <w:proofErr w:type="spellStart"/>
-            <w:r>
-              <w:rPr>
-                <w:b/>
-                <w:bCs/>
-                <w:sz w:val="36"/>
-                <w:szCs w:val="36"/>
-              </w:rPr>
-              <w:t>Choupina</w:t>
-            </w:r>
-            <w:proofErr w:type="spellEnd"/>
-            <w:r>
-              <w:rPr>
-                <w:b/>
-                <w:bCs/>
-                <w:sz w:val="36"/>
-                <w:szCs w:val="36"/>
-              </w:rPr>
-              <w:t xml:space="preserve"> – 2020151878</w:t>
+              <w:t>João Choupina – 2020151878</w:t>
             </w:r>
           </w:p>
           <w:p>
@@ -452,6 +432,7 @@
                 <w:showingPlcHdr/>
                 <w15:appearance w15:val="hidden"/>
               </w:sdtPr>
+              <w:sdtEndPr/>
               <w:sdtContent>
                 <w:r>
                   <w:rPr>
@@ -493,6 +474,7 @@
                 <w:showingPlcHdr/>
                 <w15:appearance w15:val="hidden"/>
               </w:sdtPr>
+              <w:sdtEndPr/>
               <w:sdtContent>
                 <w:r>
                   <w:rPr>
@@ -1499,6 +1481,1238 @@
     </w:p>
     <w:p/>
     <w:p/>
+    <w:p>
+      <w:pPr>
+        <w:spacing w:before="100" w:beforeAutospacing="1" w:after="100" w:afterAutospacing="1"/>
+        <w:jc w:val="left"/>
+        <w:rPr>
+          <w:rFonts w:eastAsia="Times New Roman" w:cs="Arial"/>
+          <w:lang w:eastAsia="pt-PT"/>
+        </w:rPr>
+      </w:pPr>
+      <w:proofErr w:type="spellStart"/>
+      <w:r>
+        <w:rPr>
+          <w:rFonts w:eastAsia="Times New Roman" w:cs="Arial"/>
+          <w:b/>
+          <w:bCs/>
+          <w:lang w:eastAsia="pt-PT"/>
+        </w:rPr>
+        <w:t>Detecção</w:t>
+      </w:r>
+      <w:proofErr w:type="spellEnd"/>
+      <w:r>
+        <w:rPr>
+          <w:rFonts w:eastAsia="Times New Roman" w:cs="Arial"/>
+          <w:b/>
+          <w:bCs/>
+          <w:lang w:eastAsia="pt-PT"/>
+        </w:rPr>
+        <w:t xml:space="preserve"> e Isolamento de Casos com Valores Ausentes (</w:t>
+      </w:r>
+      <w:proofErr w:type="spellStart"/>
+      <w:r>
+        <w:rPr>
+          <w:rFonts w:eastAsia="Times New Roman" w:cs="Arial"/>
+          <w:b/>
+          <w:bCs/>
+          <w:lang w:eastAsia="pt-PT"/>
+        </w:rPr>
+        <w:t>NaN</w:t>
+      </w:r>
+      <w:proofErr w:type="spellEnd"/>
+      <w:r>
+        <w:rPr>
+          <w:rFonts w:eastAsia="Times New Roman" w:cs="Arial"/>
+          <w:b/>
+          <w:bCs/>
+          <w:lang w:eastAsia="pt-PT"/>
+        </w:rPr>
+        <w:t>)</w:t>
+      </w:r>
+      <w:bookmarkStart w:id="2" w:name="_GoBack"/>
+      <w:bookmarkEnd w:id="2"/>
+    </w:p>
+    <w:p>
+      <w:pPr>
+        <w:spacing w:before="100" w:beforeAutospacing="1" w:after="100" w:afterAutospacing="1"/>
+        <w:ind w:left="720" w:firstLine="720"/>
+        <w:jc w:val="left"/>
+        <w:rPr>
+          <w:rFonts w:eastAsia="Times New Roman" w:cs="Arial"/>
+          <w:lang w:eastAsia="pt-PT"/>
+        </w:rPr>
+      </w:pPr>
+      <w:r>
+        <w:rPr>
+          <w:rFonts w:eastAsia="Times New Roman" w:cs="Arial"/>
+          <w:lang w:eastAsia="pt-PT"/>
+        </w:rPr>
+        <w:t xml:space="preserve">O algoritmo </w:t>
+      </w:r>
+      <w:r>
+        <w:rPr>
+          <w:rFonts w:eastAsia="Times New Roman" w:cs="Arial"/>
+          <w:lang w:eastAsia="pt-PT"/>
+        </w:rPr>
+        <w:t>começa por identificar as</w:t>
+      </w:r>
+      <w:r>
+        <w:rPr>
+          <w:rFonts w:eastAsia="Times New Roman" w:cs="Arial"/>
+          <w:lang w:eastAsia="pt-PT"/>
+        </w:rPr>
+        <w:t xml:space="preserve"> linhas na tabela principal (</w:t>
+      </w:r>
+      <w:proofErr w:type="spellStart"/>
+      <w:r>
+        <w:rPr>
+          <w:rFonts w:eastAsia="Times New Roman" w:cs="Arial"/>
+          <w:i/>
+          <w:iCs/>
+          <w:lang w:eastAsia="pt-PT"/>
+        </w:rPr>
+        <w:t>caseLibrary</w:t>
+      </w:r>
+      <w:proofErr w:type="spellEnd"/>
+      <w:r>
+        <w:rPr>
+          <w:rFonts w:eastAsia="Times New Roman" w:cs="Arial"/>
+          <w:lang w:eastAsia="pt-PT"/>
+        </w:rPr>
+        <w:t>) que contêm valores ausentes ("</w:t>
+      </w:r>
+      <w:proofErr w:type="spellStart"/>
+      <w:r>
+        <w:rPr>
+          <w:rFonts w:eastAsia="Times New Roman" w:cs="Arial"/>
+          <w:lang w:eastAsia="pt-PT"/>
+        </w:rPr>
+        <w:t>NaN</w:t>
+      </w:r>
+      <w:proofErr w:type="spellEnd"/>
+      <w:r>
+        <w:rPr>
+          <w:rFonts w:eastAsia="Times New Roman" w:cs="Arial"/>
+          <w:lang w:eastAsia="pt-PT"/>
+        </w:rPr>
+        <w:t>") na coluna "</w:t>
+      </w:r>
+      <w:proofErr w:type="spellStart"/>
+      <w:r>
+        <w:rPr>
+          <w:rFonts w:eastAsia="Times New Roman" w:cs="Arial"/>
+          <w:lang w:eastAsia="pt-PT"/>
+        </w:rPr>
+        <w:t>stroke</w:t>
+      </w:r>
+      <w:proofErr w:type="spellEnd"/>
+      <w:r>
+        <w:rPr>
+          <w:rFonts w:eastAsia="Times New Roman" w:cs="Arial"/>
+          <w:lang w:eastAsia="pt-PT"/>
+        </w:rPr>
+        <w:t>", a variável</w:t>
+      </w:r>
+      <w:r>
+        <w:rPr>
+          <w:rFonts w:eastAsia="Times New Roman" w:cs="Arial"/>
+          <w:lang w:eastAsia="pt-PT"/>
+        </w:rPr>
+        <w:t xml:space="preserve"> </w:t>
+      </w:r>
+      <w:r>
+        <w:rPr>
+          <w:rFonts w:eastAsia="Times New Roman" w:cs="Arial"/>
+          <w:lang w:eastAsia="pt-PT"/>
+        </w:rPr>
+        <w:t>alvo que indica a presença ou ausência de AVC.</w:t>
+      </w:r>
+      <w:r>
+        <w:rPr>
+          <w:rFonts w:eastAsia="Times New Roman" w:cs="Arial"/>
+          <w:lang w:eastAsia="pt-PT"/>
+        </w:rPr>
+        <w:t xml:space="preserve"> </w:t>
+      </w:r>
+      <w:r>
+        <w:rPr>
+          <w:rFonts w:eastAsia="Times New Roman" w:cs="Arial"/>
+          <w:lang w:eastAsia="pt-PT"/>
+        </w:rPr>
+        <w:t>Essas linhas com dados ausentes são agrupadas em tabela</w:t>
+      </w:r>
+      <w:r>
+        <w:rPr>
+          <w:rFonts w:eastAsia="Times New Roman" w:cs="Arial"/>
+          <w:lang w:eastAsia="pt-PT"/>
+        </w:rPr>
+        <w:t>s</w:t>
+      </w:r>
+      <w:r>
+        <w:rPr>
+          <w:rFonts w:eastAsia="Times New Roman" w:cs="Arial"/>
+          <w:lang w:eastAsia="pt-PT"/>
+        </w:rPr>
+        <w:t xml:space="preserve"> separada</w:t>
+      </w:r>
+      <w:r>
+        <w:rPr>
+          <w:rFonts w:eastAsia="Times New Roman" w:cs="Arial"/>
+          <w:lang w:eastAsia="pt-PT"/>
+        </w:rPr>
+        <w:t>s</w:t>
+      </w:r>
+      <w:r>
+        <w:rPr>
+          <w:rFonts w:eastAsia="Times New Roman" w:cs="Arial"/>
+          <w:lang w:eastAsia="pt-PT"/>
+        </w:rPr>
+        <w:t xml:space="preserve"> chamada</w:t>
+      </w:r>
+      <w:r>
+        <w:rPr>
+          <w:rFonts w:eastAsia="Times New Roman" w:cs="Arial"/>
+          <w:lang w:eastAsia="pt-PT"/>
+        </w:rPr>
+        <w:t>s</w:t>
+      </w:r>
+      <w:r>
+        <w:rPr>
+          <w:rFonts w:eastAsia="Times New Roman" w:cs="Arial"/>
+          <w:lang w:eastAsia="pt-PT"/>
+        </w:rPr>
+        <w:t xml:space="preserve"> </w:t>
+      </w:r>
+      <w:proofErr w:type="spellStart"/>
+      <w:r>
+        <w:rPr>
+          <w:rFonts w:eastAsia="Times New Roman" w:cs="Arial"/>
+          <w:i/>
+          <w:iCs/>
+          <w:lang w:eastAsia="pt-PT"/>
+        </w:rPr>
+        <w:t>nanCases</w:t>
+      </w:r>
+      <w:proofErr w:type="spellEnd"/>
+      <w:r>
+        <w:rPr>
+          <w:rFonts w:eastAsia="Times New Roman" w:cs="Arial"/>
+          <w:lang w:eastAsia="pt-PT"/>
+        </w:rPr>
+        <w:t>.</w:t>
+      </w:r>
+      <w:r>
+        <w:rPr>
+          <w:rFonts w:eastAsia="Times New Roman" w:cs="Arial"/>
+          <w:lang w:eastAsia="pt-PT"/>
+        </w:rPr>
+        <w:t xml:space="preserve"> </w:t>
+      </w:r>
+      <w:r>
+        <w:rPr>
+          <w:rFonts w:eastAsia="Times New Roman" w:cs="Arial"/>
+          <w:lang w:eastAsia="pt-PT"/>
+        </w:rPr>
+        <w:t xml:space="preserve">As </w:t>
+      </w:r>
+      <w:r>
+        <w:rPr>
+          <w:rFonts w:eastAsia="Times New Roman" w:cs="Arial"/>
+          <w:lang w:eastAsia="pt-PT"/>
+        </w:rPr>
+        <w:t>restantes linhas</w:t>
+      </w:r>
+      <w:r>
+        <w:rPr>
+          <w:rFonts w:eastAsia="Times New Roman" w:cs="Arial"/>
+          <w:lang w:eastAsia="pt-PT"/>
+        </w:rPr>
+        <w:t>, sem valores ausentes em "</w:t>
+      </w:r>
+      <w:proofErr w:type="spellStart"/>
+      <w:r>
+        <w:rPr>
+          <w:rFonts w:eastAsia="Times New Roman" w:cs="Arial"/>
+          <w:lang w:eastAsia="pt-PT"/>
+        </w:rPr>
+        <w:t>stroke</w:t>
+      </w:r>
+      <w:proofErr w:type="spellEnd"/>
+      <w:r>
+        <w:rPr>
+          <w:rFonts w:eastAsia="Times New Roman" w:cs="Arial"/>
+          <w:lang w:eastAsia="pt-PT"/>
+        </w:rPr>
+        <w:t xml:space="preserve">", são mantidas na tabela original </w:t>
+      </w:r>
+      <w:proofErr w:type="spellStart"/>
+      <w:r>
+        <w:rPr>
+          <w:rFonts w:eastAsia="Times New Roman" w:cs="Arial"/>
+          <w:i/>
+          <w:iCs/>
+          <w:lang w:eastAsia="pt-PT"/>
+        </w:rPr>
+        <w:t>caseLibrary</w:t>
+      </w:r>
+      <w:proofErr w:type="spellEnd"/>
+      <w:r>
+        <w:rPr>
+          <w:rFonts w:eastAsia="Times New Roman" w:cs="Arial"/>
+          <w:lang w:eastAsia="pt-PT"/>
+        </w:rPr>
+        <w:t>.</w:t>
+      </w:r>
+      <w:r>
+        <w:rPr>
+          <w:rFonts w:eastAsia="Times New Roman" w:cs="Arial"/>
+          <w:lang w:eastAsia="pt-PT"/>
+        </w:rPr>
+        <w:br/>
+      </w:r>
+    </w:p>
+    <w:p>
+      <w:pPr>
+        <w:spacing w:before="100" w:beforeAutospacing="1" w:after="100" w:afterAutospacing="1"/>
+        <w:jc w:val="left"/>
+        <w:rPr>
+          <w:rFonts w:eastAsia="Times New Roman" w:cs="Arial"/>
+          <w:lang w:eastAsia="pt-PT"/>
+        </w:rPr>
+      </w:pPr>
+      <w:r>
+        <w:rPr>
+          <w:rFonts w:eastAsia="Times New Roman" w:cs="Arial"/>
+          <w:b/>
+          <w:bCs/>
+          <w:lang w:eastAsia="pt-PT"/>
+        </w:rPr>
+        <w:t xml:space="preserve"> Casos Semelhantes para Imputação de Valores Ausentes</w:t>
+      </w:r>
+    </w:p>
+    <w:p>
+      <w:pPr>
+        <w:spacing w:before="100" w:beforeAutospacing="1" w:after="100" w:afterAutospacing="1"/>
+        <w:ind w:left="720" w:firstLine="360"/>
+        <w:jc w:val="left"/>
+        <w:rPr>
+          <w:rFonts w:eastAsia="Times New Roman" w:cs="Arial"/>
+          <w:lang w:eastAsia="pt-PT"/>
+        </w:rPr>
+      </w:pPr>
+      <w:r>
+        <w:rPr>
+          <w:rFonts w:eastAsia="Times New Roman" w:cs="Arial"/>
+          <w:lang w:eastAsia="pt-PT"/>
+        </w:rPr>
+        <w:t xml:space="preserve">Para cada linha na tabela </w:t>
+      </w:r>
+      <w:proofErr w:type="spellStart"/>
+      <w:r>
+        <w:rPr>
+          <w:rFonts w:eastAsia="Times New Roman" w:cs="Arial"/>
+          <w:i/>
+          <w:iCs/>
+          <w:lang w:eastAsia="pt-PT"/>
+        </w:rPr>
+        <w:t>nanCases</w:t>
+      </w:r>
+      <w:proofErr w:type="spellEnd"/>
+      <w:r>
+        <w:rPr>
+          <w:rFonts w:eastAsia="Times New Roman" w:cs="Arial"/>
+          <w:lang w:eastAsia="pt-PT"/>
+        </w:rPr>
+        <w:t xml:space="preserve">, o algoritmo </w:t>
+      </w:r>
+      <w:r>
+        <w:rPr>
+          <w:rFonts w:eastAsia="Times New Roman" w:cs="Arial"/>
+          <w:lang w:eastAsia="pt-PT"/>
+        </w:rPr>
+        <w:t>tenta</w:t>
+      </w:r>
+      <w:r>
+        <w:rPr>
+          <w:rFonts w:eastAsia="Times New Roman" w:cs="Arial"/>
+          <w:lang w:eastAsia="pt-PT"/>
+        </w:rPr>
+        <w:t xml:space="preserve"> encontrar linhas semelhantes na tabela </w:t>
+      </w:r>
+      <w:proofErr w:type="spellStart"/>
+      <w:r>
+        <w:rPr>
+          <w:rFonts w:eastAsia="Times New Roman" w:cs="Arial"/>
+          <w:i/>
+          <w:iCs/>
+          <w:lang w:eastAsia="pt-PT"/>
+        </w:rPr>
+        <w:t>caseLibrary</w:t>
+      </w:r>
+      <w:r>
+        <w:rPr>
+          <w:rFonts w:eastAsia="Times New Roman" w:cs="Arial"/>
+          <w:lang w:eastAsia="pt-PT"/>
+        </w:rPr>
+        <w:t>.</w:t>
+      </w:r>
+      <w:proofErr w:type="spellEnd"/>
+      <w:r>
+        <w:rPr>
+          <w:rFonts w:eastAsia="Times New Roman" w:cs="Arial"/>
+          <w:lang w:eastAsia="pt-PT"/>
+        </w:rPr>
+        <w:br/>
+        <w:t xml:space="preserve">     </w:t>
+      </w:r>
+      <w:r>
+        <w:rPr>
+          <w:rFonts w:eastAsia="Times New Roman" w:cs="Arial"/>
+          <w:lang w:eastAsia="pt-PT"/>
+        </w:rPr>
+        <w:t xml:space="preserve">A similaridade é calculada usando uma função especializada </w:t>
+      </w:r>
+      <w:r>
+        <w:rPr>
+          <w:rFonts w:eastAsia="Times New Roman" w:cs="Arial"/>
+          <w:lang w:eastAsia="pt-PT"/>
+        </w:rPr>
+        <w:t>de nome</w:t>
+      </w:r>
+      <w:r>
+        <w:rPr>
+          <w:rFonts w:eastAsia="Times New Roman" w:cs="Arial"/>
+          <w:lang w:eastAsia="pt-PT"/>
+        </w:rPr>
+        <w:t xml:space="preserve"> </w:t>
+      </w:r>
+      <w:proofErr w:type="spellStart"/>
+      <w:r>
+        <w:rPr>
+          <w:rFonts w:eastAsia="Times New Roman" w:cs="Arial"/>
+          <w:i/>
+          <w:iCs/>
+          <w:lang w:eastAsia="pt-PT"/>
+        </w:rPr>
+        <w:t>retrieve</w:t>
+      </w:r>
+      <w:proofErr w:type="spellEnd"/>
+      <w:r>
+        <w:rPr>
+          <w:rFonts w:eastAsia="Times New Roman" w:cs="Arial"/>
+          <w:lang w:eastAsia="pt-PT"/>
+        </w:rPr>
+        <w:t>. Essa função considera nove atributos do</w:t>
+      </w:r>
+      <w:r>
+        <w:rPr>
+          <w:rFonts w:eastAsia="Times New Roman" w:cs="Arial"/>
+          <w:lang w:eastAsia="pt-PT"/>
+        </w:rPr>
+        <w:t>s</w:t>
+      </w:r>
+      <w:r>
+        <w:rPr>
+          <w:rFonts w:eastAsia="Times New Roman" w:cs="Arial"/>
+          <w:lang w:eastAsia="pt-PT"/>
+        </w:rPr>
+        <w:t xml:space="preserve"> paciente</w:t>
+      </w:r>
+      <w:r>
+        <w:rPr>
+          <w:rFonts w:eastAsia="Times New Roman" w:cs="Arial"/>
+          <w:lang w:eastAsia="pt-PT"/>
+        </w:rPr>
+        <w:t>s</w:t>
+      </w:r>
+      <w:r>
+        <w:rPr>
+          <w:rFonts w:eastAsia="Times New Roman" w:cs="Arial"/>
+          <w:lang w:eastAsia="pt-PT"/>
+        </w:rPr>
+        <w:t xml:space="preserve">, cada um com um peso específico: </w:t>
+      </w:r>
+    </w:p>
+    <w:p>
+      <w:pPr>
+        <w:numPr>
+          <w:ilvl w:val="1"/>
+          <w:numId w:val="3"/>
+        </w:numPr>
+        <w:spacing w:before="100" w:beforeAutospacing="1" w:after="100" w:afterAutospacing="1"/>
+        <w:jc w:val="left"/>
+        <w:rPr>
+          <w:rFonts w:eastAsia="Times New Roman" w:cs="Arial"/>
+          <w:lang w:eastAsia="pt-PT"/>
+        </w:rPr>
+      </w:pPr>
+      <w:r>
+        <w:rPr>
+          <w:rFonts w:eastAsia="Times New Roman" w:cs="Arial"/>
+          <w:lang w:eastAsia="pt-PT"/>
+        </w:rPr>
+        <w:t>Género (peso 1)</w:t>
+      </w:r>
+    </w:p>
+    <w:p>
+      <w:pPr>
+        <w:numPr>
+          <w:ilvl w:val="1"/>
+          <w:numId w:val="3"/>
+        </w:numPr>
+        <w:spacing w:before="100" w:beforeAutospacing="1" w:after="100" w:afterAutospacing="1"/>
+        <w:jc w:val="left"/>
+        <w:rPr>
+          <w:rFonts w:eastAsia="Times New Roman" w:cs="Arial"/>
+          <w:lang w:eastAsia="pt-PT"/>
+        </w:rPr>
+      </w:pPr>
+      <w:r>
+        <w:rPr>
+          <w:rFonts w:eastAsia="Times New Roman" w:cs="Arial"/>
+          <w:lang w:eastAsia="pt-PT"/>
+        </w:rPr>
+        <w:t>Idade (peso 5)</w:t>
+      </w:r>
+    </w:p>
+    <w:p>
+      <w:pPr>
+        <w:numPr>
+          <w:ilvl w:val="1"/>
+          <w:numId w:val="3"/>
+        </w:numPr>
+        <w:spacing w:before="100" w:beforeAutospacing="1" w:after="100" w:afterAutospacing="1"/>
+        <w:jc w:val="left"/>
+        <w:rPr>
+          <w:rFonts w:eastAsia="Times New Roman" w:cs="Arial"/>
+          <w:lang w:eastAsia="pt-PT"/>
+        </w:rPr>
+      </w:pPr>
+      <w:r>
+        <w:rPr>
+          <w:rFonts w:eastAsia="Times New Roman" w:cs="Arial"/>
+          <w:lang w:eastAsia="pt-PT"/>
+        </w:rPr>
+        <w:t>Hipertensão (peso 5)</w:t>
+      </w:r>
+    </w:p>
+    <w:p>
+      <w:pPr>
+        <w:numPr>
+          <w:ilvl w:val="1"/>
+          <w:numId w:val="3"/>
+        </w:numPr>
+        <w:spacing w:before="100" w:beforeAutospacing="1" w:after="100" w:afterAutospacing="1"/>
+        <w:jc w:val="left"/>
+        <w:rPr>
+          <w:rFonts w:eastAsia="Times New Roman" w:cs="Arial"/>
+          <w:lang w:eastAsia="pt-PT"/>
+        </w:rPr>
+      </w:pPr>
+      <w:r>
+        <w:rPr>
+          <w:rFonts w:eastAsia="Times New Roman" w:cs="Arial"/>
+          <w:lang w:eastAsia="pt-PT"/>
+        </w:rPr>
+        <w:t>Doença cardíaca (peso 5)</w:t>
+      </w:r>
+    </w:p>
+    <w:p>
+      <w:pPr>
+        <w:numPr>
+          <w:ilvl w:val="1"/>
+          <w:numId w:val="3"/>
+        </w:numPr>
+        <w:spacing w:before="100" w:beforeAutospacing="1" w:after="100" w:afterAutospacing="1"/>
+        <w:jc w:val="left"/>
+        <w:rPr>
+          <w:rFonts w:eastAsia="Times New Roman" w:cs="Arial"/>
+          <w:lang w:eastAsia="pt-PT"/>
+        </w:rPr>
+      </w:pPr>
+      <w:r>
+        <w:rPr>
+          <w:rFonts w:eastAsia="Times New Roman" w:cs="Arial"/>
+          <w:lang w:eastAsia="pt-PT"/>
+        </w:rPr>
+        <w:t>Já foi casado (peso 2)</w:t>
+      </w:r>
+    </w:p>
+    <w:p>
+      <w:pPr>
+        <w:numPr>
+          <w:ilvl w:val="1"/>
+          <w:numId w:val="3"/>
+        </w:numPr>
+        <w:spacing w:before="100" w:beforeAutospacing="1" w:after="100" w:afterAutospacing="1"/>
+        <w:jc w:val="left"/>
+        <w:rPr>
+          <w:rFonts w:eastAsia="Times New Roman" w:cs="Arial"/>
+          <w:lang w:eastAsia="pt-PT"/>
+        </w:rPr>
+      </w:pPr>
+      <w:r>
+        <w:rPr>
+          <w:rFonts w:eastAsia="Times New Roman" w:cs="Arial"/>
+          <w:lang w:eastAsia="pt-PT"/>
+        </w:rPr>
+        <w:t>Tipo de residência (peso 1)</w:t>
+      </w:r>
+    </w:p>
+    <w:p>
+      <w:pPr>
+        <w:numPr>
+          <w:ilvl w:val="1"/>
+          <w:numId w:val="3"/>
+        </w:numPr>
+        <w:spacing w:before="100" w:beforeAutospacing="1" w:after="100" w:afterAutospacing="1"/>
+        <w:jc w:val="left"/>
+        <w:rPr>
+          <w:rFonts w:eastAsia="Times New Roman" w:cs="Arial"/>
+          <w:lang w:eastAsia="pt-PT"/>
+        </w:rPr>
+      </w:pPr>
+      <w:r>
+        <w:rPr>
+          <w:rFonts w:eastAsia="Times New Roman" w:cs="Arial"/>
+          <w:lang w:eastAsia="pt-PT"/>
+        </w:rPr>
+        <w:t>Nível médio de glicose (peso 4)</w:t>
+      </w:r>
+    </w:p>
+    <w:p>
+      <w:pPr>
+        <w:numPr>
+          <w:ilvl w:val="1"/>
+          <w:numId w:val="3"/>
+        </w:numPr>
+        <w:spacing w:before="100" w:beforeAutospacing="1" w:after="100" w:afterAutospacing="1"/>
+        <w:jc w:val="left"/>
+        <w:rPr>
+          <w:rFonts w:eastAsia="Times New Roman" w:cs="Arial"/>
+          <w:lang w:eastAsia="pt-PT"/>
+        </w:rPr>
+      </w:pPr>
+      <w:r>
+        <w:rPr>
+          <w:rFonts w:eastAsia="Times New Roman" w:cs="Arial"/>
+          <w:lang w:eastAsia="pt-PT"/>
+        </w:rPr>
+        <w:t>BMI</w:t>
+      </w:r>
+      <w:r>
+        <w:rPr>
+          <w:rFonts w:eastAsia="Times New Roman" w:cs="Arial"/>
+          <w:lang w:eastAsia="pt-PT"/>
+        </w:rPr>
+        <w:t xml:space="preserve"> (peso 4)</w:t>
+      </w:r>
+    </w:p>
+    <w:p>
+      <w:pPr>
+        <w:numPr>
+          <w:ilvl w:val="1"/>
+          <w:numId w:val="3"/>
+        </w:numPr>
+        <w:spacing w:before="100" w:beforeAutospacing="1" w:after="100" w:afterAutospacing="1"/>
+        <w:jc w:val="left"/>
+        <w:rPr>
+          <w:rFonts w:eastAsia="Times New Roman" w:cs="Arial"/>
+          <w:lang w:eastAsia="pt-PT"/>
+        </w:rPr>
+      </w:pPr>
+      <w:r>
+        <w:rPr>
+          <w:rFonts w:eastAsia="Times New Roman" w:cs="Arial"/>
+          <w:lang w:eastAsia="pt-PT"/>
+        </w:rPr>
+        <w:t>Situação de tabagismo (peso 5)</w:t>
+      </w:r>
+    </w:p>
+    <w:p>
+      <w:pPr>
+        <w:spacing w:before="100" w:beforeAutospacing="1" w:after="100" w:afterAutospacing="1"/>
+        <w:ind w:left="720" w:firstLine="360"/>
+        <w:jc w:val="left"/>
+        <w:rPr>
+          <w:rFonts w:eastAsia="Times New Roman" w:cs="Arial"/>
+          <w:lang w:eastAsia="pt-PT"/>
+        </w:rPr>
+      </w:pPr>
+      <w:r>
+        <w:rPr>
+          <w:rFonts w:eastAsia="Times New Roman" w:cs="Arial"/>
+          <w:lang w:eastAsia="pt-PT"/>
+        </w:rPr>
+        <w:t xml:space="preserve">Para cada atributo, a distância entre os valores do paciente na linha </w:t>
+      </w:r>
+      <w:proofErr w:type="spellStart"/>
+      <w:r>
+        <w:rPr>
+          <w:rFonts w:eastAsia="Times New Roman" w:cs="Arial"/>
+          <w:i/>
+          <w:iCs/>
+          <w:lang w:eastAsia="pt-PT"/>
+        </w:rPr>
+        <w:t>nanCases</w:t>
+      </w:r>
+      <w:proofErr w:type="spellEnd"/>
+      <w:r>
+        <w:rPr>
+          <w:rFonts w:eastAsia="Times New Roman" w:cs="Arial"/>
+          <w:lang w:eastAsia="pt-PT"/>
+        </w:rPr>
+        <w:t xml:space="preserve"> e os valores dos pacientes na tabela </w:t>
+      </w:r>
+      <w:proofErr w:type="spellStart"/>
+      <w:r>
+        <w:rPr>
+          <w:rFonts w:eastAsia="Times New Roman" w:cs="Arial"/>
+          <w:lang w:eastAsia="pt-PT"/>
+        </w:rPr>
+        <w:t>caseLibrary</w:t>
+      </w:r>
+      <w:proofErr w:type="spellEnd"/>
+      <w:r>
+        <w:rPr>
+          <w:rFonts w:eastAsia="Times New Roman" w:cs="Arial"/>
+          <w:lang w:eastAsia="pt-PT"/>
+        </w:rPr>
+        <w:t xml:space="preserve"> é calculada. </w:t>
+      </w:r>
+    </w:p>
+    <w:p>
+      <w:pPr>
+        <w:numPr>
+          <w:ilvl w:val="1"/>
+          <w:numId w:val="3"/>
+        </w:numPr>
+        <w:spacing w:before="100" w:beforeAutospacing="1" w:after="100" w:afterAutospacing="1"/>
+        <w:jc w:val="left"/>
+        <w:rPr>
+          <w:rFonts w:eastAsia="Times New Roman" w:cs="Arial"/>
+          <w:lang w:eastAsia="pt-PT"/>
+        </w:rPr>
+      </w:pPr>
+      <w:r>
+        <w:rPr>
+          <w:rFonts w:eastAsia="Times New Roman" w:cs="Arial"/>
+          <w:lang w:eastAsia="pt-PT"/>
+        </w:rPr>
+        <w:t xml:space="preserve">Para atributos numéricos (como idade e nível de glicose), </w:t>
+      </w:r>
+      <w:r>
+        <w:rPr>
+          <w:rFonts w:eastAsia="Times New Roman" w:cs="Arial"/>
+          <w:lang w:eastAsia="pt-PT"/>
+        </w:rPr>
+        <w:t>a</w:t>
+      </w:r>
+      <w:r>
+        <w:rPr>
+          <w:rFonts w:eastAsia="Times New Roman" w:cs="Arial"/>
+          <w:lang w:eastAsia="pt-PT"/>
+        </w:rPr>
+        <w:t xml:space="preserve"> função </w:t>
+      </w:r>
+      <w:proofErr w:type="spellStart"/>
+      <w:r>
+        <w:rPr>
+          <w:rFonts w:eastAsia="Times New Roman" w:cs="Arial"/>
+          <w:i/>
+          <w:iCs/>
+          <w:lang w:eastAsia="pt-PT"/>
+        </w:rPr>
+        <w:t>linear_distance</w:t>
+      </w:r>
+      <w:proofErr w:type="spellEnd"/>
+      <w:r>
+        <w:rPr>
+          <w:rFonts w:eastAsia="Times New Roman" w:cs="Arial"/>
+          <w:lang w:eastAsia="pt-PT"/>
+        </w:rPr>
+        <w:t xml:space="preserve"> é utilizada para calcular a diferença absoluta entre os valores.</w:t>
+      </w:r>
+    </w:p>
+    <w:p>
+      <w:pPr>
+        <w:numPr>
+          <w:ilvl w:val="1"/>
+          <w:numId w:val="3"/>
+        </w:numPr>
+        <w:spacing w:before="100" w:beforeAutospacing="1" w:after="100" w:afterAutospacing="1"/>
+        <w:jc w:val="left"/>
+        <w:rPr>
+          <w:rFonts w:eastAsia="Times New Roman" w:cs="Arial"/>
+          <w:lang w:eastAsia="pt-PT"/>
+        </w:rPr>
+      </w:pPr>
+      <w:r>
+        <w:rPr>
+          <w:rFonts w:eastAsia="Times New Roman" w:cs="Arial"/>
+          <w:lang w:eastAsia="pt-PT"/>
+        </w:rPr>
+        <w:t xml:space="preserve">Para o atributo de situação de tabagismo (categórico), a função </w:t>
+      </w:r>
+      <w:proofErr w:type="spellStart"/>
+      <w:r>
+        <w:rPr>
+          <w:rFonts w:eastAsia="Times New Roman" w:cs="Arial"/>
+          <w:i/>
+          <w:iCs/>
+          <w:lang w:eastAsia="pt-PT"/>
+        </w:rPr>
+        <w:t>smoking_status_</w:t>
+      </w:r>
+      <w:r>
+        <w:rPr>
+          <w:rFonts w:eastAsia="Times New Roman" w:cs="Arial"/>
+          <w:lang w:eastAsia="pt-PT"/>
+        </w:rPr>
+        <w:t>distance</w:t>
+      </w:r>
+      <w:proofErr w:type="spellEnd"/>
+      <w:r>
+        <w:rPr>
+          <w:rFonts w:eastAsia="Times New Roman" w:cs="Arial"/>
+          <w:lang w:eastAsia="pt-PT"/>
+        </w:rPr>
+        <w:t xml:space="preserve"> é aplicada</w:t>
+      </w:r>
+      <w:r>
+        <w:rPr>
+          <w:rFonts w:eastAsia="Times New Roman" w:cs="Arial"/>
+          <w:lang w:eastAsia="pt-PT"/>
+        </w:rPr>
+        <w:t>.</w:t>
+      </w:r>
+    </w:p>
+    <w:p>
+      <w:pPr>
+        <w:spacing w:before="100" w:beforeAutospacing="1" w:after="100" w:afterAutospacing="1"/>
+        <w:ind w:left="720" w:firstLine="360"/>
+        <w:jc w:val="left"/>
+        <w:rPr>
+          <w:rFonts w:eastAsia="Times New Roman" w:cs="Arial"/>
+          <w:lang w:eastAsia="pt-PT"/>
+        </w:rPr>
+      </w:pPr>
+      <w:r>
+        <w:rPr>
+          <w:rFonts w:eastAsia="Times New Roman" w:cs="Arial"/>
+          <w:lang w:eastAsia="pt-PT"/>
+        </w:rPr>
+        <w:t>A dissimilaridade final é calculada a partir da soma ponderada das distâncias dos atributos e normalizada para um intervalo entre 0 e 1, onde 0 indica total similaridade e 1 indica total diferença.</w:t>
+      </w:r>
+    </w:p>
+    <w:p>
+      <w:pPr>
+        <w:spacing w:before="100" w:beforeAutospacing="1" w:after="100" w:afterAutospacing="1"/>
+        <w:ind w:left="720" w:firstLine="360"/>
+        <w:jc w:val="left"/>
+        <w:rPr>
+          <w:rFonts w:eastAsia="Times New Roman" w:cs="Arial"/>
+          <w:lang w:eastAsia="pt-PT"/>
+        </w:rPr>
+      </w:pPr>
+    </w:p>
+    <w:p>
+      <w:pPr>
+        <w:spacing w:before="100" w:beforeAutospacing="1" w:after="100" w:afterAutospacing="1"/>
+        <w:ind w:left="720" w:firstLine="360"/>
+        <w:jc w:val="left"/>
+        <w:rPr>
+          <w:rFonts w:eastAsia="Times New Roman" w:cs="Arial"/>
+          <w:lang w:eastAsia="pt-PT"/>
+        </w:rPr>
+      </w:pPr>
+    </w:p>
+    <w:p>
+      <w:pPr>
+        <w:spacing w:before="100" w:beforeAutospacing="1" w:after="100" w:afterAutospacing="1"/>
+        <w:jc w:val="left"/>
+        <w:rPr>
+          <w:rFonts w:eastAsia="Times New Roman" w:cs="Arial"/>
+          <w:lang w:eastAsia="pt-PT"/>
+        </w:rPr>
+      </w:pPr>
+      <w:r>
+        <w:rPr>
+          <w:rFonts w:eastAsia="Times New Roman" w:cs="Arial"/>
+          <w:b/>
+          <w:bCs/>
+          <w:lang w:eastAsia="pt-PT"/>
+        </w:rPr>
+        <w:lastRenderedPageBreak/>
+        <w:t>Ajuste do Limite de Similaridade e Imputação do Valor Ausente</w:t>
+      </w:r>
+    </w:p>
+    <w:p>
+      <w:pPr>
+        <w:spacing w:before="100" w:beforeAutospacing="1" w:after="100" w:afterAutospacing="1"/>
+        <w:ind w:left="720" w:firstLine="720"/>
+        <w:jc w:val="left"/>
+        <w:rPr>
+          <w:rFonts w:eastAsia="Times New Roman" w:cs="Arial"/>
+          <w:lang w:eastAsia="pt-PT"/>
+        </w:rPr>
+      </w:pPr>
+      <w:r>
+        <w:rPr>
+          <w:rFonts w:eastAsia="Times New Roman" w:cs="Arial"/>
+          <w:lang w:eastAsia="pt-PT"/>
+        </w:rPr>
+        <w:t>Se nenhuma linha similar for encontrada com base no limite de dissimilaridade inicial (</w:t>
+      </w:r>
+      <w:proofErr w:type="spellStart"/>
+      <w:r>
+        <w:rPr>
+          <w:rFonts w:eastAsia="Times New Roman" w:cs="Arial"/>
+          <w:i/>
+          <w:iCs/>
+          <w:lang w:eastAsia="pt-PT"/>
+        </w:rPr>
+        <w:t>similarityThreshold</w:t>
+      </w:r>
+      <w:proofErr w:type="spellEnd"/>
+      <w:r>
+        <w:rPr>
+          <w:rFonts w:eastAsia="Times New Roman" w:cs="Arial"/>
+          <w:lang w:eastAsia="pt-PT"/>
+        </w:rPr>
+        <w:t xml:space="preserve">), o algoritmo não </w:t>
+      </w:r>
+      <w:r>
+        <w:rPr>
+          <w:rFonts w:eastAsia="Times New Roman" w:cs="Arial"/>
+          <w:lang w:eastAsia="pt-PT"/>
+        </w:rPr>
+        <w:t>para.</w:t>
+      </w:r>
+      <w:r>
+        <w:rPr>
+          <w:rFonts w:eastAsia="Times New Roman" w:cs="Arial"/>
+          <w:lang w:eastAsia="pt-PT"/>
+        </w:rPr>
+        <w:t xml:space="preserve"> Ele diminui grad</w:t>
+      </w:r>
+      <w:r>
+        <w:rPr>
+          <w:rFonts w:eastAsia="Times New Roman" w:cs="Arial"/>
+          <w:lang w:eastAsia="pt-PT"/>
+        </w:rPr>
+        <w:t>ualmente</w:t>
+      </w:r>
+      <w:r>
+        <w:rPr>
+          <w:rFonts w:eastAsia="Times New Roman" w:cs="Arial"/>
+          <w:lang w:eastAsia="pt-PT"/>
+        </w:rPr>
+        <w:t xml:space="preserve"> esse limite até encontrar uma linha na tabela </w:t>
+      </w:r>
+      <w:proofErr w:type="spellStart"/>
+      <w:r>
+        <w:rPr>
+          <w:rFonts w:eastAsia="Times New Roman" w:cs="Arial"/>
+          <w:i/>
+          <w:iCs/>
+          <w:lang w:eastAsia="pt-PT"/>
+        </w:rPr>
+        <w:t>caseLibrary</w:t>
+      </w:r>
+      <w:proofErr w:type="spellEnd"/>
+      <w:r>
+        <w:rPr>
+          <w:rFonts w:eastAsia="Times New Roman" w:cs="Arial"/>
+          <w:lang w:eastAsia="pt-PT"/>
+        </w:rPr>
+        <w:t xml:space="preserve"> que seja suficientemente similar à linha em questão na tabela </w:t>
+      </w:r>
+      <w:proofErr w:type="spellStart"/>
+      <w:r>
+        <w:rPr>
+          <w:rFonts w:eastAsia="Times New Roman" w:cs="Arial"/>
+          <w:i/>
+          <w:iCs/>
+          <w:lang w:eastAsia="pt-PT"/>
+        </w:rPr>
+        <w:t>nanCases</w:t>
+      </w:r>
+      <w:proofErr w:type="spellEnd"/>
+      <w:r>
+        <w:rPr>
+          <w:rFonts w:eastAsia="Times New Roman" w:cs="Arial"/>
+          <w:lang w:eastAsia="pt-PT"/>
+        </w:rPr>
+        <w:t>.</w:t>
+      </w:r>
+    </w:p>
+    <w:p>
+      <w:pPr>
+        <w:spacing w:before="100" w:beforeAutospacing="1" w:after="100" w:afterAutospacing="1"/>
+        <w:ind w:left="720" w:firstLine="720"/>
+        <w:jc w:val="left"/>
+        <w:rPr>
+          <w:rFonts w:eastAsia="Times New Roman" w:cs="Arial"/>
+          <w:lang w:eastAsia="pt-PT"/>
+        </w:rPr>
+      </w:pPr>
+      <w:r>
+        <w:rPr>
+          <w:rFonts w:eastAsia="Times New Roman" w:cs="Arial"/>
+          <w:lang w:eastAsia="pt-PT"/>
+        </w:rPr>
+        <w:t xml:space="preserve">Uma vez que </w:t>
+      </w:r>
+      <w:r>
+        <w:rPr>
+          <w:rFonts w:eastAsia="Times New Roman" w:cs="Arial"/>
+          <w:lang w:eastAsia="pt-PT"/>
+        </w:rPr>
+        <w:t>essa</w:t>
+      </w:r>
+      <w:r>
+        <w:rPr>
+          <w:rFonts w:eastAsia="Times New Roman" w:cs="Arial"/>
+          <w:lang w:eastAsia="pt-PT"/>
+        </w:rPr>
+        <w:t xml:space="preserve"> linha é encontrada, o valor ausente de "</w:t>
+      </w:r>
+      <w:proofErr w:type="spellStart"/>
+      <w:r>
+        <w:rPr>
+          <w:rFonts w:eastAsia="Times New Roman" w:cs="Arial"/>
+          <w:lang w:eastAsia="pt-PT"/>
+        </w:rPr>
+        <w:t>stroke</w:t>
+      </w:r>
+      <w:proofErr w:type="spellEnd"/>
+      <w:r>
+        <w:rPr>
+          <w:rFonts w:eastAsia="Times New Roman" w:cs="Arial"/>
+          <w:lang w:eastAsia="pt-PT"/>
+        </w:rPr>
+        <w:t xml:space="preserve">" na linha </w:t>
+      </w:r>
+      <w:proofErr w:type="spellStart"/>
+      <w:r>
+        <w:rPr>
+          <w:rFonts w:eastAsia="Times New Roman" w:cs="Arial"/>
+          <w:i/>
+          <w:iCs/>
+          <w:lang w:eastAsia="pt-PT"/>
+        </w:rPr>
+        <w:t>nanCases</w:t>
+      </w:r>
+      <w:proofErr w:type="spellEnd"/>
+      <w:r>
+        <w:rPr>
+          <w:rFonts w:eastAsia="Times New Roman" w:cs="Arial"/>
+          <w:lang w:eastAsia="pt-PT"/>
+        </w:rPr>
+        <w:t xml:space="preserve"> é preenchido usando o modo (valor mais frequente) do atributo "</w:t>
+      </w:r>
+      <w:proofErr w:type="spellStart"/>
+      <w:r>
+        <w:rPr>
+          <w:rFonts w:eastAsia="Times New Roman" w:cs="Arial"/>
+          <w:lang w:eastAsia="pt-PT"/>
+        </w:rPr>
+        <w:t>stroke</w:t>
+      </w:r>
+      <w:proofErr w:type="spellEnd"/>
+      <w:r>
+        <w:rPr>
+          <w:rFonts w:eastAsia="Times New Roman" w:cs="Arial"/>
+          <w:lang w:eastAsia="pt-PT"/>
+        </w:rPr>
+        <w:t>" nas linhas similares. Essa estratégia garante que o valor imputado seja o mais plausível possível, considerando os pacientes mais semelhantes.</w:t>
+      </w:r>
+    </w:p>
+    <w:p>
+      <w:pPr>
+        <w:spacing w:before="100" w:beforeAutospacing="1" w:after="100" w:afterAutospacing="1"/>
+        <w:ind w:left="720" w:firstLine="720"/>
+        <w:jc w:val="left"/>
+        <w:rPr>
+          <w:rFonts w:eastAsia="Times New Roman" w:cs="Arial"/>
+          <w:lang w:eastAsia="pt-PT"/>
+        </w:rPr>
+      </w:pPr>
+      <w:r>
+        <w:rPr>
+          <w:rFonts w:eastAsia="Times New Roman" w:cs="Arial"/>
+          <w:lang w:eastAsia="pt-PT"/>
+        </w:rPr>
+        <w:t xml:space="preserve">A linha preenchida de </w:t>
+      </w:r>
+      <w:proofErr w:type="spellStart"/>
+      <w:r>
+        <w:rPr>
+          <w:rFonts w:eastAsia="Times New Roman" w:cs="Arial"/>
+          <w:i/>
+          <w:iCs/>
+          <w:lang w:eastAsia="pt-PT"/>
+        </w:rPr>
+        <w:t>nanCases</w:t>
+      </w:r>
+      <w:proofErr w:type="spellEnd"/>
+      <w:r>
+        <w:rPr>
+          <w:rFonts w:eastAsia="Times New Roman" w:cs="Arial"/>
+          <w:lang w:eastAsia="pt-PT"/>
+        </w:rPr>
+        <w:t xml:space="preserve"> é então adicionada de volta à tabela principal </w:t>
+      </w:r>
+      <w:proofErr w:type="spellStart"/>
+      <w:r>
+        <w:rPr>
+          <w:rFonts w:eastAsia="Times New Roman" w:cs="Arial"/>
+          <w:i/>
+          <w:iCs/>
+          <w:lang w:eastAsia="pt-PT"/>
+        </w:rPr>
+        <w:t>caseLibrary</w:t>
+      </w:r>
+      <w:proofErr w:type="spellEnd"/>
+      <w:r>
+        <w:rPr>
+          <w:rFonts w:eastAsia="Times New Roman" w:cs="Arial"/>
+          <w:lang w:eastAsia="pt-PT"/>
+        </w:rPr>
+        <w:t>, reunindo todos os dados com valores completos.</w:t>
+      </w:r>
+    </w:p>
+    <w:p>
+      <w:pPr>
+        <w:spacing w:before="100" w:beforeAutospacing="1" w:after="100" w:afterAutospacing="1"/>
+        <w:jc w:val="left"/>
+        <w:rPr>
+          <w:rFonts w:eastAsia="Times New Roman" w:cs="Arial"/>
+          <w:lang w:eastAsia="pt-PT"/>
+        </w:rPr>
+      </w:pPr>
+    </w:p>
+    <w:p>
+      <w:pPr>
+        <w:spacing w:before="100" w:beforeAutospacing="1" w:after="100" w:afterAutospacing="1"/>
+        <w:jc w:val="left"/>
+        <w:rPr>
+          <w:rFonts w:eastAsia="Times New Roman" w:cs="Arial"/>
+          <w:lang w:eastAsia="pt-PT"/>
+        </w:rPr>
+      </w:pPr>
+      <w:r>
+        <w:rPr>
+          <w:rFonts w:eastAsia="Times New Roman" w:cs="Arial"/>
+          <w:b/>
+          <w:bCs/>
+          <w:lang w:eastAsia="pt-PT"/>
+        </w:rPr>
+        <w:t>Observações Importantes</w:t>
+      </w:r>
+    </w:p>
+    <w:p>
+      <w:pPr>
+        <w:spacing w:before="100" w:beforeAutospacing="1" w:after="100" w:afterAutospacing="1"/>
+        <w:ind w:left="720" w:firstLine="720"/>
+        <w:jc w:val="left"/>
+        <w:rPr>
+          <w:rFonts w:eastAsia="Times New Roman" w:cs="Arial"/>
+          <w:lang w:eastAsia="pt-PT"/>
+        </w:rPr>
+      </w:pPr>
+      <w:r>
+        <w:rPr>
+          <w:rFonts w:eastAsia="Times New Roman" w:cs="Arial"/>
+          <w:lang w:eastAsia="pt-PT"/>
+        </w:rPr>
+        <w:t xml:space="preserve">O processo de busca por casos similares e imputação de valores ausentes é iterativo, ou seja, é realizado para cada linha em </w:t>
+      </w:r>
+      <w:proofErr w:type="spellStart"/>
+      <w:r>
+        <w:rPr>
+          <w:rFonts w:eastAsia="Times New Roman" w:cs="Arial"/>
+          <w:i/>
+          <w:iCs/>
+          <w:lang w:eastAsia="pt-PT"/>
+        </w:rPr>
+        <w:t>nanCases</w:t>
+      </w:r>
+      <w:proofErr w:type="spellEnd"/>
+      <w:r>
+        <w:rPr>
+          <w:rFonts w:eastAsia="Times New Roman" w:cs="Arial"/>
+          <w:lang w:eastAsia="pt-PT"/>
+        </w:rPr>
+        <w:t xml:space="preserve"> até que todos os valores ausentes sejam preenchidos.</w:t>
+      </w:r>
+    </w:p>
+    <w:p>
+      <w:pPr>
+        <w:spacing w:before="100" w:beforeAutospacing="1" w:after="100" w:afterAutospacing="1"/>
+        <w:ind w:left="720" w:firstLine="720"/>
+        <w:jc w:val="left"/>
+        <w:rPr>
+          <w:rFonts w:eastAsia="Times New Roman" w:cs="Arial"/>
+          <w:lang w:eastAsia="pt-PT"/>
+        </w:rPr>
+      </w:pPr>
+      <w:r>
+        <w:rPr>
+          <w:rFonts w:eastAsia="Times New Roman" w:cs="Arial"/>
+          <w:lang w:eastAsia="pt-PT"/>
+        </w:rPr>
+        <w:t>O limite de dissimilaridade (</w:t>
+      </w:r>
+      <w:proofErr w:type="spellStart"/>
+      <w:r>
+        <w:rPr>
+          <w:rFonts w:eastAsia="Times New Roman" w:cs="Arial"/>
+          <w:i/>
+          <w:iCs/>
+          <w:lang w:eastAsia="pt-PT"/>
+        </w:rPr>
+        <w:t>similarityThreshold</w:t>
+      </w:r>
+      <w:proofErr w:type="spellEnd"/>
+      <w:r>
+        <w:rPr>
+          <w:rFonts w:eastAsia="Times New Roman" w:cs="Arial"/>
+          <w:lang w:eastAsia="pt-PT"/>
+        </w:rPr>
+        <w:t>) é um parâmetro crucial que influencia a qualidade dos valores imputados. Um valor muito alto pode levar à imputação de valores incorretos, enquanto um valor muito baixo pode resultar em número</w:t>
+      </w:r>
+      <w:r>
+        <w:rPr>
+          <w:rFonts w:eastAsia="Times New Roman" w:cs="Arial"/>
+          <w:lang w:eastAsia="pt-PT"/>
+        </w:rPr>
+        <w:t>s</w:t>
+      </w:r>
+      <w:r>
+        <w:rPr>
+          <w:rFonts w:eastAsia="Times New Roman" w:cs="Arial"/>
+          <w:lang w:eastAsia="pt-PT"/>
+        </w:rPr>
+        <w:t xml:space="preserve"> excessivo</w:t>
+      </w:r>
+      <w:r>
+        <w:rPr>
+          <w:rFonts w:eastAsia="Times New Roman" w:cs="Arial"/>
+          <w:lang w:eastAsia="pt-PT"/>
+        </w:rPr>
+        <w:t>s</w:t>
+      </w:r>
+      <w:r>
+        <w:rPr>
+          <w:rFonts w:eastAsia="Times New Roman" w:cs="Arial"/>
+          <w:lang w:eastAsia="pt-PT"/>
+        </w:rPr>
+        <w:t xml:space="preserve"> de casos sem similaridade suficiente. A escolha do valor ideal pode depender das características dos dados e do objetivo final da análise.</w:t>
+      </w:r>
+    </w:p>
     <w:p/>
     <w:p/>
     <w:p/>
@@ -1511,34 +2725,16 @@
     <w:p/>
     <w:p/>
     <w:p/>
-    <w:p/>
-    <w:p/>
-    <w:p/>
-    <w:p/>
-    <w:p/>
-    <w:p/>
-    <w:p/>
-    <w:p/>
-    <w:p/>
-    <w:p/>
-    <w:p/>
-    <w:p/>
-    <w:p/>
-    <w:p/>
-    <w:p/>
-    <w:p/>
-    <w:p/>
-    <w:p/>
     <w:p>
       <w:pPr>
         <w:pStyle w:val="Ttulo1"/>
       </w:pPr>
-      <w:bookmarkStart w:id="2" w:name="_Toc166190576"/>
+      <w:bookmarkStart w:id="3" w:name="_Toc166190576"/>
       <w:r>
         <w:lastRenderedPageBreak/>
         <w:t>Aplicação</w:t>
       </w:r>
-      <w:bookmarkEnd w:id="2"/>
+      <w:bookmarkEnd w:id="3"/>
     </w:p>
     <w:p/>
     <w:p>
@@ -1595,24 +2791,14 @@
       <w:r>
         <w:t xml:space="preserve">Figura </w:t>
       </w:r>
-      <w:r>
-        <w:fldChar w:fldCharType="begin"/>
-      </w:r>
-      <w:r>
-        <w:instrText xml:space="preserve"> SEQ Figura \* ARABIC </w:instrText>
-      </w:r>
-      <w:r>
-        <w:fldChar w:fldCharType="separate"/>
-      </w:r>
-      <w:r>
-        <w:rPr>
-          <w:noProof/>
-        </w:rPr>
-        <w:t>1</w:t>
-      </w:r>
-      <w:r>
-        <w:fldChar w:fldCharType="end"/>
-      </w:r>
+      <w:fldSimple w:instr=" SEQ Figura \* ARABIC ">
+        <w:r>
+          <w:rPr>
+            <w:noProof/>
+          </w:rPr>
+          <w:t>1</w:t>
+        </w:r>
+      </w:fldSimple>
       <w:r>
         <w:t xml:space="preserve"> - Interface gráfica</w:t>
       </w:r>
@@ -1723,24 +2909,14 @@
       <w:r>
         <w:t xml:space="preserve">Figura </w:t>
       </w:r>
-      <w:r>
-        <w:fldChar w:fldCharType="begin"/>
-      </w:r>
-      <w:r>
-        <w:instrText xml:space="preserve"> SEQ Figura \* ARABIC </w:instrText>
-      </w:r>
-      <w:r>
-        <w:fldChar w:fldCharType="separate"/>
-      </w:r>
-      <w:r>
-        <w:rPr>
-          <w:noProof/>
-        </w:rPr>
-        <w:t>2</w:t>
-      </w:r>
-      <w:r>
-        <w:fldChar w:fldCharType="end"/>
-      </w:r>
+      <w:fldSimple w:instr=" SEQ Figura \* ARABIC ">
+        <w:r>
+          <w:rPr>
+            <w:noProof/>
+          </w:rPr>
+          <w:t>2</w:t>
+        </w:r>
+      </w:fldSimple>
       <w:r>
         <w:t xml:space="preserve"> - </w:t>
       </w:r>
@@ -1777,18 +2953,18 @@
       <w:pPr>
         <w:pStyle w:val="Ttulo1"/>
       </w:pPr>
-      <w:bookmarkStart w:id="3" w:name="_Toc166190577"/>
+      <w:bookmarkStart w:id="4" w:name="_Toc166190577"/>
       <w:r>
         <w:lastRenderedPageBreak/>
         <w:t>Analise de Resultados</w:t>
       </w:r>
-      <w:bookmarkEnd w:id="3"/>
+      <w:bookmarkEnd w:id="4"/>
     </w:p>
     <w:p>
       <w:pPr>
         <w:pStyle w:val="Ttulo2"/>
       </w:pPr>
-      <w:bookmarkStart w:id="4" w:name="_Toc166190578"/>
+      <w:bookmarkStart w:id="5" w:name="_Toc166190578"/>
       <w:r>
         <w:t xml:space="preserve">Ficheiro </w:t>
       </w:r>
@@ -1800,7 +2976,7 @@
       <w:r>
         <w:t>:</w:t>
       </w:r>
-      <w:bookmarkEnd w:id="4"/>
+      <w:bookmarkEnd w:id="5"/>
     </w:p>
     <w:p/>
     <w:p>
@@ -1809,6 +2985,9 @@
         <w:jc w:val="center"/>
       </w:pPr>
       <w:r>
+        <w:rPr>
+          <w:noProof/>
+        </w:rPr>
         <w:drawing>
           <wp:inline distT="0" distB="0" distL="0" distR="0" wp14:anchorId="50E5DE3C" wp14:editId="77B835F5">
             <wp:extent cx="6847840" cy="1927225"/>
@@ -1854,24 +3033,14 @@
       <w:r>
         <w:t xml:space="preserve">Figura </w:t>
       </w:r>
-      <w:r>
-        <w:fldChar w:fldCharType="begin"/>
-      </w:r>
-      <w:r>
-        <w:instrText xml:space="preserve"> SEQ Figura \* ARABIC </w:instrText>
-      </w:r>
-      <w:r>
-        <w:fldChar w:fldCharType="separate"/>
-      </w:r>
-      <w:r>
-        <w:rPr>
-          <w:noProof/>
-        </w:rPr>
-        <w:t>3</w:t>
-      </w:r>
-      <w:r>
-        <w:fldChar w:fldCharType="end"/>
-      </w:r>
+      <w:fldSimple w:instr=" SEQ Figura \* ARABIC ">
+        <w:r>
+          <w:rPr>
+            <w:noProof/>
+          </w:rPr>
+          <w:t>3</w:t>
+        </w:r>
+      </w:fldSimple>
       <w:r>
         <w:t xml:space="preserve"> - Estudo número de </w:t>
       </w:r>
@@ -1941,6 +3110,9 @@
         <w:jc w:val="center"/>
       </w:pPr>
       <w:r>
+        <w:rPr>
+          <w:noProof/>
+        </w:rPr>
         <w:drawing>
           <wp:inline distT="0" distB="0" distL="0" distR="0" wp14:anchorId="214D1363" wp14:editId="55879232">
             <wp:extent cx="6847840" cy="1762125"/>
@@ -1986,24 +3158,14 @@
       <w:r>
         <w:t xml:space="preserve">Figura </w:t>
       </w:r>
-      <w:r>
-        <w:fldChar w:fldCharType="begin"/>
-      </w:r>
-      <w:r>
-        <w:instrText xml:space="preserve"> SEQ Figura \* ARABIC </w:instrText>
-      </w:r>
-      <w:r>
-        <w:fldChar w:fldCharType="separate"/>
-      </w:r>
-      <w:r>
-        <w:rPr>
-          <w:noProof/>
-        </w:rPr>
-        <w:t>4</w:t>
-      </w:r>
-      <w:r>
-        <w:fldChar w:fldCharType="end"/>
-      </w:r>
+      <w:fldSimple w:instr=" SEQ Figura \* ARABIC ">
+        <w:r>
+          <w:rPr>
+            <w:noProof/>
+          </w:rPr>
+          <w:t>4</w:t>
+        </w:r>
+      </w:fldSimple>
       <w:r>
         <w:t xml:space="preserve"> - Estudo função de treino</w:t>
       </w:r>
@@ -2063,6 +3225,9 @@
         <w:jc w:val="center"/>
       </w:pPr>
       <w:r>
+        <w:rPr>
+          <w:noProof/>
+        </w:rPr>
         <w:lastRenderedPageBreak/>
         <w:drawing>
           <wp:inline distT="0" distB="0" distL="0" distR="0" wp14:anchorId="2A68864E" wp14:editId="54F65A73">
@@ -2109,24 +3274,14 @@
       <w:r>
         <w:t xml:space="preserve">Figura </w:t>
       </w:r>
-      <w:r>
-        <w:fldChar w:fldCharType="begin"/>
-      </w:r>
-      <w:r>
-        <w:instrText xml:space="preserve"> SEQ Figura \* ARABIC </w:instrText>
-      </w:r>
-      <w:r>
-        <w:fldChar w:fldCharType="separate"/>
-      </w:r>
-      <w:r>
-        <w:rPr>
-          <w:noProof/>
-        </w:rPr>
-        <w:t>5</w:t>
-      </w:r>
-      <w:r>
-        <w:fldChar w:fldCharType="end"/>
-      </w:r>
+      <w:fldSimple w:instr=" SEQ Figura \* ARABIC ">
+        <w:r>
+          <w:rPr>
+            <w:noProof/>
+          </w:rPr>
+          <w:t>5</w:t>
+        </w:r>
+      </w:fldSimple>
       <w:r>
         <w:t xml:space="preserve"> - Estudo função de ativação</w:t>
       </w:r>
@@ -2223,6 +3378,9 @@
         <w:jc w:val="center"/>
       </w:pPr>
       <w:r>
+        <w:rPr>
+          <w:noProof/>
+        </w:rPr>
         <w:drawing>
           <wp:inline distT="0" distB="0" distL="0" distR="0" wp14:anchorId="67DB518B" wp14:editId="4D38E822">
             <wp:extent cx="6847840" cy="2403475"/>
@@ -2268,24 +3426,14 @@
       <w:r>
         <w:t xml:space="preserve">Figura </w:t>
       </w:r>
-      <w:r>
-        <w:fldChar w:fldCharType="begin"/>
-      </w:r>
-      <w:r>
-        <w:instrText xml:space="preserve"> SEQ Figura \* ARABIC </w:instrText>
-      </w:r>
-      <w:r>
-        <w:fldChar w:fldCharType="separate"/>
-      </w:r>
-      <w:r>
-        <w:rPr>
-          <w:noProof/>
-        </w:rPr>
-        <w:t>6</w:t>
-      </w:r>
-      <w:r>
-        <w:fldChar w:fldCharType="end"/>
-      </w:r>
+      <w:fldSimple w:instr=" SEQ Figura \* ARABIC ">
+        <w:r>
+          <w:rPr>
+            <w:noProof/>
+          </w:rPr>
+          <w:t>6</w:t>
+        </w:r>
+      </w:fldSimple>
       <w:r>
         <w:t xml:space="preserve"> - Estudo </w:t>
       </w:r>
@@ -2321,23 +3469,7 @@
           <w:color w:val="0D0D0D"/>
           <w:shd w:val="clear" w:color="auto" w:fill="FFFFFF"/>
         </w:rPr>
-        <w:t xml:space="preserve">Com base nessas observações, podemos concluir que a divisão dos exemplos pelos conjuntos influencia significativamente o desempenho da rede neural. Uma distribuição equilibrada pode resultar em melhores resultados, como observado nas Conf3 e Conf6, enquanto distribuições </w:t>
-      </w:r>
-      <w:r>
-        <w:rPr>
-          <w:rFonts w:ascii="Segoe UI" w:hAnsi="Segoe UI" w:cs="Segoe UI"/>
-          <w:color w:val="0D0D0D"/>
-          <w:shd w:val="clear" w:color="auto" w:fill="FFFFFF"/>
-        </w:rPr>
-        <w:t>desequilibradas</w:t>
-      </w:r>
-      <w:r>
-        <w:rPr>
-          <w:rFonts w:ascii="Segoe UI" w:hAnsi="Segoe UI" w:cs="Segoe UI"/>
-          <w:color w:val="0D0D0D"/>
-          <w:shd w:val="clear" w:color="auto" w:fill="FFFFFF"/>
-        </w:rPr>
-        <w:t xml:space="preserve"> podem levar a um desempenho inferior, como nas Conf1 e Conf2.</w:t>
+        <w:t>Com base nessas observações, podemos concluir que a divisão dos exemplos pelos conjuntos influencia significativamente o desempenho da rede neural. Uma distribuição equilibrada pode resultar em melhores resultados, como observado nas Conf3 e Conf6, enquanto distribuições desequilibradas podem levar a um desempenho inferior, como nas Conf1 e Conf2.</w:t>
       </w:r>
     </w:p>
     <w:p/>
@@ -2345,7 +3477,7 @@
       <w:pPr>
         <w:pStyle w:val="Ttulo2"/>
       </w:pPr>
-      <w:bookmarkStart w:id="5" w:name="_Toc166190579"/>
+      <w:bookmarkStart w:id="6" w:name="_Toc166190579"/>
       <w:r>
         <w:t xml:space="preserve">Ficheiro </w:t>
       </w:r>
@@ -2357,7 +3489,7 @@
       <w:r>
         <w:t>:</w:t>
       </w:r>
-      <w:bookmarkEnd w:id="5"/>
+      <w:bookmarkEnd w:id="6"/>
     </w:p>
     <w:p/>
     <w:p>
@@ -2366,6 +3498,9 @@
         <w:jc w:val="center"/>
       </w:pPr>
       <w:r>
+        <w:rPr>
+          <w:noProof/>
+        </w:rPr>
         <w:lastRenderedPageBreak/>
         <w:drawing>
           <wp:inline distT="0" distB="0" distL="0" distR="0" wp14:anchorId="6CAC7DC0" wp14:editId="2A43DCAE">
@@ -2412,24 +3547,14 @@
       <w:r>
         <w:t xml:space="preserve">Figura </w:t>
       </w:r>
-      <w:r>
-        <w:fldChar w:fldCharType="begin"/>
-      </w:r>
-      <w:r>
-        <w:instrText xml:space="preserve"> SEQ Figura \* ARABIC </w:instrText>
-      </w:r>
-      <w:r>
-        <w:fldChar w:fldCharType="separate"/>
-      </w:r>
-      <w:r>
-        <w:rPr>
-          <w:noProof/>
-        </w:rPr>
-        <w:t>7</w:t>
-      </w:r>
-      <w:r>
-        <w:fldChar w:fldCharType="end"/>
-      </w:r>
+      <w:fldSimple w:instr=" SEQ Figura \* ARABIC ">
+        <w:r>
+          <w:rPr>
+            <w:noProof/>
+          </w:rPr>
+          <w:t>7</w:t>
+        </w:r>
+      </w:fldSimple>
       <w:r>
         <w:t xml:space="preserve"> - Estudo função de treino</w:t>
       </w:r>
@@ -2517,6 +3642,9 @@
         <w:jc w:val="center"/>
       </w:pPr>
       <w:r>
+        <w:rPr>
+          <w:noProof/>
+        </w:rPr>
         <w:drawing>
           <wp:inline distT="0" distB="0" distL="0" distR="0" wp14:anchorId="2B3D8A12" wp14:editId="02B92BAF">
             <wp:extent cx="6847840" cy="2225040"/>
@@ -2562,24 +3690,14 @@
       <w:r>
         <w:t xml:space="preserve">Figura </w:t>
       </w:r>
-      <w:r>
-        <w:fldChar w:fldCharType="begin"/>
-      </w:r>
-      <w:r>
-        <w:instrText xml:space="preserve"> SEQ Figura \* ARABIC </w:instrText>
-      </w:r>
-      <w:r>
-        <w:fldChar w:fldCharType="separate"/>
-      </w:r>
-      <w:r>
-        <w:rPr>
-          <w:noProof/>
-        </w:rPr>
-        <w:t>8</w:t>
-      </w:r>
-      <w:r>
-        <w:fldChar w:fldCharType="end"/>
-      </w:r>
+      <w:fldSimple w:instr=" SEQ Figura \* ARABIC ">
+        <w:r>
+          <w:rPr>
+            <w:noProof/>
+          </w:rPr>
+          <w:t>8</w:t>
+        </w:r>
+      </w:fldSimple>
       <w:r>
         <w:t xml:space="preserve"> - Estudo função de ativação</w:t>
       </w:r>
@@ -2713,12 +3831,12 @@
       <w:pPr>
         <w:pStyle w:val="Ttulo1"/>
       </w:pPr>
-      <w:bookmarkStart w:id="6" w:name="_Toc166190580"/>
+      <w:bookmarkStart w:id="7" w:name="_Toc166190580"/>
       <w:r>
         <w:lastRenderedPageBreak/>
         <w:t>Conclusão</w:t>
       </w:r>
-      <w:bookmarkEnd w:id="6"/>
+      <w:bookmarkEnd w:id="7"/>
     </w:p>
     <w:p>
       <w:pPr>
@@ -2740,23 +3858,7 @@
           <w:color w:val="0D0D0D"/>
           <w:shd w:val="clear" w:color="auto" w:fill="FFFFFF"/>
         </w:rPr>
-        <w:t xml:space="preserve">Com base nos resultados deste trabalho, conclui-se que vários fatores influenciam o desempenho das redes neurais em tarefas de classificação. Desde o número de camadas escondidas até a escolha das funções de ativação e de treino, cada </w:t>
-      </w:r>
-      <w:r>
-        <w:rPr>
-          <w:rFonts w:ascii="Segoe UI" w:hAnsi="Segoe UI" w:cs="Segoe UI"/>
-          <w:color w:val="0D0D0D"/>
-          <w:shd w:val="clear" w:color="auto" w:fill="FFFFFF"/>
-        </w:rPr>
-        <w:t>especto</w:t>
-      </w:r>
-      <w:r>
-        <w:rPr>
-          <w:rFonts w:ascii="Segoe UI" w:hAnsi="Segoe UI" w:cs="Segoe UI"/>
-          <w:color w:val="0D0D0D"/>
-          <w:shd w:val="clear" w:color="auto" w:fill="FFFFFF"/>
-        </w:rPr>
-        <w:t xml:space="preserve"> desempenha um papel crucial. A distribuição equilibrada dos exemplos entre os conjuntos de treino, validação e teste também é essencial. Essas descobertas fornecem </w:t>
+        <w:t xml:space="preserve">Com base nos resultados deste trabalho, conclui-se que vários fatores influenciam o desempenho das redes neurais em tarefas de classificação. Desde o número de camadas escondidas até a escolha das funções de ativação e de treino, cada especto desempenha um papel crucial. A distribuição equilibrada dos exemplos entre os conjuntos de treino, validação e teste também é essencial. Essas descobertas fornecem </w:t>
       </w:r>
       <w:r>
         <w:rPr>
@@ -2792,7 +3894,7 @@
 </file>
 
 <file path=word/endnotes.xml><?xml version="1.0" encoding="utf-8"?>
-<w:endnotes xmlns:wpc="http://schemas.microsoft.com/office/word/2010/wordprocessingCanvas" xmlns:cx="http://schemas.microsoft.com/office/drawing/2014/chartex" xmlns:cx1="http://schemas.microsoft.com/office/drawing/2015/9/8/chartex" xmlns:cx2="http://schemas.microsoft.com/office/drawing/2015/10/21/chartex" xmlns:cx3="http://schemas.microsoft.com/office/drawing/2016/5/9/chartex" xmlns:cx4="http://schemas.microsoft.com/office/drawing/2016/5/10/chartex" xmlns:cx5="http://schemas.microsoft.com/office/drawing/2016/5/11/chartex" xmlns:cx6="http://schemas.microsoft.com/office/drawing/2016/5/12/chartex" xmlns:cx7="http://schemas.microsoft.com/office/drawing/2016/5/13/chartex" xmlns:cx8="http://schemas.microsoft.com/office/drawing/2016/5/14/chartex" xmlns:mc="http://schemas.openxmlformats.org/markup-compatibility/2006" xmlns:aink="http://schemas.microsoft.com/office/drawing/2016/ink" xmlns:am3d="http://schemas.microsoft.com/office/drawing/2017/model3d" xmlns:o="urn:schemas-microsoft-com:office:office" xmlns:oel="http://schemas.microsoft.com/office/2019/extlst" xmlns:r="http://schemas.openxmlformats.org/officeDocument/2006/relationships" xmlns:m="http://schemas.openxmlformats.org/officeDocument/2006/math" xmlns:v="urn:schemas-microsoft-com:vml" xmlns:wp14="http://schemas.microsoft.com/office/word/2010/wordprocessingDrawing" xmlns:wp="http://schemas.openxmlformats.org/drawingml/2006/wordprocessingDrawing" xmlns:w10="urn:schemas-microsoft-com:office:word" xmlns:w="http://schemas.openxmlformats.org/wordprocessingml/2006/main" xmlns:w14="http://schemas.microsoft.com/office/word/2010/wordml" xmlns:w15="http://schemas.microsoft.com/office/word/2012/wordml" xmlns:w16cex="http://schemas.microsoft.com/office/word/2018/wordml/cex" xmlns:w16cid="http://schemas.microsoft.com/office/word/2016/wordml/cid" xmlns:w16="http://schemas.microsoft.com/office/word/2018/wordml" xmlns:w16du="http://schemas.microsoft.com/office/word/2023/wordml/word16du" xmlns:w16sdtdh="http://schemas.microsoft.com/office/word/2020/wordml/sdtdatahash" xmlns:w16se="http://schemas.microsoft.com/office/word/2015/wordml/symex" xmlns:wpg="http://schemas.microsoft.com/office/word/2010/wordprocessingGroup" xmlns:wpi="http://schemas.microsoft.com/office/word/2010/wordprocessingInk" xmlns:wne="http://schemas.microsoft.com/office/word/2006/wordml" xmlns:wps="http://schemas.microsoft.com/office/word/2010/wordprocessingShape" mc:Ignorable="w14 w15 w16se w16cid w16 w16cex w16sdtdh w16du wp14">
+<w:endnotes xmlns:wpc="http://schemas.microsoft.com/office/word/2010/wordprocessingCanvas" xmlns:cx="http://schemas.microsoft.com/office/drawing/2014/chartex" xmlns:cx1="http://schemas.microsoft.com/office/drawing/2015/9/8/chartex" xmlns:cx2="http://schemas.microsoft.com/office/drawing/2015/10/21/chartex" xmlns:cx3="http://schemas.microsoft.com/office/drawing/2016/5/9/chartex" xmlns:cx4="http://schemas.microsoft.com/office/drawing/2016/5/10/chartex" xmlns:cx5="http://schemas.microsoft.com/office/drawing/2016/5/11/chartex" xmlns:cx6="http://schemas.microsoft.com/office/drawing/2016/5/12/chartex" xmlns:cx7="http://schemas.microsoft.com/office/drawing/2016/5/13/chartex" xmlns:cx8="http://schemas.microsoft.com/office/drawing/2016/5/14/chartex" xmlns:mc="http://schemas.openxmlformats.org/markup-compatibility/2006" xmlns:aink="http://schemas.microsoft.com/office/drawing/2016/ink" xmlns:am3d="http://schemas.microsoft.com/office/drawing/2017/model3d" xmlns:o="urn:schemas-microsoft-com:office:office" xmlns:r="http://schemas.openxmlformats.org/officeDocument/2006/relationships" xmlns:m="http://schemas.openxmlformats.org/officeDocument/2006/math" xmlns:v="urn:schemas-microsoft-com:vml" xmlns:wp14="http://schemas.microsoft.com/office/word/2010/wordprocessingDrawing" xmlns:wp="http://schemas.openxmlformats.org/drawingml/2006/wordprocessingDrawing" xmlns:w10="urn:schemas-microsoft-com:office:word" xmlns:w="http://schemas.openxmlformats.org/wordprocessingml/2006/main" xmlns:w14="http://schemas.microsoft.com/office/word/2010/wordml" xmlns:w15="http://schemas.microsoft.com/office/word/2012/wordml" xmlns:w16cid="http://schemas.microsoft.com/office/word/2016/wordml/cid" xmlns:w16se="http://schemas.microsoft.com/office/word/2015/wordml/symex" xmlns:wpg="http://schemas.microsoft.com/office/word/2010/wordprocessingGroup" xmlns:wpi="http://schemas.microsoft.com/office/word/2010/wordprocessingInk" xmlns:wne="http://schemas.microsoft.com/office/word/2006/wordml" xmlns:wps="http://schemas.microsoft.com/office/word/2010/wordprocessingShape" mc:Ignorable="w14 w15 w16se w16cid wp14">
   <w:endnote w:type="separator" w:id="-1">
     <w:p>
       <w:r>
@@ -2811,7 +3913,7 @@
 </file>
 
 <file path=word/footer1.xml><?xml version="1.0" encoding="utf-8"?>
-<w:ftr xmlns:wpc="http://schemas.microsoft.com/office/word/2010/wordprocessingCanvas" xmlns:cx="http://schemas.microsoft.com/office/drawing/2014/chartex" xmlns:cx1="http://schemas.microsoft.com/office/drawing/2015/9/8/chartex" xmlns:cx2="http://schemas.microsoft.com/office/drawing/2015/10/21/chartex" xmlns:cx3="http://schemas.microsoft.com/office/drawing/2016/5/9/chartex" xmlns:cx4="http://schemas.microsoft.com/office/drawing/2016/5/10/chartex" xmlns:cx5="http://schemas.microsoft.com/office/drawing/2016/5/11/chartex" xmlns:cx6="http://schemas.microsoft.com/office/drawing/2016/5/12/chartex" xmlns:cx7="http://schemas.microsoft.com/office/drawing/2016/5/13/chartex" xmlns:cx8="http://schemas.microsoft.com/office/drawing/2016/5/14/chartex" xmlns:mc="http://schemas.openxmlformats.org/markup-compatibility/2006" xmlns:aink="http://schemas.microsoft.com/office/drawing/2016/ink" xmlns:am3d="http://schemas.microsoft.com/office/drawing/2017/model3d" xmlns:o="urn:schemas-microsoft-com:office:office" xmlns:oel="http://schemas.microsoft.com/office/2019/extlst" xmlns:r="http://schemas.openxmlformats.org/officeDocument/2006/relationships" xmlns:m="http://schemas.openxmlformats.org/officeDocument/2006/math" xmlns:v="urn:schemas-microsoft-com:vml" xmlns:wp14="http://schemas.microsoft.com/office/word/2010/wordprocessingDrawing" xmlns:wp="http://schemas.openxmlformats.org/drawingml/2006/wordprocessingDrawing" xmlns:w10="urn:schemas-microsoft-com:office:word" xmlns:w="http://schemas.openxmlformats.org/wordprocessingml/2006/main" xmlns:w14="http://schemas.microsoft.com/office/word/2010/wordml" xmlns:w15="http://schemas.microsoft.com/office/word/2012/wordml" xmlns:w16cex="http://schemas.microsoft.com/office/word/2018/wordml/cex" xmlns:w16cid="http://schemas.microsoft.com/office/word/2016/wordml/cid" xmlns:w16="http://schemas.microsoft.com/office/word/2018/wordml" xmlns:w16du="http://schemas.microsoft.com/office/word/2023/wordml/word16du" xmlns:w16sdtdh="http://schemas.microsoft.com/office/word/2020/wordml/sdtdatahash" xmlns:w16se="http://schemas.microsoft.com/office/word/2015/wordml/symex" xmlns:wpg="http://schemas.microsoft.com/office/word/2010/wordprocessingGroup" xmlns:wpi="http://schemas.microsoft.com/office/word/2010/wordprocessingInk" xmlns:wne="http://schemas.microsoft.com/office/word/2006/wordml" xmlns:wps="http://schemas.microsoft.com/office/word/2010/wordprocessingShape" mc:Ignorable="w14 w15 w16se w16cid w16 w16cex w16sdtdh w16du wp14">
+<w:ftr xmlns:wpc="http://schemas.microsoft.com/office/word/2010/wordprocessingCanvas" xmlns:cx="http://schemas.microsoft.com/office/drawing/2014/chartex" xmlns:cx1="http://schemas.microsoft.com/office/drawing/2015/9/8/chartex" xmlns:cx2="http://schemas.microsoft.com/office/drawing/2015/10/21/chartex" xmlns:cx3="http://schemas.microsoft.com/office/drawing/2016/5/9/chartex" xmlns:cx4="http://schemas.microsoft.com/office/drawing/2016/5/10/chartex" xmlns:cx5="http://schemas.microsoft.com/office/drawing/2016/5/11/chartex" xmlns:cx6="http://schemas.microsoft.com/office/drawing/2016/5/12/chartex" xmlns:cx7="http://schemas.microsoft.com/office/drawing/2016/5/13/chartex" xmlns:cx8="http://schemas.microsoft.com/office/drawing/2016/5/14/chartex" xmlns:mc="http://schemas.openxmlformats.org/markup-compatibility/2006" xmlns:aink="http://schemas.microsoft.com/office/drawing/2016/ink" xmlns:am3d="http://schemas.microsoft.com/office/drawing/2017/model3d" xmlns:o="urn:schemas-microsoft-com:office:office" xmlns:r="http://schemas.openxmlformats.org/officeDocument/2006/relationships" xmlns:m="http://schemas.openxmlformats.org/officeDocument/2006/math" xmlns:v="urn:schemas-microsoft-com:vml" xmlns:wp14="http://schemas.microsoft.com/office/word/2010/wordprocessingDrawing" xmlns:wp="http://schemas.openxmlformats.org/drawingml/2006/wordprocessingDrawing" xmlns:w10="urn:schemas-microsoft-com:office:word" xmlns:w="http://schemas.openxmlformats.org/wordprocessingml/2006/main" xmlns:w14="http://schemas.microsoft.com/office/word/2010/wordml" xmlns:w15="http://schemas.microsoft.com/office/word/2012/wordml" xmlns:w16cid="http://schemas.microsoft.com/office/word/2016/wordml/cid" xmlns:w16se="http://schemas.microsoft.com/office/word/2015/wordml/symex" xmlns:wpg="http://schemas.microsoft.com/office/word/2010/wordprocessingGroup" xmlns:wpi="http://schemas.microsoft.com/office/word/2010/wordprocessingInk" xmlns:wne="http://schemas.microsoft.com/office/word/2006/wordml" xmlns:wps="http://schemas.microsoft.com/office/word/2010/wordprocessingShape" mc:Ignorable="w14 w15 w16se w16cid wp14">
   <w:sdt>
     <w:sdtPr>
       <w:rPr>
@@ -2823,6 +3925,11 @@
         <w:docPartUnique/>
       </w:docPartObj>
     </w:sdtPr>
+    <w:sdtEndPr>
+      <w:rPr>
+        <w:rStyle w:val="Nmerodepgina"/>
+      </w:rPr>
+    </w:sdtEndPr>
     <w:sdtContent>
       <w:p>
         <w:pPr>
@@ -2864,7 +3971,7 @@
 </file>
 
 <file path=word/footer2.xml><?xml version="1.0" encoding="utf-8"?>
-<w:ftr xmlns:wpc="http://schemas.microsoft.com/office/word/2010/wordprocessingCanvas" xmlns:cx="http://schemas.microsoft.com/office/drawing/2014/chartex" xmlns:cx1="http://schemas.microsoft.com/office/drawing/2015/9/8/chartex" xmlns:cx2="http://schemas.microsoft.com/office/drawing/2015/10/21/chartex" xmlns:cx3="http://schemas.microsoft.com/office/drawing/2016/5/9/chartex" xmlns:cx4="http://schemas.microsoft.com/office/drawing/2016/5/10/chartex" xmlns:cx5="http://schemas.microsoft.com/office/drawing/2016/5/11/chartex" xmlns:cx6="http://schemas.microsoft.com/office/drawing/2016/5/12/chartex" xmlns:cx7="http://schemas.microsoft.com/office/drawing/2016/5/13/chartex" xmlns:cx8="http://schemas.microsoft.com/office/drawing/2016/5/14/chartex" xmlns:mc="http://schemas.openxmlformats.org/markup-compatibility/2006" xmlns:aink="http://schemas.microsoft.com/office/drawing/2016/ink" xmlns:am3d="http://schemas.microsoft.com/office/drawing/2017/model3d" xmlns:o="urn:schemas-microsoft-com:office:office" xmlns:oel="http://schemas.microsoft.com/office/2019/extlst" xmlns:r="http://schemas.openxmlformats.org/officeDocument/2006/relationships" xmlns:m="http://schemas.openxmlformats.org/officeDocument/2006/math" xmlns:v="urn:schemas-microsoft-com:vml" xmlns:wp14="http://schemas.microsoft.com/office/word/2010/wordprocessingDrawing" xmlns:wp="http://schemas.openxmlformats.org/drawingml/2006/wordprocessingDrawing" xmlns:w10="urn:schemas-microsoft-com:office:word" xmlns:w="http://schemas.openxmlformats.org/wordprocessingml/2006/main" xmlns:w14="http://schemas.microsoft.com/office/word/2010/wordml" xmlns:w15="http://schemas.microsoft.com/office/word/2012/wordml" xmlns:w16cex="http://schemas.microsoft.com/office/word/2018/wordml/cex" xmlns:w16cid="http://schemas.microsoft.com/office/word/2016/wordml/cid" xmlns:w16="http://schemas.microsoft.com/office/word/2018/wordml" xmlns:w16du="http://schemas.microsoft.com/office/word/2023/wordml/word16du" xmlns:w16sdtdh="http://schemas.microsoft.com/office/word/2020/wordml/sdtdatahash" xmlns:w16se="http://schemas.microsoft.com/office/word/2015/wordml/symex" xmlns:wpg="http://schemas.microsoft.com/office/word/2010/wordprocessingGroup" xmlns:wpi="http://schemas.microsoft.com/office/word/2010/wordprocessingInk" xmlns:wne="http://schemas.microsoft.com/office/word/2006/wordml" xmlns:wps="http://schemas.microsoft.com/office/word/2010/wordprocessingShape" mc:Ignorable="w14 w15 w16se w16cid w16 w16cex w16sdtdh w16du wp14">
+<w:ftr xmlns:wpc="http://schemas.microsoft.com/office/word/2010/wordprocessingCanvas" xmlns:cx="http://schemas.microsoft.com/office/drawing/2014/chartex" xmlns:cx1="http://schemas.microsoft.com/office/drawing/2015/9/8/chartex" xmlns:cx2="http://schemas.microsoft.com/office/drawing/2015/10/21/chartex" xmlns:cx3="http://schemas.microsoft.com/office/drawing/2016/5/9/chartex" xmlns:cx4="http://schemas.microsoft.com/office/drawing/2016/5/10/chartex" xmlns:cx5="http://schemas.microsoft.com/office/drawing/2016/5/11/chartex" xmlns:cx6="http://schemas.microsoft.com/office/drawing/2016/5/12/chartex" xmlns:cx7="http://schemas.microsoft.com/office/drawing/2016/5/13/chartex" xmlns:cx8="http://schemas.microsoft.com/office/drawing/2016/5/14/chartex" xmlns:mc="http://schemas.openxmlformats.org/markup-compatibility/2006" xmlns:aink="http://schemas.microsoft.com/office/drawing/2016/ink" xmlns:am3d="http://schemas.microsoft.com/office/drawing/2017/model3d" xmlns:o="urn:schemas-microsoft-com:office:office" xmlns:r="http://schemas.openxmlformats.org/officeDocument/2006/relationships" xmlns:m="http://schemas.openxmlformats.org/officeDocument/2006/math" xmlns:v="urn:schemas-microsoft-com:vml" xmlns:wp14="http://schemas.microsoft.com/office/word/2010/wordprocessingDrawing" xmlns:wp="http://schemas.openxmlformats.org/drawingml/2006/wordprocessingDrawing" xmlns:w10="urn:schemas-microsoft-com:office:word" xmlns:w="http://schemas.openxmlformats.org/wordprocessingml/2006/main" xmlns:w14="http://schemas.microsoft.com/office/word/2010/wordml" xmlns:w15="http://schemas.microsoft.com/office/word/2012/wordml" xmlns:w16cid="http://schemas.microsoft.com/office/word/2016/wordml/cid" xmlns:w16se="http://schemas.microsoft.com/office/word/2015/wordml/symex" xmlns:wpg="http://schemas.microsoft.com/office/word/2010/wordprocessingGroup" xmlns:wpi="http://schemas.microsoft.com/office/word/2010/wordprocessingInk" xmlns:wne="http://schemas.microsoft.com/office/word/2006/wordml" xmlns:wps="http://schemas.microsoft.com/office/word/2010/wordprocessingShape" mc:Ignorable="w14 w15 w16se w16cid wp14">
   <w:p>
     <w:pPr>
       <w:pStyle w:val="Rodap"/>
@@ -2933,6 +4040,11 @@
               <w:docPartUnique/>
             </w:docPartObj>
           </w:sdtPr>
+          <w:sdtEndPr>
+            <w:rPr>
+              <w:rStyle w:val="Nmerodepgina"/>
+            </w:rPr>
+          </w:sdtEndPr>
           <w:sdtContent>
             <w:p>
               <w:pPr>
@@ -3001,7 +4113,7 @@
 </file>
 
 <file path=word/footnotes.xml><?xml version="1.0" encoding="utf-8"?>
-<w:footnotes xmlns:wpc="http://schemas.microsoft.com/office/word/2010/wordprocessingCanvas" xmlns:cx="http://schemas.microsoft.com/office/drawing/2014/chartex" xmlns:cx1="http://schemas.microsoft.com/office/drawing/2015/9/8/chartex" xmlns:cx2="http://schemas.microsoft.com/office/drawing/2015/10/21/chartex" xmlns:cx3="http://schemas.microsoft.com/office/drawing/2016/5/9/chartex" xmlns:cx4="http://schemas.microsoft.com/office/drawing/2016/5/10/chartex" xmlns:cx5="http://schemas.microsoft.com/office/drawing/2016/5/11/chartex" xmlns:cx6="http://schemas.microsoft.com/office/drawing/2016/5/12/chartex" xmlns:cx7="http://schemas.microsoft.com/office/drawing/2016/5/13/chartex" xmlns:cx8="http://schemas.microsoft.com/office/drawing/2016/5/14/chartex" xmlns:mc="http://schemas.openxmlformats.org/markup-compatibility/2006" xmlns:aink="http://schemas.microsoft.com/office/drawing/2016/ink" xmlns:am3d="http://schemas.microsoft.com/office/drawing/2017/model3d" xmlns:o="urn:schemas-microsoft-com:office:office" xmlns:oel="http://schemas.microsoft.com/office/2019/extlst" xmlns:r="http://schemas.openxmlformats.org/officeDocument/2006/relationships" xmlns:m="http://schemas.openxmlformats.org/officeDocument/2006/math" xmlns:v="urn:schemas-microsoft-com:vml" xmlns:wp14="http://schemas.microsoft.com/office/word/2010/wordprocessingDrawing" xmlns:wp="http://schemas.openxmlformats.org/drawingml/2006/wordprocessingDrawing" xmlns:w10="urn:schemas-microsoft-com:office:word" xmlns:w="http://schemas.openxmlformats.org/wordprocessingml/2006/main" xmlns:w14="http://schemas.microsoft.com/office/word/2010/wordml" xmlns:w15="http://schemas.microsoft.com/office/word/2012/wordml" xmlns:w16cex="http://schemas.microsoft.com/office/word/2018/wordml/cex" xmlns:w16cid="http://schemas.microsoft.com/office/word/2016/wordml/cid" xmlns:w16="http://schemas.microsoft.com/office/word/2018/wordml" xmlns:w16du="http://schemas.microsoft.com/office/word/2023/wordml/word16du" xmlns:w16sdtdh="http://schemas.microsoft.com/office/word/2020/wordml/sdtdatahash" xmlns:w16se="http://schemas.microsoft.com/office/word/2015/wordml/symex" xmlns:wpg="http://schemas.microsoft.com/office/word/2010/wordprocessingGroup" xmlns:wpi="http://schemas.microsoft.com/office/word/2010/wordprocessingInk" xmlns:wne="http://schemas.microsoft.com/office/word/2006/wordml" xmlns:wps="http://schemas.microsoft.com/office/word/2010/wordprocessingShape" mc:Ignorable="w14 w15 w16se w16cid w16 w16cex w16sdtdh w16du wp14">
+<w:footnotes xmlns:wpc="http://schemas.microsoft.com/office/word/2010/wordprocessingCanvas" xmlns:cx="http://schemas.microsoft.com/office/drawing/2014/chartex" xmlns:cx1="http://schemas.microsoft.com/office/drawing/2015/9/8/chartex" xmlns:cx2="http://schemas.microsoft.com/office/drawing/2015/10/21/chartex" xmlns:cx3="http://schemas.microsoft.com/office/drawing/2016/5/9/chartex" xmlns:cx4="http://schemas.microsoft.com/office/drawing/2016/5/10/chartex" xmlns:cx5="http://schemas.microsoft.com/office/drawing/2016/5/11/chartex" xmlns:cx6="http://schemas.microsoft.com/office/drawing/2016/5/12/chartex" xmlns:cx7="http://schemas.microsoft.com/office/drawing/2016/5/13/chartex" xmlns:cx8="http://schemas.microsoft.com/office/drawing/2016/5/14/chartex" xmlns:mc="http://schemas.openxmlformats.org/markup-compatibility/2006" xmlns:aink="http://schemas.microsoft.com/office/drawing/2016/ink" xmlns:am3d="http://schemas.microsoft.com/office/drawing/2017/model3d" xmlns:o="urn:schemas-microsoft-com:office:office" xmlns:r="http://schemas.openxmlformats.org/officeDocument/2006/relationships" xmlns:m="http://schemas.openxmlformats.org/officeDocument/2006/math" xmlns:v="urn:schemas-microsoft-com:vml" xmlns:wp14="http://schemas.microsoft.com/office/word/2010/wordprocessingDrawing" xmlns:wp="http://schemas.openxmlformats.org/drawingml/2006/wordprocessingDrawing" xmlns:w10="urn:schemas-microsoft-com:office:word" xmlns:w="http://schemas.openxmlformats.org/wordprocessingml/2006/main" xmlns:w14="http://schemas.microsoft.com/office/word/2010/wordml" xmlns:w15="http://schemas.microsoft.com/office/word/2012/wordml" xmlns:w16cid="http://schemas.microsoft.com/office/word/2016/wordml/cid" xmlns:w16se="http://schemas.microsoft.com/office/word/2015/wordml/symex" xmlns:wpg="http://schemas.microsoft.com/office/word/2010/wordprocessingGroup" xmlns:wpi="http://schemas.microsoft.com/office/word/2010/wordprocessingInk" xmlns:wne="http://schemas.microsoft.com/office/word/2006/wordml" xmlns:wps="http://schemas.microsoft.com/office/word/2010/wordprocessingShape" mc:Ignorable="w14 w15 w16se w16cid wp14">
   <w:footnote w:type="separator" w:id="-1">
     <w:p>
       <w:r>
@@ -3020,7 +4132,7 @@
 </file>
 
 <file path=word/header1.xml><?xml version="1.0" encoding="utf-8"?>
-<w:hdr xmlns:wpc="http://schemas.microsoft.com/office/word/2010/wordprocessingCanvas" xmlns:cx="http://schemas.microsoft.com/office/drawing/2014/chartex" xmlns:cx1="http://schemas.microsoft.com/office/drawing/2015/9/8/chartex" xmlns:cx2="http://schemas.microsoft.com/office/drawing/2015/10/21/chartex" xmlns:cx3="http://schemas.microsoft.com/office/drawing/2016/5/9/chartex" xmlns:cx4="http://schemas.microsoft.com/office/drawing/2016/5/10/chartex" xmlns:cx5="http://schemas.microsoft.com/office/drawing/2016/5/11/chartex" xmlns:cx6="http://schemas.microsoft.com/office/drawing/2016/5/12/chartex" xmlns:cx7="http://schemas.microsoft.com/office/drawing/2016/5/13/chartex" xmlns:cx8="http://schemas.microsoft.com/office/drawing/2016/5/14/chartex" xmlns:mc="http://schemas.openxmlformats.org/markup-compatibility/2006" xmlns:aink="http://schemas.microsoft.com/office/drawing/2016/ink" xmlns:am3d="http://schemas.microsoft.com/office/drawing/2017/model3d" xmlns:o="urn:schemas-microsoft-com:office:office" xmlns:oel="http://schemas.microsoft.com/office/2019/extlst" xmlns:r="http://schemas.openxmlformats.org/officeDocument/2006/relationships" xmlns:m="http://schemas.openxmlformats.org/officeDocument/2006/math" xmlns:v="urn:schemas-microsoft-com:vml" xmlns:wp14="http://schemas.microsoft.com/office/word/2010/wordprocessingDrawing" xmlns:wp="http://schemas.openxmlformats.org/drawingml/2006/wordprocessingDrawing" xmlns:w10="urn:schemas-microsoft-com:office:word" xmlns:w="http://schemas.openxmlformats.org/wordprocessingml/2006/main" xmlns:w14="http://schemas.microsoft.com/office/word/2010/wordml" xmlns:w15="http://schemas.microsoft.com/office/word/2012/wordml" xmlns:w16cex="http://schemas.microsoft.com/office/word/2018/wordml/cex" xmlns:w16cid="http://schemas.microsoft.com/office/word/2016/wordml/cid" xmlns:w16="http://schemas.microsoft.com/office/word/2018/wordml" xmlns:w16du="http://schemas.microsoft.com/office/word/2023/wordml/word16du" xmlns:w16sdtdh="http://schemas.microsoft.com/office/word/2020/wordml/sdtdatahash" xmlns:w16se="http://schemas.microsoft.com/office/word/2015/wordml/symex" xmlns:wpg="http://schemas.microsoft.com/office/word/2010/wordprocessingGroup" xmlns:wpi="http://schemas.microsoft.com/office/word/2010/wordprocessingInk" xmlns:wne="http://schemas.microsoft.com/office/word/2006/wordml" xmlns:wps="http://schemas.microsoft.com/office/word/2010/wordprocessingShape" mc:Ignorable="w14 w15 w16se w16cid w16 w16cex w16sdtdh w16du wp14">
+<w:hdr xmlns:wpc="http://schemas.microsoft.com/office/word/2010/wordprocessingCanvas" xmlns:cx="http://schemas.microsoft.com/office/drawing/2014/chartex" xmlns:cx1="http://schemas.microsoft.com/office/drawing/2015/9/8/chartex" xmlns:cx2="http://schemas.microsoft.com/office/drawing/2015/10/21/chartex" xmlns:cx3="http://schemas.microsoft.com/office/drawing/2016/5/9/chartex" xmlns:cx4="http://schemas.microsoft.com/office/drawing/2016/5/10/chartex" xmlns:cx5="http://schemas.microsoft.com/office/drawing/2016/5/11/chartex" xmlns:cx6="http://schemas.microsoft.com/office/drawing/2016/5/12/chartex" xmlns:cx7="http://schemas.microsoft.com/office/drawing/2016/5/13/chartex" xmlns:cx8="http://schemas.microsoft.com/office/drawing/2016/5/14/chartex" xmlns:mc="http://schemas.openxmlformats.org/markup-compatibility/2006" xmlns:aink="http://schemas.microsoft.com/office/drawing/2016/ink" xmlns:am3d="http://schemas.microsoft.com/office/drawing/2017/model3d" xmlns:o="urn:schemas-microsoft-com:office:office" xmlns:r="http://schemas.openxmlformats.org/officeDocument/2006/relationships" xmlns:m="http://schemas.openxmlformats.org/officeDocument/2006/math" xmlns:v="urn:schemas-microsoft-com:vml" xmlns:wp14="http://schemas.microsoft.com/office/word/2010/wordprocessingDrawing" xmlns:wp="http://schemas.openxmlformats.org/drawingml/2006/wordprocessingDrawing" xmlns:w10="urn:schemas-microsoft-com:office:word" xmlns:w="http://schemas.openxmlformats.org/wordprocessingml/2006/main" xmlns:w14="http://schemas.microsoft.com/office/word/2010/wordml" xmlns:w15="http://schemas.microsoft.com/office/word/2012/wordml" xmlns:w16cid="http://schemas.microsoft.com/office/word/2016/wordml/cid" xmlns:w16se="http://schemas.microsoft.com/office/word/2015/wordml/symex" xmlns:wpg="http://schemas.microsoft.com/office/word/2010/wordprocessingGroup" xmlns:wpi="http://schemas.microsoft.com/office/word/2010/wordprocessingInk" xmlns:wne="http://schemas.microsoft.com/office/word/2006/wordml" xmlns:wps="http://schemas.microsoft.com/office/word/2010/wordprocessingShape" mc:Ignorable="w14 w15 w16se w16cid wp14">
   <w:p>
     <w:pPr>
       <w:pStyle w:val="Cabealho"/>
@@ -3033,7 +4145,7 @@
 </file>
 
 <file path=word/numbering.xml><?xml version="1.0" encoding="utf-8"?>
-<w:numbering xmlns:wpc="http://schemas.microsoft.com/office/word/2010/wordprocessingCanvas" xmlns:cx="http://schemas.microsoft.com/office/drawing/2014/chartex" xmlns:cx1="http://schemas.microsoft.com/office/drawing/2015/9/8/chartex" xmlns:cx2="http://schemas.microsoft.com/office/drawing/2015/10/21/chartex" xmlns:cx3="http://schemas.microsoft.com/office/drawing/2016/5/9/chartex" xmlns:cx4="http://schemas.microsoft.com/office/drawing/2016/5/10/chartex" xmlns:cx5="http://schemas.microsoft.com/office/drawing/2016/5/11/chartex" xmlns:cx6="http://schemas.microsoft.com/office/drawing/2016/5/12/chartex" xmlns:cx7="http://schemas.microsoft.com/office/drawing/2016/5/13/chartex" xmlns:cx8="http://schemas.microsoft.com/office/drawing/2016/5/14/chartex" xmlns:mc="http://schemas.openxmlformats.org/markup-compatibility/2006" xmlns:aink="http://schemas.microsoft.com/office/drawing/2016/ink" xmlns:am3d="http://schemas.microsoft.com/office/drawing/2017/model3d" xmlns:o="urn:schemas-microsoft-com:office:office" xmlns:oel="http://schemas.microsoft.com/office/2019/extlst" xmlns:r="http://schemas.openxmlformats.org/officeDocument/2006/relationships" xmlns:m="http://schemas.openxmlformats.org/officeDocument/2006/math" xmlns:v="urn:schemas-microsoft-com:vml" xmlns:wp14="http://schemas.microsoft.com/office/word/2010/wordprocessingDrawing" xmlns:wp="http://schemas.openxmlformats.org/drawingml/2006/wordprocessingDrawing" xmlns:w10="urn:schemas-microsoft-com:office:word" xmlns:w="http://schemas.openxmlformats.org/wordprocessingml/2006/main" xmlns:w14="http://schemas.microsoft.com/office/word/2010/wordml" xmlns:w15="http://schemas.microsoft.com/office/word/2012/wordml" xmlns:w16cex="http://schemas.microsoft.com/office/word/2018/wordml/cex" xmlns:w16cid="http://schemas.microsoft.com/office/word/2016/wordml/cid" xmlns:w16="http://schemas.microsoft.com/office/word/2018/wordml" xmlns:w16du="http://schemas.microsoft.com/office/word/2023/wordml/word16du" xmlns:w16sdtdh="http://schemas.microsoft.com/office/word/2020/wordml/sdtdatahash" xmlns:w16se="http://schemas.microsoft.com/office/word/2015/wordml/symex" xmlns:wpg="http://schemas.microsoft.com/office/word/2010/wordprocessingGroup" xmlns:wpi="http://schemas.microsoft.com/office/word/2010/wordprocessingInk" xmlns:wne="http://schemas.microsoft.com/office/word/2006/wordml" xmlns:wps="http://schemas.microsoft.com/office/word/2010/wordprocessingShape" mc:Ignorable="w14 w15 w16se w16cid w16 w16cex w16sdtdh w16du wp14">
+<w:numbering xmlns:wpc="http://schemas.microsoft.com/office/word/2010/wordprocessingCanvas" xmlns:cx="http://schemas.microsoft.com/office/drawing/2014/chartex" xmlns:cx1="http://schemas.microsoft.com/office/drawing/2015/9/8/chartex" xmlns:cx2="http://schemas.microsoft.com/office/drawing/2015/10/21/chartex" xmlns:cx3="http://schemas.microsoft.com/office/drawing/2016/5/9/chartex" xmlns:cx4="http://schemas.microsoft.com/office/drawing/2016/5/10/chartex" xmlns:cx5="http://schemas.microsoft.com/office/drawing/2016/5/11/chartex" xmlns:cx6="http://schemas.microsoft.com/office/drawing/2016/5/12/chartex" xmlns:cx7="http://schemas.microsoft.com/office/drawing/2016/5/13/chartex" xmlns:cx8="http://schemas.microsoft.com/office/drawing/2016/5/14/chartex" xmlns:mc="http://schemas.openxmlformats.org/markup-compatibility/2006" xmlns:aink="http://schemas.microsoft.com/office/drawing/2016/ink" xmlns:am3d="http://schemas.microsoft.com/office/drawing/2017/model3d" xmlns:o="urn:schemas-microsoft-com:office:office" xmlns:r="http://schemas.openxmlformats.org/officeDocument/2006/relationships" xmlns:m="http://schemas.openxmlformats.org/officeDocument/2006/math" xmlns:v="urn:schemas-microsoft-com:vml" xmlns:wp14="http://schemas.microsoft.com/office/word/2010/wordprocessingDrawing" xmlns:wp="http://schemas.openxmlformats.org/drawingml/2006/wordprocessingDrawing" xmlns:w10="urn:schemas-microsoft-com:office:word" xmlns:w="http://schemas.openxmlformats.org/wordprocessingml/2006/main" xmlns:w14="http://schemas.microsoft.com/office/word/2010/wordml" xmlns:w15="http://schemas.microsoft.com/office/word/2012/wordml" xmlns:w16cid="http://schemas.microsoft.com/office/word/2016/wordml/cid" xmlns:w16se="http://schemas.microsoft.com/office/word/2015/wordml/symex" xmlns:wpg="http://schemas.microsoft.com/office/word/2010/wordprocessingGroup" xmlns:wpi="http://schemas.microsoft.com/office/word/2010/wordprocessingInk" xmlns:wne="http://schemas.microsoft.com/office/word/2006/wordml" xmlns:wps="http://schemas.microsoft.com/office/word/2010/wordprocessingShape" mc:Ignorable="w14 w15 w16se w16cid wp14">
   <w:abstractNum w:abstractNumId="0" w15:restartNumberingAfterBreak="0">
     <w:nsid w:val="177D5DE1"/>
     <w:multiLevelType w:val="hybridMultilevel"/>
@@ -3146,14 +4258,774 @@
       </w:rPr>
     </w:lvl>
   </w:abstractNum>
-  <w:num w:numId="1" w16cid:durableId="885944582">
+  <w:abstractNum w:abstractNumId="1" w15:restartNumberingAfterBreak="0">
+    <w:nsid w:val="181A6089"/>
+    <w:multiLevelType w:val="multilevel"/>
+    <w:tmpl w:val="8AAC5B70"/>
+    <w:lvl w:ilvl="0">
+      <w:start w:val="1"/>
+      <w:numFmt w:val="bullet"/>
+      <w:lvlText w:val=""/>
+      <w:lvlJc w:val="left"/>
+      <w:pPr>
+        <w:tabs>
+          <w:tab w:val="num" w:pos="720"/>
+        </w:tabs>
+        <w:ind w:left="720" w:hanging="360"/>
+      </w:pPr>
+      <w:rPr>
+        <w:rFonts w:ascii="Symbol" w:hAnsi="Symbol" w:hint="default"/>
+        <w:sz w:val="20"/>
+      </w:rPr>
+    </w:lvl>
+    <w:lvl w:ilvl="1" w:tentative="1">
+      <w:start w:val="1"/>
+      <w:numFmt w:val="bullet"/>
+      <w:lvlText w:val="o"/>
+      <w:lvlJc w:val="left"/>
+      <w:pPr>
+        <w:tabs>
+          <w:tab w:val="num" w:pos="1440"/>
+        </w:tabs>
+        <w:ind w:left="1440" w:hanging="360"/>
+      </w:pPr>
+      <w:rPr>
+        <w:rFonts w:ascii="Courier New" w:hAnsi="Courier New" w:hint="default"/>
+        <w:sz w:val="20"/>
+      </w:rPr>
+    </w:lvl>
+    <w:lvl w:ilvl="2" w:tentative="1">
+      <w:start w:val="1"/>
+      <w:numFmt w:val="bullet"/>
+      <w:lvlText w:val=""/>
+      <w:lvlJc w:val="left"/>
+      <w:pPr>
+        <w:tabs>
+          <w:tab w:val="num" w:pos="2160"/>
+        </w:tabs>
+        <w:ind w:left="2160" w:hanging="360"/>
+      </w:pPr>
+      <w:rPr>
+        <w:rFonts w:ascii="Wingdings" w:hAnsi="Wingdings" w:hint="default"/>
+        <w:sz w:val="20"/>
+      </w:rPr>
+    </w:lvl>
+    <w:lvl w:ilvl="3" w:tentative="1">
+      <w:start w:val="1"/>
+      <w:numFmt w:val="bullet"/>
+      <w:lvlText w:val=""/>
+      <w:lvlJc w:val="left"/>
+      <w:pPr>
+        <w:tabs>
+          <w:tab w:val="num" w:pos="2880"/>
+        </w:tabs>
+        <w:ind w:left="2880" w:hanging="360"/>
+      </w:pPr>
+      <w:rPr>
+        <w:rFonts w:ascii="Wingdings" w:hAnsi="Wingdings" w:hint="default"/>
+        <w:sz w:val="20"/>
+      </w:rPr>
+    </w:lvl>
+    <w:lvl w:ilvl="4" w:tentative="1">
+      <w:start w:val="1"/>
+      <w:numFmt w:val="bullet"/>
+      <w:lvlText w:val=""/>
+      <w:lvlJc w:val="left"/>
+      <w:pPr>
+        <w:tabs>
+          <w:tab w:val="num" w:pos="3600"/>
+        </w:tabs>
+        <w:ind w:left="3600" w:hanging="360"/>
+      </w:pPr>
+      <w:rPr>
+        <w:rFonts w:ascii="Wingdings" w:hAnsi="Wingdings" w:hint="default"/>
+        <w:sz w:val="20"/>
+      </w:rPr>
+    </w:lvl>
+    <w:lvl w:ilvl="5" w:tentative="1">
+      <w:start w:val="1"/>
+      <w:numFmt w:val="bullet"/>
+      <w:lvlText w:val=""/>
+      <w:lvlJc w:val="left"/>
+      <w:pPr>
+        <w:tabs>
+          <w:tab w:val="num" w:pos="4320"/>
+        </w:tabs>
+        <w:ind w:left="4320" w:hanging="360"/>
+      </w:pPr>
+      <w:rPr>
+        <w:rFonts w:ascii="Wingdings" w:hAnsi="Wingdings" w:hint="default"/>
+        <w:sz w:val="20"/>
+      </w:rPr>
+    </w:lvl>
+    <w:lvl w:ilvl="6" w:tentative="1">
+      <w:start w:val="1"/>
+      <w:numFmt w:val="bullet"/>
+      <w:lvlText w:val=""/>
+      <w:lvlJc w:val="left"/>
+      <w:pPr>
+        <w:tabs>
+          <w:tab w:val="num" w:pos="5040"/>
+        </w:tabs>
+        <w:ind w:left="5040" w:hanging="360"/>
+      </w:pPr>
+      <w:rPr>
+        <w:rFonts w:ascii="Wingdings" w:hAnsi="Wingdings" w:hint="default"/>
+        <w:sz w:val="20"/>
+      </w:rPr>
+    </w:lvl>
+    <w:lvl w:ilvl="7" w:tentative="1">
+      <w:start w:val="1"/>
+      <w:numFmt w:val="bullet"/>
+      <w:lvlText w:val=""/>
+      <w:lvlJc w:val="left"/>
+      <w:pPr>
+        <w:tabs>
+          <w:tab w:val="num" w:pos="5760"/>
+        </w:tabs>
+        <w:ind w:left="5760" w:hanging="360"/>
+      </w:pPr>
+      <w:rPr>
+        <w:rFonts w:ascii="Wingdings" w:hAnsi="Wingdings" w:hint="default"/>
+        <w:sz w:val="20"/>
+      </w:rPr>
+    </w:lvl>
+    <w:lvl w:ilvl="8" w:tentative="1">
+      <w:start w:val="1"/>
+      <w:numFmt w:val="bullet"/>
+      <w:lvlText w:val=""/>
+      <w:lvlJc w:val="left"/>
+      <w:pPr>
+        <w:tabs>
+          <w:tab w:val="num" w:pos="6480"/>
+        </w:tabs>
+        <w:ind w:left="6480" w:hanging="360"/>
+      </w:pPr>
+      <w:rPr>
+        <w:rFonts w:ascii="Wingdings" w:hAnsi="Wingdings" w:hint="default"/>
+        <w:sz w:val="20"/>
+      </w:rPr>
+    </w:lvl>
+  </w:abstractNum>
+  <w:abstractNum w:abstractNumId="2" w15:restartNumberingAfterBreak="0">
+    <w:nsid w:val="237F7D9B"/>
+    <w:multiLevelType w:val="multilevel"/>
+    <w:tmpl w:val="0566550A"/>
+    <w:lvl w:ilvl="0">
+      <w:start w:val="1"/>
+      <w:numFmt w:val="bullet"/>
+      <w:lvlText w:val=""/>
+      <w:lvlJc w:val="left"/>
+      <w:pPr>
+        <w:tabs>
+          <w:tab w:val="num" w:pos="720"/>
+        </w:tabs>
+        <w:ind w:left="720" w:hanging="360"/>
+      </w:pPr>
+      <w:rPr>
+        <w:rFonts w:ascii="Symbol" w:hAnsi="Symbol" w:hint="default"/>
+        <w:sz w:val="20"/>
+      </w:rPr>
+    </w:lvl>
+    <w:lvl w:ilvl="1" w:tentative="1">
+      <w:start w:val="1"/>
+      <w:numFmt w:val="bullet"/>
+      <w:lvlText w:val="o"/>
+      <w:lvlJc w:val="left"/>
+      <w:pPr>
+        <w:tabs>
+          <w:tab w:val="num" w:pos="1440"/>
+        </w:tabs>
+        <w:ind w:left="1440" w:hanging="360"/>
+      </w:pPr>
+      <w:rPr>
+        <w:rFonts w:ascii="Courier New" w:hAnsi="Courier New" w:hint="default"/>
+        <w:sz w:val="20"/>
+      </w:rPr>
+    </w:lvl>
+    <w:lvl w:ilvl="2" w:tentative="1">
+      <w:start w:val="1"/>
+      <w:numFmt w:val="bullet"/>
+      <w:lvlText w:val=""/>
+      <w:lvlJc w:val="left"/>
+      <w:pPr>
+        <w:tabs>
+          <w:tab w:val="num" w:pos="2160"/>
+        </w:tabs>
+        <w:ind w:left="2160" w:hanging="360"/>
+      </w:pPr>
+      <w:rPr>
+        <w:rFonts w:ascii="Wingdings" w:hAnsi="Wingdings" w:hint="default"/>
+        <w:sz w:val="20"/>
+      </w:rPr>
+    </w:lvl>
+    <w:lvl w:ilvl="3" w:tentative="1">
+      <w:start w:val="1"/>
+      <w:numFmt w:val="bullet"/>
+      <w:lvlText w:val=""/>
+      <w:lvlJc w:val="left"/>
+      <w:pPr>
+        <w:tabs>
+          <w:tab w:val="num" w:pos="2880"/>
+        </w:tabs>
+        <w:ind w:left="2880" w:hanging="360"/>
+      </w:pPr>
+      <w:rPr>
+        <w:rFonts w:ascii="Wingdings" w:hAnsi="Wingdings" w:hint="default"/>
+        <w:sz w:val="20"/>
+      </w:rPr>
+    </w:lvl>
+    <w:lvl w:ilvl="4" w:tentative="1">
+      <w:start w:val="1"/>
+      <w:numFmt w:val="bullet"/>
+      <w:lvlText w:val=""/>
+      <w:lvlJc w:val="left"/>
+      <w:pPr>
+        <w:tabs>
+          <w:tab w:val="num" w:pos="3600"/>
+        </w:tabs>
+        <w:ind w:left="3600" w:hanging="360"/>
+      </w:pPr>
+      <w:rPr>
+        <w:rFonts w:ascii="Wingdings" w:hAnsi="Wingdings" w:hint="default"/>
+        <w:sz w:val="20"/>
+      </w:rPr>
+    </w:lvl>
+    <w:lvl w:ilvl="5" w:tentative="1">
+      <w:start w:val="1"/>
+      <w:numFmt w:val="bullet"/>
+      <w:lvlText w:val=""/>
+      <w:lvlJc w:val="left"/>
+      <w:pPr>
+        <w:tabs>
+          <w:tab w:val="num" w:pos="4320"/>
+        </w:tabs>
+        <w:ind w:left="4320" w:hanging="360"/>
+      </w:pPr>
+      <w:rPr>
+        <w:rFonts w:ascii="Wingdings" w:hAnsi="Wingdings" w:hint="default"/>
+        <w:sz w:val="20"/>
+      </w:rPr>
+    </w:lvl>
+    <w:lvl w:ilvl="6" w:tentative="1">
+      <w:start w:val="1"/>
+      <w:numFmt w:val="bullet"/>
+      <w:lvlText w:val=""/>
+      <w:lvlJc w:val="left"/>
+      <w:pPr>
+        <w:tabs>
+          <w:tab w:val="num" w:pos="5040"/>
+        </w:tabs>
+        <w:ind w:left="5040" w:hanging="360"/>
+      </w:pPr>
+      <w:rPr>
+        <w:rFonts w:ascii="Wingdings" w:hAnsi="Wingdings" w:hint="default"/>
+        <w:sz w:val="20"/>
+      </w:rPr>
+    </w:lvl>
+    <w:lvl w:ilvl="7" w:tentative="1">
+      <w:start w:val="1"/>
+      <w:numFmt w:val="bullet"/>
+      <w:lvlText w:val=""/>
+      <w:lvlJc w:val="left"/>
+      <w:pPr>
+        <w:tabs>
+          <w:tab w:val="num" w:pos="5760"/>
+        </w:tabs>
+        <w:ind w:left="5760" w:hanging="360"/>
+      </w:pPr>
+      <w:rPr>
+        <w:rFonts w:ascii="Wingdings" w:hAnsi="Wingdings" w:hint="default"/>
+        <w:sz w:val="20"/>
+      </w:rPr>
+    </w:lvl>
+    <w:lvl w:ilvl="8" w:tentative="1">
+      <w:start w:val="1"/>
+      <w:numFmt w:val="bullet"/>
+      <w:lvlText w:val=""/>
+      <w:lvlJc w:val="left"/>
+      <w:pPr>
+        <w:tabs>
+          <w:tab w:val="num" w:pos="6480"/>
+        </w:tabs>
+        <w:ind w:left="6480" w:hanging="360"/>
+      </w:pPr>
+      <w:rPr>
+        <w:rFonts w:ascii="Wingdings" w:hAnsi="Wingdings" w:hint="default"/>
+        <w:sz w:val="20"/>
+      </w:rPr>
+    </w:lvl>
+  </w:abstractNum>
+  <w:abstractNum w:abstractNumId="3" w15:restartNumberingAfterBreak="0">
+    <w:nsid w:val="26F52C55"/>
+    <w:multiLevelType w:val="multilevel"/>
+    <w:tmpl w:val="D5300EBA"/>
+    <w:lvl w:ilvl="0">
+      <w:start w:val="1"/>
+      <w:numFmt w:val="bullet"/>
+      <w:lvlText w:val=""/>
+      <w:lvlJc w:val="left"/>
+      <w:pPr>
+        <w:tabs>
+          <w:tab w:val="num" w:pos="720"/>
+        </w:tabs>
+        <w:ind w:left="720" w:hanging="360"/>
+      </w:pPr>
+      <w:rPr>
+        <w:rFonts w:ascii="Symbol" w:hAnsi="Symbol" w:hint="default"/>
+        <w:sz w:val="20"/>
+      </w:rPr>
+    </w:lvl>
+    <w:lvl w:ilvl="1">
+      <w:start w:val="1"/>
+      <w:numFmt w:val="bullet"/>
+      <w:lvlText w:val="o"/>
+      <w:lvlJc w:val="left"/>
+      <w:pPr>
+        <w:tabs>
+          <w:tab w:val="num" w:pos="1440"/>
+        </w:tabs>
+        <w:ind w:left="1440" w:hanging="360"/>
+      </w:pPr>
+      <w:rPr>
+        <w:rFonts w:ascii="Courier New" w:hAnsi="Courier New" w:hint="default"/>
+        <w:sz w:val="20"/>
+      </w:rPr>
+    </w:lvl>
+    <w:lvl w:ilvl="2" w:tentative="1">
+      <w:start w:val="1"/>
+      <w:numFmt w:val="bullet"/>
+      <w:lvlText w:val=""/>
+      <w:lvlJc w:val="left"/>
+      <w:pPr>
+        <w:tabs>
+          <w:tab w:val="num" w:pos="2160"/>
+        </w:tabs>
+        <w:ind w:left="2160" w:hanging="360"/>
+      </w:pPr>
+      <w:rPr>
+        <w:rFonts w:ascii="Wingdings" w:hAnsi="Wingdings" w:hint="default"/>
+        <w:sz w:val="20"/>
+      </w:rPr>
+    </w:lvl>
+    <w:lvl w:ilvl="3" w:tentative="1">
+      <w:start w:val="1"/>
+      <w:numFmt w:val="bullet"/>
+      <w:lvlText w:val=""/>
+      <w:lvlJc w:val="left"/>
+      <w:pPr>
+        <w:tabs>
+          <w:tab w:val="num" w:pos="2880"/>
+        </w:tabs>
+        <w:ind w:left="2880" w:hanging="360"/>
+      </w:pPr>
+      <w:rPr>
+        <w:rFonts w:ascii="Wingdings" w:hAnsi="Wingdings" w:hint="default"/>
+        <w:sz w:val="20"/>
+      </w:rPr>
+    </w:lvl>
+    <w:lvl w:ilvl="4" w:tentative="1">
+      <w:start w:val="1"/>
+      <w:numFmt w:val="bullet"/>
+      <w:lvlText w:val=""/>
+      <w:lvlJc w:val="left"/>
+      <w:pPr>
+        <w:tabs>
+          <w:tab w:val="num" w:pos="3600"/>
+        </w:tabs>
+        <w:ind w:left="3600" w:hanging="360"/>
+      </w:pPr>
+      <w:rPr>
+        <w:rFonts w:ascii="Wingdings" w:hAnsi="Wingdings" w:hint="default"/>
+        <w:sz w:val="20"/>
+      </w:rPr>
+    </w:lvl>
+    <w:lvl w:ilvl="5" w:tentative="1">
+      <w:start w:val="1"/>
+      <w:numFmt w:val="bullet"/>
+      <w:lvlText w:val=""/>
+      <w:lvlJc w:val="left"/>
+      <w:pPr>
+        <w:tabs>
+          <w:tab w:val="num" w:pos="4320"/>
+        </w:tabs>
+        <w:ind w:left="4320" w:hanging="360"/>
+      </w:pPr>
+      <w:rPr>
+        <w:rFonts w:ascii="Wingdings" w:hAnsi="Wingdings" w:hint="default"/>
+        <w:sz w:val="20"/>
+      </w:rPr>
+    </w:lvl>
+    <w:lvl w:ilvl="6" w:tentative="1">
+      <w:start w:val="1"/>
+      <w:numFmt w:val="bullet"/>
+      <w:lvlText w:val=""/>
+      <w:lvlJc w:val="left"/>
+      <w:pPr>
+        <w:tabs>
+          <w:tab w:val="num" w:pos="5040"/>
+        </w:tabs>
+        <w:ind w:left="5040" w:hanging="360"/>
+      </w:pPr>
+      <w:rPr>
+        <w:rFonts w:ascii="Wingdings" w:hAnsi="Wingdings" w:hint="default"/>
+        <w:sz w:val="20"/>
+      </w:rPr>
+    </w:lvl>
+    <w:lvl w:ilvl="7" w:tentative="1">
+      <w:start w:val="1"/>
+      <w:numFmt w:val="bullet"/>
+      <w:lvlText w:val=""/>
+      <w:lvlJc w:val="left"/>
+      <w:pPr>
+        <w:tabs>
+          <w:tab w:val="num" w:pos="5760"/>
+        </w:tabs>
+        <w:ind w:left="5760" w:hanging="360"/>
+      </w:pPr>
+      <w:rPr>
+        <w:rFonts w:ascii="Wingdings" w:hAnsi="Wingdings" w:hint="default"/>
+        <w:sz w:val="20"/>
+      </w:rPr>
+    </w:lvl>
+    <w:lvl w:ilvl="8" w:tentative="1">
+      <w:start w:val="1"/>
+      <w:numFmt w:val="bullet"/>
+      <w:lvlText w:val=""/>
+      <w:lvlJc w:val="left"/>
+      <w:pPr>
+        <w:tabs>
+          <w:tab w:val="num" w:pos="6480"/>
+        </w:tabs>
+        <w:ind w:left="6480" w:hanging="360"/>
+      </w:pPr>
+      <w:rPr>
+        <w:rFonts w:ascii="Wingdings" w:hAnsi="Wingdings" w:hint="default"/>
+        <w:sz w:val="20"/>
+      </w:rPr>
+    </w:lvl>
+  </w:abstractNum>
+  <w:abstractNum w:abstractNumId="4" w15:restartNumberingAfterBreak="0">
+    <w:nsid w:val="346B1E1D"/>
+    <w:multiLevelType w:val="multilevel"/>
+    <w:tmpl w:val="EDC09E38"/>
+    <w:lvl w:ilvl="0">
+      <w:start w:val="1"/>
+      <w:numFmt w:val="bullet"/>
+      <w:lvlText w:val=""/>
+      <w:lvlJc w:val="left"/>
+      <w:pPr>
+        <w:tabs>
+          <w:tab w:val="num" w:pos="720"/>
+        </w:tabs>
+        <w:ind w:left="720" w:hanging="360"/>
+      </w:pPr>
+      <w:rPr>
+        <w:rFonts w:ascii="Symbol" w:hAnsi="Symbol" w:hint="default"/>
+        <w:sz w:val="20"/>
+      </w:rPr>
+    </w:lvl>
+    <w:lvl w:ilvl="1" w:tentative="1">
+      <w:start w:val="1"/>
+      <w:numFmt w:val="bullet"/>
+      <w:lvlText w:val="o"/>
+      <w:lvlJc w:val="left"/>
+      <w:pPr>
+        <w:tabs>
+          <w:tab w:val="num" w:pos="1440"/>
+        </w:tabs>
+        <w:ind w:left="1440" w:hanging="360"/>
+      </w:pPr>
+      <w:rPr>
+        <w:rFonts w:ascii="Courier New" w:hAnsi="Courier New" w:hint="default"/>
+        <w:sz w:val="20"/>
+      </w:rPr>
+    </w:lvl>
+    <w:lvl w:ilvl="2" w:tentative="1">
+      <w:start w:val="1"/>
+      <w:numFmt w:val="bullet"/>
+      <w:lvlText w:val=""/>
+      <w:lvlJc w:val="left"/>
+      <w:pPr>
+        <w:tabs>
+          <w:tab w:val="num" w:pos="2160"/>
+        </w:tabs>
+        <w:ind w:left="2160" w:hanging="360"/>
+      </w:pPr>
+      <w:rPr>
+        <w:rFonts w:ascii="Wingdings" w:hAnsi="Wingdings" w:hint="default"/>
+        <w:sz w:val="20"/>
+      </w:rPr>
+    </w:lvl>
+    <w:lvl w:ilvl="3" w:tentative="1">
+      <w:start w:val="1"/>
+      <w:numFmt w:val="bullet"/>
+      <w:lvlText w:val=""/>
+      <w:lvlJc w:val="left"/>
+      <w:pPr>
+        <w:tabs>
+          <w:tab w:val="num" w:pos="2880"/>
+        </w:tabs>
+        <w:ind w:left="2880" w:hanging="360"/>
+      </w:pPr>
+      <w:rPr>
+        <w:rFonts w:ascii="Wingdings" w:hAnsi="Wingdings" w:hint="default"/>
+        <w:sz w:val="20"/>
+      </w:rPr>
+    </w:lvl>
+    <w:lvl w:ilvl="4" w:tentative="1">
+      <w:start w:val="1"/>
+      <w:numFmt w:val="bullet"/>
+      <w:lvlText w:val=""/>
+      <w:lvlJc w:val="left"/>
+      <w:pPr>
+        <w:tabs>
+          <w:tab w:val="num" w:pos="3600"/>
+        </w:tabs>
+        <w:ind w:left="3600" w:hanging="360"/>
+      </w:pPr>
+      <w:rPr>
+        <w:rFonts w:ascii="Wingdings" w:hAnsi="Wingdings" w:hint="default"/>
+        <w:sz w:val="20"/>
+      </w:rPr>
+    </w:lvl>
+    <w:lvl w:ilvl="5" w:tentative="1">
+      <w:start w:val="1"/>
+      <w:numFmt w:val="bullet"/>
+      <w:lvlText w:val=""/>
+      <w:lvlJc w:val="left"/>
+      <w:pPr>
+        <w:tabs>
+          <w:tab w:val="num" w:pos="4320"/>
+        </w:tabs>
+        <w:ind w:left="4320" w:hanging="360"/>
+      </w:pPr>
+      <w:rPr>
+        <w:rFonts w:ascii="Wingdings" w:hAnsi="Wingdings" w:hint="default"/>
+        <w:sz w:val="20"/>
+      </w:rPr>
+    </w:lvl>
+    <w:lvl w:ilvl="6" w:tentative="1">
+      <w:start w:val="1"/>
+      <w:numFmt w:val="bullet"/>
+      <w:lvlText w:val=""/>
+      <w:lvlJc w:val="left"/>
+      <w:pPr>
+        <w:tabs>
+          <w:tab w:val="num" w:pos="5040"/>
+        </w:tabs>
+        <w:ind w:left="5040" w:hanging="360"/>
+      </w:pPr>
+      <w:rPr>
+        <w:rFonts w:ascii="Wingdings" w:hAnsi="Wingdings" w:hint="default"/>
+        <w:sz w:val="20"/>
+      </w:rPr>
+    </w:lvl>
+    <w:lvl w:ilvl="7" w:tentative="1">
+      <w:start w:val="1"/>
+      <w:numFmt w:val="bullet"/>
+      <w:lvlText w:val=""/>
+      <w:lvlJc w:val="left"/>
+      <w:pPr>
+        <w:tabs>
+          <w:tab w:val="num" w:pos="5760"/>
+        </w:tabs>
+        <w:ind w:left="5760" w:hanging="360"/>
+      </w:pPr>
+      <w:rPr>
+        <w:rFonts w:ascii="Wingdings" w:hAnsi="Wingdings" w:hint="default"/>
+        <w:sz w:val="20"/>
+      </w:rPr>
+    </w:lvl>
+    <w:lvl w:ilvl="8" w:tentative="1">
+      <w:start w:val="1"/>
+      <w:numFmt w:val="bullet"/>
+      <w:lvlText w:val=""/>
+      <w:lvlJc w:val="left"/>
+      <w:pPr>
+        <w:tabs>
+          <w:tab w:val="num" w:pos="6480"/>
+        </w:tabs>
+        <w:ind w:left="6480" w:hanging="360"/>
+      </w:pPr>
+      <w:rPr>
+        <w:rFonts w:ascii="Wingdings" w:hAnsi="Wingdings" w:hint="default"/>
+        <w:sz w:val="20"/>
+      </w:rPr>
+    </w:lvl>
+  </w:abstractNum>
+  <w:abstractNum w:abstractNumId="5" w15:restartNumberingAfterBreak="0">
+    <w:nsid w:val="5D361ADA"/>
+    <w:multiLevelType w:val="multilevel"/>
+    <w:tmpl w:val="89AA9F20"/>
+    <w:lvl w:ilvl="0">
+      <w:start w:val="1"/>
+      <w:numFmt w:val="bullet"/>
+      <w:lvlText w:val=""/>
+      <w:lvlJc w:val="left"/>
+      <w:pPr>
+        <w:tabs>
+          <w:tab w:val="num" w:pos="720"/>
+        </w:tabs>
+        <w:ind w:left="720" w:hanging="360"/>
+      </w:pPr>
+      <w:rPr>
+        <w:rFonts w:ascii="Symbol" w:hAnsi="Symbol" w:hint="default"/>
+        <w:sz w:val="20"/>
+      </w:rPr>
+    </w:lvl>
+    <w:lvl w:ilvl="1" w:tentative="1">
+      <w:start w:val="1"/>
+      <w:numFmt w:val="bullet"/>
+      <w:lvlText w:val="o"/>
+      <w:lvlJc w:val="left"/>
+      <w:pPr>
+        <w:tabs>
+          <w:tab w:val="num" w:pos="1440"/>
+        </w:tabs>
+        <w:ind w:left="1440" w:hanging="360"/>
+      </w:pPr>
+      <w:rPr>
+        <w:rFonts w:ascii="Courier New" w:hAnsi="Courier New" w:hint="default"/>
+        <w:sz w:val="20"/>
+      </w:rPr>
+    </w:lvl>
+    <w:lvl w:ilvl="2" w:tentative="1">
+      <w:start w:val="1"/>
+      <w:numFmt w:val="bullet"/>
+      <w:lvlText w:val=""/>
+      <w:lvlJc w:val="left"/>
+      <w:pPr>
+        <w:tabs>
+          <w:tab w:val="num" w:pos="2160"/>
+        </w:tabs>
+        <w:ind w:left="2160" w:hanging="360"/>
+      </w:pPr>
+      <w:rPr>
+        <w:rFonts w:ascii="Wingdings" w:hAnsi="Wingdings" w:hint="default"/>
+        <w:sz w:val="20"/>
+      </w:rPr>
+    </w:lvl>
+    <w:lvl w:ilvl="3" w:tentative="1">
+      <w:start w:val="1"/>
+      <w:numFmt w:val="bullet"/>
+      <w:lvlText w:val=""/>
+      <w:lvlJc w:val="left"/>
+      <w:pPr>
+        <w:tabs>
+          <w:tab w:val="num" w:pos="2880"/>
+        </w:tabs>
+        <w:ind w:left="2880" w:hanging="360"/>
+      </w:pPr>
+      <w:rPr>
+        <w:rFonts w:ascii="Wingdings" w:hAnsi="Wingdings" w:hint="default"/>
+        <w:sz w:val="20"/>
+      </w:rPr>
+    </w:lvl>
+    <w:lvl w:ilvl="4" w:tentative="1">
+      <w:start w:val="1"/>
+      <w:numFmt w:val="bullet"/>
+      <w:lvlText w:val=""/>
+      <w:lvlJc w:val="left"/>
+      <w:pPr>
+        <w:tabs>
+          <w:tab w:val="num" w:pos="3600"/>
+        </w:tabs>
+        <w:ind w:left="3600" w:hanging="360"/>
+      </w:pPr>
+      <w:rPr>
+        <w:rFonts w:ascii="Wingdings" w:hAnsi="Wingdings" w:hint="default"/>
+        <w:sz w:val="20"/>
+      </w:rPr>
+    </w:lvl>
+    <w:lvl w:ilvl="5" w:tentative="1">
+      <w:start w:val="1"/>
+      <w:numFmt w:val="bullet"/>
+      <w:lvlText w:val=""/>
+      <w:lvlJc w:val="left"/>
+      <w:pPr>
+        <w:tabs>
+          <w:tab w:val="num" w:pos="4320"/>
+        </w:tabs>
+        <w:ind w:left="4320" w:hanging="360"/>
+      </w:pPr>
+      <w:rPr>
+        <w:rFonts w:ascii="Wingdings" w:hAnsi="Wingdings" w:hint="default"/>
+        <w:sz w:val="20"/>
+      </w:rPr>
+    </w:lvl>
+    <w:lvl w:ilvl="6" w:tentative="1">
+      <w:start w:val="1"/>
+      <w:numFmt w:val="bullet"/>
+      <w:lvlText w:val=""/>
+      <w:lvlJc w:val="left"/>
+      <w:pPr>
+        <w:tabs>
+          <w:tab w:val="num" w:pos="5040"/>
+        </w:tabs>
+        <w:ind w:left="5040" w:hanging="360"/>
+      </w:pPr>
+      <w:rPr>
+        <w:rFonts w:ascii="Wingdings" w:hAnsi="Wingdings" w:hint="default"/>
+        <w:sz w:val="20"/>
+      </w:rPr>
+    </w:lvl>
+    <w:lvl w:ilvl="7" w:tentative="1">
+      <w:start w:val="1"/>
+      <w:numFmt w:val="bullet"/>
+      <w:lvlText w:val=""/>
+      <w:lvlJc w:val="left"/>
+      <w:pPr>
+        <w:tabs>
+          <w:tab w:val="num" w:pos="5760"/>
+        </w:tabs>
+        <w:ind w:left="5760" w:hanging="360"/>
+      </w:pPr>
+      <w:rPr>
+        <w:rFonts w:ascii="Wingdings" w:hAnsi="Wingdings" w:hint="default"/>
+        <w:sz w:val="20"/>
+      </w:rPr>
+    </w:lvl>
+    <w:lvl w:ilvl="8" w:tentative="1">
+      <w:start w:val="1"/>
+      <w:numFmt w:val="bullet"/>
+      <w:lvlText w:val=""/>
+      <w:lvlJc w:val="left"/>
+      <w:pPr>
+        <w:tabs>
+          <w:tab w:val="num" w:pos="6480"/>
+        </w:tabs>
+        <w:ind w:left="6480" w:hanging="360"/>
+      </w:pPr>
+      <w:rPr>
+        <w:rFonts w:ascii="Wingdings" w:hAnsi="Wingdings" w:hint="default"/>
+        <w:sz w:val="20"/>
+      </w:rPr>
+    </w:lvl>
+  </w:abstractNum>
+  <w:num w:numId="1">
     <w:abstractNumId w:val="0"/>
+  </w:num>
+  <w:num w:numId="2">
+    <w:abstractNumId w:val="4"/>
+  </w:num>
+  <w:num w:numId="3">
+    <w:abstractNumId w:val="3"/>
+  </w:num>
+  <w:num w:numId="4">
+    <w:abstractNumId w:val="1"/>
+  </w:num>
+  <w:num w:numId="5">
+    <w:abstractNumId w:val="2"/>
+  </w:num>
+  <w:num w:numId="6">
+    <w:abstractNumId w:val="5"/>
   </w:num>
 </w:numbering>
 </file>
 
 <file path=word/styles.xml><?xml version="1.0" encoding="utf-8"?>
-<w:styles xmlns:mc="http://schemas.openxmlformats.org/markup-compatibility/2006" xmlns:r="http://schemas.openxmlformats.org/officeDocument/2006/relationships" xmlns:w="http://schemas.openxmlformats.org/wordprocessingml/2006/main" xmlns:w14="http://schemas.microsoft.com/office/word/2010/wordml" xmlns:w15="http://schemas.microsoft.com/office/word/2012/wordml" xmlns:w16cex="http://schemas.microsoft.com/office/word/2018/wordml/cex" xmlns:w16cid="http://schemas.microsoft.com/office/word/2016/wordml/cid" xmlns:w16="http://schemas.microsoft.com/office/word/2018/wordml" xmlns:w16du="http://schemas.microsoft.com/office/word/2023/wordml/word16du" xmlns:w16sdtdh="http://schemas.microsoft.com/office/word/2020/wordml/sdtdatahash" xmlns:w16se="http://schemas.microsoft.com/office/word/2015/wordml/symex" mc:Ignorable="w14 w15 w16se w16cid w16 w16cex w16sdtdh w16du">
+<w:styles xmlns:mc="http://schemas.openxmlformats.org/markup-compatibility/2006" xmlns:r="http://schemas.openxmlformats.org/officeDocument/2006/relationships" xmlns:w="http://schemas.openxmlformats.org/wordprocessingml/2006/main" xmlns:w14="http://schemas.microsoft.com/office/word/2010/wordml" xmlns:w15="http://schemas.microsoft.com/office/word/2012/wordml" xmlns:w16cid="http://schemas.microsoft.com/office/word/2016/wordml/cid" xmlns:w16se="http://schemas.microsoft.com/office/word/2015/wordml/symex" mc:Ignorable="w14 w15 w16se w16cid">
   <w:docDefaults>
     <w:rPrDefault>
       <w:rPr>
@@ -3165,7 +5037,7 @@
     </w:rPrDefault>
     <w:pPrDefault/>
   </w:docDefaults>
-  <w:latentStyles w:defLockedState="0" w:defUIPriority="99" w:defSemiHidden="0" w:defUnhideWhenUsed="0" w:defQFormat="0" w:count="376">
+  <w:latentStyles w:defLockedState="0" w:defUIPriority="99" w:defSemiHidden="0" w:defUnhideWhenUsed="0" w:defQFormat="0" w:count="377">
     <w:lsdException w:name="Normal" w:uiPriority="0" w:qFormat="1"/>
     <w:lsdException w:name="heading 1" w:uiPriority="9" w:qFormat="1"/>
     <w:lsdException w:name="heading 2" w:semiHidden="1" w:uiPriority="9" w:unhideWhenUsed="1" w:qFormat="1"/>
@@ -3271,7 +5143,6 @@
     <w:lsdException w:name="HTML Sample" w:semiHidden="1"/>
     <w:lsdException w:name="HTML Typewriter" w:semiHidden="1"/>
     <w:lsdException w:name="HTML Variable" w:semiHidden="1" w:unhideWhenUsed="1"/>
-    <w:lsdException w:name="Normal Table" w:semiHidden="1" w:unhideWhenUsed="1"/>
     <w:lsdException w:name="annotation subject" w:semiHidden="1" w:unhideWhenUsed="1"/>
     <w:lsdException w:name="No List" w:semiHidden="1" w:unhideWhenUsed="1"/>
     <w:lsdException w:name="Outline List 1" w:semiHidden="1" w:unhideWhenUsed="1"/>
@@ -3318,10 +5189,8 @@
     <w:lsdException w:name="Table Subtle 2" w:semiHidden="1" w:unhideWhenUsed="1"/>
     <w:lsdException w:name="Table Web 1" w:semiHidden="1" w:unhideWhenUsed="1"/>
     <w:lsdException w:name="Table Web 2" w:semiHidden="1" w:unhideWhenUsed="1"/>
-    <w:lsdException w:name="Table Web 3" w:semiHidden="1" w:unhideWhenUsed="1"/>
     <w:lsdException w:name="Balloon Text" w:semiHidden="1" w:unhideWhenUsed="1"/>
     <w:lsdException w:name="Table Grid" w:uiPriority="39"/>
-    <w:lsdException w:name="Table Theme" w:semiHidden="1" w:unhideWhenUsed="1"/>
     <w:lsdException w:name="Placeholder Text" w:semiHidden="1"/>
     <w:lsdException w:name="No Spacing" w:semiHidden="1" w:uiPriority="1" w:qFormat="1"/>
     <w:lsdException w:name="Light Shading" w:uiPriority="60"/>
@@ -3542,6 +5411,7 @@
     <w:lsdException w:name="Hashtag" w:semiHidden="1" w:unhideWhenUsed="1"/>
     <w:lsdException w:name="Unresolved Mention" w:semiHidden="1" w:unhideWhenUsed="1"/>
     <w:lsdException w:name="Smart Link" w:semiHidden="1" w:unhideWhenUsed="1"/>
+    <w:lsdException w:name="Smart Link Error" w:semiHidden="1" w:unhideWhenUsed="1"/>
   </w:latentStyles>
   <w:style w:type="paragraph" w:default="1" w:styleId="Normal">
     <w:name w:val="Normal"/>
@@ -4035,11 +5905,35 @@
       <w:szCs w:val="18"/>
     </w:rPr>
   </w:style>
+  <w:style w:type="character" w:styleId="Forte">
+    <w:name w:val="Strong"/>
+    <w:basedOn w:val="Tipodeletrapredefinidodopargrafo"/>
+    <w:uiPriority w:val="22"/>
+    <w:qFormat/>
+    <w:rsid w:val="00160631"/>
+    <w:rPr>
+      <w:b/>
+      <w:bCs/>
+    </w:rPr>
+  </w:style>
+  <w:style w:type="character" w:styleId="CdigoHTML">
+    <w:name w:val="HTML Code"/>
+    <w:basedOn w:val="Tipodeletrapredefinidodopargrafo"/>
+    <w:uiPriority w:val="99"/>
+    <w:semiHidden/>
+    <w:unhideWhenUsed/>
+    <w:rsid w:val="00160631"/>
+    <w:rPr>
+      <w:rFonts w:ascii="Courier New" w:eastAsia="Times New Roman" w:hAnsi="Courier New" w:cs="Courier New"/>
+      <w:sz w:val="20"/>
+      <w:szCs w:val="20"/>
+    </w:rPr>
+  </w:style>
 </w:styles>
 </file>
 
 <file path=word/glossary/document.xml><?xml version="1.0" encoding="utf-8"?>
-<w:glossaryDocument xmlns:wpc="http://schemas.microsoft.com/office/word/2010/wordprocessingCanvas" xmlns:cx="http://schemas.microsoft.com/office/drawing/2014/chartex" xmlns:cx1="http://schemas.microsoft.com/office/drawing/2015/9/8/chartex" xmlns:cx2="http://schemas.microsoft.com/office/drawing/2015/10/21/chartex" xmlns:cx3="http://schemas.microsoft.com/office/drawing/2016/5/9/chartex" xmlns:cx4="http://schemas.microsoft.com/office/drawing/2016/5/10/chartex" xmlns:cx5="http://schemas.microsoft.com/office/drawing/2016/5/11/chartex" xmlns:cx6="http://schemas.microsoft.com/office/drawing/2016/5/12/chartex" xmlns:cx7="http://schemas.microsoft.com/office/drawing/2016/5/13/chartex" xmlns:cx8="http://schemas.microsoft.com/office/drawing/2016/5/14/chartex" xmlns:mc="http://schemas.openxmlformats.org/markup-compatibility/2006" xmlns:aink="http://schemas.microsoft.com/office/drawing/2016/ink" xmlns:am3d="http://schemas.microsoft.com/office/drawing/2017/model3d" xmlns:o="urn:schemas-microsoft-com:office:office" xmlns:oel="http://schemas.microsoft.com/office/2019/extlst" xmlns:r="http://schemas.openxmlformats.org/officeDocument/2006/relationships" xmlns:m="http://schemas.openxmlformats.org/officeDocument/2006/math" xmlns:v="urn:schemas-microsoft-com:vml" xmlns:wp14="http://schemas.microsoft.com/office/word/2010/wordprocessingDrawing" xmlns:wp="http://schemas.openxmlformats.org/drawingml/2006/wordprocessingDrawing" xmlns:w10="urn:schemas-microsoft-com:office:word" xmlns:w="http://schemas.openxmlformats.org/wordprocessingml/2006/main" xmlns:w14="http://schemas.microsoft.com/office/word/2010/wordml" xmlns:w15="http://schemas.microsoft.com/office/word/2012/wordml" xmlns:w16cex="http://schemas.microsoft.com/office/word/2018/wordml/cex" xmlns:w16cid="http://schemas.microsoft.com/office/word/2016/wordml/cid" xmlns:w16="http://schemas.microsoft.com/office/word/2018/wordml" xmlns:w16du="http://schemas.microsoft.com/office/word/2023/wordml/word16du" xmlns:w16sdtdh="http://schemas.microsoft.com/office/word/2020/wordml/sdtdatahash" xmlns:w16se="http://schemas.microsoft.com/office/word/2015/wordml/symex" xmlns:wpg="http://schemas.microsoft.com/office/word/2010/wordprocessingGroup" xmlns:wpi="http://schemas.microsoft.com/office/word/2010/wordprocessingInk" xmlns:wne="http://schemas.microsoft.com/office/word/2006/wordml" xmlns:wps="http://schemas.microsoft.com/office/word/2010/wordprocessingShape" mc:Ignorable="w14 w15 w16se w16cid w16 w16cex w16sdtdh w16du wp14">
+<w:glossaryDocument xmlns:wpc="http://schemas.microsoft.com/office/word/2010/wordprocessingCanvas" xmlns:cx="http://schemas.microsoft.com/office/drawing/2014/chartex" xmlns:cx1="http://schemas.microsoft.com/office/drawing/2015/9/8/chartex" xmlns:cx2="http://schemas.microsoft.com/office/drawing/2015/10/21/chartex" xmlns:cx3="http://schemas.microsoft.com/office/drawing/2016/5/9/chartex" xmlns:cx4="http://schemas.microsoft.com/office/drawing/2016/5/10/chartex" xmlns:cx5="http://schemas.microsoft.com/office/drawing/2016/5/11/chartex" xmlns:cx6="http://schemas.microsoft.com/office/drawing/2016/5/12/chartex" xmlns:cx7="http://schemas.microsoft.com/office/drawing/2016/5/13/chartex" xmlns:cx8="http://schemas.microsoft.com/office/drawing/2016/5/14/chartex" xmlns:mc="http://schemas.openxmlformats.org/markup-compatibility/2006" xmlns:aink="http://schemas.microsoft.com/office/drawing/2016/ink" xmlns:am3d="http://schemas.microsoft.com/office/drawing/2017/model3d" xmlns:o="urn:schemas-microsoft-com:office:office" xmlns:r="http://schemas.openxmlformats.org/officeDocument/2006/relationships" xmlns:m="http://schemas.openxmlformats.org/officeDocument/2006/math" xmlns:v="urn:schemas-microsoft-com:vml" xmlns:wp14="http://schemas.microsoft.com/office/word/2010/wordprocessingDrawing" xmlns:wp="http://schemas.openxmlformats.org/drawingml/2006/wordprocessingDrawing" xmlns:w10="urn:schemas-microsoft-com:office:word" xmlns:w="http://schemas.openxmlformats.org/wordprocessingml/2006/main" xmlns:w14="http://schemas.microsoft.com/office/word/2010/wordml" xmlns:w15="http://schemas.microsoft.com/office/word/2012/wordml" xmlns:w16cid="http://schemas.microsoft.com/office/word/2016/wordml/cid" xmlns:w16se="http://schemas.microsoft.com/office/word/2015/wordml/symex" xmlns:wpg="http://schemas.microsoft.com/office/word/2010/wordprocessingGroup" xmlns:wpi="http://schemas.microsoft.com/office/word/2010/wordprocessingInk" xmlns:wne="http://schemas.microsoft.com/office/word/2006/wordml" xmlns:wps="http://schemas.microsoft.com/office/word/2010/wordprocessingShape" mc:Ignorable="w14 w15 w16se w16cid wp14">
   <w:docParts>
     <w:docPart>
       <w:docPartPr>
@@ -4104,7 +5998,7 @@
 </file>
 
 <file path=word/glossary/fontTable.xml><?xml version="1.0" encoding="utf-8"?>
-<w:fonts xmlns:mc="http://schemas.openxmlformats.org/markup-compatibility/2006" xmlns:r="http://schemas.openxmlformats.org/officeDocument/2006/relationships" xmlns:w="http://schemas.openxmlformats.org/wordprocessingml/2006/main" xmlns:w14="http://schemas.microsoft.com/office/word/2010/wordml" xmlns:w15="http://schemas.microsoft.com/office/word/2012/wordml" xmlns:w16cex="http://schemas.microsoft.com/office/word/2018/wordml/cex" xmlns:w16cid="http://schemas.microsoft.com/office/word/2016/wordml/cid" xmlns:w16="http://schemas.microsoft.com/office/word/2018/wordml" xmlns:w16du="http://schemas.microsoft.com/office/word/2023/wordml/word16du" xmlns:w16sdtdh="http://schemas.microsoft.com/office/word/2020/wordml/sdtdatahash" xmlns:w16se="http://schemas.microsoft.com/office/word/2015/wordml/symex" mc:Ignorable="w14 w15 w16se w16cid w16 w16cex w16sdtdh w16du">
+<w:fonts xmlns:mc="http://schemas.openxmlformats.org/markup-compatibility/2006" xmlns:r="http://schemas.openxmlformats.org/officeDocument/2006/relationships" xmlns:w="http://schemas.openxmlformats.org/wordprocessingml/2006/main" xmlns:w14="http://schemas.microsoft.com/office/word/2010/wordml" xmlns:w15="http://schemas.microsoft.com/office/word/2012/wordml" xmlns:w16cid="http://schemas.microsoft.com/office/word/2016/wordml/cid" xmlns:w16se="http://schemas.microsoft.com/office/word/2015/wordml/symex" mc:Ignorable="w14 w15 w16se w16cid">
   <w:font w:name="Georgia">
     <w:panose1 w:val="02040502050405020303"/>
     <w:charset w:val="00"/>
@@ -4177,23 +6071,25 @@
     <w:pitch w:val="variable"/>
     <w:sig w:usb0="E4002EFF" w:usb1="C000E47F" w:usb2="00000009" w:usb3="00000000" w:csb0="000001FF" w:csb1="00000000"/>
   </w:font>
-  <w:font w:name="Aptos">
+  <w:font w:name="Calibri">
+    <w:panose1 w:val="020F0502020204030204"/>
     <w:charset w:val="00"/>
     <w:family w:val="swiss"/>
     <w:pitch w:val="variable"/>
-    <w:sig w:usb0="20000287" w:usb1="00000003" w:usb2="00000000" w:usb3="00000000" w:csb0="0000019F" w:csb1="00000000"/>
+    <w:sig w:usb0="E4002EFF" w:usb1="C200247B" w:usb2="00000009" w:usb3="00000000" w:csb0="000001FF" w:csb1="00000000"/>
   </w:font>
-  <w:font w:name="Aptos Display">
+  <w:font w:name="Calibri Light">
+    <w:panose1 w:val="020F0302020204030204"/>
     <w:charset w:val="00"/>
     <w:family w:val="swiss"/>
     <w:pitch w:val="variable"/>
-    <w:sig w:usb0="20000287" w:usb1="00000003" w:usb2="00000000" w:usb3="00000000" w:csb0="0000019F" w:csb1="00000000"/>
+    <w:sig w:usb0="E4002EFF" w:usb1="C200247B" w:usb2="00000009" w:usb3="00000000" w:csb0="000001FF" w:csb1="00000000"/>
   </w:font>
 </w:fonts>
 </file>
 
 <file path=word/glossary/settings.xml><?xml version="1.0" encoding="utf-8"?>
-<w:settings xmlns:mc="http://schemas.openxmlformats.org/markup-compatibility/2006" xmlns:o="urn:schemas-microsoft-com:office:office" xmlns:r="http://schemas.openxmlformats.org/officeDocument/2006/relationships" xmlns:m="http://schemas.openxmlformats.org/officeDocument/2006/math" xmlns:v="urn:schemas-microsoft-com:vml" xmlns:w10="urn:schemas-microsoft-com:office:word" xmlns:w="http://schemas.openxmlformats.org/wordprocessingml/2006/main" xmlns:w14="http://schemas.microsoft.com/office/word/2010/wordml" xmlns:w15="http://schemas.microsoft.com/office/word/2012/wordml" xmlns:w16cex="http://schemas.microsoft.com/office/word/2018/wordml/cex" xmlns:w16cid="http://schemas.microsoft.com/office/word/2016/wordml/cid" xmlns:w16="http://schemas.microsoft.com/office/word/2018/wordml" xmlns:w16du="http://schemas.microsoft.com/office/word/2023/wordml/word16du" xmlns:w16sdtdh="http://schemas.microsoft.com/office/word/2020/wordml/sdtdatahash" xmlns:w16se="http://schemas.microsoft.com/office/word/2015/wordml/symex" xmlns:sl="http://schemas.openxmlformats.org/schemaLibrary/2006/main" mc:Ignorable="w14 w15 w16se w16cid w16 w16cex w16sdtdh w16du">
+<w:settings xmlns:mc="http://schemas.openxmlformats.org/markup-compatibility/2006" xmlns:o="urn:schemas-microsoft-com:office:office" xmlns:r="http://schemas.openxmlformats.org/officeDocument/2006/relationships" xmlns:m="http://schemas.openxmlformats.org/officeDocument/2006/math" xmlns:v="urn:schemas-microsoft-com:vml" xmlns:w10="urn:schemas-microsoft-com:office:word" xmlns:w="http://schemas.openxmlformats.org/wordprocessingml/2006/main" xmlns:w14="http://schemas.microsoft.com/office/word/2010/wordml" xmlns:w15="http://schemas.microsoft.com/office/word/2012/wordml" xmlns:w16cid="http://schemas.microsoft.com/office/word/2016/wordml/cid" xmlns:w16se="http://schemas.microsoft.com/office/word/2015/wordml/symex" xmlns:sl="http://schemas.openxmlformats.org/schemaLibrary/2006/main" mc:Ignorable="w14 w15 w16se w16cid">
   <w:view w:val="normal"/>
   <w:defaultTabStop w:val="708"/>
   <w:hyphenationZone w:val="425"/>
@@ -4213,6 +6109,7 @@
     <w:rsid w:val="00180501"/>
     <w:rsid w:val="001D68DD"/>
     <w:rsid w:val="00474179"/>
+    <w:rsid w:val="008C0312"/>
   </w:rsids>
   <m:mathPr>
     <m:mathFont m:val="Cambria Math"/>
@@ -4236,7 +6133,7 @@
 </file>
 
 <file path=word/glossary/styles.xml><?xml version="1.0" encoding="utf-8"?>
-<w:styles xmlns:mc="http://schemas.openxmlformats.org/markup-compatibility/2006" xmlns:r="http://schemas.openxmlformats.org/officeDocument/2006/relationships" xmlns:w="http://schemas.openxmlformats.org/wordprocessingml/2006/main" xmlns:w14="http://schemas.microsoft.com/office/word/2010/wordml" xmlns:w15="http://schemas.microsoft.com/office/word/2012/wordml" xmlns:w16cex="http://schemas.microsoft.com/office/word/2018/wordml/cex" xmlns:w16cid="http://schemas.microsoft.com/office/word/2016/wordml/cid" xmlns:w16="http://schemas.microsoft.com/office/word/2018/wordml" xmlns:w16du="http://schemas.microsoft.com/office/word/2023/wordml/word16du" xmlns:w16sdtdh="http://schemas.microsoft.com/office/word/2020/wordml/sdtdatahash" xmlns:w16se="http://schemas.microsoft.com/office/word/2015/wordml/symex" mc:Ignorable="w14 w15 w16se w16cid w16 w16cex w16sdtdh w16du">
+<w:styles xmlns:mc="http://schemas.openxmlformats.org/markup-compatibility/2006" xmlns:r="http://schemas.openxmlformats.org/officeDocument/2006/relationships" xmlns:w="http://schemas.openxmlformats.org/wordprocessingml/2006/main" xmlns:w14="http://schemas.microsoft.com/office/word/2010/wordml" xmlns:w15="http://schemas.microsoft.com/office/word/2012/wordml" xmlns:w16cid="http://schemas.microsoft.com/office/word/2016/wordml/cid" xmlns:w16se="http://schemas.microsoft.com/office/word/2015/wordml/symex" mc:Ignorable="w14 w15 w16se w16cid">
   <w:docDefaults>
     <w:rPrDefault>
       <w:rPr>
@@ -4254,7 +6151,7 @@
       </w:pPr>
     </w:pPrDefault>
   </w:docDefaults>
-  <w:latentStyles w:defLockedState="0" w:defUIPriority="99" w:defSemiHidden="0" w:defUnhideWhenUsed="0" w:defQFormat="0" w:count="376">
+  <w:latentStyles w:defLockedState="0" w:defUIPriority="99" w:defSemiHidden="0" w:defUnhideWhenUsed="0" w:defQFormat="0" w:count="377">
     <w:lsdException w:name="Normal" w:uiPriority="0" w:qFormat="1"/>
     <w:lsdException w:name="heading 1" w:uiPriority="9" w:qFormat="1"/>
     <w:lsdException w:name="heading 2" w:semiHidden="1" w:uiPriority="9" w:unhideWhenUsed="1" w:qFormat="1"/>
@@ -4360,7 +6257,6 @@
     <w:lsdException w:name="HTML Sample" w:semiHidden="1" w:unhideWhenUsed="1"/>
     <w:lsdException w:name="HTML Typewriter" w:semiHidden="1" w:unhideWhenUsed="1"/>
     <w:lsdException w:name="HTML Variable" w:semiHidden="1" w:unhideWhenUsed="1"/>
-    <w:lsdException w:name="Normal Table" w:semiHidden="1" w:unhideWhenUsed="1"/>
     <w:lsdException w:name="annotation subject" w:semiHidden="1" w:unhideWhenUsed="1"/>
     <w:lsdException w:name="No List" w:semiHidden="1" w:unhideWhenUsed="1"/>
     <w:lsdException w:name="Outline List 1" w:semiHidden="1" w:unhideWhenUsed="1"/>
@@ -4407,10 +6303,8 @@
     <w:lsdException w:name="Table Subtle 2" w:semiHidden="1" w:unhideWhenUsed="1"/>
     <w:lsdException w:name="Table Web 1" w:semiHidden="1" w:unhideWhenUsed="1"/>
     <w:lsdException w:name="Table Web 2" w:semiHidden="1" w:unhideWhenUsed="1"/>
-    <w:lsdException w:name="Table Web 3" w:semiHidden="1" w:unhideWhenUsed="1"/>
     <w:lsdException w:name="Balloon Text" w:semiHidden="1" w:unhideWhenUsed="1"/>
     <w:lsdException w:name="Table Grid" w:uiPriority="39"/>
-    <w:lsdException w:name="Table Theme" w:semiHidden="1" w:unhideWhenUsed="1"/>
     <w:lsdException w:name="Placeholder Text" w:semiHidden="1"/>
     <w:lsdException w:name="No Spacing" w:uiPriority="1" w:qFormat="1"/>
     <w:lsdException w:name="Light Shading" w:uiPriority="60"/>
@@ -4631,6 +6525,7 @@
     <w:lsdException w:name="Hashtag" w:semiHidden="1" w:unhideWhenUsed="1"/>
     <w:lsdException w:name="Unresolved Mention" w:semiHidden="1" w:unhideWhenUsed="1"/>
     <w:lsdException w:name="Smart Link" w:semiHidden="1" w:unhideWhenUsed="1"/>
+    <w:lsdException w:name="Smart Link Error" w:semiHidden="1" w:unhideWhenUsed="1"/>
   </w:latentStyles>
   <w:style w:type="paragraph" w:default="1" w:styleId="Normal">
     <w:name w:val="Normal"/>
@@ -4674,7 +6569,7 @@
 </file>
 
 <file path=word/glossary/webSettings.xml><?xml version="1.0" encoding="utf-8"?>
-<w:webSettings xmlns:mc="http://schemas.openxmlformats.org/markup-compatibility/2006" xmlns:r="http://schemas.openxmlformats.org/officeDocument/2006/relationships" xmlns:w="http://schemas.openxmlformats.org/wordprocessingml/2006/main" xmlns:w14="http://schemas.microsoft.com/office/word/2010/wordml" xmlns:w15="http://schemas.microsoft.com/office/word/2012/wordml" xmlns:w16cex="http://schemas.microsoft.com/office/word/2018/wordml/cex" xmlns:w16cid="http://schemas.microsoft.com/office/word/2016/wordml/cid" xmlns:w16="http://schemas.microsoft.com/office/word/2018/wordml" xmlns:w16du="http://schemas.microsoft.com/office/word/2023/wordml/word16du" xmlns:w16sdtdh="http://schemas.microsoft.com/office/word/2020/wordml/sdtdatahash" xmlns:w16se="http://schemas.microsoft.com/office/word/2015/wordml/symex" mc:Ignorable="w14 w15 w16se w16cid w16 w16cex w16sdtdh w16du">
+<w:webSettings xmlns:mc="http://schemas.openxmlformats.org/markup-compatibility/2006" xmlns:r="http://schemas.openxmlformats.org/officeDocument/2006/relationships" xmlns:w="http://schemas.openxmlformats.org/wordprocessingml/2006/main" xmlns:w14="http://schemas.microsoft.com/office/word/2010/wordml" xmlns:w15="http://schemas.microsoft.com/office/word/2012/wordml" xmlns:w16cid="http://schemas.microsoft.com/office/word/2016/wordml/cid" xmlns:w16se="http://schemas.microsoft.com/office/word/2015/wordml/symex" mc:Ignorable="w14 w15 w16se w16cid">
   <w:optimizeForBrowser/>
   <w:allowPNG/>
 </w:webSettings>
@@ -5763,24 +7658,6 @@
 </file>
 
 <file path=customXml/item1.xml><?xml version="1.0" encoding="utf-8"?>
-<?mso-contentType ?>
-<FormTemplates xmlns="http://schemas.microsoft.com/sharepoint/v3/contenttype/forms">
-  <Display>DocumentLibraryForm</Display>
-  <Edit>DocumentLibraryForm</Edit>
-  <New>DocumentLibraryForm</New>
-</FormTemplates>
-</file>
-
-<file path=customXml/item2.xml><?xml version="1.0" encoding="utf-8"?>
-<p:properties xmlns:p="http://schemas.microsoft.com/office/2006/metadata/properties" xmlns:xsi="http://www.w3.org/2001/XMLSchema-instance" xmlns:pc="http://schemas.microsoft.com/office/infopath/2007/PartnerControls">
-  <documentManagement>
-    <Status xmlns="71af3243-3dd4-4a8d-8c0d-dd76da1f02a5">Not started</Status>
-    <MediaServiceKeyPoints xmlns="71af3243-3dd4-4a8d-8c0d-dd76da1f02a5" xsi:nil="true"/>
-  </documentManagement>
-</p:properties>
-</file>
-
-<file path=customXml/item3.xml><?xml version="1.0" encoding="utf-8"?>
 <ct:contentTypeSchema xmlns:ct="http://schemas.microsoft.com/office/2006/metadata/contentType" xmlns:ma="http://schemas.microsoft.com/office/2006/metadata/properties/metaAttributes" ct:_="" ma:_="" ma:contentTypeName="Document" ma:contentTypeID="0x01010079F111ED35F8CC479449609E8A0923A6" ma:contentTypeVersion="12" ma:contentTypeDescription="Create a new document." ma:contentTypeScope="" ma:versionID="fa6e671f1cd7e4d96ff9652be322dd5e">
   <xsd:schema xmlns:xsd="http://www.w3.org/2001/XMLSchema" xmlns:xs="http://www.w3.org/2001/XMLSchema" xmlns:p="http://schemas.microsoft.com/office/2006/metadata/properties" xmlns:ns2="71af3243-3dd4-4a8d-8c0d-dd76da1f02a5" xmlns:ns3="16c05727-aa75-4e4a-9b5f-8a80a1165891" targetNamespace="http://schemas.microsoft.com/office/2006/metadata/properties" ma:root="true" ma:fieldsID="4e2496f70b101db0b8013f30a071bbf7" ns2:_="" ns3:_="">
     <xsd:import namespace="71af3243-3dd4-4a8d-8c0d-dd76da1f02a5"/>
@@ -6001,29 +7878,29 @@
 </ct:contentTypeSchema>
 </file>
 
+<file path=customXml/item2.xml><?xml version="1.0" encoding="utf-8"?>
+<p:properties xmlns:p="http://schemas.microsoft.com/office/2006/metadata/properties" xmlns:xsi="http://www.w3.org/2001/XMLSchema-instance" xmlns:pc="http://schemas.microsoft.com/office/infopath/2007/PartnerControls">
+  <documentManagement>
+    <Status xmlns="71af3243-3dd4-4a8d-8c0d-dd76da1f02a5">Not started</Status>
+    <MediaServiceKeyPoints xmlns="71af3243-3dd4-4a8d-8c0d-dd76da1f02a5" xsi:nil="true"/>
+  </documentManagement>
+</p:properties>
+</file>
+
+<file path=customXml/item3.xml><?xml version="1.0" encoding="utf-8"?>
+<?mso-contentType ?>
+<FormTemplates xmlns="http://schemas.microsoft.com/sharepoint/v3/contenttype/forms">
+  <Display>DocumentLibraryForm</Display>
+  <Edit>DocumentLibraryForm</Edit>
+  <New>DocumentLibraryForm</New>
+</FormTemplates>
+</file>
+
 <file path=customXml/item4.xml><?xml version="1.0" encoding="utf-8"?>
 <b:Sources xmlns:b="http://schemas.openxmlformats.org/officeDocument/2006/bibliography" xmlns="http://schemas.openxmlformats.org/officeDocument/2006/bibliography" SelectedStyle="\APASixthEditionOfficeOnline.xsl" StyleName="APA" Version="6"/>
 </file>
 
 <file path=customXml/itemProps1.xml><?xml version="1.0" encoding="utf-8"?>
-<ds:datastoreItem xmlns:ds="http://schemas.openxmlformats.org/officeDocument/2006/customXml" ds:itemID="{65D670B6-EC8C-4A16-AA74-472978BEF741}">
-  <ds:schemaRefs>
-    <ds:schemaRef ds:uri="http://schemas.microsoft.com/sharepoint/v3/contenttype/forms"/>
-  </ds:schemaRefs>
-</ds:datastoreItem>
-</file>
-
-<file path=customXml/itemProps2.xml><?xml version="1.0" encoding="utf-8"?>
-<ds:datastoreItem xmlns:ds="http://schemas.openxmlformats.org/officeDocument/2006/customXml" ds:itemID="{10D3411A-7586-4E92-AE2C-577E571916D9}">
-  <ds:schemaRefs>
-    <ds:schemaRef ds:uri="http://schemas.microsoft.com/office/2006/metadata/properties"/>
-    <ds:schemaRef ds:uri="http://schemas.microsoft.com/office/infopath/2007/PartnerControls"/>
-    <ds:schemaRef ds:uri="71af3243-3dd4-4a8d-8c0d-dd76da1f02a5"/>
-  </ds:schemaRefs>
-</ds:datastoreItem>
-</file>
-
-<file path=customXml/itemProps3.xml><?xml version="1.0" encoding="utf-8"?>
 <ds:datastoreItem xmlns:ds="http://schemas.openxmlformats.org/officeDocument/2006/customXml" ds:itemID="{B5AA84DA-4874-4497-B587-599D84E265B0}">
   <ds:schemaRefs>
     <ds:schemaRef ds:uri="http://schemas.microsoft.com/office/2006/metadata/contentType"/>
@@ -6042,8 +7919,26 @@
 </ds:datastoreItem>
 </file>
 
+<file path=customXml/itemProps2.xml><?xml version="1.0" encoding="utf-8"?>
+<ds:datastoreItem xmlns:ds="http://schemas.openxmlformats.org/officeDocument/2006/customXml" ds:itemID="{10D3411A-7586-4E92-AE2C-577E571916D9}">
+  <ds:schemaRefs>
+    <ds:schemaRef ds:uri="http://schemas.microsoft.com/office/2006/metadata/properties"/>
+    <ds:schemaRef ds:uri="http://schemas.microsoft.com/office/infopath/2007/PartnerControls"/>
+    <ds:schemaRef ds:uri="71af3243-3dd4-4a8d-8c0d-dd76da1f02a5"/>
+  </ds:schemaRefs>
+</ds:datastoreItem>
+</file>
+
+<file path=customXml/itemProps3.xml><?xml version="1.0" encoding="utf-8"?>
+<ds:datastoreItem xmlns:ds="http://schemas.openxmlformats.org/officeDocument/2006/customXml" ds:itemID="{65D670B6-EC8C-4A16-AA74-472978BEF741}">
+  <ds:schemaRefs>
+    <ds:schemaRef ds:uri="http://schemas.microsoft.com/sharepoint/v3/contenttype/forms"/>
+  </ds:schemaRefs>
+</ds:datastoreItem>
+</file>
+
 <file path=customXml/itemProps4.xml><?xml version="1.0" encoding="utf-8"?>
-<ds:datastoreItem xmlns:ds="http://schemas.openxmlformats.org/officeDocument/2006/customXml" ds:itemID="{325141C0-2225-42F7-9C98-3BAB166C3EFB}">
+<ds:datastoreItem xmlns:ds="http://schemas.openxmlformats.org/officeDocument/2006/customXml" ds:itemID="{EF4824AC-11A1-439F-9C39-1DB264FDF88D}">
   <ds:schemaRefs>
     <ds:schemaRef ds:uri="http://schemas.openxmlformats.org/officeDocument/2006/bibliography"/>
   </ds:schemaRefs>

--- a/relatorioConhecimentoRaciocínio.docx
+++ b/relatorioConhecimentoRaciocínio.docx
@@ -1487,28 +1487,37 @@
         <w:jc w:val="left"/>
         <w:rPr>
           <w:rFonts w:eastAsia="Times New Roman" w:cs="Arial"/>
-          <w:lang w:eastAsia="pt-PT"/>
-        </w:rPr>
-      </w:pPr>
-      <w:proofErr w:type="spellStart"/>
+          <w:color w:val="476166" w:themeColor="accent1"/>
+          <w:sz w:val="28"/>
+          <w:szCs w:val="28"/>
+          <w:lang w:eastAsia="pt-PT"/>
+        </w:rPr>
+      </w:pPr>
       <w:r>
         <w:rPr>
           <w:rFonts w:eastAsia="Times New Roman" w:cs="Arial"/>
           <w:b/>
           <w:bCs/>
-          <w:lang w:eastAsia="pt-PT"/>
-        </w:rPr>
-        <w:t>Detecção</w:t>
-      </w:r>
-      <w:proofErr w:type="spellEnd"/>
+          <w:color w:val="476166" w:themeColor="accent1"/>
+          <w:sz w:val="28"/>
+          <w:szCs w:val="28"/>
+          <w:lang w:eastAsia="pt-PT"/>
+        </w:rPr>
+        <w:t>Dete</w:t>
+      </w:r>
+      <w:bookmarkStart w:id="2" w:name="_GoBack"/>
+      <w:bookmarkEnd w:id="2"/>
       <w:r>
         <w:rPr>
           <w:rFonts w:eastAsia="Times New Roman" w:cs="Arial"/>
           <w:b/>
           <w:bCs/>
-          <w:lang w:eastAsia="pt-PT"/>
-        </w:rPr>
-        <w:t xml:space="preserve"> e Isolamento de Casos com Valores Ausentes (</w:t>
+          <w:color w:val="476166" w:themeColor="accent1"/>
+          <w:sz w:val="28"/>
+          <w:szCs w:val="28"/>
+          <w:lang w:eastAsia="pt-PT"/>
+        </w:rPr>
+        <w:t>ção e Isolamento de Casos com Valores Ausentes (</w:t>
       </w:r>
       <w:proofErr w:type="spellStart"/>
       <w:r>
@@ -1516,6 +1525,9 @@
           <w:rFonts w:eastAsia="Times New Roman" w:cs="Arial"/>
           <w:b/>
           <w:bCs/>
+          <w:color w:val="476166" w:themeColor="accent1"/>
+          <w:sz w:val="28"/>
+          <w:szCs w:val="28"/>
           <w:lang w:eastAsia="pt-PT"/>
         </w:rPr>
         <w:t>NaN</w:t>
@@ -1526,12 +1538,13 @@
           <w:rFonts w:eastAsia="Times New Roman" w:cs="Arial"/>
           <w:b/>
           <w:bCs/>
+          <w:color w:val="476166" w:themeColor="accent1"/>
+          <w:sz w:val="28"/>
+          <w:szCs w:val="28"/>
           <w:lang w:eastAsia="pt-PT"/>
         </w:rPr>
         <w:t>)</w:t>
       </w:r>
-      <w:bookmarkStart w:id="2" w:name="_GoBack"/>
-      <w:bookmarkEnd w:id="2"/>
     </w:p>
     <w:p>
       <w:pPr>
@@ -1778,6 +1791,9 @@
         <w:jc w:val="left"/>
         <w:rPr>
           <w:rFonts w:eastAsia="Times New Roman" w:cs="Arial"/>
+          <w:color w:val="476166" w:themeColor="accent1"/>
+          <w:sz w:val="28"/>
+          <w:szCs w:val="28"/>
           <w:lang w:eastAsia="pt-PT"/>
         </w:rPr>
       </w:pPr>
@@ -1786,6 +1802,9 @@
           <w:rFonts w:eastAsia="Times New Roman" w:cs="Arial"/>
           <w:b/>
           <w:bCs/>
+          <w:color w:val="476166" w:themeColor="accent1"/>
+          <w:sz w:val="28"/>
+          <w:szCs w:val="28"/>
           <w:lang w:eastAsia="pt-PT"/>
         </w:rPr>
         <w:t xml:space="preserve"> Casos Semelhantes para Imputação de Valores Ausentes</w:t>
@@ -1850,6 +1869,7 @@
         </w:rPr>
         <w:t>caseLibrary</w:t>
       </w:r>
+      <w:proofErr w:type="spellEnd"/>
       <w:r>
         <w:rPr>
           <w:rFonts w:eastAsia="Times New Roman" w:cs="Arial"/>
@@ -1857,7 +1877,6 @@
         </w:rPr>
         <w:t>.</w:t>
       </w:r>
-      <w:proofErr w:type="spellEnd"/>
       <w:r>
         <w:rPr>
           <w:rFonts w:eastAsia="Times New Roman" w:cs="Arial"/>
@@ -2334,6 +2353,9 @@
         <w:jc w:val="left"/>
         <w:rPr>
           <w:rFonts w:eastAsia="Times New Roman" w:cs="Arial"/>
+          <w:color w:val="476166" w:themeColor="accent1"/>
+          <w:sz w:val="28"/>
+          <w:szCs w:val="28"/>
           <w:lang w:eastAsia="pt-PT"/>
         </w:rPr>
       </w:pPr>
@@ -2342,6 +2364,9 @@
           <w:rFonts w:eastAsia="Times New Roman" w:cs="Arial"/>
           <w:b/>
           <w:bCs/>
+          <w:color w:val="476166" w:themeColor="accent1"/>
+          <w:sz w:val="28"/>
+          <w:szCs w:val="28"/>
           <w:lang w:eastAsia="pt-PT"/>
         </w:rPr>
         <w:lastRenderedPageBreak/>
@@ -2363,7 +2388,23 @@
           <w:rFonts w:eastAsia="Times New Roman" w:cs="Arial"/>
           <w:lang w:eastAsia="pt-PT"/>
         </w:rPr>
-        <w:t>Se nenhuma linha similar for encontrada com base no limite de dissimilaridade inicial (</w:t>
+        <w:t xml:space="preserve">Se nenhuma linha similar for encontrada com base no limite de </w:t>
+      </w:r>
+      <w:proofErr w:type="spellStart"/>
+      <w:r>
+        <w:rPr>
+          <w:rFonts w:eastAsia="Times New Roman" w:cs="Arial"/>
+          <w:lang w:eastAsia="pt-PT"/>
+        </w:rPr>
+        <w:t>dissimilaridade</w:t>
+      </w:r>
+      <w:proofErr w:type="spellEnd"/>
+      <w:r>
+        <w:rPr>
+          <w:rFonts w:eastAsia="Times New Roman" w:cs="Arial"/>
+          <w:lang w:eastAsia="pt-PT"/>
+        </w:rPr>
+        <w:t xml:space="preserve"> inicial (</w:t>
       </w:r>
       <w:proofErr w:type="spellStart"/>
       <w:r>
@@ -2600,6 +2641,9 @@
         <w:jc w:val="left"/>
         <w:rPr>
           <w:rFonts w:eastAsia="Times New Roman" w:cs="Arial"/>
+          <w:color w:val="476166" w:themeColor="accent1"/>
+          <w:sz w:val="28"/>
+          <w:szCs w:val="28"/>
           <w:lang w:eastAsia="pt-PT"/>
         </w:rPr>
       </w:pPr>
@@ -2608,6 +2652,9 @@
           <w:rFonts w:eastAsia="Times New Roman" w:cs="Arial"/>
           <w:b/>
           <w:bCs/>
+          <w:color w:val="476166" w:themeColor="accent1"/>
+          <w:sz w:val="28"/>
+          <w:szCs w:val="28"/>
           <w:lang w:eastAsia="pt-PT"/>
         </w:rPr>
         <w:t>Observações Importantes</w:t>
@@ -2664,7 +2711,23 @@
           <w:rFonts w:eastAsia="Times New Roman" w:cs="Arial"/>
           <w:lang w:eastAsia="pt-PT"/>
         </w:rPr>
-        <w:t>O limite de dissimilaridade (</w:t>
+        <w:t xml:space="preserve">O limite de </w:t>
+      </w:r>
+      <w:proofErr w:type="spellStart"/>
+      <w:r>
+        <w:rPr>
+          <w:rFonts w:eastAsia="Times New Roman" w:cs="Arial"/>
+          <w:lang w:eastAsia="pt-PT"/>
+        </w:rPr>
+        <w:t>dissimilaridade</w:t>
+      </w:r>
+      <w:proofErr w:type="spellEnd"/>
+      <w:r>
+        <w:rPr>
+          <w:rFonts w:eastAsia="Times New Roman" w:cs="Arial"/>
+          <w:lang w:eastAsia="pt-PT"/>
+        </w:rPr>
+        <w:t xml:space="preserve"> (</w:t>
       </w:r>
       <w:proofErr w:type="spellStart"/>
       <w:r>
@@ -2791,14 +2854,27 @@
       <w:r>
         <w:t xml:space="preserve">Figura </w:t>
       </w:r>
-      <w:fldSimple w:instr=" SEQ Figura \* ARABIC ">
-        <w:r>
-          <w:rPr>
-            <w:noProof/>
-          </w:rPr>
-          <w:t>1</w:t>
-        </w:r>
-      </w:fldSimple>
+      <w:r>
+        <w:fldChar w:fldCharType="begin"/>
+      </w:r>
+      <w:r>
+        <w:instrText xml:space="preserve"> SEQ Figura \* ARABIC </w:instrText>
+      </w:r>
+      <w:r>
+        <w:fldChar w:fldCharType="separate"/>
+      </w:r>
+      <w:r>
+        <w:rPr>
+          <w:noProof/>
+        </w:rPr>
+        <w:t>1</w:t>
+      </w:r>
+      <w:r>
+        <w:rPr>
+          <w:noProof/>
+        </w:rPr>
+        <w:fldChar w:fldCharType="end"/>
+      </w:r>
       <w:r>
         <w:t xml:space="preserve"> - Interface gráfica</w:t>
       </w:r>
@@ -2909,14 +2985,27 @@
       <w:r>
         <w:t xml:space="preserve">Figura </w:t>
       </w:r>
-      <w:fldSimple w:instr=" SEQ Figura \* ARABIC ">
-        <w:r>
-          <w:rPr>
-            <w:noProof/>
-          </w:rPr>
-          <w:t>2</w:t>
-        </w:r>
-      </w:fldSimple>
+      <w:r>
+        <w:fldChar w:fldCharType="begin"/>
+      </w:r>
+      <w:r>
+        <w:instrText xml:space="preserve"> SEQ Figura \* ARABIC </w:instrText>
+      </w:r>
+      <w:r>
+        <w:fldChar w:fldCharType="separate"/>
+      </w:r>
+      <w:r>
+        <w:rPr>
+          <w:noProof/>
+        </w:rPr>
+        <w:t>2</w:t>
+      </w:r>
+      <w:r>
+        <w:rPr>
+          <w:noProof/>
+        </w:rPr>
+        <w:fldChar w:fldCharType="end"/>
+      </w:r>
       <w:r>
         <w:t xml:space="preserve"> - </w:t>
       </w:r>
@@ -3033,14 +3122,27 @@
       <w:r>
         <w:t xml:space="preserve">Figura </w:t>
       </w:r>
-      <w:fldSimple w:instr=" SEQ Figura \* ARABIC ">
-        <w:r>
-          <w:rPr>
-            <w:noProof/>
-          </w:rPr>
-          <w:t>3</w:t>
-        </w:r>
-      </w:fldSimple>
+      <w:r>
+        <w:fldChar w:fldCharType="begin"/>
+      </w:r>
+      <w:r>
+        <w:instrText xml:space="preserve"> SEQ Figura \* ARABIC </w:instrText>
+      </w:r>
+      <w:r>
+        <w:fldChar w:fldCharType="separate"/>
+      </w:r>
+      <w:r>
+        <w:rPr>
+          <w:noProof/>
+        </w:rPr>
+        <w:t>3</w:t>
+      </w:r>
+      <w:r>
+        <w:rPr>
+          <w:noProof/>
+        </w:rPr>
+        <w:fldChar w:fldCharType="end"/>
+      </w:r>
       <w:r>
         <w:t xml:space="preserve"> - Estudo número de </w:t>
       </w:r>
@@ -3158,14 +3260,27 @@
       <w:r>
         <w:t xml:space="preserve">Figura </w:t>
       </w:r>
-      <w:fldSimple w:instr=" SEQ Figura \* ARABIC ">
-        <w:r>
-          <w:rPr>
-            <w:noProof/>
-          </w:rPr>
-          <w:t>4</w:t>
-        </w:r>
-      </w:fldSimple>
+      <w:r>
+        <w:fldChar w:fldCharType="begin"/>
+      </w:r>
+      <w:r>
+        <w:instrText xml:space="preserve"> SEQ Figura \* ARABIC </w:instrText>
+      </w:r>
+      <w:r>
+        <w:fldChar w:fldCharType="separate"/>
+      </w:r>
+      <w:r>
+        <w:rPr>
+          <w:noProof/>
+        </w:rPr>
+        <w:t>4</w:t>
+      </w:r>
+      <w:r>
+        <w:rPr>
+          <w:noProof/>
+        </w:rPr>
+        <w:fldChar w:fldCharType="end"/>
+      </w:r>
       <w:r>
         <w:t xml:space="preserve"> - Estudo função de treino</w:t>
       </w:r>
@@ -3274,14 +3389,27 @@
       <w:r>
         <w:t xml:space="preserve">Figura </w:t>
       </w:r>
-      <w:fldSimple w:instr=" SEQ Figura \* ARABIC ">
-        <w:r>
-          <w:rPr>
-            <w:noProof/>
-          </w:rPr>
-          <w:t>5</w:t>
-        </w:r>
-      </w:fldSimple>
+      <w:r>
+        <w:fldChar w:fldCharType="begin"/>
+      </w:r>
+      <w:r>
+        <w:instrText xml:space="preserve"> SEQ Figura \* ARABIC </w:instrText>
+      </w:r>
+      <w:r>
+        <w:fldChar w:fldCharType="separate"/>
+      </w:r>
+      <w:r>
+        <w:rPr>
+          <w:noProof/>
+        </w:rPr>
+        <w:t>5</w:t>
+      </w:r>
+      <w:r>
+        <w:rPr>
+          <w:noProof/>
+        </w:rPr>
+        <w:fldChar w:fldCharType="end"/>
+      </w:r>
       <w:r>
         <w:t xml:space="preserve"> - Estudo função de ativação</w:t>
       </w:r>
@@ -3426,14 +3554,27 @@
       <w:r>
         <w:t xml:space="preserve">Figura </w:t>
       </w:r>
-      <w:fldSimple w:instr=" SEQ Figura \* ARABIC ">
-        <w:r>
-          <w:rPr>
-            <w:noProof/>
-          </w:rPr>
-          <w:t>6</w:t>
-        </w:r>
-      </w:fldSimple>
+      <w:r>
+        <w:fldChar w:fldCharType="begin"/>
+      </w:r>
+      <w:r>
+        <w:instrText xml:space="preserve"> SEQ Figura \* ARABIC </w:instrText>
+      </w:r>
+      <w:r>
+        <w:fldChar w:fldCharType="separate"/>
+      </w:r>
+      <w:r>
+        <w:rPr>
+          <w:noProof/>
+        </w:rPr>
+        <w:t>6</w:t>
+      </w:r>
+      <w:r>
+        <w:rPr>
+          <w:noProof/>
+        </w:rPr>
+        <w:fldChar w:fldCharType="end"/>
+      </w:r>
       <w:r>
         <w:t xml:space="preserve"> - Estudo </w:t>
       </w:r>
@@ -3547,14 +3688,27 @@
       <w:r>
         <w:t xml:space="preserve">Figura </w:t>
       </w:r>
-      <w:fldSimple w:instr=" SEQ Figura \* ARABIC ">
-        <w:r>
-          <w:rPr>
-            <w:noProof/>
-          </w:rPr>
-          <w:t>7</w:t>
-        </w:r>
-      </w:fldSimple>
+      <w:r>
+        <w:fldChar w:fldCharType="begin"/>
+      </w:r>
+      <w:r>
+        <w:instrText xml:space="preserve"> SEQ Figura \* ARABIC </w:instrText>
+      </w:r>
+      <w:r>
+        <w:fldChar w:fldCharType="separate"/>
+      </w:r>
+      <w:r>
+        <w:rPr>
+          <w:noProof/>
+        </w:rPr>
+        <w:t>7</w:t>
+      </w:r>
+      <w:r>
+        <w:rPr>
+          <w:noProof/>
+        </w:rPr>
+        <w:fldChar w:fldCharType="end"/>
+      </w:r>
       <w:r>
         <w:t xml:space="preserve"> - Estudo função de treino</w:t>
       </w:r>
@@ -3690,14 +3844,27 @@
       <w:r>
         <w:t xml:space="preserve">Figura </w:t>
       </w:r>
-      <w:fldSimple w:instr=" SEQ Figura \* ARABIC ">
-        <w:r>
-          <w:rPr>
-            <w:noProof/>
-          </w:rPr>
-          <w:t>8</w:t>
-        </w:r>
-      </w:fldSimple>
+      <w:r>
+        <w:fldChar w:fldCharType="begin"/>
+      </w:r>
+      <w:r>
+        <w:instrText xml:space="preserve"> SEQ Figura \* ARABIC </w:instrText>
+      </w:r>
+      <w:r>
+        <w:fldChar w:fldCharType="separate"/>
+      </w:r>
+      <w:r>
+        <w:rPr>
+          <w:noProof/>
+        </w:rPr>
+        <w:t>8</w:t>
+      </w:r>
+      <w:r>
+        <w:rPr>
+          <w:noProof/>
+        </w:rPr>
+        <w:fldChar w:fldCharType="end"/>
+      </w:r>
       <w:r>
         <w:t xml:space="preserve"> - Estudo função de ativação</w:t>
       </w:r>
@@ -5143,6 +5310,7 @@
     <w:lsdException w:name="HTML Sample" w:semiHidden="1"/>
     <w:lsdException w:name="HTML Typewriter" w:semiHidden="1"/>
     <w:lsdException w:name="HTML Variable" w:semiHidden="1" w:unhideWhenUsed="1"/>
+    <w:lsdException w:name="Normal Table" w:semiHidden="1" w:unhideWhenUsed="1"/>
     <w:lsdException w:name="annotation subject" w:semiHidden="1" w:unhideWhenUsed="1"/>
     <w:lsdException w:name="No List" w:semiHidden="1" w:unhideWhenUsed="1"/>
     <w:lsdException w:name="Outline List 1" w:semiHidden="1" w:unhideWhenUsed="1"/>
@@ -5189,8 +5357,10 @@
     <w:lsdException w:name="Table Subtle 2" w:semiHidden="1" w:unhideWhenUsed="1"/>
     <w:lsdException w:name="Table Web 1" w:semiHidden="1" w:unhideWhenUsed="1"/>
     <w:lsdException w:name="Table Web 2" w:semiHidden="1" w:unhideWhenUsed="1"/>
+    <w:lsdException w:name="Table Web 3" w:semiHidden="1" w:unhideWhenUsed="1"/>
     <w:lsdException w:name="Balloon Text" w:semiHidden="1" w:unhideWhenUsed="1"/>
     <w:lsdException w:name="Table Grid" w:uiPriority="39"/>
+    <w:lsdException w:name="Table Theme" w:semiHidden="1" w:unhideWhenUsed="1"/>
     <w:lsdException w:name="Placeholder Text" w:semiHidden="1"/>
     <w:lsdException w:name="No Spacing" w:semiHidden="1" w:uiPriority="1" w:qFormat="1"/>
     <w:lsdException w:name="Light Shading" w:uiPriority="60"/>
@@ -6109,7 +6279,8 @@
     <w:rsid w:val="00180501"/>
     <w:rsid w:val="001D68DD"/>
     <w:rsid w:val="00474179"/>
-    <w:rsid w:val="008C0312"/>
+    <w:rsid w:val="004D101A"/>
+    <w:rsid w:val="0053175F"/>
   </w:rsids>
   <m:mathPr>
     <m:mathFont m:val="Cambria Math"/>
@@ -6257,6 +6428,7 @@
     <w:lsdException w:name="HTML Sample" w:semiHidden="1" w:unhideWhenUsed="1"/>
     <w:lsdException w:name="HTML Typewriter" w:semiHidden="1" w:unhideWhenUsed="1"/>
     <w:lsdException w:name="HTML Variable" w:semiHidden="1" w:unhideWhenUsed="1"/>
+    <w:lsdException w:name="Normal Table" w:semiHidden="1" w:unhideWhenUsed="1"/>
     <w:lsdException w:name="annotation subject" w:semiHidden="1" w:unhideWhenUsed="1"/>
     <w:lsdException w:name="No List" w:semiHidden="1" w:unhideWhenUsed="1"/>
     <w:lsdException w:name="Outline List 1" w:semiHidden="1" w:unhideWhenUsed="1"/>
@@ -6303,8 +6475,10 @@
     <w:lsdException w:name="Table Subtle 2" w:semiHidden="1" w:unhideWhenUsed="1"/>
     <w:lsdException w:name="Table Web 1" w:semiHidden="1" w:unhideWhenUsed="1"/>
     <w:lsdException w:name="Table Web 2" w:semiHidden="1" w:unhideWhenUsed="1"/>
+    <w:lsdException w:name="Table Web 3" w:semiHidden="1" w:unhideWhenUsed="1"/>
     <w:lsdException w:name="Balloon Text" w:semiHidden="1" w:unhideWhenUsed="1"/>
     <w:lsdException w:name="Table Grid" w:uiPriority="39"/>
+    <w:lsdException w:name="Table Theme" w:semiHidden="1" w:unhideWhenUsed="1"/>
     <w:lsdException w:name="Placeholder Text" w:semiHidden="1"/>
     <w:lsdException w:name="No Spacing" w:uiPriority="1" w:qFormat="1"/>
     <w:lsdException w:name="Light Shading" w:uiPriority="60"/>
@@ -7658,6 +7832,24 @@
 </file>
 
 <file path=customXml/item1.xml><?xml version="1.0" encoding="utf-8"?>
+<?mso-contentType ?>
+<FormTemplates xmlns="http://schemas.microsoft.com/sharepoint/v3/contenttype/forms">
+  <Display>DocumentLibraryForm</Display>
+  <Edit>DocumentLibraryForm</Edit>
+  <New>DocumentLibraryForm</New>
+</FormTemplates>
+</file>
+
+<file path=customXml/item2.xml><?xml version="1.0" encoding="utf-8"?>
+<p:properties xmlns:p="http://schemas.microsoft.com/office/2006/metadata/properties" xmlns:xsi="http://www.w3.org/2001/XMLSchema-instance" xmlns:pc="http://schemas.microsoft.com/office/infopath/2007/PartnerControls">
+  <documentManagement>
+    <Status xmlns="71af3243-3dd4-4a8d-8c0d-dd76da1f02a5">Not started</Status>
+    <MediaServiceKeyPoints xmlns="71af3243-3dd4-4a8d-8c0d-dd76da1f02a5" xsi:nil="true"/>
+  </documentManagement>
+</p:properties>
+</file>
+
+<file path=customXml/item3.xml><?xml version="1.0" encoding="utf-8"?>
 <ct:contentTypeSchema xmlns:ct="http://schemas.microsoft.com/office/2006/metadata/contentType" xmlns:ma="http://schemas.microsoft.com/office/2006/metadata/properties/metaAttributes" ct:_="" ma:_="" ma:contentTypeName="Document" ma:contentTypeID="0x01010079F111ED35F8CC479449609E8A0923A6" ma:contentTypeVersion="12" ma:contentTypeDescription="Create a new document." ma:contentTypeScope="" ma:versionID="fa6e671f1cd7e4d96ff9652be322dd5e">
   <xsd:schema xmlns:xsd="http://www.w3.org/2001/XMLSchema" xmlns:xs="http://www.w3.org/2001/XMLSchema" xmlns:p="http://schemas.microsoft.com/office/2006/metadata/properties" xmlns:ns2="71af3243-3dd4-4a8d-8c0d-dd76da1f02a5" xmlns:ns3="16c05727-aa75-4e4a-9b5f-8a80a1165891" targetNamespace="http://schemas.microsoft.com/office/2006/metadata/properties" ma:root="true" ma:fieldsID="4e2496f70b101db0b8013f30a071bbf7" ns2:_="" ns3:_="">
     <xsd:import namespace="71af3243-3dd4-4a8d-8c0d-dd76da1f02a5"/>
@@ -7878,29 +8070,29 @@
 </ct:contentTypeSchema>
 </file>
 
-<file path=customXml/item2.xml><?xml version="1.0" encoding="utf-8"?>
-<p:properties xmlns:p="http://schemas.microsoft.com/office/2006/metadata/properties" xmlns:xsi="http://www.w3.org/2001/XMLSchema-instance" xmlns:pc="http://schemas.microsoft.com/office/infopath/2007/PartnerControls">
-  <documentManagement>
-    <Status xmlns="71af3243-3dd4-4a8d-8c0d-dd76da1f02a5">Not started</Status>
-    <MediaServiceKeyPoints xmlns="71af3243-3dd4-4a8d-8c0d-dd76da1f02a5" xsi:nil="true"/>
-  </documentManagement>
-</p:properties>
-</file>
-
-<file path=customXml/item3.xml><?xml version="1.0" encoding="utf-8"?>
-<?mso-contentType ?>
-<FormTemplates xmlns="http://schemas.microsoft.com/sharepoint/v3/contenttype/forms">
-  <Display>DocumentLibraryForm</Display>
-  <Edit>DocumentLibraryForm</Edit>
-  <New>DocumentLibraryForm</New>
-</FormTemplates>
-</file>
-
 <file path=customXml/item4.xml><?xml version="1.0" encoding="utf-8"?>
 <b:Sources xmlns:b="http://schemas.openxmlformats.org/officeDocument/2006/bibliography" xmlns="http://schemas.openxmlformats.org/officeDocument/2006/bibliography" SelectedStyle="\APASixthEditionOfficeOnline.xsl" StyleName="APA" Version="6"/>
 </file>
 
 <file path=customXml/itemProps1.xml><?xml version="1.0" encoding="utf-8"?>
+<ds:datastoreItem xmlns:ds="http://schemas.openxmlformats.org/officeDocument/2006/customXml" ds:itemID="{65D670B6-EC8C-4A16-AA74-472978BEF741}">
+  <ds:schemaRefs>
+    <ds:schemaRef ds:uri="http://schemas.microsoft.com/sharepoint/v3/contenttype/forms"/>
+  </ds:schemaRefs>
+</ds:datastoreItem>
+</file>
+
+<file path=customXml/itemProps2.xml><?xml version="1.0" encoding="utf-8"?>
+<ds:datastoreItem xmlns:ds="http://schemas.openxmlformats.org/officeDocument/2006/customXml" ds:itemID="{10D3411A-7586-4E92-AE2C-577E571916D9}">
+  <ds:schemaRefs>
+    <ds:schemaRef ds:uri="http://schemas.microsoft.com/office/2006/metadata/properties"/>
+    <ds:schemaRef ds:uri="http://schemas.microsoft.com/office/infopath/2007/PartnerControls"/>
+    <ds:schemaRef ds:uri="71af3243-3dd4-4a8d-8c0d-dd76da1f02a5"/>
+  </ds:schemaRefs>
+</ds:datastoreItem>
+</file>
+
+<file path=customXml/itemProps3.xml><?xml version="1.0" encoding="utf-8"?>
 <ds:datastoreItem xmlns:ds="http://schemas.openxmlformats.org/officeDocument/2006/customXml" ds:itemID="{B5AA84DA-4874-4497-B587-599D84E265B0}">
   <ds:schemaRefs>
     <ds:schemaRef ds:uri="http://schemas.microsoft.com/office/2006/metadata/contentType"/>
@@ -7919,26 +8111,8 @@
 </ds:datastoreItem>
 </file>
 
-<file path=customXml/itemProps2.xml><?xml version="1.0" encoding="utf-8"?>
-<ds:datastoreItem xmlns:ds="http://schemas.openxmlformats.org/officeDocument/2006/customXml" ds:itemID="{10D3411A-7586-4E92-AE2C-577E571916D9}">
-  <ds:schemaRefs>
-    <ds:schemaRef ds:uri="http://schemas.microsoft.com/office/2006/metadata/properties"/>
-    <ds:schemaRef ds:uri="http://schemas.microsoft.com/office/infopath/2007/PartnerControls"/>
-    <ds:schemaRef ds:uri="71af3243-3dd4-4a8d-8c0d-dd76da1f02a5"/>
-  </ds:schemaRefs>
-</ds:datastoreItem>
-</file>
-
-<file path=customXml/itemProps3.xml><?xml version="1.0" encoding="utf-8"?>
-<ds:datastoreItem xmlns:ds="http://schemas.openxmlformats.org/officeDocument/2006/customXml" ds:itemID="{65D670B6-EC8C-4A16-AA74-472978BEF741}">
-  <ds:schemaRefs>
-    <ds:schemaRef ds:uri="http://schemas.microsoft.com/sharepoint/v3/contenttype/forms"/>
-  </ds:schemaRefs>
-</ds:datastoreItem>
-</file>
-
 <file path=customXml/itemProps4.xml><?xml version="1.0" encoding="utf-8"?>
-<ds:datastoreItem xmlns:ds="http://schemas.openxmlformats.org/officeDocument/2006/customXml" ds:itemID="{EF4824AC-11A1-439F-9C39-1DB264FDF88D}">
+<ds:datastoreItem xmlns:ds="http://schemas.openxmlformats.org/officeDocument/2006/customXml" ds:itemID="{5C90D05B-6C7C-4FCF-8932-7DEAE60360B2}">
   <ds:schemaRefs>
     <ds:schemaRef ds:uri="http://schemas.openxmlformats.org/officeDocument/2006/bibliography"/>
   </ds:schemaRefs>

--- a/relatorioConhecimentoRaciocínio.docx
+++ b/relatorioConhecimentoRaciocínio.docx
@@ -1,6 +1,6 @@
 
 <file path=word/document.xml><?xml version="1.0" encoding="utf-8"?>
-<w:document xmlns:wpc="http://schemas.microsoft.com/office/word/2010/wordprocessingCanvas" xmlns:cx="http://schemas.microsoft.com/office/drawing/2014/chartex" xmlns:cx1="http://schemas.microsoft.com/office/drawing/2015/9/8/chartex" xmlns:cx2="http://schemas.microsoft.com/office/drawing/2015/10/21/chartex" xmlns:cx3="http://schemas.microsoft.com/office/drawing/2016/5/9/chartex" xmlns:cx4="http://schemas.microsoft.com/office/drawing/2016/5/10/chartex" xmlns:cx5="http://schemas.microsoft.com/office/drawing/2016/5/11/chartex" xmlns:cx6="http://schemas.microsoft.com/office/drawing/2016/5/12/chartex" xmlns:cx7="http://schemas.microsoft.com/office/drawing/2016/5/13/chartex" xmlns:cx8="http://schemas.microsoft.com/office/drawing/2016/5/14/chartex" xmlns:mc="http://schemas.openxmlformats.org/markup-compatibility/2006" xmlns:aink="http://schemas.microsoft.com/office/drawing/2016/ink" xmlns:am3d="http://schemas.microsoft.com/office/drawing/2017/model3d" xmlns:o="urn:schemas-microsoft-com:office:office" xmlns:r="http://schemas.openxmlformats.org/officeDocument/2006/relationships" xmlns:m="http://schemas.openxmlformats.org/officeDocument/2006/math" xmlns:v="urn:schemas-microsoft-com:vml" xmlns:wp14="http://schemas.microsoft.com/office/word/2010/wordprocessingDrawing" xmlns:wp="http://schemas.openxmlformats.org/drawingml/2006/wordprocessingDrawing" xmlns:w10="urn:schemas-microsoft-com:office:word" xmlns:w="http://schemas.openxmlformats.org/wordprocessingml/2006/main" xmlns:w14="http://schemas.microsoft.com/office/word/2010/wordml" xmlns:w15="http://schemas.microsoft.com/office/word/2012/wordml" xmlns:w16cid="http://schemas.microsoft.com/office/word/2016/wordml/cid" xmlns:w16se="http://schemas.microsoft.com/office/word/2015/wordml/symex" xmlns:wpg="http://schemas.microsoft.com/office/word/2010/wordprocessingGroup" xmlns:wpi="http://schemas.microsoft.com/office/word/2010/wordprocessingInk" xmlns:wne="http://schemas.microsoft.com/office/word/2006/wordml" xmlns:wps="http://schemas.microsoft.com/office/word/2010/wordprocessingShape" mc:Ignorable="w14 w15 w16se w16cid wp14">
+<w:document xmlns:wpc="http://schemas.microsoft.com/office/word/2010/wordprocessingCanvas" xmlns:cx="http://schemas.microsoft.com/office/drawing/2014/chartex" xmlns:cx1="http://schemas.microsoft.com/office/drawing/2015/9/8/chartex" xmlns:cx2="http://schemas.microsoft.com/office/drawing/2015/10/21/chartex" xmlns:cx3="http://schemas.microsoft.com/office/drawing/2016/5/9/chartex" xmlns:cx4="http://schemas.microsoft.com/office/drawing/2016/5/10/chartex" xmlns:cx5="http://schemas.microsoft.com/office/drawing/2016/5/11/chartex" xmlns:cx6="http://schemas.microsoft.com/office/drawing/2016/5/12/chartex" xmlns:cx7="http://schemas.microsoft.com/office/drawing/2016/5/13/chartex" xmlns:cx8="http://schemas.microsoft.com/office/drawing/2016/5/14/chartex" xmlns:mc="http://schemas.openxmlformats.org/markup-compatibility/2006" xmlns:aink="http://schemas.microsoft.com/office/drawing/2016/ink" xmlns:am3d="http://schemas.microsoft.com/office/drawing/2017/model3d" xmlns:o="urn:schemas-microsoft-com:office:office" xmlns:oel="http://schemas.microsoft.com/office/2019/extlst" xmlns:r="http://schemas.openxmlformats.org/officeDocument/2006/relationships" xmlns:m="http://schemas.openxmlformats.org/officeDocument/2006/math" xmlns:v="urn:schemas-microsoft-com:vml" xmlns:wp14="http://schemas.microsoft.com/office/word/2010/wordprocessingDrawing" xmlns:wp="http://schemas.openxmlformats.org/drawingml/2006/wordprocessingDrawing" xmlns:w10="urn:schemas-microsoft-com:office:word" xmlns:w="http://schemas.openxmlformats.org/wordprocessingml/2006/main" xmlns:w14="http://schemas.microsoft.com/office/word/2010/wordml" xmlns:w15="http://schemas.microsoft.com/office/word/2012/wordml" xmlns:w16cex="http://schemas.microsoft.com/office/word/2018/wordml/cex" xmlns:w16cid="http://schemas.microsoft.com/office/word/2016/wordml/cid" xmlns:w16="http://schemas.microsoft.com/office/word/2018/wordml" xmlns:w16du="http://schemas.microsoft.com/office/word/2023/wordml/word16du" xmlns:w16sdtdh="http://schemas.microsoft.com/office/word/2020/wordml/sdtdatahash" xmlns:w16se="http://schemas.microsoft.com/office/word/2015/wordml/symex" xmlns:wpg="http://schemas.microsoft.com/office/word/2010/wordprocessingGroup" xmlns:wpi="http://schemas.microsoft.com/office/word/2010/wordprocessingInk" xmlns:wne="http://schemas.microsoft.com/office/word/2006/wordml" xmlns:wps="http://schemas.microsoft.com/office/word/2010/wordprocessingShape" mc:Ignorable="w14 w15 w16se w16cid w16 w16cex w16sdtdh w16du wp14">
   <w:body>
     <w:p>
       <w:pPr>
@@ -432,7 +432,6 @@
                 <w:showingPlcHdr/>
                 <w15:appearance w15:val="hidden"/>
               </w:sdtPr>
-              <w:sdtEndPr/>
               <w:sdtContent>
                 <w:r>
                   <w:rPr>
@@ -474,7 +473,6 @@
                 <w:showingPlcHdr/>
                 <w15:appearance w15:val="hidden"/>
               </w:sdtPr>
-              <w:sdtEndPr/>
               <w:sdtContent>
                 <w:r>
                   <w:rPr>
@@ -595,7 +593,7 @@
           <w:r>
             <w:fldChar w:fldCharType="separate"/>
           </w:r>
-          <w:hyperlink w:anchor="_Toc166190574" w:history="1">
+          <w:hyperlink w:anchor="_Toc166409232" w:history="1">
             <w:r>
               <w:rPr>
                 <w:rStyle w:val="Hiperligao"/>
@@ -622,7 +620,7 @@
                 <w:noProof/>
                 <w:webHidden/>
               </w:rPr>
-              <w:instrText xml:space="preserve"> PAGEREF _Toc166190574 \h </w:instrText>
+              <w:instrText xml:space="preserve"> PAGEREF _Toc166409232 \h </w:instrText>
             </w:r>
             <w:r>
               <w:rPr>
@@ -667,7 +665,7 @@
               <w14:ligatures w14:val="standardContextual"/>
             </w:rPr>
           </w:pPr>
-          <w:hyperlink w:anchor="_Toc166190575" w:history="1">
+          <w:hyperlink w:anchor="_Toc166409233" w:history="1">
             <w:r>
               <w:rPr>
                 <w:rStyle w:val="Hiperligao"/>
@@ -694,7 +692,7 @@
                 <w:noProof/>
                 <w:webHidden/>
               </w:rPr>
-              <w:instrText xml:space="preserve"> PAGEREF _Toc166190575 \h </w:instrText>
+              <w:instrText xml:space="preserve"> PAGEREF _Toc166409233 \h </w:instrText>
             </w:r>
             <w:r>
               <w:rPr>
@@ -739,7 +737,7 @@
               <w14:ligatures w14:val="standardContextual"/>
             </w:rPr>
           </w:pPr>
-          <w:hyperlink w:anchor="_Toc166190576" w:history="1">
+          <w:hyperlink w:anchor="_Toc166409234" w:history="1">
             <w:r>
               <w:rPr>
                 <w:rStyle w:val="Hiperligao"/>
@@ -766,7 +764,7 @@
                 <w:noProof/>
                 <w:webHidden/>
               </w:rPr>
-              <w:instrText xml:space="preserve"> PAGEREF _Toc166190576 \h </w:instrText>
+              <w:instrText xml:space="preserve"> PAGEREF _Toc166409234 \h </w:instrText>
             </w:r>
             <w:r>
               <w:rPr>
@@ -786,7 +784,7 @@
                 <w:noProof/>
                 <w:webHidden/>
               </w:rPr>
-              <w:t>5</w:t>
+              <w:t>6</w:t>
             </w:r>
             <w:r>
               <w:rPr>
@@ -811,7 +809,7 @@
               <w14:ligatures w14:val="standardContextual"/>
             </w:rPr>
           </w:pPr>
-          <w:hyperlink w:anchor="_Toc166190577" w:history="1">
+          <w:hyperlink w:anchor="_Toc166409235" w:history="1">
             <w:r>
               <w:rPr>
                 <w:rStyle w:val="Hiperligao"/>
@@ -838,151 +836,7 @@
                 <w:noProof/>
                 <w:webHidden/>
               </w:rPr>
-              <w:instrText xml:space="preserve"> PAGEREF _Toc166190577 \h </w:instrText>
-            </w:r>
-            <w:r>
-              <w:rPr>
-                <w:noProof/>
-                <w:webHidden/>
-              </w:rPr>
-            </w:r>
-            <w:r>
-              <w:rPr>
-                <w:noProof/>
-                <w:webHidden/>
-              </w:rPr>
-              <w:fldChar w:fldCharType="separate"/>
-            </w:r>
-            <w:r>
-              <w:rPr>
-                <w:noProof/>
-                <w:webHidden/>
-              </w:rPr>
-              <w:t>7</w:t>
-            </w:r>
-            <w:r>
-              <w:rPr>
-                <w:noProof/>
-                <w:webHidden/>
-              </w:rPr>
-              <w:fldChar w:fldCharType="end"/>
-            </w:r>
-          </w:hyperlink>
-        </w:p>
-        <w:p>
-          <w:pPr>
-            <w:pStyle w:val="ndice2"/>
-            <w:tabs>
-              <w:tab w:val="right" w:leader="dot" w:pos="10774"/>
-            </w:tabs>
-            <w:rPr>
-              <w:rFonts w:asciiTheme="minorHAnsi" w:eastAsiaTheme="minorEastAsia" w:hAnsiTheme="minorHAnsi"/>
-              <w:noProof/>
-              <w:kern w:val="2"/>
-              <w:lang w:eastAsia="pt-PT"/>
-              <w14:ligatures w14:val="standardContextual"/>
-            </w:rPr>
-          </w:pPr>
-          <w:hyperlink w:anchor="_Toc166190578" w:history="1">
-            <w:r>
-              <w:rPr>
-                <w:rStyle w:val="Hiperligao"/>
-                <w:noProof/>
-              </w:rPr>
-              <w:t>Ficheiro Train:</w:t>
-            </w:r>
-            <w:r>
-              <w:rPr>
-                <w:noProof/>
-                <w:webHidden/>
-              </w:rPr>
-              <w:tab/>
-            </w:r>
-            <w:r>
-              <w:rPr>
-                <w:noProof/>
-                <w:webHidden/>
-              </w:rPr>
-              <w:fldChar w:fldCharType="begin"/>
-            </w:r>
-            <w:r>
-              <w:rPr>
-                <w:noProof/>
-                <w:webHidden/>
-              </w:rPr>
-              <w:instrText xml:space="preserve"> PAGEREF _Toc166190578 \h </w:instrText>
-            </w:r>
-            <w:r>
-              <w:rPr>
-                <w:noProof/>
-                <w:webHidden/>
-              </w:rPr>
-            </w:r>
-            <w:r>
-              <w:rPr>
-                <w:noProof/>
-                <w:webHidden/>
-              </w:rPr>
-              <w:fldChar w:fldCharType="separate"/>
-            </w:r>
-            <w:r>
-              <w:rPr>
-                <w:noProof/>
-                <w:webHidden/>
-              </w:rPr>
-              <w:t>7</w:t>
-            </w:r>
-            <w:r>
-              <w:rPr>
-                <w:noProof/>
-                <w:webHidden/>
-              </w:rPr>
-              <w:fldChar w:fldCharType="end"/>
-            </w:r>
-          </w:hyperlink>
-        </w:p>
-        <w:p>
-          <w:pPr>
-            <w:pStyle w:val="ndice2"/>
-            <w:tabs>
-              <w:tab w:val="right" w:leader="dot" w:pos="10774"/>
-            </w:tabs>
-            <w:rPr>
-              <w:rFonts w:asciiTheme="minorHAnsi" w:eastAsiaTheme="minorEastAsia" w:hAnsiTheme="minorHAnsi"/>
-              <w:noProof/>
-              <w:kern w:val="2"/>
-              <w:lang w:eastAsia="pt-PT"/>
-              <w14:ligatures w14:val="standardContextual"/>
-            </w:rPr>
-          </w:pPr>
-          <w:hyperlink w:anchor="_Toc166190579" w:history="1">
-            <w:r>
-              <w:rPr>
-                <w:rStyle w:val="Hiperligao"/>
-                <w:noProof/>
-              </w:rPr>
-              <w:t>Ficheiro Start:</w:t>
-            </w:r>
-            <w:r>
-              <w:rPr>
-                <w:noProof/>
-                <w:webHidden/>
-              </w:rPr>
-              <w:tab/>
-            </w:r>
-            <w:r>
-              <w:rPr>
-                <w:noProof/>
-                <w:webHidden/>
-              </w:rPr>
-              <w:fldChar w:fldCharType="begin"/>
-            </w:r>
-            <w:r>
-              <w:rPr>
-                <w:noProof/>
-                <w:webHidden/>
-              </w:rPr>
-              <w:instrText xml:space="preserve"> PAGEREF _Toc166190579 \h </w:instrText>
+              <w:instrText xml:space="preserve"> PAGEREF _Toc166409235 \h </w:instrText>
             </w:r>
             <w:r>
               <w:rPr>
@@ -1015,6 +869,150 @@
         </w:p>
         <w:p>
           <w:pPr>
+            <w:pStyle w:val="ndice2"/>
+            <w:tabs>
+              <w:tab w:val="right" w:leader="dot" w:pos="10774"/>
+            </w:tabs>
+            <w:rPr>
+              <w:rFonts w:asciiTheme="minorHAnsi" w:eastAsiaTheme="minorEastAsia" w:hAnsiTheme="minorHAnsi"/>
+              <w:noProof/>
+              <w:kern w:val="2"/>
+              <w:lang w:eastAsia="pt-PT"/>
+              <w14:ligatures w14:val="standardContextual"/>
+            </w:rPr>
+          </w:pPr>
+          <w:hyperlink w:anchor="_Toc166409236" w:history="1">
+            <w:r>
+              <w:rPr>
+                <w:rStyle w:val="Hiperligao"/>
+                <w:noProof/>
+              </w:rPr>
+              <w:t>Ficheiro Train:</w:t>
+            </w:r>
+            <w:r>
+              <w:rPr>
+                <w:noProof/>
+                <w:webHidden/>
+              </w:rPr>
+              <w:tab/>
+            </w:r>
+            <w:r>
+              <w:rPr>
+                <w:noProof/>
+                <w:webHidden/>
+              </w:rPr>
+              <w:fldChar w:fldCharType="begin"/>
+            </w:r>
+            <w:r>
+              <w:rPr>
+                <w:noProof/>
+                <w:webHidden/>
+              </w:rPr>
+              <w:instrText xml:space="preserve"> PAGEREF _Toc166409236 \h </w:instrText>
+            </w:r>
+            <w:r>
+              <w:rPr>
+                <w:noProof/>
+                <w:webHidden/>
+              </w:rPr>
+            </w:r>
+            <w:r>
+              <w:rPr>
+                <w:noProof/>
+                <w:webHidden/>
+              </w:rPr>
+              <w:fldChar w:fldCharType="separate"/>
+            </w:r>
+            <w:r>
+              <w:rPr>
+                <w:noProof/>
+                <w:webHidden/>
+              </w:rPr>
+              <w:t>8</w:t>
+            </w:r>
+            <w:r>
+              <w:rPr>
+                <w:noProof/>
+                <w:webHidden/>
+              </w:rPr>
+              <w:fldChar w:fldCharType="end"/>
+            </w:r>
+          </w:hyperlink>
+        </w:p>
+        <w:p>
+          <w:pPr>
+            <w:pStyle w:val="ndice2"/>
+            <w:tabs>
+              <w:tab w:val="right" w:leader="dot" w:pos="10774"/>
+            </w:tabs>
+            <w:rPr>
+              <w:rFonts w:asciiTheme="minorHAnsi" w:eastAsiaTheme="minorEastAsia" w:hAnsiTheme="minorHAnsi"/>
+              <w:noProof/>
+              <w:kern w:val="2"/>
+              <w:lang w:eastAsia="pt-PT"/>
+              <w14:ligatures w14:val="standardContextual"/>
+            </w:rPr>
+          </w:pPr>
+          <w:hyperlink w:anchor="_Toc166409237" w:history="1">
+            <w:r>
+              <w:rPr>
+                <w:rStyle w:val="Hiperligao"/>
+                <w:noProof/>
+              </w:rPr>
+              <w:t>Ficheiro Start:</w:t>
+            </w:r>
+            <w:r>
+              <w:rPr>
+                <w:noProof/>
+                <w:webHidden/>
+              </w:rPr>
+              <w:tab/>
+            </w:r>
+            <w:r>
+              <w:rPr>
+                <w:noProof/>
+                <w:webHidden/>
+              </w:rPr>
+              <w:fldChar w:fldCharType="begin"/>
+            </w:r>
+            <w:r>
+              <w:rPr>
+                <w:noProof/>
+                <w:webHidden/>
+              </w:rPr>
+              <w:instrText xml:space="preserve"> PAGEREF _Toc166409237 \h </w:instrText>
+            </w:r>
+            <w:r>
+              <w:rPr>
+                <w:noProof/>
+                <w:webHidden/>
+              </w:rPr>
+            </w:r>
+            <w:r>
+              <w:rPr>
+                <w:noProof/>
+                <w:webHidden/>
+              </w:rPr>
+              <w:fldChar w:fldCharType="separate"/>
+            </w:r>
+            <w:r>
+              <w:rPr>
+                <w:noProof/>
+                <w:webHidden/>
+              </w:rPr>
+              <w:t>9</w:t>
+            </w:r>
+            <w:r>
+              <w:rPr>
+                <w:noProof/>
+                <w:webHidden/>
+              </w:rPr>
+              <w:fldChar w:fldCharType="end"/>
+            </w:r>
+          </w:hyperlink>
+        </w:p>
+        <w:p>
+          <w:pPr>
             <w:pStyle w:val="ndice1"/>
             <w:tabs>
               <w:tab w:val="right" w:leader="dot" w:pos="10774"/>
@@ -1027,7 +1025,7 @@
               <w14:ligatures w14:val="standardContextual"/>
             </w:rPr>
           </w:pPr>
-          <w:hyperlink w:anchor="_Toc166190580" w:history="1">
+          <w:hyperlink w:anchor="_Toc166409238" w:history="1">
             <w:r>
               <w:rPr>
                 <w:rStyle w:val="Hiperligao"/>
@@ -1054,7 +1052,7 @@
                 <w:noProof/>
                 <w:webHidden/>
               </w:rPr>
-              <w:instrText xml:space="preserve"> PAGEREF _Toc166190580 \h </w:instrText>
+              <w:instrText xml:space="preserve"> PAGEREF _Toc166409238 \h </w:instrText>
             </w:r>
             <w:r>
               <w:rPr>
@@ -1074,7 +1072,7 @@
                 <w:noProof/>
                 <w:webHidden/>
               </w:rPr>
-              <w:t>10</w:t>
+              <w:t>11</w:t>
             </w:r>
             <w:r>
               <w:rPr>
@@ -1123,7 +1121,7 @@
       <w:pPr>
         <w:pStyle w:val="Ttulo1"/>
       </w:pPr>
-      <w:bookmarkStart w:id="0" w:name="_Toc166190574"/>
+      <w:bookmarkStart w:id="0" w:name="_Toc166409232"/>
       <w:r>
         <w:lastRenderedPageBreak/>
         <w:t>Introdução</w:t>
@@ -1472,14 +1470,13 @@
       <w:pPr>
         <w:pStyle w:val="Ttulo1"/>
       </w:pPr>
-      <w:bookmarkStart w:id="1" w:name="_Toc166190575"/>
+      <w:bookmarkStart w:id="1" w:name="_Toc166409233"/>
       <w:r>
         <w:lastRenderedPageBreak/>
         <w:t>Decisões tomadas</w:t>
       </w:r>
       <w:bookmarkEnd w:id="1"/>
     </w:p>
-    <w:p/>
     <w:p/>
     <w:p>
       <w:pPr>
@@ -1503,10 +1500,9 @@
           <w:szCs w:val="28"/>
           <w:lang w:eastAsia="pt-PT"/>
         </w:rPr>
-        <w:t>Dete</w:t>
-      </w:r>
-      <w:bookmarkStart w:id="2" w:name="_GoBack"/>
-      <w:bookmarkEnd w:id="2"/>
+        <w:t>Deteção e Isolamento de Casos com Valores Ausentes (</w:t>
+      </w:r>
+      <w:proofErr w:type="spellStart"/>
       <w:r>
         <w:rPr>
           <w:rFonts w:eastAsia="Times New Roman" w:cs="Arial"/>
@@ -1517,9 +1513,9 @@
           <w:szCs w:val="28"/>
           <w:lang w:eastAsia="pt-PT"/>
         </w:rPr>
-        <w:t>ção e Isolamento de Casos com Valores Ausentes (</w:t>
-      </w:r>
-      <w:proofErr w:type="spellStart"/>
+        <w:t>NaN</w:t>
+      </w:r>
+      <w:proofErr w:type="spellEnd"/>
       <w:r>
         <w:rPr>
           <w:rFonts w:eastAsia="Times New Roman" w:cs="Arial"/>
@@ -1530,9 +1526,260 @@
           <w:szCs w:val="28"/>
           <w:lang w:eastAsia="pt-PT"/>
         </w:rPr>
+        <w:t>)</w:t>
+      </w:r>
+    </w:p>
+    <w:p>
+      <w:pPr>
+        <w:spacing w:before="100" w:beforeAutospacing="1" w:after="100" w:afterAutospacing="1"/>
+        <w:ind w:firstLine="720"/>
+        <w:jc w:val="left"/>
+        <w:rPr>
+          <w:rFonts w:eastAsia="Times New Roman" w:cs="Arial"/>
+          <w:lang w:eastAsia="pt-PT"/>
+        </w:rPr>
+      </w:pPr>
+      <w:r>
+        <w:rPr>
+          <w:rFonts w:eastAsia="Times New Roman" w:cs="Arial"/>
+          <w:lang w:eastAsia="pt-PT"/>
+        </w:rPr>
+        <w:t xml:space="preserve">O algoritmo </w:t>
+      </w:r>
+      <w:r>
+        <w:rPr>
+          <w:rFonts w:eastAsia="Times New Roman" w:cs="Arial"/>
+          <w:lang w:eastAsia="pt-PT"/>
+        </w:rPr>
+        <w:t>começa por identificar as</w:t>
+      </w:r>
+      <w:r>
+        <w:rPr>
+          <w:rFonts w:eastAsia="Times New Roman" w:cs="Arial"/>
+          <w:lang w:eastAsia="pt-PT"/>
+        </w:rPr>
+        <w:t xml:space="preserve"> linhas na tabela principal (</w:t>
+      </w:r>
+      <w:proofErr w:type="spellStart"/>
+      <w:r>
+        <w:rPr>
+          <w:rFonts w:eastAsia="Times New Roman" w:cs="Arial"/>
+          <w:i/>
+          <w:iCs/>
+          <w:lang w:eastAsia="pt-PT"/>
+        </w:rPr>
+        <w:t>caseLibrary</w:t>
+      </w:r>
+      <w:proofErr w:type="spellEnd"/>
+      <w:r>
+        <w:rPr>
+          <w:rFonts w:eastAsia="Times New Roman" w:cs="Arial"/>
+          <w:lang w:eastAsia="pt-PT"/>
+        </w:rPr>
+        <w:t>) que contêm valores ausentes ("</w:t>
+      </w:r>
+      <w:proofErr w:type="spellStart"/>
+      <w:r>
+        <w:rPr>
+          <w:rFonts w:eastAsia="Times New Roman" w:cs="Arial"/>
+          <w:lang w:eastAsia="pt-PT"/>
+        </w:rPr>
         <w:t>NaN</w:t>
       </w:r>
       <w:proofErr w:type="spellEnd"/>
+      <w:r>
+        <w:rPr>
+          <w:rFonts w:eastAsia="Times New Roman" w:cs="Arial"/>
+          <w:lang w:eastAsia="pt-PT"/>
+        </w:rPr>
+        <w:t>") na coluna "</w:t>
+      </w:r>
+      <w:proofErr w:type="spellStart"/>
+      <w:r>
+        <w:rPr>
+          <w:rFonts w:eastAsia="Times New Roman" w:cs="Arial"/>
+          <w:lang w:eastAsia="pt-PT"/>
+        </w:rPr>
+        <w:t>stroke</w:t>
+      </w:r>
+      <w:proofErr w:type="spellEnd"/>
+      <w:r>
+        <w:rPr>
+          <w:rFonts w:eastAsia="Times New Roman" w:cs="Arial"/>
+          <w:lang w:eastAsia="pt-PT"/>
+        </w:rPr>
+        <w:t>", a variável</w:t>
+      </w:r>
+      <w:r>
+        <w:rPr>
+          <w:rFonts w:eastAsia="Times New Roman" w:cs="Arial"/>
+          <w:lang w:eastAsia="pt-PT"/>
+        </w:rPr>
+        <w:t xml:space="preserve"> </w:t>
+      </w:r>
+      <w:r>
+        <w:rPr>
+          <w:rFonts w:eastAsia="Times New Roman" w:cs="Arial"/>
+          <w:lang w:eastAsia="pt-PT"/>
+        </w:rPr>
+        <w:t>alvo que indica a presença ou ausência de AVC.</w:t>
+      </w:r>
+      <w:r>
+        <w:rPr>
+          <w:rFonts w:eastAsia="Times New Roman" w:cs="Arial"/>
+          <w:lang w:eastAsia="pt-PT"/>
+        </w:rPr>
+        <w:t xml:space="preserve"> </w:t>
+      </w:r>
+      <w:r>
+        <w:rPr>
+          <w:rFonts w:eastAsia="Times New Roman" w:cs="Arial"/>
+          <w:lang w:eastAsia="pt-PT"/>
+        </w:rPr>
+        <w:t>Essas linhas com dados ausentes são agrupadas em tabela</w:t>
+      </w:r>
+      <w:r>
+        <w:rPr>
+          <w:rFonts w:eastAsia="Times New Roman" w:cs="Arial"/>
+          <w:lang w:eastAsia="pt-PT"/>
+        </w:rPr>
+        <w:t>s</w:t>
+      </w:r>
+      <w:r>
+        <w:rPr>
+          <w:rFonts w:eastAsia="Times New Roman" w:cs="Arial"/>
+          <w:lang w:eastAsia="pt-PT"/>
+        </w:rPr>
+        <w:t xml:space="preserve"> separada</w:t>
+      </w:r>
+      <w:r>
+        <w:rPr>
+          <w:rFonts w:eastAsia="Times New Roman" w:cs="Arial"/>
+          <w:lang w:eastAsia="pt-PT"/>
+        </w:rPr>
+        <w:t>s</w:t>
+      </w:r>
+      <w:r>
+        <w:rPr>
+          <w:rFonts w:eastAsia="Times New Roman" w:cs="Arial"/>
+          <w:lang w:eastAsia="pt-PT"/>
+        </w:rPr>
+        <w:t xml:space="preserve"> chamada</w:t>
+      </w:r>
+      <w:r>
+        <w:rPr>
+          <w:rFonts w:eastAsia="Times New Roman" w:cs="Arial"/>
+          <w:lang w:eastAsia="pt-PT"/>
+        </w:rPr>
+        <w:t>s</w:t>
+      </w:r>
+      <w:r>
+        <w:rPr>
+          <w:rFonts w:eastAsia="Times New Roman" w:cs="Arial"/>
+          <w:lang w:eastAsia="pt-PT"/>
+        </w:rPr>
+        <w:t xml:space="preserve"> </w:t>
+      </w:r>
+      <w:proofErr w:type="spellStart"/>
+      <w:r>
+        <w:rPr>
+          <w:rFonts w:eastAsia="Times New Roman" w:cs="Arial"/>
+          <w:i/>
+          <w:iCs/>
+          <w:lang w:eastAsia="pt-PT"/>
+        </w:rPr>
+        <w:t>nanCases</w:t>
+      </w:r>
+      <w:proofErr w:type="spellEnd"/>
+      <w:r>
+        <w:rPr>
+          <w:rFonts w:eastAsia="Times New Roman" w:cs="Arial"/>
+          <w:lang w:eastAsia="pt-PT"/>
+        </w:rPr>
+        <w:t>.</w:t>
+      </w:r>
+      <w:r>
+        <w:rPr>
+          <w:rFonts w:eastAsia="Times New Roman" w:cs="Arial"/>
+          <w:lang w:eastAsia="pt-PT"/>
+        </w:rPr>
+        <w:t xml:space="preserve"> </w:t>
+      </w:r>
+      <w:r>
+        <w:rPr>
+          <w:rFonts w:eastAsia="Times New Roman" w:cs="Arial"/>
+          <w:lang w:eastAsia="pt-PT"/>
+        </w:rPr>
+        <w:t xml:space="preserve">As </w:t>
+      </w:r>
+      <w:r>
+        <w:rPr>
+          <w:rFonts w:eastAsia="Times New Roman" w:cs="Arial"/>
+          <w:lang w:eastAsia="pt-PT"/>
+        </w:rPr>
+        <w:t>restantes linhas</w:t>
+      </w:r>
+      <w:r>
+        <w:rPr>
+          <w:rFonts w:eastAsia="Times New Roman" w:cs="Arial"/>
+          <w:lang w:eastAsia="pt-PT"/>
+        </w:rPr>
+        <w:t>, sem valores ausentes em "</w:t>
+      </w:r>
+      <w:proofErr w:type="spellStart"/>
+      <w:r>
+        <w:rPr>
+          <w:rFonts w:eastAsia="Times New Roman" w:cs="Arial"/>
+          <w:lang w:eastAsia="pt-PT"/>
+        </w:rPr>
+        <w:t>stroke</w:t>
+      </w:r>
+      <w:proofErr w:type="spellEnd"/>
+      <w:r>
+        <w:rPr>
+          <w:rFonts w:eastAsia="Times New Roman" w:cs="Arial"/>
+          <w:lang w:eastAsia="pt-PT"/>
+        </w:rPr>
+        <w:t xml:space="preserve">", são mantidas na tabela original </w:t>
+      </w:r>
+      <w:proofErr w:type="spellStart"/>
+      <w:r>
+        <w:rPr>
+          <w:rFonts w:eastAsia="Times New Roman" w:cs="Arial"/>
+          <w:i/>
+          <w:iCs/>
+          <w:lang w:eastAsia="pt-PT"/>
+        </w:rPr>
+        <w:t>caseLibrary</w:t>
+      </w:r>
+      <w:proofErr w:type="spellEnd"/>
+      <w:r>
+        <w:rPr>
+          <w:rFonts w:eastAsia="Times New Roman" w:cs="Arial"/>
+          <w:lang w:eastAsia="pt-PT"/>
+        </w:rPr>
+        <w:t>.</w:t>
+      </w:r>
+      <w:r>
+        <w:rPr>
+          <w:rFonts w:eastAsia="Times New Roman" w:cs="Arial"/>
+          <w:lang w:eastAsia="pt-PT"/>
+        </w:rPr>
+        <w:br/>
+      </w:r>
+    </w:p>
+    <w:p>
+      <w:pPr>
+        <w:spacing w:before="100" w:beforeAutospacing="1" w:after="100" w:afterAutospacing="1"/>
+        <w:jc w:val="left"/>
+        <w:rPr>
+          <w:rFonts w:eastAsia="Times New Roman" w:cs="Arial"/>
+          <w:color w:val="476166" w:themeColor="accent1"/>
+          <w:sz w:val="28"/>
+          <w:szCs w:val="28"/>
+          <w:lang w:eastAsia="pt-PT"/>
+        </w:rPr>
+      </w:pPr>
       <w:r>
         <w:rPr>
           <w:rFonts w:eastAsia="Times New Roman" w:cs="Arial"/>
@@ -1543,13 +1790,13 @@
           <w:szCs w:val="28"/>
           <w:lang w:eastAsia="pt-PT"/>
         </w:rPr>
-        <w:t>)</w:t>
+        <w:t xml:space="preserve"> Casos Semelhantes para Imputação de Valores Ausentes</w:t>
       </w:r>
     </w:p>
     <w:p>
       <w:pPr>
         <w:spacing w:before="100" w:beforeAutospacing="1" w:after="100" w:afterAutospacing="1"/>
-        <w:ind w:left="720" w:firstLine="720"/>
+        <w:ind w:firstLine="720"/>
         <w:jc w:val="left"/>
         <w:rPr>
           <w:rFonts w:eastAsia="Times New Roman" w:cs="Arial"/>
@@ -1561,21 +1808,7 @@
           <w:rFonts w:eastAsia="Times New Roman" w:cs="Arial"/>
           <w:lang w:eastAsia="pt-PT"/>
         </w:rPr>
-        <w:t xml:space="preserve">O algoritmo </w:t>
-      </w:r>
-      <w:r>
-        <w:rPr>
-          <w:rFonts w:eastAsia="Times New Roman" w:cs="Arial"/>
-          <w:lang w:eastAsia="pt-PT"/>
-        </w:rPr>
-        <w:t>começa por identificar as</w:t>
-      </w:r>
-      <w:r>
-        <w:rPr>
-          <w:rFonts w:eastAsia="Times New Roman" w:cs="Arial"/>
-          <w:lang w:eastAsia="pt-PT"/>
-        </w:rPr>
-        <w:t xml:space="preserve"> linhas na tabela principal (</w:t>
+        <w:t xml:space="preserve">Para cada linha na tabela </w:t>
       </w:r>
       <w:proofErr w:type="spellStart"/>
       <w:r>
@@ -1585,7 +1818,7 @@
           <w:iCs/>
           <w:lang w:eastAsia="pt-PT"/>
         </w:rPr>
-        <w:t>caseLibrary</w:t>
+        <w:t>nanCases</w:t>
       </w:r>
       <w:proofErr w:type="spellEnd"/>
       <w:r>
@@ -1593,109 +1826,21 @@
           <w:rFonts w:eastAsia="Times New Roman" w:cs="Arial"/>
           <w:lang w:eastAsia="pt-PT"/>
         </w:rPr>
-        <w:t>) que contêm valores ausentes ("</w:t>
-      </w:r>
-      <w:proofErr w:type="spellStart"/>
-      <w:r>
-        <w:rPr>
-          <w:rFonts w:eastAsia="Times New Roman" w:cs="Arial"/>
-          <w:lang w:eastAsia="pt-PT"/>
-        </w:rPr>
-        <w:t>NaN</w:t>
-      </w:r>
-      <w:proofErr w:type="spellEnd"/>
-      <w:r>
-        <w:rPr>
-          <w:rFonts w:eastAsia="Times New Roman" w:cs="Arial"/>
-          <w:lang w:eastAsia="pt-PT"/>
-        </w:rPr>
-        <w:t>") na coluna "</w:t>
-      </w:r>
-      <w:proofErr w:type="spellStart"/>
-      <w:r>
-        <w:rPr>
-          <w:rFonts w:eastAsia="Times New Roman" w:cs="Arial"/>
-          <w:lang w:eastAsia="pt-PT"/>
-        </w:rPr>
-        <w:t>stroke</w:t>
-      </w:r>
-      <w:proofErr w:type="spellEnd"/>
-      <w:r>
-        <w:rPr>
-          <w:rFonts w:eastAsia="Times New Roman" w:cs="Arial"/>
-          <w:lang w:eastAsia="pt-PT"/>
-        </w:rPr>
-        <w:t>", a variável</w:t>
-      </w:r>
-      <w:r>
-        <w:rPr>
-          <w:rFonts w:eastAsia="Times New Roman" w:cs="Arial"/>
-          <w:lang w:eastAsia="pt-PT"/>
-        </w:rPr>
-        <w:t xml:space="preserve"> </w:t>
-      </w:r>
-      <w:r>
-        <w:rPr>
-          <w:rFonts w:eastAsia="Times New Roman" w:cs="Arial"/>
-          <w:lang w:eastAsia="pt-PT"/>
-        </w:rPr>
-        <w:t>alvo que indica a presença ou ausência de AVC.</w:t>
-      </w:r>
-      <w:r>
-        <w:rPr>
-          <w:rFonts w:eastAsia="Times New Roman" w:cs="Arial"/>
-          <w:lang w:eastAsia="pt-PT"/>
-        </w:rPr>
-        <w:t xml:space="preserve"> </w:t>
-      </w:r>
-      <w:r>
-        <w:rPr>
-          <w:rFonts w:eastAsia="Times New Roman" w:cs="Arial"/>
-          <w:lang w:eastAsia="pt-PT"/>
-        </w:rPr>
-        <w:t>Essas linhas com dados ausentes são agrupadas em tabela</w:t>
-      </w:r>
-      <w:r>
-        <w:rPr>
-          <w:rFonts w:eastAsia="Times New Roman" w:cs="Arial"/>
-          <w:lang w:eastAsia="pt-PT"/>
-        </w:rPr>
-        <w:t>s</w:t>
-      </w:r>
-      <w:r>
-        <w:rPr>
-          <w:rFonts w:eastAsia="Times New Roman" w:cs="Arial"/>
-          <w:lang w:eastAsia="pt-PT"/>
-        </w:rPr>
-        <w:t xml:space="preserve"> separada</w:t>
-      </w:r>
-      <w:r>
-        <w:rPr>
-          <w:rFonts w:eastAsia="Times New Roman" w:cs="Arial"/>
-          <w:lang w:eastAsia="pt-PT"/>
-        </w:rPr>
-        <w:t>s</w:t>
-      </w:r>
-      <w:r>
-        <w:rPr>
-          <w:rFonts w:eastAsia="Times New Roman" w:cs="Arial"/>
-          <w:lang w:eastAsia="pt-PT"/>
-        </w:rPr>
-        <w:t xml:space="preserve"> chamada</w:t>
-      </w:r>
-      <w:r>
-        <w:rPr>
-          <w:rFonts w:eastAsia="Times New Roman" w:cs="Arial"/>
-          <w:lang w:eastAsia="pt-PT"/>
-        </w:rPr>
-        <w:t>s</w:t>
-      </w:r>
-      <w:r>
-        <w:rPr>
-          <w:rFonts w:eastAsia="Times New Roman" w:cs="Arial"/>
-          <w:lang w:eastAsia="pt-PT"/>
-        </w:rPr>
-        <w:t xml:space="preserve"> </w:t>
+        <w:t xml:space="preserve">, o algoritmo </w:t>
+      </w:r>
+      <w:r>
+        <w:rPr>
+          <w:rFonts w:eastAsia="Times New Roman" w:cs="Arial"/>
+          <w:lang w:eastAsia="pt-PT"/>
+        </w:rPr>
+        <w:t>tenta</w:t>
+      </w:r>
+      <w:r>
+        <w:rPr>
+          <w:rFonts w:eastAsia="Times New Roman" w:cs="Arial"/>
+          <w:lang w:eastAsia="pt-PT"/>
+        </w:rPr>
+        <w:t xml:space="preserve"> encontrar linhas semelhantes na tabela </w:t>
       </w:r>
       <w:proofErr w:type="spellStart"/>
       <w:r>
@@ -1705,186 +1850,27 @@
           <w:iCs/>
           <w:lang w:eastAsia="pt-PT"/>
         </w:rPr>
-        <w:t>nanCases</w:t>
+        <w:t>caseLibrary</w:t>
+      </w:r>
+      <w:r>
+        <w:rPr>
+          <w:rFonts w:eastAsia="Times New Roman" w:cs="Arial"/>
+          <w:lang w:eastAsia="pt-PT"/>
+        </w:rPr>
+        <w:t>.</w:t>
       </w:r>
       <w:proofErr w:type="spellEnd"/>
-      <w:r>
-        <w:rPr>
-          <w:rFonts w:eastAsia="Times New Roman" w:cs="Arial"/>
-          <w:lang w:eastAsia="pt-PT"/>
-        </w:rPr>
-        <w:t>.</w:t>
-      </w:r>
-      <w:r>
-        <w:rPr>
-          <w:rFonts w:eastAsia="Times New Roman" w:cs="Arial"/>
-          <w:lang w:eastAsia="pt-PT"/>
-        </w:rPr>
-        <w:t xml:space="preserve"> </w:t>
-      </w:r>
-      <w:r>
-        <w:rPr>
-          <w:rFonts w:eastAsia="Times New Roman" w:cs="Arial"/>
-          <w:lang w:eastAsia="pt-PT"/>
-        </w:rPr>
-        <w:t xml:space="preserve">As </w:t>
-      </w:r>
-      <w:r>
-        <w:rPr>
-          <w:rFonts w:eastAsia="Times New Roman" w:cs="Arial"/>
-          <w:lang w:eastAsia="pt-PT"/>
-        </w:rPr>
-        <w:t>restantes linhas</w:t>
-      </w:r>
-      <w:r>
-        <w:rPr>
-          <w:rFonts w:eastAsia="Times New Roman" w:cs="Arial"/>
-          <w:lang w:eastAsia="pt-PT"/>
-        </w:rPr>
-        <w:t>, sem valores ausentes em "</w:t>
-      </w:r>
-      <w:proofErr w:type="spellStart"/>
-      <w:r>
-        <w:rPr>
-          <w:rFonts w:eastAsia="Times New Roman" w:cs="Arial"/>
-          <w:lang w:eastAsia="pt-PT"/>
-        </w:rPr>
-        <w:t>stroke</w:t>
-      </w:r>
-      <w:proofErr w:type="spellEnd"/>
-      <w:r>
-        <w:rPr>
-          <w:rFonts w:eastAsia="Times New Roman" w:cs="Arial"/>
-          <w:lang w:eastAsia="pt-PT"/>
-        </w:rPr>
-        <w:t xml:space="preserve">", são mantidas na tabela original </w:t>
-      </w:r>
-      <w:proofErr w:type="spellStart"/>
-      <w:r>
-        <w:rPr>
-          <w:rFonts w:eastAsia="Times New Roman" w:cs="Arial"/>
-          <w:i/>
-          <w:iCs/>
-          <w:lang w:eastAsia="pt-PT"/>
-        </w:rPr>
-        <w:t>caseLibrary</w:t>
-      </w:r>
-      <w:proofErr w:type="spellEnd"/>
-      <w:r>
-        <w:rPr>
-          <w:rFonts w:eastAsia="Times New Roman" w:cs="Arial"/>
-          <w:lang w:eastAsia="pt-PT"/>
-        </w:rPr>
-        <w:t>.</w:t>
-      </w:r>
-      <w:r>
-        <w:rPr>
-          <w:rFonts w:eastAsia="Times New Roman" w:cs="Arial"/>
-          <w:lang w:eastAsia="pt-PT"/>
-        </w:rPr>
-        <w:br/>
-      </w:r>
     </w:p>
     <w:p>
       <w:pPr>
         <w:spacing w:before="100" w:beforeAutospacing="1" w:after="100" w:afterAutospacing="1"/>
+        <w:ind w:firstLine="720"/>
         <w:jc w:val="left"/>
         <w:rPr>
           <w:rFonts w:eastAsia="Times New Roman" w:cs="Arial"/>
-          <w:color w:val="476166" w:themeColor="accent1"/>
-          <w:sz w:val="28"/>
-          <w:szCs w:val="28"/>
-          <w:lang w:eastAsia="pt-PT"/>
-        </w:rPr>
-      </w:pPr>
-      <w:r>
-        <w:rPr>
-          <w:rFonts w:eastAsia="Times New Roman" w:cs="Arial"/>
-          <w:b/>
-          <w:bCs/>
-          <w:color w:val="476166" w:themeColor="accent1"/>
-          <w:sz w:val="28"/>
-          <w:szCs w:val="28"/>
-          <w:lang w:eastAsia="pt-PT"/>
-        </w:rPr>
-        <w:t xml:space="preserve"> Casos Semelhantes para Imputação de Valores Ausentes</w:t>
-      </w:r>
-    </w:p>
-    <w:p>
-      <w:pPr>
-        <w:spacing w:before="100" w:beforeAutospacing="1" w:after="100" w:afterAutospacing="1"/>
-        <w:ind w:left="720" w:firstLine="360"/>
-        <w:jc w:val="left"/>
-        <w:rPr>
-          <w:rFonts w:eastAsia="Times New Roman" w:cs="Arial"/>
-          <w:lang w:eastAsia="pt-PT"/>
-        </w:rPr>
-      </w:pPr>
-      <w:r>
-        <w:rPr>
-          <w:rFonts w:eastAsia="Times New Roman" w:cs="Arial"/>
-          <w:lang w:eastAsia="pt-PT"/>
-        </w:rPr>
-        <w:t xml:space="preserve">Para cada linha na tabela </w:t>
-      </w:r>
-      <w:proofErr w:type="spellStart"/>
-      <w:r>
-        <w:rPr>
-          <w:rFonts w:eastAsia="Times New Roman" w:cs="Arial"/>
-          <w:i/>
-          <w:iCs/>
-          <w:lang w:eastAsia="pt-PT"/>
-        </w:rPr>
-        <w:t>nanCases</w:t>
-      </w:r>
-      <w:proofErr w:type="spellEnd"/>
-      <w:r>
-        <w:rPr>
-          <w:rFonts w:eastAsia="Times New Roman" w:cs="Arial"/>
-          <w:lang w:eastAsia="pt-PT"/>
-        </w:rPr>
-        <w:t xml:space="preserve">, o algoritmo </w:t>
-      </w:r>
-      <w:r>
-        <w:rPr>
-          <w:rFonts w:eastAsia="Times New Roman" w:cs="Arial"/>
-          <w:lang w:eastAsia="pt-PT"/>
-        </w:rPr>
-        <w:t>tenta</w:t>
-      </w:r>
-      <w:r>
-        <w:rPr>
-          <w:rFonts w:eastAsia="Times New Roman" w:cs="Arial"/>
-          <w:lang w:eastAsia="pt-PT"/>
-        </w:rPr>
-        <w:t xml:space="preserve"> encontrar linhas semelhantes na tabela </w:t>
-      </w:r>
-      <w:proofErr w:type="spellStart"/>
-      <w:r>
-        <w:rPr>
-          <w:rFonts w:eastAsia="Times New Roman" w:cs="Arial"/>
-          <w:i/>
-          <w:iCs/>
-          <w:lang w:eastAsia="pt-PT"/>
-        </w:rPr>
-        <w:t>caseLibrary</w:t>
-      </w:r>
-      <w:proofErr w:type="spellEnd"/>
-      <w:r>
-        <w:rPr>
-          <w:rFonts w:eastAsia="Times New Roman" w:cs="Arial"/>
-          <w:lang w:eastAsia="pt-PT"/>
-        </w:rPr>
-        <w:t>.</w:t>
-      </w:r>
-      <w:r>
-        <w:rPr>
-          <w:rFonts w:eastAsia="Times New Roman" w:cs="Arial"/>
-          <w:lang w:eastAsia="pt-PT"/>
-        </w:rPr>
-        <w:br/>
-        <w:t xml:space="preserve">     </w:t>
-      </w:r>
+          <w:lang w:eastAsia="pt-PT"/>
+        </w:rPr>
+      </w:pPr>
       <w:r>
         <w:rPr>
           <w:rFonts w:eastAsia="Times New Roman" w:cs="Arial"/>
@@ -2152,7 +2138,7 @@
     <w:p>
       <w:pPr>
         <w:spacing w:before="100" w:beforeAutospacing="1" w:after="100" w:afterAutospacing="1"/>
-        <w:ind w:left="720" w:firstLine="360"/>
+        <w:ind w:firstLine="720"/>
         <w:jc w:val="left"/>
         <w:rPr>
           <w:rFonts w:eastAsia="Times New Roman" w:cs="Arial"/>
@@ -2310,7 +2296,7 @@
     <w:p>
       <w:pPr>
         <w:spacing w:before="100" w:beforeAutospacing="1" w:after="100" w:afterAutospacing="1"/>
-        <w:ind w:left="720" w:firstLine="360"/>
+        <w:ind w:firstLine="709"/>
         <w:jc w:val="left"/>
         <w:rPr>
           <w:rFonts w:eastAsia="Times New Roman" w:cs="Arial"/>
@@ -2328,7 +2314,18 @@
     <w:p>
       <w:pPr>
         <w:spacing w:before="100" w:beforeAutospacing="1" w:after="100" w:afterAutospacing="1"/>
-        <w:ind w:left="720" w:firstLine="360"/>
+        <w:ind w:firstLine="709"/>
+        <w:jc w:val="left"/>
+        <w:rPr>
+          <w:rFonts w:eastAsia="Times New Roman" w:cs="Arial"/>
+          <w:lang w:eastAsia="pt-PT"/>
+        </w:rPr>
+      </w:pPr>
+    </w:p>
+    <w:p>
+      <w:pPr>
+        <w:spacing w:before="100" w:beforeAutospacing="1" w:after="100" w:afterAutospacing="1"/>
+        <w:ind w:firstLine="709"/>
         <w:jc w:val="left"/>
         <w:rPr>
           <w:rFonts w:eastAsia="Times New Roman" w:cs="Arial"/>
@@ -2376,7 +2373,7 @@
     <w:p>
       <w:pPr>
         <w:spacing w:before="100" w:beforeAutospacing="1" w:after="100" w:afterAutospacing="1"/>
-        <w:ind w:left="720" w:firstLine="720"/>
+        <w:ind w:firstLine="720"/>
         <w:jc w:val="left"/>
         <w:rPr>
           <w:rFonts w:eastAsia="Times New Roman" w:cs="Arial"/>
@@ -2492,7 +2489,7 @@
     <w:p>
       <w:pPr>
         <w:spacing w:before="100" w:beforeAutospacing="1" w:after="100" w:afterAutospacing="1"/>
-        <w:ind w:left="720" w:firstLine="720"/>
+        <w:ind w:firstLine="720"/>
         <w:jc w:val="left"/>
         <w:rPr>
           <w:rFonts w:eastAsia="Times New Roman" w:cs="Arial"/>
@@ -2574,7 +2571,7 @@
     <w:p>
       <w:pPr>
         <w:spacing w:before="100" w:beforeAutospacing="1" w:after="100" w:afterAutospacing="1"/>
-        <w:ind w:left="720" w:firstLine="720"/>
+        <w:ind w:firstLine="720"/>
         <w:jc w:val="left"/>
         <w:rPr>
           <w:rFonts w:eastAsia="Times New Roman" w:cs="Arial"/>
@@ -2663,7 +2660,7 @@
     <w:p>
       <w:pPr>
         <w:spacing w:before="100" w:beforeAutospacing="1" w:after="100" w:afterAutospacing="1"/>
-        <w:ind w:left="720" w:firstLine="720"/>
+        <w:ind w:firstLine="720"/>
         <w:jc w:val="left"/>
         <w:rPr>
           <w:rFonts w:eastAsia="Times New Roman" w:cs="Arial"/>
@@ -2699,7 +2696,7 @@
     <w:p>
       <w:pPr>
         <w:spacing w:before="100" w:beforeAutospacing="1" w:after="100" w:afterAutospacing="1"/>
-        <w:ind w:left="720" w:firstLine="720"/>
+        <w:ind w:firstLine="720"/>
         <w:jc w:val="left"/>
         <w:rPr>
           <w:rFonts w:eastAsia="Times New Roman" w:cs="Arial"/>
@@ -2788,16 +2785,18 @@
     <w:p/>
     <w:p/>
     <w:p/>
+    <w:p/>
+    <w:p/>
     <w:p>
       <w:pPr>
         <w:pStyle w:val="Ttulo1"/>
       </w:pPr>
-      <w:bookmarkStart w:id="3" w:name="_Toc166190576"/>
+      <w:bookmarkStart w:id="2" w:name="_Toc166409234"/>
       <w:r>
         <w:lastRenderedPageBreak/>
         <w:t>Aplicação</w:t>
       </w:r>
-      <w:bookmarkEnd w:id="3"/>
+      <w:bookmarkEnd w:id="2"/>
     </w:p>
     <w:p/>
     <w:p>
@@ -3042,30 +3041,30 @@
       <w:pPr>
         <w:pStyle w:val="Ttulo1"/>
       </w:pPr>
-      <w:bookmarkStart w:id="4" w:name="_Toc166190577"/>
+      <w:bookmarkStart w:id="3" w:name="_Toc166409235"/>
       <w:r>
         <w:lastRenderedPageBreak/>
         <w:t>Analise de Resultados</w:t>
       </w:r>
+      <w:bookmarkEnd w:id="3"/>
+    </w:p>
+    <w:p>
+      <w:pPr>
+        <w:pStyle w:val="Ttulo2"/>
+      </w:pPr>
+      <w:bookmarkStart w:id="4" w:name="_Toc166409236"/>
+      <w:r>
+        <w:t xml:space="preserve">Ficheiro </w:t>
+      </w:r>
+      <w:proofErr w:type="spellStart"/>
+      <w:r>
+        <w:t>Train</w:t>
+      </w:r>
+      <w:proofErr w:type="spellEnd"/>
+      <w:r>
+        <w:t>:</w:t>
+      </w:r>
       <w:bookmarkEnd w:id="4"/>
-    </w:p>
-    <w:p>
-      <w:pPr>
-        <w:pStyle w:val="Ttulo2"/>
-      </w:pPr>
-      <w:bookmarkStart w:id="5" w:name="_Toc166190578"/>
-      <w:r>
-        <w:t xml:space="preserve">Ficheiro </w:t>
-      </w:r>
-      <w:proofErr w:type="spellStart"/>
-      <w:r>
-        <w:t>Train</w:t>
-      </w:r>
-      <w:proofErr w:type="spellEnd"/>
-      <w:r>
-        <w:t>:</w:t>
-      </w:r>
-      <w:bookmarkEnd w:id="5"/>
     </w:p>
     <w:p/>
     <w:p>
@@ -3614,12 +3613,15 @@
       </w:r>
     </w:p>
     <w:p/>
+    <w:p/>
+    <w:p/>
     <w:p>
       <w:pPr>
         <w:pStyle w:val="Ttulo2"/>
       </w:pPr>
-      <w:bookmarkStart w:id="6" w:name="_Toc166190579"/>
-      <w:r>
+      <w:bookmarkStart w:id="5" w:name="_Toc166409237"/>
+      <w:r>
+        <w:lastRenderedPageBreak/>
         <w:t xml:space="preserve">Ficheiro </w:t>
       </w:r>
       <w:proofErr w:type="spellStart"/>
@@ -3630,7 +3632,7 @@
       <w:r>
         <w:t>:</w:t>
       </w:r>
-      <w:bookmarkEnd w:id="6"/>
+      <w:bookmarkEnd w:id="5"/>
     </w:p>
     <w:p/>
     <w:p>
@@ -3642,7 +3644,6 @@
         <w:rPr>
           <w:noProof/>
         </w:rPr>
-        <w:lastRenderedPageBreak/>
         <w:drawing>
           <wp:inline distT="0" distB="0" distL="0" distR="0" wp14:anchorId="6CAC7DC0" wp14:editId="2A43DCAE">
             <wp:extent cx="6847840" cy="1634490"/>
@@ -3971,7 +3972,6 @@
     </w:p>
     <w:p>
       <w:pPr>
-        <w:ind w:firstLine="720"/>
         <w:rPr>
           <w:rFonts w:ascii="Segoe UI" w:hAnsi="Segoe UI" w:cs="Segoe UI"/>
           <w:color w:val="0D0D0D"/>
@@ -3982,28 +3982,18 @@
     <w:p>
       <w:pPr>
         <w:ind w:firstLine="720"/>
-        <w:rPr>
-          <w:rFonts w:ascii="Segoe UI" w:hAnsi="Segoe UI" w:cs="Segoe UI"/>
-          <w:color w:val="0D0D0D"/>
-          <w:shd w:val="clear" w:color="auto" w:fill="FFFFFF"/>
-        </w:rPr>
-      </w:pPr>
-    </w:p>
-    <w:p>
-      <w:pPr>
-        <w:ind w:firstLine="720"/>
       </w:pPr>
     </w:p>
     <w:p>
       <w:pPr>
         <w:pStyle w:val="Ttulo1"/>
       </w:pPr>
-      <w:bookmarkStart w:id="7" w:name="_Toc166190580"/>
+      <w:bookmarkStart w:id="6" w:name="_Toc166409238"/>
       <w:r>
         <w:lastRenderedPageBreak/>
         <w:t>Conclusão</w:t>
       </w:r>
-      <w:bookmarkEnd w:id="7"/>
+      <w:bookmarkEnd w:id="6"/>
     </w:p>
     <w:p>
       <w:pPr>
@@ -4061,7 +4051,7 @@
 </file>
 
 <file path=word/endnotes.xml><?xml version="1.0" encoding="utf-8"?>
-<w:endnotes xmlns:wpc="http://schemas.microsoft.com/office/word/2010/wordprocessingCanvas" xmlns:cx="http://schemas.microsoft.com/office/drawing/2014/chartex" xmlns:cx1="http://schemas.microsoft.com/office/drawing/2015/9/8/chartex" xmlns:cx2="http://schemas.microsoft.com/office/drawing/2015/10/21/chartex" xmlns:cx3="http://schemas.microsoft.com/office/drawing/2016/5/9/chartex" xmlns:cx4="http://schemas.microsoft.com/office/drawing/2016/5/10/chartex" xmlns:cx5="http://schemas.microsoft.com/office/drawing/2016/5/11/chartex" xmlns:cx6="http://schemas.microsoft.com/office/drawing/2016/5/12/chartex" xmlns:cx7="http://schemas.microsoft.com/office/drawing/2016/5/13/chartex" xmlns:cx8="http://schemas.microsoft.com/office/drawing/2016/5/14/chartex" xmlns:mc="http://schemas.openxmlformats.org/markup-compatibility/2006" xmlns:aink="http://schemas.microsoft.com/office/drawing/2016/ink" xmlns:am3d="http://schemas.microsoft.com/office/drawing/2017/model3d" xmlns:o="urn:schemas-microsoft-com:office:office" xmlns:r="http://schemas.openxmlformats.org/officeDocument/2006/relationships" xmlns:m="http://schemas.openxmlformats.org/officeDocument/2006/math" xmlns:v="urn:schemas-microsoft-com:vml" xmlns:wp14="http://schemas.microsoft.com/office/word/2010/wordprocessingDrawing" xmlns:wp="http://schemas.openxmlformats.org/drawingml/2006/wordprocessingDrawing" xmlns:w10="urn:schemas-microsoft-com:office:word" xmlns:w="http://schemas.openxmlformats.org/wordprocessingml/2006/main" xmlns:w14="http://schemas.microsoft.com/office/word/2010/wordml" xmlns:w15="http://schemas.microsoft.com/office/word/2012/wordml" xmlns:w16cid="http://schemas.microsoft.com/office/word/2016/wordml/cid" xmlns:w16se="http://schemas.microsoft.com/office/word/2015/wordml/symex" xmlns:wpg="http://schemas.microsoft.com/office/word/2010/wordprocessingGroup" xmlns:wpi="http://schemas.microsoft.com/office/word/2010/wordprocessingInk" xmlns:wne="http://schemas.microsoft.com/office/word/2006/wordml" xmlns:wps="http://schemas.microsoft.com/office/word/2010/wordprocessingShape" mc:Ignorable="w14 w15 w16se w16cid wp14">
+<w:endnotes xmlns:wpc="http://schemas.microsoft.com/office/word/2010/wordprocessingCanvas" xmlns:cx="http://schemas.microsoft.com/office/drawing/2014/chartex" xmlns:cx1="http://schemas.microsoft.com/office/drawing/2015/9/8/chartex" xmlns:cx2="http://schemas.microsoft.com/office/drawing/2015/10/21/chartex" xmlns:cx3="http://schemas.microsoft.com/office/drawing/2016/5/9/chartex" xmlns:cx4="http://schemas.microsoft.com/office/drawing/2016/5/10/chartex" xmlns:cx5="http://schemas.microsoft.com/office/drawing/2016/5/11/chartex" xmlns:cx6="http://schemas.microsoft.com/office/drawing/2016/5/12/chartex" xmlns:cx7="http://schemas.microsoft.com/office/drawing/2016/5/13/chartex" xmlns:cx8="http://schemas.microsoft.com/office/drawing/2016/5/14/chartex" xmlns:mc="http://schemas.openxmlformats.org/markup-compatibility/2006" xmlns:aink="http://schemas.microsoft.com/office/drawing/2016/ink" xmlns:am3d="http://schemas.microsoft.com/office/drawing/2017/model3d" xmlns:o="urn:schemas-microsoft-com:office:office" xmlns:oel="http://schemas.microsoft.com/office/2019/extlst" xmlns:r="http://schemas.openxmlformats.org/officeDocument/2006/relationships" xmlns:m="http://schemas.openxmlformats.org/officeDocument/2006/math" xmlns:v="urn:schemas-microsoft-com:vml" xmlns:wp14="http://schemas.microsoft.com/office/word/2010/wordprocessingDrawing" xmlns:wp="http://schemas.openxmlformats.org/drawingml/2006/wordprocessingDrawing" xmlns:w10="urn:schemas-microsoft-com:office:word" xmlns:w="http://schemas.openxmlformats.org/wordprocessingml/2006/main" xmlns:w14="http://schemas.microsoft.com/office/word/2010/wordml" xmlns:w15="http://schemas.microsoft.com/office/word/2012/wordml" xmlns:w16cex="http://schemas.microsoft.com/office/word/2018/wordml/cex" xmlns:w16cid="http://schemas.microsoft.com/office/word/2016/wordml/cid" xmlns:w16="http://schemas.microsoft.com/office/word/2018/wordml" xmlns:w16du="http://schemas.microsoft.com/office/word/2023/wordml/word16du" xmlns:w16sdtdh="http://schemas.microsoft.com/office/word/2020/wordml/sdtdatahash" xmlns:w16se="http://schemas.microsoft.com/office/word/2015/wordml/symex" xmlns:wpg="http://schemas.microsoft.com/office/word/2010/wordprocessingGroup" xmlns:wpi="http://schemas.microsoft.com/office/word/2010/wordprocessingInk" xmlns:wne="http://schemas.microsoft.com/office/word/2006/wordml" xmlns:wps="http://schemas.microsoft.com/office/word/2010/wordprocessingShape" mc:Ignorable="w14 w15 w16se w16cid w16 w16cex w16sdtdh w16du wp14">
   <w:endnote w:type="separator" w:id="-1">
     <w:p>
       <w:r>
@@ -4080,7 +4070,7 @@
 </file>
 
 <file path=word/footer1.xml><?xml version="1.0" encoding="utf-8"?>
-<w:ftr xmlns:wpc="http://schemas.microsoft.com/office/word/2010/wordprocessingCanvas" xmlns:cx="http://schemas.microsoft.com/office/drawing/2014/chartex" xmlns:cx1="http://schemas.microsoft.com/office/drawing/2015/9/8/chartex" xmlns:cx2="http://schemas.microsoft.com/office/drawing/2015/10/21/chartex" xmlns:cx3="http://schemas.microsoft.com/office/drawing/2016/5/9/chartex" xmlns:cx4="http://schemas.microsoft.com/office/drawing/2016/5/10/chartex" xmlns:cx5="http://schemas.microsoft.com/office/drawing/2016/5/11/chartex" xmlns:cx6="http://schemas.microsoft.com/office/drawing/2016/5/12/chartex" xmlns:cx7="http://schemas.microsoft.com/office/drawing/2016/5/13/chartex" xmlns:cx8="http://schemas.microsoft.com/office/drawing/2016/5/14/chartex" xmlns:mc="http://schemas.openxmlformats.org/markup-compatibility/2006" xmlns:aink="http://schemas.microsoft.com/office/drawing/2016/ink" xmlns:am3d="http://schemas.microsoft.com/office/drawing/2017/model3d" xmlns:o="urn:schemas-microsoft-com:office:office" xmlns:r="http://schemas.openxmlformats.org/officeDocument/2006/relationships" xmlns:m="http://schemas.openxmlformats.org/officeDocument/2006/math" xmlns:v="urn:schemas-microsoft-com:vml" xmlns:wp14="http://schemas.microsoft.com/office/word/2010/wordprocessingDrawing" xmlns:wp="http://schemas.openxmlformats.org/drawingml/2006/wordprocessingDrawing" xmlns:w10="urn:schemas-microsoft-com:office:word" xmlns:w="http://schemas.openxmlformats.org/wordprocessingml/2006/main" xmlns:w14="http://schemas.microsoft.com/office/word/2010/wordml" xmlns:w15="http://schemas.microsoft.com/office/word/2012/wordml" xmlns:w16cid="http://schemas.microsoft.com/office/word/2016/wordml/cid" xmlns:w16se="http://schemas.microsoft.com/office/word/2015/wordml/symex" xmlns:wpg="http://schemas.microsoft.com/office/word/2010/wordprocessingGroup" xmlns:wpi="http://schemas.microsoft.com/office/word/2010/wordprocessingInk" xmlns:wne="http://schemas.microsoft.com/office/word/2006/wordml" xmlns:wps="http://schemas.microsoft.com/office/word/2010/wordprocessingShape" mc:Ignorable="w14 w15 w16se w16cid wp14">
+<w:ftr xmlns:wpc="http://schemas.microsoft.com/office/word/2010/wordprocessingCanvas" xmlns:cx="http://schemas.microsoft.com/office/drawing/2014/chartex" xmlns:cx1="http://schemas.microsoft.com/office/drawing/2015/9/8/chartex" xmlns:cx2="http://schemas.microsoft.com/office/drawing/2015/10/21/chartex" xmlns:cx3="http://schemas.microsoft.com/office/drawing/2016/5/9/chartex" xmlns:cx4="http://schemas.microsoft.com/office/drawing/2016/5/10/chartex" xmlns:cx5="http://schemas.microsoft.com/office/drawing/2016/5/11/chartex" xmlns:cx6="http://schemas.microsoft.com/office/drawing/2016/5/12/chartex" xmlns:cx7="http://schemas.microsoft.com/office/drawing/2016/5/13/chartex" xmlns:cx8="http://schemas.microsoft.com/office/drawing/2016/5/14/chartex" xmlns:mc="http://schemas.openxmlformats.org/markup-compatibility/2006" xmlns:aink="http://schemas.microsoft.com/office/drawing/2016/ink" xmlns:am3d="http://schemas.microsoft.com/office/drawing/2017/model3d" xmlns:o="urn:schemas-microsoft-com:office:office" xmlns:oel="http://schemas.microsoft.com/office/2019/extlst" xmlns:r="http://schemas.openxmlformats.org/officeDocument/2006/relationships" xmlns:m="http://schemas.openxmlformats.org/officeDocument/2006/math" xmlns:v="urn:schemas-microsoft-com:vml" xmlns:wp14="http://schemas.microsoft.com/office/word/2010/wordprocessingDrawing" xmlns:wp="http://schemas.openxmlformats.org/drawingml/2006/wordprocessingDrawing" xmlns:w10="urn:schemas-microsoft-com:office:word" xmlns:w="http://schemas.openxmlformats.org/wordprocessingml/2006/main" xmlns:w14="http://schemas.microsoft.com/office/word/2010/wordml" xmlns:w15="http://schemas.microsoft.com/office/word/2012/wordml" xmlns:w16cex="http://schemas.microsoft.com/office/word/2018/wordml/cex" xmlns:w16cid="http://schemas.microsoft.com/office/word/2016/wordml/cid" xmlns:w16="http://schemas.microsoft.com/office/word/2018/wordml" xmlns:w16du="http://schemas.microsoft.com/office/word/2023/wordml/word16du" xmlns:w16sdtdh="http://schemas.microsoft.com/office/word/2020/wordml/sdtdatahash" xmlns:w16se="http://schemas.microsoft.com/office/word/2015/wordml/symex" xmlns:wpg="http://schemas.microsoft.com/office/word/2010/wordprocessingGroup" xmlns:wpi="http://schemas.microsoft.com/office/word/2010/wordprocessingInk" xmlns:wne="http://schemas.microsoft.com/office/word/2006/wordml" xmlns:wps="http://schemas.microsoft.com/office/word/2010/wordprocessingShape" mc:Ignorable="w14 w15 w16se w16cid w16 w16cex w16sdtdh w16du wp14">
   <w:sdt>
     <w:sdtPr>
       <w:rPr>
@@ -4092,11 +4082,6 @@
         <w:docPartUnique/>
       </w:docPartObj>
     </w:sdtPr>
-    <w:sdtEndPr>
-      <w:rPr>
-        <w:rStyle w:val="Nmerodepgina"/>
-      </w:rPr>
-    </w:sdtEndPr>
     <w:sdtContent>
       <w:p>
         <w:pPr>
@@ -4138,7 +4123,7 @@
 </file>
 
 <file path=word/footer2.xml><?xml version="1.0" encoding="utf-8"?>
-<w:ftr xmlns:wpc="http://schemas.microsoft.com/office/word/2010/wordprocessingCanvas" xmlns:cx="http://schemas.microsoft.com/office/drawing/2014/chartex" xmlns:cx1="http://schemas.microsoft.com/office/drawing/2015/9/8/chartex" xmlns:cx2="http://schemas.microsoft.com/office/drawing/2015/10/21/chartex" xmlns:cx3="http://schemas.microsoft.com/office/drawing/2016/5/9/chartex" xmlns:cx4="http://schemas.microsoft.com/office/drawing/2016/5/10/chartex" xmlns:cx5="http://schemas.microsoft.com/office/drawing/2016/5/11/chartex" xmlns:cx6="http://schemas.microsoft.com/office/drawing/2016/5/12/chartex" xmlns:cx7="http://schemas.microsoft.com/office/drawing/2016/5/13/chartex" xmlns:cx8="http://schemas.microsoft.com/office/drawing/2016/5/14/chartex" xmlns:mc="http://schemas.openxmlformats.org/markup-compatibility/2006" xmlns:aink="http://schemas.microsoft.com/office/drawing/2016/ink" xmlns:am3d="http://schemas.microsoft.com/office/drawing/2017/model3d" xmlns:o="urn:schemas-microsoft-com:office:office" xmlns:r="http://schemas.openxmlformats.org/officeDocument/2006/relationships" xmlns:m="http://schemas.openxmlformats.org/officeDocument/2006/math" xmlns:v="urn:schemas-microsoft-com:vml" xmlns:wp14="http://schemas.microsoft.com/office/word/2010/wordprocessingDrawing" xmlns:wp="http://schemas.openxmlformats.org/drawingml/2006/wordprocessingDrawing" xmlns:w10="urn:schemas-microsoft-com:office:word" xmlns:w="http://schemas.openxmlformats.org/wordprocessingml/2006/main" xmlns:w14="http://schemas.microsoft.com/office/word/2010/wordml" xmlns:w15="http://schemas.microsoft.com/office/word/2012/wordml" xmlns:w16cid="http://schemas.microsoft.com/office/word/2016/wordml/cid" xmlns:w16se="http://schemas.microsoft.com/office/word/2015/wordml/symex" xmlns:wpg="http://schemas.microsoft.com/office/word/2010/wordprocessingGroup" xmlns:wpi="http://schemas.microsoft.com/office/word/2010/wordprocessingInk" xmlns:wne="http://schemas.microsoft.com/office/word/2006/wordml" xmlns:wps="http://schemas.microsoft.com/office/word/2010/wordprocessingShape" mc:Ignorable="w14 w15 w16se w16cid wp14">
+<w:ftr xmlns:wpc="http://schemas.microsoft.com/office/word/2010/wordprocessingCanvas" xmlns:cx="http://schemas.microsoft.com/office/drawing/2014/chartex" xmlns:cx1="http://schemas.microsoft.com/office/drawing/2015/9/8/chartex" xmlns:cx2="http://schemas.microsoft.com/office/drawing/2015/10/21/chartex" xmlns:cx3="http://schemas.microsoft.com/office/drawing/2016/5/9/chartex" xmlns:cx4="http://schemas.microsoft.com/office/drawing/2016/5/10/chartex" xmlns:cx5="http://schemas.microsoft.com/office/drawing/2016/5/11/chartex" xmlns:cx6="http://schemas.microsoft.com/office/drawing/2016/5/12/chartex" xmlns:cx7="http://schemas.microsoft.com/office/drawing/2016/5/13/chartex" xmlns:cx8="http://schemas.microsoft.com/office/drawing/2016/5/14/chartex" xmlns:mc="http://schemas.openxmlformats.org/markup-compatibility/2006" xmlns:aink="http://schemas.microsoft.com/office/drawing/2016/ink" xmlns:am3d="http://schemas.microsoft.com/office/drawing/2017/model3d" xmlns:o="urn:schemas-microsoft-com:office:office" xmlns:oel="http://schemas.microsoft.com/office/2019/extlst" xmlns:r="http://schemas.openxmlformats.org/officeDocument/2006/relationships" xmlns:m="http://schemas.openxmlformats.org/officeDocument/2006/math" xmlns:v="urn:schemas-microsoft-com:vml" xmlns:wp14="http://schemas.microsoft.com/office/word/2010/wordprocessingDrawing" xmlns:wp="http://schemas.openxmlformats.org/drawingml/2006/wordprocessingDrawing" xmlns:w10="urn:schemas-microsoft-com:office:word" xmlns:w="http://schemas.openxmlformats.org/wordprocessingml/2006/main" xmlns:w14="http://schemas.microsoft.com/office/word/2010/wordml" xmlns:w15="http://schemas.microsoft.com/office/word/2012/wordml" xmlns:w16cex="http://schemas.microsoft.com/office/word/2018/wordml/cex" xmlns:w16cid="http://schemas.microsoft.com/office/word/2016/wordml/cid" xmlns:w16="http://schemas.microsoft.com/office/word/2018/wordml" xmlns:w16du="http://schemas.microsoft.com/office/word/2023/wordml/word16du" xmlns:w16sdtdh="http://schemas.microsoft.com/office/word/2020/wordml/sdtdatahash" xmlns:w16se="http://schemas.microsoft.com/office/word/2015/wordml/symex" xmlns:wpg="http://schemas.microsoft.com/office/word/2010/wordprocessingGroup" xmlns:wpi="http://schemas.microsoft.com/office/word/2010/wordprocessingInk" xmlns:wne="http://schemas.microsoft.com/office/word/2006/wordml" xmlns:wps="http://schemas.microsoft.com/office/word/2010/wordprocessingShape" mc:Ignorable="w14 w15 w16se w16cid w16 w16cex w16sdtdh w16du wp14">
   <w:p>
     <w:pPr>
       <w:pStyle w:val="Rodap"/>
@@ -4207,11 +4192,6 @@
               <w:docPartUnique/>
             </w:docPartObj>
           </w:sdtPr>
-          <w:sdtEndPr>
-            <w:rPr>
-              <w:rStyle w:val="Nmerodepgina"/>
-            </w:rPr>
-          </w:sdtEndPr>
           <w:sdtContent>
             <w:p>
               <w:pPr>
@@ -4280,7 +4260,7 @@
 </file>
 
 <file path=word/footnotes.xml><?xml version="1.0" encoding="utf-8"?>
-<w:footnotes xmlns:wpc="http://schemas.microsoft.com/office/word/2010/wordprocessingCanvas" xmlns:cx="http://schemas.microsoft.com/office/drawing/2014/chartex" xmlns:cx1="http://schemas.microsoft.com/office/drawing/2015/9/8/chartex" xmlns:cx2="http://schemas.microsoft.com/office/drawing/2015/10/21/chartex" xmlns:cx3="http://schemas.microsoft.com/office/drawing/2016/5/9/chartex" xmlns:cx4="http://schemas.microsoft.com/office/drawing/2016/5/10/chartex" xmlns:cx5="http://schemas.microsoft.com/office/drawing/2016/5/11/chartex" xmlns:cx6="http://schemas.microsoft.com/office/drawing/2016/5/12/chartex" xmlns:cx7="http://schemas.microsoft.com/office/drawing/2016/5/13/chartex" xmlns:cx8="http://schemas.microsoft.com/office/drawing/2016/5/14/chartex" xmlns:mc="http://schemas.openxmlformats.org/markup-compatibility/2006" xmlns:aink="http://schemas.microsoft.com/office/drawing/2016/ink" xmlns:am3d="http://schemas.microsoft.com/office/drawing/2017/model3d" xmlns:o="urn:schemas-microsoft-com:office:office" xmlns:r="http://schemas.openxmlformats.org/officeDocument/2006/relationships" xmlns:m="http://schemas.openxmlformats.org/officeDocument/2006/math" xmlns:v="urn:schemas-microsoft-com:vml" xmlns:wp14="http://schemas.microsoft.com/office/word/2010/wordprocessingDrawing" xmlns:wp="http://schemas.openxmlformats.org/drawingml/2006/wordprocessingDrawing" xmlns:w10="urn:schemas-microsoft-com:office:word" xmlns:w="http://schemas.openxmlformats.org/wordprocessingml/2006/main" xmlns:w14="http://schemas.microsoft.com/office/word/2010/wordml" xmlns:w15="http://schemas.microsoft.com/office/word/2012/wordml" xmlns:w16cid="http://schemas.microsoft.com/office/word/2016/wordml/cid" xmlns:w16se="http://schemas.microsoft.com/office/word/2015/wordml/symex" xmlns:wpg="http://schemas.microsoft.com/office/word/2010/wordprocessingGroup" xmlns:wpi="http://schemas.microsoft.com/office/word/2010/wordprocessingInk" xmlns:wne="http://schemas.microsoft.com/office/word/2006/wordml" xmlns:wps="http://schemas.microsoft.com/office/word/2010/wordprocessingShape" mc:Ignorable="w14 w15 w16se w16cid wp14">
+<w:footnotes xmlns:wpc="http://schemas.microsoft.com/office/word/2010/wordprocessingCanvas" xmlns:cx="http://schemas.microsoft.com/office/drawing/2014/chartex" xmlns:cx1="http://schemas.microsoft.com/office/drawing/2015/9/8/chartex" xmlns:cx2="http://schemas.microsoft.com/office/drawing/2015/10/21/chartex" xmlns:cx3="http://schemas.microsoft.com/office/drawing/2016/5/9/chartex" xmlns:cx4="http://schemas.microsoft.com/office/drawing/2016/5/10/chartex" xmlns:cx5="http://schemas.microsoft.com/office/drawing/2016/5/11/chartex" xmlns:cx6="http://schemas.microsoft.com/office/drawing/2016/5/12/chartex" xmlns:cx7="http://schemas.microsoft.com/office/drawing/2016/5/13/chartex" xmlns:cx8="http://schemas.microsoft.com/office/drawing/2016/5/14/chartex" xmlns:mc="http://schemas.openxmlformats.org/markup-compatibility/2006" xmlns:aink="http://schemas.microsoft.com/office/drawing/2016/ink" xmlns:am3d="http://schemas.microsoft.com/office/drawing/2017/model3d" xmlns:o="urn:schemas-microsoft-com:office:office" xmlns:oel="http://schemas.microsoft.com/office/2019/extlst" xmlns:r="http://schemas.openxmlformats.org/officeDocument/2006/relationships" xmlns:m="http://schemas.openxmlformats.org/officeDocument/2006/math" xmlns:v="urn:schemas-microsoft-com:vml" xmlns:wp14="http://schemas.microsoft.com/office/word/2010/wordprocessingDrawing" xmlns:wp="http://schemas.openxmlformats.org/drawingml/2006/wordprocessingDrawing" xmlns:w10="urn:schemas-microsoft-com:office:word" xmlns:w="http://schemas.openxmlformats.org/wordprocessingml/2006/main" xmlns:w14="http://schemas.microsoft.com/office/word/2010/wordml" xmlns:w15="http://schemas.microsoft.com/office/word/2012/wordml" xmlns:w16cex="http://schemas.microsoft.com/office/word/2018/wordml/cex" xmlns:w16cid="http://schemas.microsoft.com/office/word/2016/wordml/cid" xmlns:w16="http://schemas.microsoft.com/office/word/2018/wordml" xmlns:w16du="http://schemas.microsoft.com/office/word/2023/wordml/word16du" xmlns:w16sdtdh="http://schemas.microsoft.com/office/word/2020/wordml/sdtdatahash" xmlns:w16se="http://schemas.microsoft.com/office/word/2015/wordml/symex" xmlns:wpg="http://schemas.microsoft.com/office/word/2010/wordprocessingGroup" xmlns:wpi="http://schemas.microsoft.com/office/word/2010/wordprocessingInk" xmlns:wne="http://schemas.microsoft.com/office/word/2006/wordml" xmlns:wps="http://schemas.microsoft.com/office/word/2010/wordprocessingShape" mc:Ignorable="w14 w15 w16se w16cid w16 w16cex w16sdtdh w16du wp14">
   <w:footnote w:type="separator" w:id="-1">
     <w:p>
       <w:r>
@@ -4299,7 +4279,7 @@
 </file>
 
 <file path=word/header1.xml><?xml version="1.0" encoding="utf-8"?>
-<w:hdr xmlns:wpc="http://schemas.microsoft.com/office/word/2010/wordprocessingCanvas" xmlns:cx="http://schemas.microsoft.com/office/drawing/2014/chartex" xmlns:cx1="http://schemas.microsoft.com/office/drawing/2015/9/8/chartex" xmlns:cx2="http://schemas.microsoft.com/office/drawing/2015/10/21/chartex" xmlns:cx3="http://schemas.microsoft.com/office/drawing/2016/5/9/chartex" xmlns:cx4="http://schemas.microsoft.com/office/drawing/2016/5/10/chartex" xmlns:cx5="http://schemas.microsoft.com/office/drawing/2016/5/11/chartex" xmlns:cx6="http://schemas.microsoft.com/office/drawing/2016/5/12/chartex" xmlns:cx7="http://schemas.microsoft.com/office/drawing/2016/5/13/chartex" xmlns:cx8="http://schemas.microsoft.com/office/drawing/2016/5/14/chartex" xmlns:mc="http://schemas.openxmlformats.org/markup-compatibility/2006" xmlns:aink="http://schemas.microsoft.com/office/drawing/2016/ink" xmlns:am3d="http://schemas.microsoft.com/office/drawing/2017/model3d" xmlns:o="urn:schemas-microsoft-com:office:office" xmlns:r="http://schemas.openxmlformats.org/officeDocument/2006/relationships" xmlns:m="http://schemas.openxmlformats.org/officeDocument/2006/math" xmlns:v="urn:schemas-microsoft-com:vml" xmlns:wp14="http://schemas.microsoft.com/office/word/2010/wordprocessingDrawing" xmlns:wp="http://schemas.openxmlformats.org/drawingml/2006/wordprocessingDrawing" xmlns:w10="urn:schemas-microsoft-com:office:word" xmlns:w="http://schemas.openxmlformats.org/wordprocessingml/2006/main" xmlns:w14="http://schemas.microsoft.com/office/word/2010/wordml" xmlns:w15="http://schemas.microsoft.com/office/word/2012/wordml" xmlns:w16cid="http://schemas.microsoft.com/office/word/2016/wordml/cid" xmlns:w16se="http://schemas.microsoft.com/office/word/2015/wordml/symex" xmlns:wpg="http://schemas.microsoft.com/office/word/2010/wordprocessingGroup" xmlns:wpi="http://schemas.microsoft.com/office/word/2010/wordprocessingInk" xmlns:wne="http://schemas.microsoft.com/office/word/2006/wordml" xmlns:wps="http://schemas.microsoft.com/office/word/2010/wordprocessingShape" mc:Ignorable="w14 w15 w16se w16cid wp14">
+<w:hdr xmlns:wpc="http://schemas.microsoft.com/office/word/2010/wordprocessingCanvas" xmlns:cx="http://schemas.microsoft.com/office/drawing/2014/chartex" xmlns:cx1="http://schemas.microsoft.com/office/drawing/2015/9/8/chartex" xmlns:cx2="http://schemas.microsoft.com/office/drawing/2015/10/21/chartex" xmlns:cx3="http://schemas.microsoft.com/office/drawing/2016/5/9/chartex" xmlns:cx4="http://schemas.microsoft.com/office/drawing/2016/5/10/chartex" xmlns:cx5="http://schemas.microsoft.com/office/drawing/2016/5/11/chartex" xmlns:cx6="http://schemas.microsoft.com/office/drawing/2016/5/12/chartex" xmlns:cx7="http://schemas.microsoft.com/office/drawing/2016/5/13/chartex" xmlns:cx8="http://schemas.microsoft.com/office/drawing/2016/5/14/chartex" xmlns:mc="http://schemas.openxmlformats.org/markup-compatibility/2006" xmlns:aink="http://schemas.microsoft.com/office/drawing/2016/ink" xmlns:am3d="http://schemas.microsoft.com/office/drawing/2017/model3d" xmlns:o="urn:schemas-microsoft-com:office:office" xmlns:oel="http://schemas.microsoft.com/office/2019/extlst" xmlns:r="http://schemas.openxmlformats.org/officeDocument/2006/relationships" xmlns:m="http://schemas.openxmlformats.org/officeDocument/2006/math" xmlns:v="urn:schemas-microsoft-com:vml" xmlns:wp14="http://schemas.microsoft.com/office/word/2010/wordprocessingDrawing" xmlns:wp="http://schemas.openxmlformats.org/drawingml/2006/wordprocessingDrawing" xmlns:w10="urn:schemas-microsoft-com:office:word" xmlns:w="http://schemas.openxmlformats.org/wordprocessingml/2006/main" xmlns:w14="http://schemas.microsoft.com/office/word/2010/wordml" xmlns:w15="http://schemas.microsoft.com/office/word/2012/wordml" xmlns:w16cex="http://schemas.microsoft.com/office/word/2018/wordml/cex" xmlns:w16cid="http://schemas.microsoft.com/office/word/2016/wordml/cid" xmlns:w16="http://schemas.microsoft.com/office/word/2018/wordml" xmlns:w16du="http://schemas.microsoft.com/office/word/2023/wordml/word16du" xmlns:w16sdtdh="http://schemas.microsoft.com/office/word/2020/wordml/sdtdatahash" xmlns:w16se="http://schemas.microsoft.com/office/word/2015/wordml/symex" xmlns:wpg="http://schemas.microsoft.com/office/word/2010/wordprocessingGroup" xmlns:wpi="http://schemas.microsoft.com/office/word/2010/wordprocessingInk" xmlns:wne="http://schemas.microsoft.com/office/word/2006/wordml" xmlns:wps="http://schemas.microsoft.com/office/word/2010/wordprocessingShape" mc:Ignorable="w14 w15 w16se w16cid w16 w16cex w16sdtdh w16du wp14">
   <w:p>
     <w:pPr>
       <w:pStyle w:val="Cabealho"/>
@@ -4312,7 +4292,7 @@
 </file>
 
 <file path=word/numbering.xml><?xml version="1.0" encoding="utf-8"?>
-<w:numbering xmlns:wpc="http://schemas.microsoft.com/office/word/2010/wordprocessingCanvas" xmlns:cx="http://schemas.microsoft.com/office/drawing/2014/chartex" xmlns:cx1="http://schemas.microsoft.com/office/drawing/2015/9/8/chartex" xmlns:cx2="http://schemas.microsoft.com/office/drawing/2015/10/21/chartex" xmlns:cx3="http://schemas.microsoft.com/office/drawing/2016/5/9/chartex" xmlns:cx4="http://schemas.microsoft.com/office/drawing/2016/5/10/chartex" xmlns:cx5="http://schemas.microsoft.com/office/drawing/2016/5/11/chartex" xmlns:cx6="http://schemas.microsoft.com/office/drawing/2016/5/12/chartex" xmlns:cx7="http://schemas.microsoft.com/office/drawing/2016/5/13/chartex" xmlns:cx8="http://schemas.microsoft.com/office/drawing/2016/5/14/chartex" xmlns:mc="http://schemas.openxmlformats.org/markup-compatibility/2006" xmlns:aink="http://schemas.microsoft.com/office/drawing/2016/ink" xmlns:am3d="http://schemas.microsoft.com/office/drawing/2017/model3d" xmlns:o="urn:schemas-microsoft-com:office:office" xmlns:r="http://schemas.openxmlformats.org/officeDocument/2006/relationships" xmlns:m="http://schemas.openxmlformats.org/officeDocument/2006/math" xmlns:v="urn:schemas-microsoft-com:vml" xmlns:wp14="http://schemas.microsoft.com/office/word/2010/wordprocessingDrawing" xmlns:wp="http://schemas.openxmlformats.org/drawingml/2006/wordprocessingDrawing" xmlns:w10="urn:schemas-microsoft-com:office:word" xmlns:w="http://schemas.openxmlformats.org/wordprocessingml/2006/main" xmlns:w14="http://schemas.microsoft.com/office/word/2010/wordml" xmlns:w15="http://schemas.microsoft.com/office/word/2012/wordml" xmlns:w16cid="http://schemas.microsoft.com/office/word/2016/wordml/cid" xmlns:w16se="http://schemas.microsoft.com/office/word/2015/wordml/symex" xmlns:wpg="http://schemas.microsoft.com/office/word/2010/wordprocessingGroup" xmlns:wpi="http://schemas.microsoft.com/office/word/2010/wordprocessingInk" xmlns:wne="http://schemas.microsoft.com/office/word/2006/wordml" xmlns:wps="http://schemas.microsoft.com/office/word/2010/wordprocessingShape" mc:Ignorable="w14 w15 w16se w16cid wp14">
+<w:numbering xmlns:wpc="http://schemas.microsoft.com/office/word/2010/wordprocessingCanvas" xmlns:cx="http://schemas.microsoft.com/office/drawing/2014/chartex" xmlns:cx1="http://schemas.microsoft.com/office/drawing/2015/9/8/chartex" xmlns:cx2="http://schemas.microsoft.com/office/drawing/2015/10/21/chartex" xmlns:cx3="http://schemas.microsoft.com/office/drawing/2016/5/9/chartex" xmlns:cx4="http://schemas.microsoft.com/office/drawing/2016/5/10/chartex" xmlns:cx5="http://schemas.microsoft.com/office/drawing/2016/5/11/chartex" xmlns:cx6="http://schemas.microsoft.com/office/drawing/2016/5/12/chartex" xmlns:cx7="http://schemas.microsoft.com/office/drawing/2016/5/13/chartex" xmlns:cx8="http://schemas.microsoft.com/office/drawing/2016/5/14/chartex" xmlns:mc="http://schemas.openxmlformats.org/markup-compatibility/2006" xmlns:aink="http://schemas.microsoft.com/office/drawing/2016/ink" xmlns:am3d="http://schemas.microsoft.com/office/drawing/2017/model3d" xmlns:o="urn:schemas-microsoft-com:office:office" xmlns:oel="http://schemas.microsoft.com/office/2019/extlst" xmlns:r="http://schemas.openxmlformats.org/officeDocument/2006/relationships" xmlns:m="http://schemas.openxmlformats.org/officeDocument/2006/math" xmlns:v="urn:schemas-microsoft-com:vml" xmlns:wp14="http://schemas.microsoft.com/office/word/2010/wordprocessingDrawing" xmlns:wp="http://schemas.openxmlformats.org/drawingml/2006/wordprocessingDrawing" xmlns:w10="urn:schemas-microsoft-com:office:word" xmlns:w="http://schemas.openxmlformats.org/wordprocessingml/2006/main" xmlns:w14="http://schemas.microsoft.com/office/word/2010/wordml" xmlns:w15="http://schemas.microsoft.com/office/word/2012/wordml" xmlns:w16cex="http://schemas.microsoft.com/office/word/2018/wordml/cex" xmlns:w16cid="http://schemas.microsoft.com/office/word/2016/wordml/cid" xmlns:w16="http://schemas.microsoft.com/office/word/2018/wordml" xmlns:w16du="http://schemas.microsoft.com/office/word/2023/wordml/word16du" xmlns:w16sdtdh="http://schemas.microsoft.com/office/word/2020/wordml/sdtdatahash" xmlns:w16se="http://schemas.microsoft.com/office/word/2015/wordml/symex" xmlns:wpg="http://schemas.microsoft.com/office/word/2010/wordprocessingGroup" xmlns:wpi="http://schemas.microsoft.com/office/word/2010/wordprocessingInk" xmlns:wne="http://schemas.microsoft.com/office/word/2006/wordml" xmlns:wps="http://schemas.microsoft.com/office/word/2010/wordprocessingShape" mc:Ignorable="w14 w15 w16se w16cid w16 w16cex w16sdtdh w16du wp14">
   <w:abstractNum w:abstractNumId="0" w15:restartNumberingAfterBreak="0">
     <w:nsid w:val="177D5DE1"/>
     <w:multiLevelType w:val="hybridMultilevel"/>
@@ -4750,9 +4730,9 @@
       <w:lvlJc w:val="left"/>
       <w:pPr>
         <w:tabs>
-          <w:tab w:val="num" w:pos="1440"/>
+          <w:tab w:val="num" w:pos="1069"/>
         </w:tabs>
-        <w:ind w:left="1440" w:hanging="360"/>
+        <w:ind w:left="1069" w:hanging="360"/>
       </w:pPr>
       <w:rPr>
         <w:rFonts w:ascii="Courier New" w:hAnsi="Courier New" w:hint="default"/>
@@ -5170,29 +5150,29 @@
       </w:rPr>
     </w:lvl>
   </w:abstractNum>
-  <w:num w:numId="1">
+  <w:num w:numId="1" w16cid:durableId="1016881967">
     <w:abstractNumId w:val="0"/>
   </w:num>
-  <w:num w:numId="2">
+  <w:num w:numId="2" w16cid:durableId="1257520901">
     <w:abstractNumId w:val="4"/>
   </w:num>
-  <w:num w:numId="3">
+  <w:num w:numId="3" w16cid:durableId="346173857">
     <w:abstractNumId w:val="3"/>
   </w:num>
-  <w:num w:numId="4">
+  <w:num w:numId="4" w16cid:durableId="1792741703">
     <w:abstractNumId w:val="1"/>
   </w:num>
-  <w:num w:numId="5">
+  <w:num w:numId="5" w16cid:durableId="1395616531">
     <w:abstractNumId w:val="2"/>
   </w:num>
-  <w:num w:numId="6">
+  <w:num w:numId="6" w16cid:durableId="1378042784">
     <w:abstractNumId w:val="5"/>
   </w:num>
 </w:numbering>
 </file>
 
 <file path=word/styles.xml><?xml version="1.0" encoding="utf-8"?>
-<w:styles xmlns:mc="http://schemas.openxmlformats.org/markup-compatibility/2006" xmlns:r="http://schemas.openxmlformats.org/officeDocument/2006/relationships" xmlns:w="http://schemas.openxmlformats.org/wordprocessingml/2006/main" xmlns:w14="http://schemas.microsoft.com/office/word/2010/wordml" xmlns:w15="http://schemas.microsoft.com/office/word/2012/wordml" xmlns:w16cid="http://schemas.microsoft.com/office/word/2016/wordml/cid" xmlns:w16se="http://schemas.microsoft.com/office/word/2015/wordml/symex" mc:Ignorable="w14 w15 w16se w16cid">
+<w:styles xmlns:mc="http://schemas.openxmlformats.org/markup-compatibility/2006" xmlns:r="http://schemas.openxmlformats.org/officeDocument/2006/relationships" xmlns:w="http://schemas.openxmlformats.org/wordprocessingml/2006/main" xmlns:w14="http://schemas.microsoft.com/office/word/2010/wordml" xmlns:w15="http://schemas.microsoft.com/office/word/2012/wordml" xmlns:w16cex="http://schemas.microsoft.com/office/word/2018/wordml/cex" xmlns:w16cid="http://schemas.microsoft.com/office/word/2016/wordml/cid" xmlns:w16="http://schemas.microsoft.com/office/word/2018/wordml" xmlns:w16du="http://schemas.microsoft.com/office/word/2023/wordml/word16du" xmlns:w16sdtdh="http://schemas.microsoft.com/office/word/2020/wordml/sdtdatahash" xmlns:w16se="http://schemas.microsoft.com/office/word/2015/wordml/symex" mc:Ignorable="w14 w15 w16se w16cid w16 w16cex w16sdtdh w16du">
   <w:docDefaults>
     <w:rPrDefault>
       <w:rPr>
@@ -5204,7 +5184,7 @@
     </w:rPrDefault>
     <w:pPrDefault/>
   </w:docDefaults>
-  <w:latentStyles w:defLockedState="0" w:defUIPriority="99" w:defSemiHidden="0" w:defUnhideWhenUsed="0" w:defQFormat="0" w:count="377">
+  <w:latentStyles w:defLockedState="0" w:defUIPriority="99" w:defSemiHidden="0" w:defUnhideWhenUsed="0" w:defQFormat="0" w:count="376">
     <w:lsdException w:name="Normal" w:uiPriority="0" w:qFormat="1"/>
     <w:lsdException w:name="heading 1" w:uiPriority="9" w:qFormat="1"/>
     <w:lsdException w:name="heading 2" w:semiHidden="1" w:uiPriority="9" w:unhideWhenUsed="1" w:qFormat="1"/>
@@ -5581,7 +5561,6 @@
     <w:lsdException w:name="Hashtag" w:semiHidden="1" w:unhideWhenUsed="1"/>
     <w:lsdException w:name="Unresolved Mention" w:semiHidden="1" w:unhideWhenUsed="1"/>
     <w:lsdException w:name="Smart Link" w:semiHidden="1" w:unhideWhenUsed="1"/>
-    <w:lsdException w:name="Smart Link Error" w:semiHidden="1" w:unhideWhenUsed="1"/>
   </w:latentStyles>
   <w:style w:type="paragraph" w:default="1" w:styleId="Normal">
     <w:name w:val="Normal"/>
@@ -6103,7 +6082,7 @@
 </file>
 
 <file path=word/glossary/document.xml><?xml version="1.0" encoding="utf-8"?>
-<w:glossaryDocument xmlns:wpc="http://schemas.microsoft.com/office/word/2010/wordprocessingCanvas" xmlns:cx="http://schemas.microsoft.com/office/drawing/2014/chartex" xmlns:cx1="http://schemas.microsoft.com/office/drawing/2015/9/8/chartex" xmlns:cx2="http://schemas.microsoft.com/office/drawing/2015/10/21/chartex" xmlns:cx3="http://schemas.microsoft.com/office/drawing/2016/5/9/chartex" xmlns:cx4="http://schemas.microsoft.com/office/drawing/2016/5/10/chartex" xmlns:cx5="http://schemas.microsoft.com/office/drawing/2016/5/11/chartex" xmlns:cx6="http://schemas.microsoft.com/office/drawing/2016/5/12/chartex" xmlns:cx7="http://schemas.microsoft.com/office/drawing/2016/5/13/chartex" xmlns:cx8="http://schemas.microsoft.com/office/drawing/2016/5/14/chartex" xmlns:mc="http://schemas.openxmlformats.org/markup-compatibility/2006" xmlns:aink="http://schemas.microsoft.com/office/drawing/2016/ink" xmlns:am3d="http://schemas.microsoft.com/office/drawing/2017/model3d" xmlns:o="urn:schemas-microsoft-com:office:office" xmlns:r="http://schemas.openxmlformats.org/officeDocument/2006/relationships" xmlns:m="http://schemas.openxmlformats.org/officeDocument/2006/math" xmlns:v="urn:schemas-microsoft-com:vml" xmlns:wp14="http://schemas.microsoft.com/office/word/2010/wordprocessingDrawing" xmlns:wp="http://schemas.openxmlformats.org/drawingml/2006/wordprocessingDrawing" xmlns:w10="urn:schemas-microsoft-com:office:word" xmlns:w="http://schemas.openxmlformats.org/wordprocessingml/2006/main" xmlns:w14="http://schemas.microsoft.com/office/word/2010/wordml" xmlns:w15="http://schemas.microsoft.com/office/word/2012/wordml" xmlns:w16cid="http://schemas.microsoft.com/office/word/2016/wordml/cid" xmlns:w16se="http://schemas.microsoft.com/office/word/2015/wordml/symex" xmlns:wpg="http://schemas.microsoft.com/office/word/2010/wordprocessingGroup" xmlns:wpi="http://schemas.microsoft.com/office/word/2010/wordprocessingInk" xmlns:wne="http://schemas.microsoft.com/office/word/2006/wordml" xmlns:wps="http://schemas.microsoft.com/office/word/2010/wordprocessingShape" mc:Ignorable="w14 w15 w16se w16cid wp14">
+<w:glossaryDocument xmlns:wpc="http://schemas.microsoft.com/office/word/2010/wordprocessingCanvas" xmlns:cx="http://schemas.microsoft.com/office/drawing/2014/chartex" xmlns:cx1="http://schemas.microsoft.com/office/drawing/2015/9/8/chartex" xmlns:cx2="http://schemas.microsoft.com/office/drawing/2015/10/21/chartex" xmlns:cx3="http://schemas.microsoft.com/office/drawing/2016/5/9/chartex" xmlns:cx4="http://schemas.microsoft.com/office/drawing/2016/5/10/chartex" xmlns:cx5="http://schemas.microsoft.com/office/drawing/2016/5/11/chartex" xmlns:cx6="http://schemas.microsoft.com/office/drawing/2016/5/12/chartex" xmlns:cx7="http://schemas.microsoft.com/office/drawing/2016/5/13/chartex" xmlns:cx8="http://schemas.microsoft.com/office/drawing/2016/5/14/chartex" xmlns:mc="http://schemas.openxmlformats.org/markup-compatibility/2006" xmlns:aink="http://schemas.microsoft.com/office/drawing/2016/ink" xmlns:am3d="http://schemas.microsoft.com/office/drawing/2017/model3d" xmlns:o="urn:schemas-microsoft-com:office:office" xmlns:oel="http://schemas.microsoft.com/office/2019/extlst" xmlns:r="http://schemas.openxmlformats.org/officeDocument/2006/relationships" xmlns:m="http://schemas.openxmlformats.org/officeDocument/2006/math" xmlns:v="urn:schemas-microsoft-com:vml" xmlns:wp14="http://schemas.microsoft.com/office/word/2010/wordprocessingDrawing" xmlns:wp="http://schemas.openxmlformats.org/drawingml/2006/wordprocessingDrawing" xmlns:w10="urn:schemas-microsoft-com:office:word" xmlns:w="http://schemas.openxmlformats.org/wordprocessingml/2006/main" xmlns:w14="http://schemas.microsoft.com/office/word/2010/wordml" xmlns:w15="http://schemas.microsoft.com/office/word/2012/wordml" xmlns:w16cex="http://schemas.microsoft.com/office/word/2018/wordml/cex" xmlns:w16cid="http://schemas.microsoft.com/office/word/2016/wordml/cid" xmlns:w16="http://schemas.microsoft.com/office/word/2018/wordml" xmlns:w16du="http://schemas.microsoft.com/office/word/2023/wordml/word16du" xmlns:w16sdtdh="http://schemas.microsoft.com/office/word/2020/wordml/sdtdatahash" xmlns:w16se="http://schemas.microsoft.com/office/word/2015/wordml/symex" xmlns:wpg="http://schemas.microsoft.com/office/word/2010/wordprocessingGroup" xmlns:wpi="http://schemas.microsoft.com/office/word/2010/wordprocessingInk" xmlns:wne="http://schemas.microsoft.com/office/word/2006/wordml" xmlns:wps="http://schemas.microsoft.com/office/word/2010/wordprocessingShape" mc:Ignorable="w14 w15 w16se w16cid w16 w16cex w16sdtdh w16du wp14">
   <w:docParts>
     <w:docPart>
       <w:docPartPr>
@@ -6168,7 +6147,7 @@
 </file>
 
 <file path=word/glossary/fontTable.xml><?xml version="1.0" encoding="utf-8"?>
-<w:fonts xmlns:mc="http://schemas.openxmlformats.org/markup-compatibility/2006" xmlns:r="http://schemas.openxmlformats.org/officeDocument/2006/relationships" xmlns:w="http://schemas.openxmlformats.org/wordprocessingml/2006/main" xmlns:w14="http://schemas.microsoft.com/office/word/2010/wordml" xmlns:w15="http://schemas.microsoft.com/office/word/2012/wordml" xmlns:w16cid="http://schemas.microsoft.com/office/word/2016/wordml/cid" xmlns:w16se="http://schemas.microsoft.com/office/word/2015/wordml/symex" mc:Ignorable="w14 w15 w16se w16cid">
+<w:fonts xmlns:mc="http://schemas.openxmlformats.org/markup-compatibility/2006" xmlns:r="http://schemas.openxmlformats.org/officeDocument/2006/relationships" xmlns:w="http://schemas.openxmlformats.org/wordprocessingml/2006/main" xmlns:w14="http://schemas.microsoft.com/office/word/2010/wordml" xmlns:w15="http://schemas.microsoft.com/office/word/2012/wordml" xmlns:w16cex="http://schemas.microsoft.com/office/word/2018/wordml/cex" xmlns:w16cid="http://schemas.microsoft.com/office/word/2016/wordml/cid" xmlns:w16="http://schemas.microsoft.com/office/word/2018/wordml" xmlns:w16du="http://schemas.microsoft.com/office/word/2023/wordml/word16du" xmlns:w16sdtdh="http://schemas.microsoft.com/office/word/2020/wordml/sdtdatahash" xmlns:w16se="http://schemas.microsoft.com/office/word/2015/wordml/symex" mc:Ignorable="w14 w15 w16se w16cid w16 w16cex w16sdtdh w16du">
   <w:font w:name="Georgia">
     <w:panose1 w:val="02040502050405020303"/>
     <w:charset w:val="00"/>
@@ -6241,25 +6220,23 @@
     <w:pitch w:val="variable"/>
     <w:sig w:usb0="E4002EFF" w:usb1="C000E47F" w:usb2="00000009" w:usb3="00000000" w:csb0="000001FF" w:csb1="00000000"/>
   </w:font>
-  <w:font w:name="Calibri">
-    <w:panose1 w:val="020F0502020204030204"/>
+  <w:font w:name="Aptos">
     <w:charset w:val="00"/>
     <w:family w:val="swiss"/>
     <w:pitch w:val="variable"/>
-    <w:sig w:usb0="E4002EFF" w:usb1="C200247B" w:usb2="00000009" w:usb3="00000000" w:csb0="000001FF" w:csb1="00000000"/>
+    <w:sig w:usb0="20000287" w:usb1="00000003" w:usb2="00000000" w:usb3="00000000" w:csb0="0000019F" w:csb1="00000000"/>
   </w:font>
-  <w:font w:name="Calibri Light">
-    <w:panose1 w:val="020F0302020204030204"/>
+  <w:font w:name="Aptos Display">
     <w:charset w:val="00"/>
     <w:family w:val="swiss"/>
     <w:pitch w:val="variable"/>
-    <w:sig w:usb0="E4002EFF" w:usb1="C200247B" w:usb2="00000009" w:usb3="00000000" w:csb0="000001FF" w:csb1="00000000"/>
+    <w:sig w:usb0="20000287" w:usb1="00000003" w:usb2="00000000" w:usb3="00000000" w:csb0="0000019F" w:csb1="00000000"/>
   </w:font>
 </w:fonts>
 </file>
 
 <file path=word/glossary/settings.xml><?xml version="1.0" encoding="utf-8"?>
-<w:settings xmlns:mc="http://schemas.openxmlformats.org/markup-compatibility/2006" xmlns:o="urn:schemas-microsoft-com:office:office" xmlns:r="http://schemas.openxmlformats.org/officeDocument/2006/relationships" xmlns:m="http://schemas.openxmlformats.org/officeDocument/2006/math" xmlns:v="urn:schemas-microsoft-com:vml" xmlns:w10="urn:schemas-microsoft-com:office:word" xmlns:w="http://schemas.openxmlformats.org/wordprocessingml/2006/main" xmlns:w14="http://schemas.microsoft.com/office/word/2010/wordml" xmlns:w15="http://schemas.microsoft.com/office/word/2012/wordml" xmlns:w16cid="http://schemas.microsoft.com/office/word/2016/wordml/cid" xmlns:w16se="http://schemas.microsoft.com/office/word/2015/wordml/symex" xmlns:sl="http://schemas.openxmlformats.org/schemaLibrary/2006/main" mc:Ignorable="w14 w15 w16se w16cid">
+<w:settings xmlns:mc="http://schemas.openxmlformats.org/markup-compatibility/2006" xmlns:o="urn:schemas-microsoft-com:office:office" xmlns:r="http://schemas.openxmlformats.org/officeDocument/2006/relationships" xmlns:m="http://schemas.openxmlformats.org/officeDocument/2006/math" xmlns:v="urn:schemas-microsoft-com:vml" xmlns:w10="urn:schemas-microsoft-com:office:word" xmlns:w="http://schemas.openxmlformats.org/wordprocessingml/2006/main" xmlns:w14="http://schemas.microsoft.com/office/word/2010/wordml" xmlns:w15="http://schemas.microsoft.com/office/word/2012/wordml" xmlns:w16cex="http://schemas.microsoft.com/office/word/2018/wordml/cex" xmlns:w16cid="http://schemas.microsoft.com/office/word/2016/wordml/cid" xmlns:w16="http://schemas.microsoft.com/office/word/2018/wordml" xmlns:w16du="http://schemas.microsoft.com/office/word/2023/wordml/word16du" xmlns:w16sdtdh="http://schemas.microsoft.com/office/word/2020/wordml/sdtdatahash" xmlns:w16se="http://schemas.microsoft.com/office/word/2015/wordml/symex" xmlns:sl="http://schemas.openxmlformats.org/schemaLibrary/2006/main" mc:Ignorable="w14 w15 w16se w16cid w16 w16cex w16sdtdh w16du">
   <w:view w:val="normal"/>
   <w:defaultTabStop w:val="708"/>
   <w:hyphenationZone w:val="425"/>
@@ -6275,12 +6252,14 @@
   </w:compat>
   <w:rsids>
     <w:rsidRoot w:val="001D68DD"/>
+    <w:rsid w:val="00077D1C"/>
     <w:rsid w:val="000E4B37"/>
     <w:rsid w:val="00180501"/>
     <w:rsid w:val="001D68DD"/>
     <w:rsid w:val="00474179"/>
     <w:rsid w:val="004D101A"/>
     <w:rsid w:val="0053175F"/>
+    <w:rsid w:val="00684701"/>
   </w:rsids>
   <m:mathPr>
     <m:mathFont m:val="Cambria Math"/>
@@ -6304,7 +6283,7 @@
 </file>
 
 <file path=word/glossary/styles.xml><?xml version="1.0" encoding="utf-8"?>
-<w:styles xmlns:mc="http://schemas.openxmlformats.org/markup-compatibility/2006" xmlns:r="http://schemas.openxmlformats.org/officeDocument/2006/relationships" xmlns:w="http://schemas.openxmlformats.org/wordprocessingml/2006/main" xmlns:w14="http://schemas.microsoft.com/office/word/2010/wordml" xmlns:w15="http://schemas.microsoft.com/office/word/2012/wordml" xmlns:w16cid="http://schemas.microsoft.com/office/word/2016/wordml/cid" xmlns:w16se="http://schemas.microsoft.com/office/word/2015/wordml/symex" mc:Ignorable="w14 w15 w16se w16cid">
+<w:styles xmlns:mc="http://schemas.openxmlformats.org/markup-compatibility/2006" xmlns:r="http://schemas.openxmlformats.org/officeDocument/2006/relationships" xmlns:w="http://schemas.openxmlformats.org/wordprocessingml/2006/main" xmlns:w14="http://schemas.microsoft.com/office/word/2010/wordml" xmlns:w15="http://schemas.microsoft.com/office/word/2012/wordml" xmlns:w16cex="http://schemas.microsoft.com/office/word/2018/wordml/cex" xmlns:w16cid="http://schemas.microsoft.com/office/word/2016/wordml/cid" xmlns:w16="http://schemas.microsoft.com/office/word/2018/wordml" xmlns:w16du="http://schemas.microsoft.com/office/word/2023/wordml/word16du" xmlns:w16sdtdh="http://schemas.microsoft.com/office/word/2020/wordml/sdtdatahash" xmlns:w16se="http://schemas.microsoft.com/office/word/2015/wordml/symex" mc:Ignorable="w14 w15 w16se w16cid w16 w16cex w16sdtdh w16du">
   <w:docDefaults>
     <w:rPrDefault>
       <w:rPr>
@@ -6322,7 +6301,7 @@
       </w:pPr>
     </w:pPrDefault>
   </w:docDefaults>
-  <w:latentStyles w:defLockedState="0" w:defUIPriority="99" w:defSemiHidden="0" w:defUnhideWhenUsed="0" w:defQFormat="0" w:count="377">
+  <w:latentStyles w:defLockedState="0" w:defUIPriority="99" w:defSemiHidden="0" w:defUnhideWhenUsed="0" w:defQFormat="0" w:count="376">
     <w:lsdException w:name="Normal" w:uiPriority="0" w:qFormat="1"/>
     <w:lsdException w:name="heading 1" w:uiPriority="9" w:qFormat="1"/>
     <w:lsdException w:name="heading 2" w:semiHidden="1" w:uiPriority="9" w:unhideWhenUsed="1" w:qFormat="1"/>
@@ -6699,7 +6678,6 @@
     <w:lsdException w:name="Hashtag" w:semiHidden="1" w:unhideWhenUsed="1"/>
     <w:lsdException w:name="Unresolved Mention" w:semiHidden="1" w:unhideWhenUsed="1"/>
     <w:lsdException w:name="Smart Link" w:semiHidden="1" w:unhideWhenUsed="1"/>
-    <w:lsdException w:name="Smart Link Error" w:semiHidden="1" w:unhideWhenUsed="1"/>
   </w:latentStyles>
   <w:style w:type="paragraph" w:default="1" w:styleId="Normal">
     <w:name w:val="Normal"/>
@@ -6743,7 +6721,7 @@
 </file>
 
 <file path=word/glossary/webSettings.xml><?xml version="1.0" encoding="utf-8"?>
-<w:webSettings xmlns:mc="http://schemas.openxmlformats.org/markup-compatibility/2006" xmlns:r="http://schemas.openxmlformats.org/officeDocument/2006/relationships" xmlns:w="http://schemas.openxmlformats.org/wordprocessingml/2006/main" xmlns:w14="http://schemas.microsoft.com/office/word/2010/wordml" xmlns:w15="http://schemas.microsoft.com/office/word/2012/wordml" xmlns:w16cid="http://schemas.microsoft.com/office/word/2016/wordml/cid" xmlns:w16se="http://schemas.microsoft.com/office/word/2015/wordml/symex" mc:Ignorable="w14 w15 w16se w16cid">
+<w:webSettings xmlns:mc="http://schemas.openxmlformats.org/markup-compatibility/2006" xmlns:r="http://schemas.openxmlformats.org/officeDocument/2006/relationships" xmlns:w="http://schemas.openxmlformats.org/wordprocessingml/2006/main" xmlns:w14="http://schemas.microsoft.com/office/word/2010/wordml" xmlns:w15="http://schemas.microsoft.com/office/word/2012/wordml" xmlns:w16cex="http://schemas.microsoft.com/office/word/2018/wordml/cex" xmlns:w16cid="http://schemas.microsoft.com/office/word/2016/wordml/cid" xmlns:w16="http://schemas.microsoft.com/office/word/2018/wordml" xmlns:w16du="http://schemas.microsoft.com/office/word/2023/wordml/word16du" xmlns:w16sdtdh="http://schemas.microsoft.com/office/word/2020/wordml/sdtdatahash" xmlns:w16se="http://schemas.microsoft.com/office/word/2015/wordml/symex" mc:Ignorable="w14 w15 w16se w16cid w16 w16cex w16sdtdh w16du">
   <w:optimizeForBrowser/>
   <w:allowPNG/>
 </w:webSettings>
@@ -7832,6 +7810,15 @@
 </file>
 
 <file path=customXml/item1.xml><?xml version="1.0" encoding="utf-8"?>
+<p:properties xmlns:p="http://schemas.microsoft.com/office/2006/metadata/properties" xmlns:xsi="http://www.w3.org/2001/XMLSchema-instance" xmlns:pc="http://schemas.microsoft.com/office/infopath/2007/PartnerControls">
+  <documentManagement>
+    <Status xmlns="71af3243-3dd4-4a8d-8c0d-dd76da1f02a5">Not started</Status>
+    <MediaServiceKeyPoints xmlns="71af3243-3dd4-4a8d-8c0d-dd76da1f02a5" xsi:nil="true"/>
+  </documentManagement>
+</p:properties>
+</file>
+
+<file path=customXml/item2.xml><?xml version="1.0" encoding="utf-8"?>
 <?mso-contentType ?>
 <FormTemplates xmlns="http://schemas.microsoft.com/sharepoint/v3/contenttype/forms">
   <Display>DocumentLibraryForm</Display>
@@ -7840,16 +7827,11 @@
 </FormTemplates>
 </file>
 
-<file path=customXml/item2.xml><?xml version="1.0" encoding="utf-8"?>
-<p:properties xmlns:p="http://schemas.microsoft.com/office/2006/metadata/properties" xmlns:xsi="http://www.w3.org/2001/XMLSchema-instance" xmlns:pc="http://schemas.microsoft.com/office/infopath/2007/PartnerControls">
-  <documentManagement>
-    <Status xmlns="71af3243-3dd4-4a8d-8c0d-dd76da1f02a5">Not started</Status>
-    <MediaServiceKeyPoints xmlns="71af3243-3dd4-4a8d-8c0d-dd76da1f02a5" xsi:nil="true"/>
-  </documentManagement>
-</p:properties>
+<file path=customXml/item3.xml><?xml version="1.0" encoding="utf-8"?>
+<b:Sources xmlns:b="http://schemas.openxmlformats.org/officeDocument/2006/bibliography" xmlns="http://schemas.openxmlformats.org/officeDocument/2006/bibliography" SelectedStyle="\APASixthEditionOfficeOnline.xsl" StyleName="APA" Version="6"/>
 </file>
 
-<file path=customXml/item3.xml><?xml version="1.0" encoding="utf-8"?>
+<file path=customXml/item4.xml><?xml version="1.0" encoding="utf-8"?>
 <ct:contentTypeSchema xmlns:ct="http://schemas.microsoft.com/office/2006/metadata/contentType" xmlns:ma="http://schemas.microsoft.com/office/2006/metadata/properties/metaAttributes" ct:_="" ma:_="" ma:contentTypeName="Document" ma:contentTypeID="0x01010079F111ED35F8CC479449609E8A0923A6" ma:contentTypeVersion="12" ma:contentTypeDescription="Create a new document." ma:contentTypeScope="" ma:versionID="fa6e671f1cd7e4d96ff9652be322dd5e">
   <xsd:schema xmlns:xsd="http://www.w3.org/2001/XMLSchema" xmlns:xs="http://www.w3.org/2001/XMLSchema" xmlns:p="http://schemas.microsoft.com/office/2006/metadata/properties" xmlns:ns2="71af3243-3dd4-4a8d-8c0d-dd76da1f02a5" xmlns:ns3="16c05727-aa75-4e4a-9b5f-8a80a1165891" targetNamespace="http://schemas.microsoft.com/office/2006/metadata/properties" ma:root="true" ma:fieldsID="4e2496f70b101db0b8013f30a071bbf7" ns2:_="" ns3:_="">
     <xsd:import namespace="71af3243-3dd4-4a8d-8c0d-dd76da1f02a5"/>
@@ -8070,19 +8052,7 @@
 </ct:contentTypeSchema>
 </file>
 
-<file path=customXml/item4.xml><?xml version="1.0" encoding="utf-8"?>
-<b:Sources xmlns:b="http://schemas.openxmlformats.org/officeDocument/2006/bibliography" xmlns="http://schemas.openxmlformats.org/officeDocument/2006/bibliography" SelectedStyle="\APASixthEditionOfficeOnline.xsl" StyleName="APA" Version="6"/>
-</file>
-
 <file path=customXml/itemProps1.xml><?xml version="1.0" encoding="utf-8"?>
-<ds:datastoreItem xmlns:ds="http://schemas.openxmlformats.org/officeDocument/2006/customXml" ds:itemID="{65D670B6-EC8C-4A16-AA74-472978BEF741}">
-  <ds:schemaRefs>
-    <ds:schemaRef ds:uri="http://schemas.microsoft.com/sharepoint/v3/contenttype/forms"/>
-  </ds:schemaRefs>
-</ds:datastoreItem>
-</file>
-
-<file path=customXml/itemProps2.xml><?xml version="1.0" encoding="utf-8"?>
 <ds:datastoreItem xmlns:ds="http://schemas.openxmlformats.org/officeDocument/2006/customXml" ds:itemID="{10D3411A-7586-4E92-AE2C-577E571916D9}">
   <ds:schemaRefs>
     <ds:schemaRef ds:uri="http://schemas.microsoft.com/office/2006/metadata/properties"/>
@@ -8092,7 +8062,23 @@
 </ds:datastoreItem>
 </file>
 
+<file path=customXml/itemProps2.xml><?xml version="1.0" encoding="utf-8"?>
+<ds:datastoreItem xmlns:ds="http://schemas.openxmlformats.org/officeDocument/2006/customXml" ds:itemID="{65D670B6-EC8C-4A16-AA74-472978BEF741}">
+  <ds:schemaRefs>
+    <ds:schemaRef ds:uri="http://schemas.microsoft.com/sharepoint/v3/contenttype/forms"/>
+  </ds:schemaRefs>
+</ds:datastoreItem>
+</file>
+
 <file path=customXml/itemProps3.xml><?xml version="1.0" encoding="utf-8"?>
+<ds:datastoreItem xmlns:ds="http://schemas.openxmlformats.org/officeDocument/2006/customXml" ds:itemID="{5C90D05B-6C7C-4FCF-8932-7DEAE60360B2}">
+  <ds:schemaRefs>
+    <ds:schemaRef ds:uri="http://schemas.openxmlformats.org/officeDocument/2006/bibliography"/>
+  </ds:schemaRefs>
+</ds:datastoreItem>
+</file>
+
+<file path=customXml/itemProps4.xml><?xml version="1.0" encoding="utf-8"?>
 <ds:datastoreItem xmlns:ds="http://schemas.openxmlformats.org/officeDocument/2006/customXml" ds:itemID="{B5AA84DA-4874-4497-B587-599D84E265B0}">
   <ds:schemaRefs>
     <ds:schemaRef ds:uri="http://schemas.microsoft.com/office/2006/metadata/contentType"/>
@@ -8109,12 +8095,4 @@
     <ds:schemaRef ds:uri="http://schemas.microsoft.com/internal/obd"/>
   </ds:schemaRefs>
 </ds:datastoreItem>
-</file>
-
-<file path=customXml/itemProps4.xml><?xml version="1.0" encoding="utf-8"?>
-<ds:datastoreItem xmlns:ds="http://schemas.openxmlformats.org/officeDocument/2006/customXml" ds:itemID="{5C90D05B-6C7C-4FCF-8932-7DEAE60360B2}">
-  <ds:schemaRefs>
-    <ds:schemaRef ds:uri="http://schemas.openxmlformats.org/officeDocument/2006/bibliography"/>
-  </ds:schemaRefs>
-</ds:datastoreItem>
 </file>
--- a/relatorioConhecimentoRaciocínio.docx
+++ b/relatorioConhecimentoRaciocínio.docx
@@ -1,6 +1,6 @@
 
 <file path=word/document.xml><?xml version="1.0" encoding="utf-8"?>
-<w:document xmlns:wpc="http://schemas.microsoft.com/office/word/2010/wordprocessingCanvas" xmlns:cx="http://schemas.microsoft.com/office/drawing/2014/chartex" xmlns:cx1="http://schemas.microsoft.com/office/drawing/2015/9/8/chartex" xmlns:cx2="http://schemas.microsoft.com/office/drawing/2015/10/21/chartex" xmlns:cx3="http://schemas.microsoft.com/office/drawing/2016/5/9/chartex" xmlns:cx4="http://schemas.microsoft.com/office/drawing/2016/5/10/chartex" xmlns:cx5="http://schemas.microsoft.com/office/drawing/2016/5/11/chartex" xmlns:cx6="http://schemas.microsoft.com/office/drawing/2016/5/12/chartex" xmlns:cx7="http://schemas.microsoft.com/office/drawing/2016/5/13/chartex" xmlns:cx8="http://schemas.microsoft.com/office/drawing/2016/5/14/chartex" xmlns:mc="http://schemas.openxmlformats.org/markup-compatibility/2006" xmlns:aink="http://schemas.microsoft.com/office/drawing/2016/ink" xmlns:am3d="http://schemas.microsoft.com/office/drawing/2017/model3d" xmlns:o="urn:schemas-microsoft-com:office:office" xmlns:oel="http://schemas.microsoft.com/office/2019/extlst" xmlns:r="http://schemas.openxmlformats.org/officeDocument/2006/relationships" xmlns:m="http://schemas.openxmlformats.org/officeDocument/2006/math" xmlns:v="urn:schemas-microsoft-com:vml" xmlns:wp14="http://schemas.microsoft.com/office/word/2010/wordprocessingDrawing" xmlns:wp="http://schemas.openxmlformats.org/drawingml/2006/wordprocessingDrawing" xmlns:w10="urn:schemas-microsoft-com:office:word" xmlns:w="http://schemas.openxmlformats.org/wordprocessingml/2006/main" xmlns:w14="http://schemas.microsoft.com/office/word/2010/wordml" xmlns:w15="http://schemas.microsoft.com/office/word/2012/wordml" xmlns:w16cex="http://schemas.microsoft.com/office/word/2018/wordml/cex" xmlns:w16cid="http://schemas.microsoft.com/office/word/2016/wordml/cid" xmlns:w16="http://schemas.microsoft.com/office/word/2018/wordml" xmlns:w16du="http://schemas.microsoft.com/office/word/2023/wordml/word16du" xmlns:w16sdtdh="http://schemas.microsoft.com/office/word/2020/wordml/sdtdatahash" xmlns:w16se="http://schemas.microsoft.com/office/word/2015/wordml/symex" xmlns:wpg="http://schemas.microsoft.com/office/word/2010/wordprocessingGroup" xmlns:wpi="http://schemas.microsoft.com/office/word/2010/wordprocessingInk" xmlns:wne="http://schemas.microsoft.com/office/word/2006/wordml" xmlns:wps="http://schemas.microsoft.com/office/word/2010/wordprocessingShape" mc:Ignorable="w14 w15 w16se w16cid w16 w16cex w16sdtdh w16du wp14">
+<w:document xmlns:wpc="http://schemas.microsoft.com/office/word/2010/wordprocessingCanvas" xmlns:cx="http://schemas.microsoft.com/office/drawing/2014/chartex" xmlns:cx1="http://schemas.microsoft.com/office/drawing/2015/9/8/chartex" xmlns:cx2="http://schemas.microsoft.com/office/drawing/2015/10/21/chartex" xmlns:cx3="http://schemas.microsoft.com/office/drawing/2016/5/9/chartex" xmlns:cx4="http://schemas.microsoft.com/office/drawing/2016/5/10/chartex" xmlns:cx5="http://schemas.microsoft.com/office/drawing/2016/5/11/chartex" xmlns:cx6="http://schemas.microsoft.com/office/drawing/2016/5/12/chartex" xmlns:cx7="http://schemas.microsoft.com/office/drawing/2016/5/13/chartex" xmlns:cx8="http://schemas.microsoft.com/office/drawing/2016/5/14/chartex" xmlns:mc="http://schemas.openxmlformats.org/markup-compatibility/2006" xmlns:aink="http://schemas.microsoft.com/office/drawing/2016/ink" xmlns:am3d="http://schemas.microsoft.com/office/drawing/2017/model3d" xmlns:o="urn:schemas-microsoft-com:office:office" xmlns:r="http://schemas.openxmlformats.org/officeDocument/2006/relationships" xmlns:m="http://schemas.openxmlformats.org/officeDocument/2006/math" xmlns:v="urn:schemas-microsoft-com:vml" xmlns:wp14="http://schemas.microsoft.com/office/word/2010/wordprocessingDrawing" xmlns:wp="http://schemas.openxmlformats.org/drawingml/2006/wordprocessingDrawing" xmlns:w10="urn:schemas-microsoft-com:office:word" xmlns:w="http://schemas.openxmlformats.org/wordprocessingml/2006/main" xmlns:w14="http://schemas.microsoft.com/office/word/2010/wordml" xmlns:w15="http://schemas.microsoft.com/office/word/2012/wordml" xmlns:w16cid="http://schemas.microsoft.com/office/word/2016/wordml/cid" xmlns:w16se="http://schemas.microsoft.com/office/word/2015/wordml/symex" xmlns:wpg="http://schemas.microsoft.com/office/word/2010/wordprocessingGroup" xmlns:wpi="http://schemas.microsoft.com/office/word/2010/wordprocessingInk" xmlns:wne="http://schemas.microsoft.com/office/word/2006/wordml" xmlns:wps="http://schemas.microsoft.com/office/word/2010/wordprocessingShape" mc:Ignorable="w14 w15 w16se w16cid wp14">
   <w:body>
     <w:p>
       <w:pPr>
@@ -432,6 +432,7 @@
                 <w:showingPlcHdr/>
                 <w15:appearance w15:val="hidden"/>
               </w:sdtPr>
+              <w:sdtEndPr/>
               <w:sdtContent>
                 <w:r>
                   <w:rPr>
@@ -473,6 +474,7 @@
                 <w:showingPlcHdr/>
                 <w15:appearance w15:val="hidden"/>
               </w:sdtPr>
+              <w:sdtEndPr/>
               <w:sdtContent>
                 <w:r>
                   <w:rPr>
@@ -1760,6 +1762,91 @@
         </w:rPr>
         <w:t>.</w:t>
       </w:r>
+    </w:p>
+    <w:p>
+      <w:pPr>
+        <w:spacing w:before="100" w:beforeAutospacing="1" w:after="100" w:afterAutospacing="1"/>
+        <w:ind w:firstLine="720"/>
+        <w:jc w:val="left"/>
+        <w:rPr>
+          <w:rFonts w:eastAsia="Times New Roman" w:cs="Arial"/>
+          <w:lang w:eastAsia="pt-PT"/>
+        </w:rPr>
+      </w:pPr>
+      <w:r>
+        <w:rPr>
+          <w:rFonts w:eastAsia="Times New Roman" w:cs="Arial"/>
+          <w:lang w:eastAsia="pt-PT"/>
+        </w:rPr>
+        <w:drawing>
+          <wp:anchor distT="0" distB="0" distL="114300" distR="114300" simplePos="0" relativeHeight="251664384" behindDoc="1" locked="0" layoutInCell="1" allowOverlap="1" wp14:anchorId="1C9FC06A" wp14:editId="478BC732">
+            <wp:simplePos x="0" y="0"/>
+            <wp:positionH relativeFrom="margin">
+              <wp:align>left</wp:align>
+            </wp:positionH>
+            <wp:positionV relativeFrom="paragraph">
+              <wp:posOffset>299720</wp:posOffset>
+            </wp:positionV>
+            <wp:extent cx="6847840" cy="1699260"/>
+            <wp:effectExtent l="0" t="0" r="0" b="0"/>
+            <wp:wrapTight wrapText="bothSides">
+              <wp:wrapPolygon edited="0">
+                <wp:start x="0" y="0"/>
+                <wp:lineTo x="0" y="21309"/>
+                <wp:lineTo x="21512" y="21309"/>
+                <wp:lineTo x="21512" y="0"/>
+                <wp:lineTo x="0" y="0"/>
+              </wp:wrapPolygon>
+            </wp:wrapTight>
+            <wp:docPr id="2" name="Imagem 2"/>
+            <wp:cNvGraphicFramePr>
+              <a:graphicFrameLocks xmlns:a="http://schemas.openxmlformats.org/drawingml/2006/main" noChangeAspect="1"/>
+            </wp:cNvGraphicFramePr>
+            <a:graphic xmlns:a="http://schemas.openxmlformats.org/drawingml/2006/main">
+              <a:graphicData uri="http://schemas.openxmlformats.org/drawingml/2006/picture">
+                <pic:pic xmlns:pic="http://schemas.openxmlformats.org/drawingml/2006/picture">
+                  <pic:nvPicPr>
+                    <pic:cNvPr id="1" name=""/>
+                    <pic:cNvPicPr/>
+                  </pic:nvPicPr>
+                  <pic:blipFill>
+                    <a:blip r:embed="rId13">
+                      <a:extLst>
+                        <a:ext uri="{28A0092B-C50C-407E-A947-70E740481C1C}">
+                          <a14:useLocalDpi xmlns:a14="http://schemas.microsoft.com/office/drawing/2010/main" val="0"/>
+                        </a:ext>
+                      </a:extLst>
+                    </a:blip>
+                    <a:stretch>
+                      <a:fillRect/>
+                    </a:stretch>
+                  </pic:blipFill>
+                  <pic:spPr>
+                    <a:xfrm>
+                      <a:off x="0" y="0"/>
+                      <a:ext cx="6847840" cy="1699260"/>
+                    </a:xfrm>
+                    <a:prstGeom prst="rect">
+                      <a:avLst/>
+                    </a:prstGeom>
+                  </pic:spPr>
+                </pic:pic>
+              </a:graphicData>
+            </a:graphic>
+          </wp:anchor>
+        </w:drawing>
+      </w:r>
+    </w:p>
+    <w:p>
+      <w:pPr>
+        <w:spacing w:before="100" w:beforeAutospacing="1" w:after="100" w:afterAutospacing="1"/>
+        <w:ind w:firstLine="720"/>
+        <w:jc w:val="left"/>
+        <w:rPr>
+          <w:rFonts w:eastAsia="Times New Roman" w:cs="Arial"/>
+          <w:lang w:eastAsia="pt-PT"/>
+        </w:rPr>
+      </w:pPr>
       <w:r>
         <w:rPr>
           <w:rFonts w:eastAsia="Times New Roman" w:cs="Arial"/>
@@ -1852,6 +1939,7 @@
         </w:rPr>
         <w:t>caseLibrary</w:t>
       </w:r>
+      <w:proofErr w:type="spellEnd"/>
       <w:r>
         <w:rPr>
           <w:rFonts w:eastAsia="Times New Roman" w:cs="Arial"/>
@@ -1859,7 +1947,6 @@
         </w:rPr>
         <w:t>.</w:t>
       </w:r>
-      <w:proofErr w:type="spellEnd"/>
     </w:p>
     <w:p>
       <w:pPr>
@@ -2205,6 +2292,7 @@
           <w:rFonts w:eastAsia="Times New Roman" w:cs="Arial"/>
           <w:lang w:eastAsia="pt-PT"/>
         </w:rPr>
+        <w:lastRenderedPageBreak/>
         <w:t xml:space="preserve">Para atributos numéricos (como idade e nível de glicose), </w:t>
       </w:r>
       <w:r>
@@ -2332,6 +2420,132 @@
           <w:lang w:eastAsia="pt-PT"/>
         </w:rPr>
       </w:pPr>
+      <w:r>
+        <w:rPr>
+          <w:rFonts w:eastAsia="Times New Roman" w:cs="Arial"/>
+          <w:lang w:eastAsia="pt-PT"/>
+        </w:rPr>
+        <w:drawing>
+          <wp:anchor distT="0" distB="0" distL="114300" distR="114300" simplePos="0" relativeHeight="251665408" behindDoc="1" locked="0" layoutInCell="1" allowOverlap="1" wp14:anchorId="5E59CBAB" wp14:editId="7BA54EFC">
+            <wp:simplePos x="0" y="0"/>
+            <wp:positionH relativeFrom="margin">
+              <wp:align>right</wp:align>
+            </wp:positionH>
+            <wp:positionV relativeFrom="paragraph">
+              <wp:posOffset>260350</wp:posOffset>
+            </wp:positionV>
+            <wp:extent cx="6847840" cy="3978275"/>
+            <wp:effectExtent l="0" t="0" r="0" b="3175"/>
+            <wp:wrapTight wrapText="bothSides">
+              <wp:wrapPolygon edited="0">
+                <wp:start x="0" y="0"/>
+                <wp:lineTo x="0" y="21514"/>
+                <wp:lineTo x="21512" y="21514"/>
+                <wp:lineTo x="21512" y="0"/>
+                <wp:lineTo x="0" y="0"/>
+              </wp:wrapPolygon>
+            </wp:wrapTight>
+            <wp:docPr id="3" name="Imagem 3"/>
+            <wp:cNvGraphicFramePr>
+              <a:graphicFrameLocks xmlns:a="http://schemas.openxmlformats.org/drawingml/2006/main" noChangeAspect="1"/>
+            </wp:cNvGraphicFramePr>
+            <a:graphic xmlns:a="http://schemas.openxmlformats.org/drawingml/2006/main">
+              <a:graphicData uri="http://schemas.openxmlformats.org/drawingml/2006/picture">
+                <pic:pic xmlns:pic="http://schemas.openxmlformats.org/drawingml/2006/picture">
+                  <pic:nvPicPr>
+                    <pic:cNvPr id="1" name=""/>
+                    <pic:cNvPicPr/>
+                  </pic:nvPicPr>
+                  <pic:blipFill>
+                    <a:blip r:embed="rId14">
+                      <a:extLst>
+                        <a:ext uri="{28A0092B-C50C-407E-A947-70E740481C1C}">
+                          <a14:useLocalDpi xmlns:a14="http://schemas.microsoft.com/office/drawing/2010/main" val="0"/>
+                        </a:ext>
+                      </a:extLst>
+                    </a:blip>
+                    <a:stretch>
+                      <a:fillRect/>
+                    </a:stretch>
+                  </pic:blipFill>
+                  <pic:spPr>
+                    <a:xfrm>
+                      <a:off x="0" y="0"/>
+                      <a:ext cx="6847840" cy="3978275"/>
+                    </a:xfrm>
+                    <a:prstGeom prst="rect">
+                      <a:avLst/>
+                    </a:prstGeom>
+                  </pic:spPr>
+                </pic:pic>
+              </a:graphicData>
+            </a:graphic>
+          </wp:anchor>
+        </w:drawing>
+      </w:r>
+    </w:p>
+    <w:p>
+      <w:pPr>
+        <w:spacing w:before="100" w:beforeAutospacing="1" w:after="100" w:afterAutospacing="1"/>
+        <w:ind w:firstLine="709"/>
+        <w:jc w:val="left"/>
+        <w:rPr>
+          <w:rFonts w:eastAsia="Times New Roman" w:cs="Arial"/>
+          <w:lang w:eastAsia="pt-PT"/>
+        </w:rPr>
+      </w:pPr>
+    </w:p>
+    <w:p>
+      <w:pPr>
+        <w:spacing w:before="100" w:beforeAutospacing="1" w:after="100" w:afterAutospacing="1"/>
+        <w:ind w:firstLine="709"/>
+        <w:jc w:val="center"/>
+        <w:rPr>
+          <w:rFonts w:eastAsia="Times New Roman" w:cs="Arial"/>
+          <w:lang w:eastAsia="pt-PT"/>
+        </w:rPr>
+      </w:pPr>
+      <w:r>
+        <w:rPr>
+          <w:rFonts w:eastAsia="Times New Roman" w:cs="Arial"/>
+          <w:lang w:eastAsia="pt-PT"/>
+        </w:rPr>
+        <w:drawing>
+          <wp:inline distT="0" distB="0" distL="0" distR="0" wp14:anchorId="73925BB5" wp14:editId="4A4A6951">
+            <wp:extent cx="6373114" cy="1800476"/>
+            <wp:effectExtent l="0" t="0" r="8890" b="9525"/>
+            <wp:docPr id="4" name="Imagem 4"/>
+            <wp:cNvGraphicFramePr>
+              <a:graphicFrameLocks xmlns:a="http://schemas.openxmlformats.org/drawingml/2006/main" noChangeAspect="1"/>
+            </wp:cNvGraphicFramePr>
+            <a:graphic xmlns:a="http://schemas.openxmlformats.org/drawingml/2006/main">
+              <a:graphicData uri="http://schemas.openxmlformats.org/drawingml/2006/picture">
+                <pic:pic xmlns:pic="http://schemas.openxmlformats.org/drawingml/2006/picture">
+                  <pic:nvPicPr>
+                    <pic:cNvPr id="1" name=""/>
+                    <pic:cNvPicPr/>
+                  </pic:nvPicPr>
+                  <pic:blipFill>
+                    <a:blip r:embed="rId15"/>
+                    <a:stretch>
+                      <a:fillRect/>
+                    </a:stretch>
+                  </pic:blipFill>
+                  <pic:spPr>
+                    <a:xfrm>
+                      <a:off x="0" y="0"/>
+                      <a:ext cx="6373114" cy="1800476"/>
+                    </a:xfrm>
+                    <a:prstGeom prst="rect">
+                      <a:avLst/>
+                    </a:prstGeom>
+                  </pic:spPr>
+                </pic:pic>
+              </a:graphicData>
+            </a:graphic>
+          </wp:inline>
+        </w:drawing>
+      </w:r>
     </w:p>
     <w:p>
       <w:pPr>
@@ -2366,7 +2580,6 @@
           <w:szCs w:val="28"/>
           <w:lang w:eastAsia="pt-PT"/>
         </w:rPr>
-        <w:lastRenderedPageBreak/>
         <w:t>Ajuste do Limite de Similaridade e Imputação do Valor Ausente</w:t>
       </w:r>
     </w:p>
@@ -2692,6 +2905,93 @@
         </w:rPr>
         <w:t xml:space="preserve"> até que todos os valores ausentes sejam preenchidos.</w:t>
       </w:r>
+    </w:p>
+    <w:p>
+      <w:pPr>
+        <w:spacing w:before="100" w:beforeAutospacing="1" w:after="100" w:afterAutospacing="1"/>
+        <w:ind w:firstLine="720"/>
+        <w:jc w:val="left"/>
+        <w:rPr>
+          <w:rFonts w:eastAsia="Times New Roman" w:cs="Arial"/>
+          <w:lang w:eastAsia="pt-PT"/>
+        </w:rPr>
+      </w:pPr>
+      <w:r>
+        <w:rPr>
+          <w:rFonts w:eastAsia="Times New Roman" w:cs="Arial"/>
+          <w:lang w:eastAsia="pt-PT"/>
+        </w:rPr>
+        <w:drawing>
+          <wp:anchor distT="0" distB="0" distL="114300" distR="114300" simplePos="0" relativeHeight="251666432" behindDoc="1" locked="0" layoutInCell="1" allowOverlap="1" wp14:anchorId="1F57EC09" wp14:editId="429872B9">
+            <wp:simplePos x="0" y="0"/>
+            <wp:positionH relativeFrom="margin">
+              <wp:align>center</wp:align>
+            </wp:positionH>
+            <wp:positionV relativeFrom="paragraph">
+              <wp:posOffset>14605</wp:posOffset>
+            </wp:positionV>
+            <wp:extent cx="3057525" cy="514350"/>
+            <wp:effectExtent l="0" t="0" r="9525" b="0"/>
+            <wp:wrapTight wrapText="bothSides">
+              <wp:wrapPolygon edited="0">
+                <wp:start x="0" y="0"/>
+                <wp:lineTo x="0" y="20800"/>
+                <wp:lineTo x="21533" y="20800"/>
+                <wp:lineTo x="21533" y="0"/>
+                <wp:lineTo x="0" y="0"/>
+              </wp:wrapPolygon>
+            </wp:wrapTight>
+            <wp:docPr id="5" name="Imagem 5"/>
+            <wp:cNvGraphicFramePr>
+              <a:graphicFrameLocks xmlns:a="http://schemas.openxmlformats.org/drawingml/2006/main" noChangeAspect="1"/>
+            </wp:cNvGraphicFramePr>
+            <a:graphic xmlns:a="http://schemas.openxmlformats.org/drawingml/2006/main">
+              <a:graphicData uri="http://schemas.openxmlformats.org/drawingml/2006/picture">
+                <pic:pic xmlns:pic="http://schemas.openxmlformats.org/drawingml/2006/picture">
+                  <pic:nvPicPr>
+                    <pic:cNvPr id="1" name=""/>
+                    <pic:cNvPicPr/>
+                  </pic:nvPicPr>
+                  <pic:blipFill>
+                    <a:blip r:embed="rId16">
+                      <a:extLst>
+                        <a:ext uri="{28A0092B-C50C-407E-A947-70E740481C1C}">
+                          <a14:useLocalDpi xmlns:a14="http://schemas.microsoft.com/office/drawing/2010/main" val="0"/>
+                        </a:ext>
+                      </a:extLst>
+                    </a:blip>
+                    <a:stretch>
+                      <a:fillRect/>
+                    </a:stretch>
+                  </pic:blipFill>
+                  <pic:spPr>
+                    <a:xfrm>
+                      <a:off x="0" y="0"/>
+                      <a:ext cx="3057525" cy="514350"/>
+                    </a:xfrm>
+                    <a:prstGeom prst="rect">
+                      <a:avLst/>
+                    </a:prstGeom>
+                  </pic:spPr>
+                </pic:pic>
+              </a:graphicData>
+            </a:graphic>
+          </wp:anchor>
+        </w:drawing>
+      </w:r>
+    </w:p>
+    <w:p>
+      <w:pPr>
+        <w:spacing w:before="100" w:beforeAutospacing="1" w:after="100" w:afterAutospacing="1"/>
+        <w:ind w:firstLine="720"/>
+        <w:jc w:val="left"/>
+        <w:rPr>
+          <w:rFonts w:eastAsia="Times New Roman" w:cs="Arial"/>
+          <w:lang w:eastAsia="pt-PT"/>
+        </w:rPr>
+      </w:pPr>
+      <w:bookmarkStart w:id="2" w:name="_GoBack"/>
+      <w:bookmarkEnd w:id="2"/>
     </w:p>
     <w:p>
       <w:pPr>
@@ -2791,12 +3091,11 @@
       <w:pPr>
         <w:pStyle w:val="Ttulo1"/>
       </w:pPr>
-      <w:bookmarkStart w:id="2" w:name="_Toc166409234"/>
-      <w:r>
-        <w:lastRenderedPageBreak/>
+      <w:bookmarkStart w:id="3" w:name="_Toc166409234"/>
+      <w:r>
         <w:t>Aplicação</w:t>
       </w:r>
-      <w:bookmarkEnd w:id="2"/>
+      <w:bookmarkEnd w:id="3"/>
     </w:p>
     <w:p/>
     <w:p>
@@ -2824,7 +3123,7 @@
                     <pic:cNvPicPr/>
                   </pic:nvPicPr>
                   <pic:blipFill>
-                    <a:blip r:embed="rId13"/>
+                    <a:blip r:embed="rId17"/>
                     <a:stretch>
                       <a:fillRect/>
                     </a:stretch>
@@ -2853,27 +3152,14 @@
       <w:r>
         <w:t xml:space="preserve">Figura </w:t>
       </w:r>
-      <w:r>
-        <w:fldChar w:fldCharType="begin"/>
-      </w:r>
-      <w:r>
-        <w:instrText xml:space="preserve"> SEQ Figura \* ARABIC </w:instrText>
-      </w:r>
-      <w:r>
-        <w:fldChar w:fldCharType="separate"/>
-      </w:r>
-      <w:r>
-        <w:rPr>
-          <w:noProof/>
-        </w:rPr>
-        <w:t>1</w:t>
-      </w:r>
-      <w:r>
-        <w:rPr>
-          <w:noProof/>
-        </w:rPr>
-        <w:fldChar w:fldCharType="end"/>
-      </w:r>
+      <w:fldSimple w:instr=" SEQ Figura \* ARABIC ">
+        <w:r>
+          <w:rPr>
+            <w:noProof/>
+          </w:rPr>
+          <w:t>1</w:t>
+        </w:r>
+      </w:fldSimple>
       <w:r>
         <w:t xml:space="preserve"> - Interface gráfica</w:t>
       </w:r>
@@ -2955,7 +3241,7 @@
                     <pic:cNvPicPr/>
                   </pic:nvPicPr>
                   <pic:blipFill>
-                    <a:blip r:embed="rId14"/>
+                    <a:blip r:embed="rId18"/>
                     <a:stretch>
                       <a:fillRect/>
                     </a:stretch>
@@ -2984,27 +3270,14 @@
       <w:r>
         <w:t xml:space="preserve">Figura </w:t>
       </w:r>
-      <w:r>
-        <w:fldChar w:fldCharType="begin"/>
-      </w:r>
-      <w:r>
-        <w:instrText xml:space="preserve"> SEQ Figura \* ARABIC </w:instrText>
-      </w:r>
-      <w:r>
-        <w:fldChar w:fldCharType="separate"/>
-      </w:r>
-      <w:r>
-        <w:rPr>
-          <w:noProof/>
-        </w:rPr>
-        <w:t>2</w:t>
-      </w:r>
-      <w:r>
-        <w:rPr>
-          <w:noProof/>
-        </w:rPr>
-        <w:fldChar w:fldCharType="end"/>
-      </w:r>
+      <w:fldSimple w:instr=" SEQ Figura \* ARABIC ">
+        <w:r>
+          <w:rPr>
+            <w:noProof/>
+          </w:rPr>
+          <w:t>2</w:t>
+        </w:r>
+      </w:fldSimple>
       <w:r>
         <w:t xml:space="preserve"> - </w:t>
       </w:r>
@@ -3041,18 +3314,18 @@
       <w:pPr>
         <w:pStyle w:val="Ttulo1"/>
       </w:pPr>
-      <w:bookmarkStart w:id="3" w:name="_Toc166409235"/>
+      <w:bookmarkStart w:id="4" w:name="_Toc166409235"/>
       <w:r>
         <w:lastRenderedPageBreak/>
         <w:t>Analise de Resultados</w:t>
       </w:r>
-      <w:bookmarkEnd w:id="3"/>
+      <w:bookmarkEnd w:id="4"/>
     </w:p>
     <w:p>
       <w:pPr>
         <w:pStyle w:val="Ttulo2"/>
       </w:pPr>
-      <w:bookmarkStart w:id="4" w:name="_Toc166409236"/>
+      <w:bookmarkStart w:id="5" w:name="_Toc166409236"/>
       <w:r>
         <w:t xml:space="preserve">Ficheiro </w:t>
       </w:r>
@@ -3064,7 +3337,7 @@
       <w:r>
         <w:t>:</w:t>
       </w:r>
-      <w:bookmarkEnd w:id="4"/>
+      <w:bookmarkEnd w:id="5"/>
     </w:p>
     <w:p/>
     <w:p>
@@ -3092,7 +3365,7 @@
                     <pic:cNvPicPr/>
                   </pic:nvPicPr>
                   <pic:blipFill>
-                    <a:blip r:embed="rId15"/>
+                    <a:blip r:embed="rId19"/>
                     <a:stretch>
                       <a:fillRect/>
                     </a:stretch>
@@ -3121,27 +3394,14 @@
       <w:r>
         <w:t xml:space="preserve">Figura </w:t>
       </w:r>
-      <w:r>
-        <w:fldChar w:fldCharType="begin"/>
-      </w:r>
-      <w:r>
-        <w:instrText xml:space="preserve"> SEQ Figura \* ARABIC </w:instrText>
-      </w:r>
-      <w:r>
-        <w:fldChar w:fldCharType="separate"/>
-      </w:r>
-      <w:r>
-        <w:rPr>
-          <w:noProof/>
-        </w:rPr>
-        <w:t>3</w:t>
-      </w:r>
-      <w:r>
-        <w:rPr>
-          <w:noProof/>
-        </w:rPr>
-        <w:fldChar w:fldCharType="end"/>
-      </w:r>
+      <w:fldSimple w:instr=" SEQ Figura \* ARABIC ">
+        <w:r>
+          <w:rPr>
+            <w:noProof/>
+          </w:rPr>
+          <w:t>3</w:t>
+        </w:r>
+      </w:fldSimple>
       <w:r>
         <w:t xml:space="preserve"> - Estudo número de </w:t>
       </w:r>
@@ -3230,7 +3490,7 @@
                     <pic:cNvPicPr/>
                   </pic:nvPicPr>
                   <pic:blipFill>
-                    <a:blip r:embed="rId16"/>
+                    <a:blip r:embed="rId20"/>
                     <a:stretch>
                       <a:fillRect/>
                     </a:stretch>
@@ -3259,27 +3519,14 @@
       <w:r>
         <w:t xml:space="preserve">Figura </w:t>
       </w:r>
-      <w:r>
-        <w:fldChar w:fldCharType="begin"/>
-      </w:r>
-      <w:r>
-        <w:instrText xml:space="preserve"> SEQ Figura \* ARABIC </w:instrText>
-      </w:r>
-      <w:r>
-        <w:fldChar w:fldCharType="separate"/>
-      </w:r>
-      <w:r>
-        <w:rPr>
-          <w:noProof/>
-        </w:rPr>
-        <w:t>4</w:t>
-      </w:r>
-      <w:r>
-        <w:rPr>
-          <w:noProof/>
-        </w:rPr>
-        <w:fldChar w:fldCharType="end"/>
-      </w:r>
+      <w:fldSimple w:instr=" SEQ Figura \* ARABIC ">
+        <w:r>
+          <w:rPr>
+            <w:noProof/>
+          </w:rPr>
+          <w:t>4</w:t>
+        </w:r>
+      </w:fldSimple>
       <w:r>
         <w:t xml:space="preserve"> - Estudo função de treino</w:t>
       </w:r>
@@ -3359,7 +3606,7 @@
                     <pic:cNvPicPr/>
                   </pic:nvPicPr>
                   <pic:blipFill>
-                    <a:blip r:embed="rId17"/>
+                    <a:blip r:embed="rId21"/>
                     <a:stretch>
                       <a:fillRect/>
                     </a:stretch>
@@ -3388,27 +3635,14 @@
       <w:r>
         <w:t xml:space="preserve">Figura </w:t>
       </w:r>
-      <w:r>
-        <w:fldChar w:fldCharType="begin"/>
-      </w:r>
-      <w:r>
-        <w:instrText xml:space="preserve"> SEQ Figura \* ARABIC </w:instrText>
-      </w:r>
-      <w:r>
-        <w:fldChar w:fldCharType="separate"/>
-      </w:r>
-      <w:r>
-        <w:rPr>
-          <w:noProof/>
-        </w:rPr>
-        <w:t>5</w:t>
-      </w:r>
-      <w:r>
-        <w:rPr>
-          <w:noProof/>
-        </w:rPr>
-        <w:fldChar w:fldCharType="end"/>
-      </w:r>
+      <w:fldSimple w:instr=" SEQ Figura \* ARABIC ">
+        <w:r>
+          <w:rPr>
+            <w:noProof/>
+          </w:rPr>
+          <w:t>5</w:t>
+        </w:r>
+      </w:fldSimple>
       <w:r>
         <w:t xml:space="preserve"> - Estudo função de ativação</w:t>
       </w:r>
@@ -3524,7 +3758,7 @@
                     <pic:cNvPicPr/>
                   </pic:nvPicPr>
                   <pic:blipFill>
-                    <a:blip r:embed="rId18"/>
+                    <a:blip r:embed="rId22"/>
                     <a:stretch>
                       <a:fillRect/>
                     </a:stretch>
@@ -3553,27 +3787,14 @@
       <w:r>
         <w:t xml:space="preserve">Figura </w:t>
       </w:r>
-      <w:r>
-        <w:fldChar w:fldCharType="begin"/>
-      </w:r>
-      <w:r>
-        <w:instrText xml:space="preserve"> SEQ Figura \* ARABIC </w:instrText>
-      </w:r>
-      <w:r>
-        <w:fldChar w:fldCharType="separate"/>
-      </w:r>
-      <w:r>
-        <w:rPr>
-          <w:noProof/>
-        </w:rPr>
-        <w:t>6</w:t>
-      </w:r>
-      <w:r>
-        <w:rPr>
-          <w:noProof/>
-        </w:rPr>
-        <w:fldChar w:fldCharType="end"/>
-      </w:r>
+      <w:fldSimple w:instr=" SEQ Figura \* ARABIC ">
+        <w:r>
+          <w:rPr>
+            <w:noProof/>
+          </w:rPr>
+          <w:t>6</w:t>
+        </w:r>
+      </w:fldSimple>
       <w:r>
         <w:t xml:space="preserve"> - Estudo </w:t>
       </w:r>
@@ -3619,7 +3840,7 @@
       <w:pPr>
         <w:pStyle w:val="Ttulo2"/>
       </w:pPr>
-      <w:bookmarkStart w:id="5" w:name="_Toc166409237"/>
+      <w:bookmarkStart w:id="6" w:name="_Toc166409237"/>
       <w:r>
         <w:lastRenderedPageBreak/>
         <w:t xml:space="preserve">Ficheiro </w:t>
@@ -3632,7 +3853,7 @@
       <w:r>
         <w:t>:</w:t>
       </w:r>
-      <w:bookmarkEnd w:id="5"/>
+      <w:bookmarkEnd w:id="6"/>
     </w:p>
     <w:p/>
     <w:p>
@@ -3660,7 +3881,7 @@
                     <pic:cNvPicPr/>
                   </pic:nvPicPr>
                   <pic:blipFill>
-                    <a:blip r:embed="rId19"/>
+                    <a:blip r:embed="rId23"/>
                     <a:stretch>
                       <a:fillRect/>
                     </a:stretch>
@@ -3689,27 +3910,14 @@
       <w:r>
         <w:t xml:space="preserve">Figura </w:t>
       </w:r>
-      <w:r>
-        <w:fldChar w:fldCharType="begin"/>
-      </w:r>
-      <w:r>
-        <w:instrText xml:space="preserve"> SEQ Figura \* ARABIC </w:instrText>
-      </w:r>
-      <w:r>
-        <w:fldChar w:fldCharType="separate"/>
-      </w:r>
-      <w:r>
-        <w:rPr>
-          <w:noProof/>
-        </w:rPr>
-        <w:t>7</w:t>
-      </w:r>
-      <w:r>
-        <w:rPr>
-          <w:noProof/>
-        </w:rPr>
-        <w:fldChar w:fldCharType="end"/>
-      </w:r>
+      <w:fldSimple w:instr=" SEQ Figura \* ARABIC ">
+        <w:r>
+          <w:rPr>
+            <w:noProof/>
+          </w:rPr>
+          <w:t>7</w:t>
+        </w:r>
+      </w:fldSimple>
       <w:r>
         <w:t xml:space="preserve"> - Estudo função de treino</w:t>
       </w:r>
@@ -3816,7 +4024,7 @@
                     <pic:cNvPicPr/>
                   </pic:nvPicPr>
                   <pic:blipFill>
-                    <a:blip r:embed="rId20"/>
+                    <a:blip r:embed="rId24"/>
                     <a:stretch>
                       <a:fillRect/>
                     </a:stretch>
@@ -3845,27 +4053,14 @@
       <w:r>
         <w:t xml:space="preserve">Figura </w:t>
       </w:r>
-      <w:r>
-        <w:fldChar w:fldCharType="begin"/>
-      </w:r>
-      <w:r>
-        <w:instrText xml:space="preserve"> SEQ Figura \* ARABIC </w:instrText>
-      </w:r>
-      <w:r>
-        <w:fldChar w:fldCharType="separate"/>
-      </w:r>
-      <w:r>
-        <w:rPr>
-          <w:noProof/>
-        </w:rPr>
-        <w:t>8</w:t>
-      </w:r>
-      <w:r>
-        <w:rPr>
-          <w:noProof/>
-        </w:rPr>
-        <w:fldChar w:fldCharType="end"/>
-      </w:r>
+      <w:fldSimple w:instr=" SEQ Figura \* ARABIC ">
+        <w:r>
+          <w:rPr>
+            <w:noProof/>
+          </w:rPr>
+          <w:t>8</w:t>
+        </w:r>
+      </w:fldSimple>
       <w:r>
         <w:t xml:space="preserve"> - Estudo função de ativação</w:t>
       </w:r>
@@ -3988,12 +4183,12 @@
       <w:pPr>
         <w:pStyle w:val="Ttulo1"/>
       </w:pPr>
-      <w:bookmarkStart w:id="6" w:name="_Toc166409238"/>
+      <w:bookmarkStart w:id="7" w:name="_Toc166409238"/>
       <w:r>
         <w:lastRenderedPageBreak/>
         <w:t>Conclusão</w:t>
       </w:r>
-      <w:bookmarkEnd w:id="6"/>
+      <w:bookmarkEnd w:id="7"/>
     </w:p>
     <w:p>
       <w:pPr>
@@ -4037,9 +4232,9 @@
       </w:r>
     </w:p>
     <w:sectPr>
-      <w:headerReference w:type="default" r:id="rId21"/>
-      <w:footerReference w:type="even" r:id="rId22"/>
-      <w:footerReference w:type="default" r:id="rId23"/>
+      <w:headerReference w:type="default" r:id="rId25"/>
+      <w:footerReference w:type="even" r:id="rId26"/>
+      <w:footerReference w:type="default" r:id="rId27"/>
       <w:pgSz w:w="11906" w:h="16838" w:code="9"/>
       <w:pgMar w:top="720" w:right="561" w:bottom="720" w:left="561" w:header="709" w:footer="709" w:gutter="0"/>
       <w:cols w:space="708"/>
@@ -4051,7 +4246,7 @@
 </file>
 
 <file path=word/endnotes.xml><?xml version="1.0" encoding="utf-8"?>
-<w:endnotes xmlns:wpc="http://schemas.microsoft.com/office/word/2010/wordprocessingCanvas" xmlns:cx="http://schemas.microsoft.com/office/drawing/2014/chartex" xmlns:cx1="http://schemas.microsoft.com/office/drawing/2015/9/8/chartex" xmlns:cx2="http://schemas.microsoft.com/office/drawing/2015/10/21/chartex" xmlns:cx3="http://schemas.microsoft.com/office/drawing/2016/5/9/chartex" xmlns:cx4="http://schemas.microsoft.com/office/drawing/2016/5/10/chartex" xmlns:cx5="http://schemas.microsoft.com/office/drawing/2016/5/11/chartex" xmlns:cx6="http://schemas.microsoft.com/office/drawing/2016/5/12/chartex" xmlns:cx7="http://schemas.microsoft.com/office/drawing/2016/5/13/chartex" xmlns:cx8="http://schemas.microsoft.com/office/drawing/2016/5/14/chartex" xmlns:mc="http://schemas.openxmlformats.org/markup-compatibility/2006" xmlns:aink="http://schemas.microsoft.com/office/drawing/2016/ink" xmlns:am3d="http://schemas.microsoft.com/office/drawing/2017/model3d" xmlns:o="urn:schemas-microsoft-com:office:office" xmlns:oel="http://schemas.microsoft.com/office/2019/extlst" xmlns:r="http://schemas.openxmlformats.org/officeDocument/2006/relationships" xmlns:m="http://schemas.openxmlformats.org/officeDocument/2006/math" xmlns:v="urn:schemas-microsoft-com:vml" xmlns:wp14="http://schemas.microsoft.com/office/word/2010/wordprocessingDrawing" xmlns:wp="http://schemas.openxmlformats.org/drawingml/2006/wordprocessingDrawing" xmlns:w10="urn:schemas-microsoft-com:office:word" xmlns:w="http://schemas.openxmlformats.org/wordprocessingml/2006/main" xmlns:w14="http://schemas.microsoft.com/office/word/2010/wordml" xmlns:w15="http://schemas.microsoft.com/office/word/2012/wordml" xmlns:w16cex="http://schemas.microsoft.com/office/word/2018/wordml/cex" xmlns:w16cid="http://schemas.microsoft.com/office/word/2016/wordml/cid" xmlns:w16="http://schemas.microsoft.com/office/word/2018/wordml" xmlns:w16du="http://schemas.microsoft.com/office/word/2023/wordml/word16du" xmlns:w16sdtdh="http://schemas.microsoft.com/office/word/2020/wordml/sdtdatahash" xmlns:w16se="http://schemas.microsoft.com/office/word/2015/wordml/symex" xmlns:wpg="http://schemas.microsoft.com/office/word/2010/wordprocessingGroup" xmlns:wpi="http://schemas.microsoft.com/office/word/2010/wordprocessingInk" xmlns:wne="http://schemas.microsoft.com/office/word/2006/wordml" xmlns:wps="http://schemas.microsoft.com/office/word/2010/wordprocessingShape" mc:Ignorable="w14 w15 w16se w16cid w16 w16cex w16sdtdh w16du wp14">
+<w:endnotes xmlns:wpc="http://schemas.microsoft.com/office/word/2010/wordprocessingCanvas" xmlns:cx="http://schemas.microsoft.com/office/drawing/2014/chartex" xmlns:cx1="http://schemas.microsoft.com/office/drawing/2015/9/8/chartex" xmlns:cx2="http://schemas.microsoft.com/office/drawing/2015/10/21/chartex" xmlns:cx3="http://schemas.microsoft.com/office/drawing/2016/5/9/chartex" xmlns:cx4="http://schemas.microsoft.com/office/drawing/2016/5/10/chartex" xmlns:cx5="http://schemas.microsoft.com/office/drawing/2016/5/11/chartex" xmlns:cx6="http://schemas.microsoft.com/office/drawing/2016/5/12/chartex" xmlns:cx7="http://schemas.microsoft.com/office/drawing/2016/5/13/chartex" xmlns:cx8="http://schemas.microsoft.com/office/drawing/2016/5/14/chartex" xmlns:mc="http://schemas.openxmlformats.org/markup-compatibility/2006" xmlns:aink="http://schemas.microsoft.com/office/drawing/2016/ink" xmlns:am3d="http://schemas.microsoft.com/office/drawing/2017/model3d" xmlns:o="urn:schemas-microsoft-com:office:office" xmlns:r="http://schemas.openxmlformats.org/officeDocument/2006/relationships" xmlns:m="http://schemas.openxmlformats.org/officeDocument/2006/math" xmlns:v="urn:schemas-microsoft-com:vml" xmlns:wp14="http://schemas.microsoft.com/office/word/2010/wordprocessingDrawing" xmlns:wp="http://schemas.openxmlformats.org/drawingml/2006/wordprocessingDrawing" xmlns:w10="urn:schemas-microsoft-com:office:word" xmlns:w="http://schemas.openxmlformats.org/wordprocessingml/2006/main" xmlns:w14="http://schemas.microsoft.com/office/word/2010/wordml" xmlns:w15="http://schemas.microsoft.com/office/word/2012/wordml" xmlns:w16cid="http://schemas.microsoft.com/office/word/2016/wordml/cid" xmlns:w16se="http://schemas.microsoft.com/office/word/2015/wordml/symex" xmlns:wpg="http://schemas.microsoft.com/office/word/2010/wordprocessingGroup" xmlns:wpi="http://schemas.microsoft.com/office/word/2010/wordprocessingInk" xmlns:wne="http://schemas.microsoft.com/office/word/2006/wordml" xmlns:wps="http://schemas.microsoft.com/office/word/2010/wordprocessingShape" mc:Ignorable="w14 w15 w16se w16cid wp14">
   <w:endnote w:type="separator" w:id="-1">
     <w:p>
       <w:r>
@@ -4070,7 +4265,7 @@
 </file>
 
 <file path=word/footer1.xml><?xml version="1.0" encoding="utf-8"?>
-<w:ftr xmlns:wpc="http://schemas.microsoft.com/office/word/2010/wordprocessingCanvas" xmlns:cx="http://schemas.microsoft.com/office/drawing/2014/chartex" xmlns:cx1="http://schemas.microsoft.com/office/drawing/2015/9/8/chartex" xmlns:cx2="http://schemas.microsoft.com/office/drawing/2015/10/21/chartex" xmlns:cx3="http://schemas.microsoft.com/office/drawing/2016/5/9/chartex" xmlns:cx4="http://schemas.microsoft.com/office/drawing/2016/5/10/chartex" xmlns:cx5="http://schemas.microsoft.com/office/drawing/2016/5/11/chartex" xmlns:cx6="http://schemas.microsoft.com/office/drawing/2016/5/12/chartex" xmlns:cx7="http://schemas.microsoft.com/office/drawing/2016/5/13/chartex" xmlns:cx8="http://schemas.microsoft.com/office/drawing/2016/5/14/chartex" xmlns:mc="http://schemas.openxmlformats.org/markup-compatibility/2006" xmlns:aink="http://schemas.microsoft.com/office/drawing/2016/ink" xmlns:am3d="http://schemas.microsoft.com/office/drawing/2017/model3d" xmlns:o="urn:schemas-microsoft-com:office:office" xmlns:oel="http://schemas.microsoft.com/office/2019/extlst" xmlns:r="http://schemas.openxmlformats.org/officeDocument/2006/relationships" xmlns:m="http://schemas.openxmlformats.org/officeDocument/2006/math" xmlns:v="urn:schemas-microsoft-com:vml" xmlns:wp14="http://schemas.microsoft.com/office/word/2010/wordprocessingDrawing" xmlns:wp="http://schemas.openxmlformats.org/drawingml/2006/wordprocessingDrawing" xmlns:w10="urn:schemas-microsoft-com:office:word" xmlns:w="http://schemas.openxmlformats.org/wordprocessingml/2006/main" xmlns:w14="http://schemas.microsoft.com/office/word/2010/wordml" xmlns:w15="http://schemas.microsoft.com/office/word/2012/wordml" xmlns:w16cex="http://schemas.microsoft.com/office/word/2018/wordml/cex" xmlns:w16cid="http://schemas.microsoft.com/office/word/2016/wordml/cid" xmlns:w16="http://schemas.microsoft.com/office/word/2018/wordml" xmlns:w16du="http://schemas.microsoft.com/office/word/2023/wordml/word16du" xmlns:w16sdtdh="http://schemas.microsoft.com/office/word/2020/wordml/sdtdatahash" xmlns:w16se="http://schemas.microsoft.com/office/word/2015/wordml/symex" xmlns:wpg="http://schemas.microsoft.com/office/word/2010/wordprocessingGroup" xmlns:wpi="http://schemas.microsoft.com/office/word/2010/wordprocessingInk" xmlns:wne="http://schemas.microsoft.com/office/word/2006/wordml" xmlns:wps="http://schemas.microsoft.com/office/word/2010/wordprocessingShape" mc:Ignorable="w14 w15 w16se w16cid w16 w16cex w16sdtdh w16du wp14">
+<w:ftr xmlns:wpc="http://schemas.microsoft.com/office/word/2010/wordprocessingCanvas" xmlns:cx="http://schemas.microsoft.com/office/drawing/2014/chartex" xmlns:cx1="http://schemas.microsoft.com/office/drawing/2015/9/8/chartex" xmlns:cx2="http://schemas.microsoft.com/office/drawing/2015/10/21/chartex" xmlns:cx3="http://schemas.microsoft.com/office/drawing/2016/5/9/chartex" xmlns:cx4="http://schemas.microsoft.com/office/drawing/2016/5/10/chartex" xmlns:cx5="http://schemas.microsoft.com/office/drawing/2016/5/11/chartex" xmlns:cx6="http://schemas.microsoft.com/office/drawing/2016/5/12/chartex" xmlns:cx7="http://schemas.microsoft.com/office/drawing/2016/5/13/chartex" xmlns:cx8="http://schemas.microsoft.com/office/drawing/2016/5/14/chartex" xmlns:mc="http://schemas.openxmlformats.org/markup-compatibility/2006" xmlns:aink="http://schemas.microsoft.com/office/drawing/2016/ink" xmlns:am3d="http://schemas.microsoft.com/office/drawing/2017/model3d" xmlns:o="urn:schemas-microsoft-com:office:office" xmlns:r="http://schemas.openxmlformats.org/officeDocument/2006/relationships" xmlns:m="http://schemas.openxmlformats.org/officeDocument/2006/math" xmlns:v="urn:schemas-microsoft-com:vml" xmlns:wp14="http://schemas.microsoft.com/office/word/2010/wordprocessingDrawing" xmlns:wp="http://schemas.openxmlformats.org/drawingml/2006/wordprocessingDrawing" xmlns:w10="urn:schemas-microsoft-com:office:word" xmlns:w="http://schemas.openxmlformats.org/wordprocessingml/2006/main" xmlns:w14="http://schemas.microsoft.com/office/word/2010/wordml" xmlns:w15="http://schemas.microsoft.com/office/word/2012/wordml" xmlns:w16cid="http://schemas.microsoft.com/office/word/2016/wordml/cid" xmlns:w16se="http://schemas.microsoft.com/office/word/2015/wordml/symex" xmlns:wpg="http://schemas.microsoft.com/office/word/2010/wordprocessingGroup" xmlns:wpi="http://schemas.microsoft.com/office/word/2010/wordprocessingInk" xmlns:wne="http://schemas.microsoft.com/office/word/2006/wordml" xmlns:wps="http://schemas.microsoft.com/office/word/2010/wordprocessingShape" mc:Ignorable="w14 w15 w16se w16cid wp14">
   <w:sdt>
     <w:sdtPr>
       <w:rPr>
@@ -4082,6 +4277,11 @@
         <w:docPartUnique/>
       </w:docPartObj>
     </w:sdtPr>
+    <w:sdtEndPr>
+      <w:rPr>
+        <w:rStyle w:val="Nmerodepgina"/>
+      </w:rPr>
+    </w:sdtEndPr>
     <w:sdtContent>
       <w:p>
         <w:pPr>
@@ -4123,7 +4323,7 @@
 </file>
 
 <file path=word/footer2.xml><?xml version="1.0" encoding="utf-8"?>
-<w:ftr xmlns:wpc="http://schemas.microsoft.com/office/word/2010/wordprocessingCanvas" xmlns:cx="http://schemas.microsoft.com/office/drawing/2014/chartex" xmlns:cx1="http://schemas.microsoft.com/office/drawing/2015/9/8/chartex" xmlns:cx2="http://schemas.microsoft.com/office/drawing/2015/10/21/chartex" xmlns:cx3="http://schemas.microsoft.com/office/drawing/2016/5/9/chartex" xmlns:cx4="http://schemas.microsoft.com/office/drawing/2016/5/10/chartex" xmlns:cx5="http://schemas.microsoft.com/office/drawing/2016/5/11/chartex" xmlns:cx6="http://schemas.microsoft.com/office/drawing/2016/5/12/chartex" xmlns:cx7="http://schemas.microsoft.com/office/drawing/2016/5/13/chartex" xmlns:cx8="http://schemas.microsoft.com/office/drawing/2016/5/14/chartex" xmlns:mc="http://schemas.openxmlformats.org/markup-compatibility/2006" xmlns:aink="http://schemas.microsoft.com/office/drawing/2016/ink" xmlns:am3d="http://schemas.microsoft.com/office/drawing/2017/model3d" xmlns:o="urn:schemas-microsoft-com:office:office" xmlns:oel="http://schemas.microsoft.com/office/2019/extlst" xmlns:r="http://schemas.openxmlformats.org/officeDocument/2006/relationships" xmlns:m="http://schemas.openxmlformats.org/officeDocument/2006/math" xmlns:v="urn:schemas-microsoft-com:vml" xmlns:wp14="http://schemas.microsoft.com/office/word/2010/wordprocessingDrawing" xmlns:wp="http://schemas.openxmlformats.org/drawingml/2006/wordprocessingDrawing" xmlns:w10="urn:schemas-microsoft-com:office:word" xmlns:w="http://schemas.openxmlformats.org/wordprocessingml/2006/main" xmlns:w14="http://schemas.microsoft.com/office/word/2010/wordml" xmlns:w15="http://schemas.microsoft.com/office/word/2012/wordml" xmlns:w16cex="http://schemas.microsoft.com/office/word/2018/wordml/cex" xmlns:w16cid="http://schemas.microsoft.com/office/word/2016/wordml/cid" xmlns:w16="http://schemas.microsoft.com/office/word/2018/wordml" xmlns:w16du="http://schemas.microsoft.com/office/word/2023/wordml/word16du" xmlns:w16sdtdh="http://schemas.microsoft.com/office/word/2020/wordml/sdtdatahash" xmlns:w16se="http://schemas.microsoft.com/office/word/2015/wordml/symex" xmlns:wpg="http://schemas.microsoft.com/office/word/2010/wordprocessingGroup" xmlns:wpi="http://schemas.microsoft.com/office/word/2010/wordprocessingInk" xmlns:wne="http://schemas.microsoft.com/office/word/2006/wordml" xmlns:wps="http://schemas.microsoft.com/office/word/2010/wordprocessingShape" mc:Ignorable="w14 w15 w16se w16cid w16 w16cex w16sdtdh w16du wp14">
+<w:ftr xmlns:wpc="http://schemas.microsoft.com/office/word/2010/wordprocessingCanvas" xmlns:cx="http://schemas.microsoft.com/office/drawing/2014/chartex" xmlns:cx1="http://schemas.microsoft.com/office/drawing/2015/9/8/chartex" xmlns:cx2="http://schemas.microsoft.com/office/drawing/2015/10/21/chartex" xmlns:cx3="http://schemas.microsoft.com/office/drawing/2016/5/9/chartex" xmlns:cx4="http://schemas.microsoft.com/office/drawing/2016/5/10/chartex" xmlns:cx5="http://schemas.microsoft.com/office/drawing/2016/5/11/chartex" xmlns:cx6="http://schemas.microsoft.com/office/drawing/2016/5/12/chartex" xmlns:cx7="http://schemas.microsoft.com/office/drawing/2016/5/13/chartex" xmlns:cx8="http://schemas.microsoft.com/office/drawing/2016/5/14/chartex" xmlns:mc="http://schemas.openxmlformats.org/markup-compatibility/2006" xmlns:aink="http://schemas.microsoft.com/office/drawing/2016/ink" xmlns:am3d="http://schemas.microsoft.com/office/drawing/2017/model3d" xmlns:o="urn:schemas-microsoft-com:office:office" xmlns:r="http://schemas.openxmlformats.org/officeDocument/2006/relationships" xmlns:m="http://schemas.openxmlformats.org/officeDocument/2006/math" xmlns:v="urn:schemas-microsoft-com:vml" xmlns:wp14="http://schemas.microsoft.com/office/word/2010/wordprocessingDrawing" xmlns:wp="http://schemas.openxmlformats.org/drawingml/2006/wordprocessingDrawing" xmlns:w10="urn:schemas-microsoft-com:office:word" xmlns:w="http://schemas.openxmlformats.org/wordprocessingml/2006/main" xmlns:w14="http://schemas.microsoft.com/office/word/2010/wordml" xmlns:w15="http://schemas.microsoft.com/office/word/2012/wordml" xmlns:w16cid="http://schemas.microsoft.com/office/word/2016/wordml/cid" xmlns:w16se="http://schemas.microsoft.com/office/word/2015/wordml/symex" xmlns:wpg="http://schemas.microsoft.com/office/word/2010/wordprocessingGroup" xmlns:wpi="http://schemas.microsoft.com/office/word/2010/wordprocessingInk" xmlns:wne="http://schemas.microsoft.com/office/word/2006/wordml" xmlns:wps="http://schemas.microsoft.com/office/word/2010/wordprocessingShape" mc:Ignorable="w14 w15 w16se w16cid wp14">
   <w:p>
     <w:pPr>
       <w:pStyle w:val="Rodap"/>
@@ -4192,6 +4392,11 @@
               <w:docPartUnique/>
             </w:docPartObj>
           </w:sdtPr>
+          <w:sdtEndPr>
+            <w:rPr>
+              <w:rStyle w:val="Nmerodepgina"/>
+            </w:rPr>
+          </w:sdtEndPr>
           <w:sdtContent>
             <w:p>
               <w:pPr>
@@ -4260,7 +4465,7 @@
 </file>
 
 <file path=word/footnotes.xml><?xml version="1.0" encoding="utf-8"?>
-<w:footnotes xmlns:wpc="http://schemas.microsoft.com/office/word/2010/wordprocessingCanvas" xmlns:cx="http://schemas.microsoft.com/office/drawing/2014/chartex" xmlns:cx1="http://schemas.microsoft.com/office/drawing/2015/9/8/chartex" xmlns:cx2="http://schemas.microsoft.com/office/drawing/2015/10/21/chartex" xmlns:cx3="http://schemas.microsoft.com/office/drawing/2016/5/9/chartex" xmlns:cx4="http://schemas.microsoft.com/office/drawing/2016/5/10/chartex" xmlns:cx5="http://schemas.microsoft.com/office/drawing/2016/5/11/chartex" xmlns:cx6="http://schemas.microsoft.com/office/drawing/2016/5/12/chartex" xmlns:cx7="http://schemas.microsoft.com/office/drawing/2016/5/13/chartex" xmlns:cx8="http://schemas.microsoft.com/office/drawing/2016/5/14/chartex" xmlns:mc="http://schemas.openxmlformats.org/markup-compatibility/2006" xmlns:aink="http://schemas.microsoft.com/office/drawing/2016/ink" xmlns:am3d="http://schemas.microsoft.com/office/drawing/2017/model3d" xmlns:o="urn:schemas-microsoft-com:office:office" xmlns:oel="http://schemas.microsoft.com/office/2019/extlst" xmlns:r="http://schemas.openxmlformats.org/officeDocument/2006/relationships" xmlns:m="http://schemas.openxmlformats.org/officeDocument/2006/math" xmlns:v="urn:schemas-microsoft-com:vml" xmlns:wp14="http://schemas.microsoft.com/office/word/2010/wordprocessingDrawing" xmlns:wp="http://schemas.openxmlformats.org/drawingml/2006/wordprocessingDrawing" xmlns:w10="urn:schemas-microsoft-com:office:word" xmlns:w="http://schemas.openxmlformats.org/wordprocessingml/2006/main" xmlns:w14="http://schemas.microsoft.com/office/word/2010/wordml" xmlns:w15="http://schemas.microsoft.com/office/word/2012/wordml" xmlns:w16cex="http://schemas.microsoft.com/office/word/2018/wordml/cex" xmlns:w16cid="http://schemas.microsoft.com/office/word/2016/wordml/cid" xmlns:w16="http://schemas.microsoft.com/office/word/2018/wordml" xmlns:w16du="http://schemas.microsoft.com/office/word/2023/wordml/word16du" xmlns:w16sdtdh="http://schemas.microsoft.com/office/word/2020/wordml/sdtdatahash" xmlns:w16se="http://schemas.microsoft.com/office/word/2015/wordml/symex" xmlns:wpg="http://schemas.microsoft.com/office/word/2010/wordprocessingGroup" xmlns:wpi="http://schemas.microsoft.com/office/word/2010/wordprocessingInk" xmlns:wne="http://schemas.microsoft.com/office/word/2006/wordml" xmlns:wps="http://schemas.microsoft.com/office/word/2010/wordprocessingShape" mc:Ignorable="w14 w15 w16se w16cid w16 w16cex w16sdtdh w16du wp14">
+<w:footnotes xmlns:wpc="http://schemas.microsoft.com/office/word/2010/wordprocessingCanvas" xmlns:cx="http://schemas.microsoft.com/office/drawing/2014/chartex" xmlns:cx1="http://schemas.microsoft.com/office/drawing/2015/9/8/chartex" xmlns:cx2="http://schemas.microsoft.com/office/drawing/2015/10/21/chartex" xmlns:cx3="http://schemas.microsoft.com/office/drawing/2016/5/9/chartex" xmlns:cx4="http://schemas.microsoft.com/office/drawing/2016/5/10/chartex" xmlns:cx5="http://schemas.microsoft.com/office/drawing/2016/5/11/chartex" xmlns:cx6="http://schemas.microsoft.com/office/drawing/2016/5/12/chartex" xmlns:cx7="http://schemas.microsoft.com/office/drawing/2016/5/13/chartex" xmlns:cx8="http://schemas.microsoft.com/office/drawing/2016/5/14/chartex" xmlns:mc="http://schemas.openxmlformats.org/markup-compatibility/2006" xmlns:aink="http://schemas.microsoft.com/office/drawing/2016/ink" xmlns:am3d="http://schemas.microsoft.com/office/drawing/2017/model3d" xmlns:o="urn:schemas-microsoft-com:office:office" xmlns:r="http://schemas.openxmlformats.org/officeDocument/2006/relationships" xmlns:m="http://schemas.openxmlformats.org/officeDocument/2006/math" xmlns:v="urn:schemas-microsoft-com:vml" xmlns:wp14="http://schemas.microsoft.com/office/word/2010/wordprocessingDrawing" xmlns:wp="http://schemas.openxmlformats.org/drawingml/2006/wordprocessingDrawing" xmlns:w10="urn:schemas-microsoft-com:office:word" xmlns:w="http://schemas.openxmlformats.org/wordprocessingml/2006/main" xmlns:w14="http://schemas.microsoft.com/office/word/2010/wordml" xmlns:w15="http://schemas.microsoft.com/office/word/2012/wordml" xmlns:w16cid="http://schemas.microsoft.com/office/word/2016/wordml/cid" xmlns:w16se="http://schemas.microsoft.com/office/word/2015/wordml/symex" xmlns:wpg="http://schemas.microsoft.com/office/word/2010/wordprocessingGroup" xmlns:wpi="http://schemas.microsoft.com/office/word/2010/wordprocessingInk" xmlns:wne="http://schemas.microsoft.com/office/word/2006/wordml" xmlns:wps="http://schemas.microsoft.com/office/word/2010/wordprocessingShape" mc:Ignorable="w14 w15 w16se w16cid wp14">
   <w:footnote w:type="separator" w:id="-1">
     <w:p>
       <w:r>
@@ -4279,7 +4484,7 @@
 </file>
 
 <file path=word/header1.xml><?xml version="1.0" encoding="utf-8"?>
-<w:hdr xmlns:wpc="http://schemas.microsoft.com/office/word/2010/wordprocessingCanvas" xmlns:cx="http://schemas.microsoft.com/office/drawing/2014/chartex" xmlns:cx1="http://schemas.microsoft.com/office/drawing/2015/9/8/chartex" xmlns:cx2="http://schemas.microsoft.com/office/drawing/2015/10/21/chartex" xmlns:cx3="http://schemas.microsoft.com/office/drawing/2016/5/9/chartex" xmlns:cx4="http://schemas.microsoft.com/office/drawing/2016/5/10/chartex" xmlns:cx5="http://schemas.microsoft.com/office/drawing/2016/5/11/chartex" xmlns:cx6="http://schemas.microsoft.com/office/drawing/2016/5/12/chartex" xmlns:cx7="http://schemas.microsoft.com/office/drawing/2016/5/13/chartex" xmlns:cx8="http://schemas.microsoft.com/office/drawing/2016/5/14/chartex" xmlns:mc="http://schemas.openxmlformats.org/markup-compatibility/2006" xmlns:aink="http://schemas.microsoft.com/office/drawing/2016/ink" xmlns:am3d="http://schemas.microsoft.com/office/drawing/2017/model3d" xmlns:o="urn:schemas-microsoft-com:office:office" xmlns:oel="http://schemas.microsoft.com/office/2019/extlst" xmlns:r="http://schemas.openxmlformats.org/officeDocument/2006/relationships" xmlns:m="http://schemas.openxmlformats.org/officeDocument/2006/math" xmlns:v="urn:schemas-microsoft-com:vml" xmlns:wp14="http://schemas.microsoft.com/office/word/2010/wordprocessingDrawing" xmlns:wp="http://schemas.openxmlformats.org/drawingml/2006/wordprocessingDrawing" xmlns:w10="urn:schemas-microsoft-com:office:word" xmlns:w="http://schemas.openxmlformats.org/wordprocessingml/2006/main" xmlns:w14="http://schemas.microsoft.com/office/word/2010/wordml" xmlns:w15="http://schemas.microsoft.com/office/word/2012/wordml" xmlns:w16cex="http://schemas.microsoft.com/office/word/2018/wordml/cex" xmlns:w16cid="http://schemas.microsoft.com/office/word/2016/wordml/cid" xmlns:w16="http://schemas.microsoft.com/office/word/2018/wordml" xmlns:w16du="http://schemas.microsoft.com/office/word/2023/wordml/word16du" xmlns:w16sdtdh="http://schemas.microsoft.com/office/word/2020/wordml/sdtdatahash" xmlns:w16se="http://schemas.microsoft.com/office/word/2015/wordml/symex" xmlns:wpg="http://schemas.microsoft.com/office/word/2010/wordprocessingGroup" xmlns:wpi="http://schemas.microsoft.com/office/word/2010/wordprocessingInk" xmlns:wne="http://schemas.microsoft.com/office/word/2006/wordml" xmlns:wps="http://schemas.microsoft.com/office/word/2010/wordprocessingShape" mc:Ignorable="w14 w15 w16se w16cid w16 w16cex w16sdtdh w16du wp14">
+<w:hdr xmlns:wpc="http://schemas.microsoft.com/office/word/2010/wordprocessingCanvas" xmlns:cx="http://schemas.microsoft.com/office/drawing/2014/chartex" xmlns:cx1="http://schemas.microsoft.com/office/drawing/2015/9/8/chartex" xmlns:cx2="http://schemas.microsoft.com/office/drawing/2015/10/21/chartex" xmlns:cx3="http://schemas.microsoft.com/office/drawing/2016/5/9/chartex" xmlns:cx4="http://schemas.microsoft.com/office/drawing/2016/5/10/chartex" xmlns:cx5="http://schemas.microsoft.com/office/drawing/2016/5/11/chartex" xmlns:cx6="http://schemas.microsoft.com/office/drawing/2016/5/12/chartex" xmlns:cx7="http://schemas.microsoft.com/office/drawing/2016/5/13/chartex" xmlns:cx8="http://schemas.microsoft.com/office/drawing/2016/5/14/chartex" xmlns:mc="http://schemas.openxmlformats.org/markup-compatibility/2006" xmlns:aink="http://schemas.microsoft.com/office/drawing/2016/ink" xmlns:am3d="http://schemas.microsoft.com/office/drawing/2017/model3d" xmlns:o="urn:schemas-microsoft-com:office:office" xmlns:r="http://schemas.openxmlformats.org/officeDocument/2006/relationships" xmlns:m="http://schemas.openxmlformats.org/officeDocument/2006/math" xmlns:v="urn:schemas-microsoft-com:vml" xmlns:wp14="http://schemas.microsoft.com/office/word/2010/wordprocessingDrawing" xmlns:wp="http://schemas.openxmlformats.org/drawingml/2006/wordprocessingDrawing" xmlns:w10="urn:schemas-microsoft-com:office:word" xmlns:w="http://schemas.openxmlformats.org/wordprocessingml/2006/main" xmlns:w14="http://schemas.microsoft.com/office/word/2010/wordml" xmlns:w15="http://schemas.microsoft.com/office/word/2012/wordml" xmlns:w16cid="http://schemas.microsoft.com/office/word/2016/wordml/cid" xmlns:w16se="http://schemas.microsoft.com/office/word/2015/wordml/symex" xmlns:wpg="http://schemas.microsoft.com/office/word/2010/wordprocessingGroup" xmlns:wpi="http://schemas.microsoft.com/office/word/2010/wordprocessingInk" xmlns:wne="http://schemas.microsoft.com/office/word/2006/wordml" xmlns:wps="http://schemas.microsoft.com/office/word/2010/wordprocessingShape" mc:Ignorable="w14 w15 w16se w16cid wp14">
   <w:p>
     <w:pPr>
       <w:pStyle w:val="Cabealho"/>
@@ -4292,7 +4497,7 @@
 </file>
 
 <file path=word/numbering.xml><?xml version="1.0" encoding="utf-8"?>
-<w:numbering xmlns:wpc="http://schemas.microsoft.com/office/word/2010/wordprocessingCanvas" xmlns:cx="http://schemas.microsoft.com/office/drawing/2014/chartex" xmlns:cx1="http://schemas.microsoft.com/office/drawing/2015/9/8/chartex" xmlns:cx2="http://schemas.microsoft.com/office/drawing/2015/10/21/chartex" xmlns:cx3="http://schemas.microsoft.com/office/drawing/2016/5/9/chartex" xmlns:cx4="http://schemas.microsoft.com/office/drawing/2016/5/10/chartex" xmlns:cx5="http://schemas.microsoft.com/office/drawing/2016/5/11/chartex" xmlns:cx6="http://schemas.microsoft.com/office/drawing/2016/5/12/chartex" xmlns:cx7="http://schemas.microsoft.com/office/drawing/2016/5/13/chartex" xmlns:cx8="http://schemas.microsoft.com/office/drawing/2016/5/14/chartex" xmlns:mc="http://schemas.openxmlformats.org/markup-compatibility/2006" xmlns:aink="http://schemas.microsoft.com/office/drawing/2016/ink" xmlns:am3d="http://schemas.microsoft.com/office/drawing/2017/model3d" xmlns:o="urn:schemas-microsoft-com:office:office" xmlns:oel="http://schemas.microsoft.com/office/2019/extlst" xmlns:r="http://schemas.openxmlformats.org/officeDocument/2006/relationships" xmlns:m="http://schemas.openxmlformats.org/officeDocument/2006/math" xmlns:v="urn:schemas-microsoft-com:vml" xmlns:wp14="http://schemas.microsoft.com/office/word/2010/wordprocessingDrawing" xmlns:wp="http://schemas.openxmlformats.org/drawingml/2006/wordprocessingDrawing" xmlns:w10="urn:schemas-microsoft-com:office:word" xmlns:w="http://schemas.openxmlformats.org/wordprocessingml/2006/main" xmlns:w14="http://schemas.microsoft.com/office/word/2010/wordml" xmlns:w15="http://schemas.microsoft.com/office/word/2012/wordml" xmlns:w16cex="http://schemas.microsoft.com/office/word/2018/wordml/cex" xmlns:w16cid="http://schemas.microsoft.com/office/word/2016/wordml/cid" xmlns:w16="http://schemas.microsoft.com/office/word/2018/wordml" xmlns:w16du="http://schemas.microsoft.com/office/word/2023/wordml/word16du" xmlns:w16sdtdh="http://schemas.microsoft.com/office/word/2020/wordml/sdtdatahash" xmlns:w16se="http://schemas.microsoft.com/office/word/2015/wordml/symex" xmlns:wpg="http://schemas.microsoft.com/office/word/2010/wordprocessingGroup" xmlns:wpi="http://schemas.microsoft.com/office/word/2010/wordprocessingInk" xmlns:wne="http://schemas.microsoft.com/office/word/2006/wordml" xmlns:wps="http://schemas.microsoft.com/office/word/2010/wordprocessingShape" mc:Ignorable="w14 w15 w16se w16cid w16 w16cex w16sdtdh w16du wp14">
+<w:numbering xmlns:wpc="http://schemas.microsoft.com/office/word/2010/wordprocessingCanvas" xmlns:cx="http://schemas.microsoft.com/office/drawing/2014/chartex" xmlns:cx1="http://schemas.microsoft.com/office/drawing/2015/9/8/chartex" xmlns:cx2="http://schemas.microsoft.com/office/drawing/2015/10/21/chartex" xmlns:cx3="http://schemas.microsoft.com/office/drawing/2016/5/9/chartex" xmlns:cx4="http://schemas.microsoft.com/office/drawing/2016/5/10/chartex" xmlns:cx5="http://schemas.microsoft.com/office/drawing/2016/5/11/chartex" xmlns:cx6="http://schemas.microsoft.com/office/drawing/2016/5/12/chartex" xmlns:cx7="http://schemas.microsoft.com/office/drawing/2016/5/13/chartex" xmlns:cx8="http://schemas.microsoft.com/office/drawing/2016/5/14/chartex" xmlns:mc="http://schemas.openxmlformats.org/markup-compatibility/2006" xmlns:aink="http://schemas.microsoft.com/office/drawing/2016/ink" xmlns:am3d="http://schemas.microsoft.com/office/drawing/2017/model3d" xmlns:o="urn:schemas-microsoft-com:office:office" xmlns:r="http://schemas.openxmlformats.org/officeDocument/2006/relationships" xmlns:m="http://schemas.openxmlformats.org/officeDocument/2006/math" xmlns:v="urn:schemas-microsoft-com:vml" xmlns:wp14="http://schemas.microsoft.com/office/word/2010/wordprocessingDrawing" xmlns:wp="http://schemas.openxmlformats.org/drawingml/2006/wordprocessingDrawing" xmlns:w10="urn:schemas-microsoft-com:office:word" xmlns:w="http://schemas.openxmlformats.org/wordprocessingml/2006/main" xmlns:w14="http://schemas.microsoft.com/office/word/2010/wordml" xmlns:w15="http://schemas.microsoft.com/office/word/2012/wordml" xmlns:w16cid="http://schemas.microsoft.com/office/word/2016/wordml/cid" xmlns:w16se="http://schemas.microsoft.com/office/word/2015/wordml/symex" xmlns:wpg="http://schemas.microsoft.com/office/word/2010/wordprocessingGroup" xmlns:wpi="http://schemas.microsoft.com/office/word/2010/wordprocessingInk" xmlns:wne="http://schemas.microsoft.com/office/word/2006/wordml" xmlns:wps="http://schemas.microsoft.com/office/word/2010/wordprocessingShape" mc:Ignorable="w14 w15 w16se w16cid wp14">
   <w:abstractNum w:abstractNumId="0" w15:restartNumberingAfterBreak="0">
     <w:nsid w:val="177D5DE1"/>
     <w:multiLevelType w:val="hybridMultilevel"/>
@@ -5150,29 +5355,29 @@
       </w:rPr>
     </w:lvl>
   </w:abstractNum>
-  <w:num w:numId="1" w16cid:durableId="1016881967">
+  <w:num w:numId="1">
     <w:abstractNumId w:val="0"/>
   </w:num>
-  <w:num w:numId="2" w16cid:durableId="1257520901">
+  <w:num w:numId="2">
     <w:abstractNumId w:val="4"/>
   </w:num>
-  <w:num w:numId="3" w16cid:durableId="346173857">
+  <w:num w:numId="3">
     <w:abstractNumId w:val="3"/>
   </w:num>
-  <w:num w:numId="4" w16cid:durableId="1792741703">
+  <w:num w:numId="4">
     <w:abstractNumId w:val="1"/>
   </w:num>
-  <w:num w:numId="5" w16cid:durableId="1395616531">
+  <w:num w:numId="5">
     <w:abstractNumId w:val="2"/>
   </w:num>
-  <w:num w:numId="6" w16cid:durableId="1378042784">
+  <w:num w:numId="6">
     <w:abstractNumId w:val="5"/>
   </w:num>
 </w:numbering>
 </file>
 
 <file path=word/styles.xml><?xml version="1.0" encoding="utf-8"?>
-<w:styles xmlns:mc="http://schemas.openxmlformats.org/markup-compatibility/2006" xmlns:r="http://schemas.openxmlformats.org/officeDocument/2006/relationships" xmlns:w="http://schemas.openxmlformats.org/wordprocessingml/2006/main" xmlns:w14="http://schemas.microsoft.com/office/word/2010/wordml" xmlns:w15="http://schemas.microsoft.com/office/word/2012/wordml" xmlns:w16cex="http://schemas.microsoft.com/office/word/2018/wordml/cex" xmlns:w16cid="http://schemas.microsoft.com/office/word/2016/wordml/cid" xmlns:w16="http://schemas.microsoft.com/office/word/2018/wordml" xmlns:w16du="http://schemas.microsoft.com/office/word/2023/wordml/word16du" xmlns:w16sdtdh="http://schemas.microsoft.com/office/word/2020/wordml/sdtdatahash" xmlns:w16se="http://schemas.microsoft.com/office/word/2015/wordml/symex" mc:Ignorable="w14 w15 w16se w16cid w16 w16cex w16sdtdh w16du">
+<w:styles xmlns:mc="http://schemas.openxmlformats.org/markup-compatibility/2006" xmlns:r="http://schemas.openxmlformats.org/officeDocument/2006/relationships" xmlns:w="http://schemas.openxmlformats.org/wordprocessingml/2006/main" xmlns:w14="http://schemas.microsoft.com/office/word/2010/wordml" xmlns:w15="http://schemas.microsoft.com/office/word/2012/wordml" xmlns:w16cid="http://schemas.microsoft.com/office/word/2016/wordml/cid" xmlns:w16se="http://schemas.microsoft.com/office/word/2015/wordml/symex" mc:Ignorable="w14 w15 w16se w16cid">
   <w:docDefaults>
     <w:rPrDefault>
       <w:rPr>
@@ -5184,7 +5389,7 @@
     </w:rPrDefault>
     <w:pPrDefault/>
   </w:docDefaults>
-  <w:latentStyles w:defLockedState="0" w:defUIPriority="99" w:defSemiHidden="0" w:defUnhideWhenUsed="0" w:defQFormat="0" w:count="376">
+  <w:latentStyles w:defLockedState="0" w:defUIPriority="99" w:defSemiHidden="0" w:defUnhideWhenUsed="0" w:defQFormat="0" w:count="377">
     <w:lsdException w:name="Normal" w:uiPriority="0" w:qFormat="1"/>
     <w:lsdException w:name="heading 1" w:uiPriority="9" w:qFormat="1"/>
     <w:lsdException w:name="heading 2" w:semiHidden="1" w:uiPriority="9" w:unhideWhenUsed="1" w:qFormat="1"/>
@@ -5290,7 +5495,6 @@
     <w:lsdException w:name="HTML Sample" w:semiHidden="1"/>
     <w:lsdException w:name="HTML Typewriter" w:semiHidden="1"/>
     <w:lsdException w:name="HTML Variable" w:semiHidden="1" w:unhideWhenUsed="1"/>
-    <w:lsdException w:name="Normal Table" w:semiHidden="1" w:unhideWhenUsed="1"/>
     <w:lsdException w:name="annotation subject" w:semiHidden="1" w:unhideWhenUsed="1"/>
     <w:lsdException w:name="No List" w:semiHidden="1" w:unhideWhenUsed="1"/>
     <w:lsdException w:name="Outline List 1" w:semiHidden="1" w:unhideWhenUsed="1"/>
@@ -5337,10 +5541,8 @@
     <w:lsdException w:name="Table Subtle 2" w:semiHidden="1" w:unhideWhenUsed="1"/>
     <w:lsdException w:name="Table Web 1" w:semiHidden="1" w:unhideWhenUsed="1"/>
     <w:lsdException w:name="Table Web 2" w:semiHidden="1" w:unhideWhenUsed="1"/>
-    <w:lsdException w:name="Table Web 3" w:semiHidden="1" w:unhideWhenUsed="1"/>
     <w:lsdException w:name="Balloon Text" w:semiHidden="1" w:unhideWhenUsed="1"/>
     <w:lsdException w:name="Table Grid" w:uiPriority="39"/>
-    <w:lsdException w:name="Table Theme" w:semiHidden="1" w:unhideWhenUsed="1"/>
     <w:lsdException w:name="Placeholder Text" w:semiHidden="1"/>
     <w:lsdException w:name="No Spacing" w:semiHidden="1" w:uiPriority="1" w:qFormat="1"/>
     <w:lsdException w:name="Light Shading" w:uiPriority="60"/>
@@ -5561,6 +5763,7 @@
     <w:lsdException w:name="Hashtag" w:semiHidden="1" w:unhideWhenUsed="1"/>
     <w:lsdException w:name="Unresolved Mention" w:semiHidden="1" w:unhideWhenUsed="1"/>
     <w:lsdException w:name="Smart Link" w:semiHidden="1" w:unhideWhenUsed="1"/>
+    <w:lsdException w:name="Smart Link Error" w:semiHidden="1" w:unhideWhenUsed="1"/>
   </w:latentStyles>
   <w:style w:type="paragraph" w:default="1" w:styleId="Normal">
     <w:name w:val="Normal"/>
@@ -6082,7 +6285,7 @@
 </file>
 
 <file path=word/glossary/document.xml><?xml version="1.0" encoding="utf-8"?>
-<w:glossaryDocument xmlns:wpc="http://schemas.microsoft.com/office/word/2010/wordprocessingCanvas" xmlns:cx="http://schemas.microsoft.com/office/drawing/2014/chartex" xmlns:cx1="http://schemas.microsoft.com/office/drawing/2015/9/8/chartex" xmlns:cx2="http://schemas.microsoft.com/office/drawing/2015/10/21/chartex" xmlns:cx3="http://schemas.microsoft.com/office/drawing/2016/5/9/chartex" xmlns:cx4="http://schemas.microsoft.com/office/drawing/2016/5/10/chartex" xmlns:cx5="http://schemas.microsoft.com/office/drawing/2016/5/11/chartex" xmlns:cx6="http://schemas.microsoft.com/office/drawing/2016/5/12/chartex" xmlns:cx7="http://schemas.microsoft.com/office/drawing/2016/5/13/chartex" xmlns:cx8="http://schemas.microsoft.com/office/drawing/2016/5/14/chartex" xmlns:mc="http://schemas.openxmlformats.org/markup-compatibility/2006" xmlns:aink="http://schemas.microsoft.com/office/drawing/2016/ink" xmlns:am3d="http://schemas.microsoft.com/office/drawing/2017/model3d" xmlns:o="urn:schemas-microsoft-com:office:office" xmlns:oel="http://schemas.microsoft.com/office/2019/extlst" xmlns:r="http://schemas.openxmlformats.org/officeDocument/2006/relationships" xmlns:m="http://schemas.openxmlformats.org/officeDocument/2006/math" xmlns:v="urn:schemas-microsoft-com:vml" xmlns:wp14="http://schemas.microsoft.com/office/word/2010/wordprocessingDrawing" xmlns:wp="http://schemas.openxmlformats.org/drawingml/2006/wordprocessingDrawing" xmlns:w10="urn:schemas-microsoft-com:office:word" xmlns:w="http://schemas.openxmlformats.org/wordprocessingml/2006/main" xmlns:w14="http://schemas.microsoft.com/office/word/2010/wordml" xmlns:w15="http://schemas.microsoft.com/office/word/2012/wordml" xmlns:w16cex="http://schemas.microsoft.com/office/word/2018/wordml/cex" xmlns:w16cid="http://schemas.microsoft.com/office/word/2016/wordml/cid" xmlns:w16="http://schemas.microsoft.com/office/word/2018/wordml" xmlns:w16du="http://schemas.microsoft.com/office/word/2023/wordml/word16du" xmlns:w16sdtdh="http://schemas.microsoft.com/office/word/2020/wordml/sdtdatahash" xmlns:w16se="http://schemas.microsoft.com/office/word/2015/wordml/symex" xmlns:wpg="http://schemas.microsoft.com/office/word/2010/wordprocessingGroup" xmlns:wpi="http://schemas.microsoft.com/office/word/2010/wordprocessingInk" xmlns:wne="http://schemas.microsoft.com/office/word/2006/wordml" xmlns:wps="http://schemas.microsoft.com/office/word/2010/wordprocessingShape" mc:Ignorable="w14 w15 w16se w16cid w16 w16cex w16sdtdh w16du wp14">
+<w:glossaryDocument xmlns:wpc="http://schemas.microsoft.com/office/word/2010/wordprocessingCanvas" xmlns:cx="http://schemas.microsoft.com/office/drawing/2014/chartex" xmlns:cx1="http://schemas.microsoft.com/office/drawing/2015/9/8/chartex" xmlns:cx2="http://schemas.microsoft.com/office/drawing/2015/10/21/chartex" xmlns:cx3="http://schemas.microsoft.com/office/drawing/2016/5/9/chartex" xmlns:cx4="http://schemas.microsoft.com/office/drawing/2016/5/10/chartex" xmlns:cx5="http://schemas.microsoft.com/office/drawing/2016/5/11/chartex" xmlns:cx6="http://schemas.microsoft.com/office/drawing/2016/5/12/chartex" xmlns:cx7="http://schemas.microsoft.com/office/drawing/2016/5/13/chartex" xmlns:cx8="http://schemas.microsoft.com/office/drawing/2016/5/14/chartex" xmlns:mc="http://schemas.openxmlformats.org/markup-compatibility/2006" xmlns:aink="http://schemas.microsoft.com/office/drawing/2016/ink" xmlns:am3d="http://schemas.microsoft.com/office/drawing/2017/model3d" xmlns:o="urn:schemas-microsoft-com:office:office" xmlns:r="http://schemas.openxmlformats.org/officeDocument/2006/relationships" xmlns:m="http://schemas.openxmlformats.org/officeDocument/2006/math" xmlns:v="urn:schemas-microsoft-com:vml" xmlns:wp14="http://schemas.microsoft.com/office/word/2010/wordprocessingDrawing" xmlns:wp="http://schemas.openxmlformats.org/drawingml/2006/wordprocessingDrawing" xmlns:w10="urn:schemas-microsoft-com:office:word" xmlns:w="http://schemas.openxmlformats.org/wordprocessingml/2006/main" xmlns:w14="http://schemas.microsoft.com/office/word/2010/wordml" xmlns:w15="http://schemas.microsoft.com/office/word/2012/wordml" xmlns:w16cid="http://schemas.microsoft.com/office/word/2016/wordml/cid" xmlns:w16se="http://schemas.microsoft.com/office/word/2015/wordml/symex" xmlns:wpg="http://schemas.microsoft.com/office/word/2010/wordprocessingGroup" xmlns:wpi="http://schemas.microsoft.com/office/word/2010/wordprocessingInk" xmlns:wne="http://schemas.microsoft.com/office/word/2006/wordml" xmlns:wps="http://schemas.microsoft.com/office/word/2010/wordprocessingShape" mc:Ignorable="w14 w15 w16se w16cid wp14">
   <w:docParts>
     <w:docPart>
       <w:docPartPr>
@@ -6147,7 +6350,7 @@
 </file>
 
 <file path=word/glossary/fontTable.xml><?xml version="1.0" encoding="utf-8"?>
-<w:fonts xmlns:mc="http://schemas.openxmlformats.org/markup-compatibility/2006" xmlns:r="http://schemas.openxmlformats.org/officeDocument/2006/relationships" xmlns:w="http://schemas.openxmlformats.org/wordprocessingml/2006/main" xmlns:w14="http://schemas.microsoft.com/office/word/2010/wordml" xmlns:w15="http://schemas.microsoft.com/office/word/2012/wordml" xmlns:w16cex="http://schemas.microsoft.com/office/word/2018/wordml/cex" xmlns:w16cid="http://schemas.microsoft.com/office/word/2016/wordml/cid" xmlns:w16="http://schemas.microsoft.com/office/word/2018/wordml" xmlns:w16du="http://schemas.microsoft.com/office/word/2023/wordml/word16du" xmlns:w16sdtdh="http://schemas.microsoft.com/office/word/2020/wordml/sdtdatahash" xmlns:w16se="http://schemas.microsoft.com/office/word/2015/wordml/symex" mc:Ignorable="w14 w15 w16se w16cid w16 w16cex w16sdtdh w16du">
+<w:fonts xmlns:mc="http://schemas.openxmlformats.org/markup-compatibility/2006" xmlns:r="http://schemas.openxmlformats.org/officeDocument/2006/relationships" xmlns:w="http://schemas.openxmlformats.org/wordprocessingml/2006/main" xmlns:w14="http://schemas.microsoft.com/office/word/2010/wordml" xmlns:w15="http://schemas.microsoft.com/office/word/2012/wordml" xmlns:w16cid="http://schemas.microsoft.com/office/word/2016/wordml/cid" xmlns:w16se="http://schemas.microsoft.com/office/word/2015/wordml/symex" mc:Ignorable="w14 w15 w16se w16cid">
   <w:font w:name="Georgia">
     <w:panose1 w:val="02040502050405020303"/>
     <w:charset w:val="00"/>
@@ -6220,23 +6423,25 @@
     <w:pitch w:val="variable"/>
     <w:sig w:usb0="E4002EFF" w:usb1="C000E47F" w:usb2="00000009" w:usb3="00000000" w:csb0="000001FF" w:csb1="00000000"/>
   </w:font>
-  <w:font w:name="Aptos">
+  <w:font w:name="Calibri">
+    <w:panose1 w:val="020F0502020204030204"/>
     <w:charset w:val="00"/>
     <w:family w:val="swiss"/>
     <w:pitch w:val="variable"/>
-    <w:sig w:usb0="20000287" w:usb1="00000003" w:usb2="00000000" w:usb3="00000000" w:csb0="0000019F" w:csb1="00000000"/>
+    <w:sig w:usb0="E4002EFF" w:usb1="C200247B" w:usb2="00000009" w:usb3="00000000" w:csb0="000001FF" w:csb1="00000000"/>
   </w:font>
-  <w:font w:name="Aptos Display">
+  <w:font w:name="Calibri Light">
+    <w:panose1 w:val="020F0302020204030204"/>
     <w:charset w:val="00"/>
     <w:family w:val="swiss"/>
     <w:pitch w:val="variable"/>
-    <w:sig w:usb0="20000287" w:usb1="00000003" w:usb2="00000000" w:usb3="00000000" w:csb0="0000019F" w:csb1="00000000"/>
+    <w:sig w:usb0="E4002EFF" w:usb1="C200247B" w:usb2="00000009" w:usb3="00000000" w:csb0="000001FF" w:csb1="00000000"/>
   </w:font>
 </w:fonts>
 </file>
 
 <file path=word/glossary/settings.xml><?xml version="1.0" encoding="utf-8"?>
-<w:settings xmlns:mc="http://schemas.openxmlformats.org/markup-compatibility/2006" xmlns:o="urn:schemas-microsoft-com:office:office" xmlns:r="http://schemas.openxmlformats.org/officeDocument/2006/relationships" xmlns:m="http://schemas.openxmlformats.org/officeDocument/2006/math" xmlns:v="urn:schemas-microsoft-com:vml" xmlns:w10="urn:schemas-microsoft-com:office:word" xmlns:w="http://schemas.openxmlformats.org/wordprocessingml/2006/main" xmlns:w14="http://schemas.microsoft.com/office/word/2010/wordml" xmlns:w15="http://schemas.microsoft.com/office/word/2012/wordml" xmlns:w16cex="http://schemas.microsoft.com/office/word/2018/wordml/cex" xmlns:w16cid="http://schemas.microsoft.com/office/word/2016/wordml/cid" xmlns:w16="http://schemas.microsoft.com/office/word/2018/wordml" xmlns:w16du="http://schemas.microsoft.com/office/word/2023/wordml/word16du" xmlns:w16sdtdh="http://schemas.microsoft.com/office/word/2020/wordml/sdtdatahash" xmlns:w16se="http://schemas.microsoft.com/office/word/2015/wordml/symex" xmlns:sl="http://schemas.openxmlformats.org/schemaLibrary/2006/main" mc:Ignorable="w14 w15 w16se w16cid w16 w16cex w16sdtdh w16du">
+<w:settings xmlns:mc="http://schemas.openxmlformats.org/markup-compatibility/2006" xmlns:o="urn:schemas-microsoft-com:office:office" xmlns:r="http://schemas.openxmlformats.org/officeDocument/2006/relationships" xmlns:m="http://schemas.openxmlformats.org/officeDocument/2006/math" xmlns:v="urn:schemas-microsoft-com:vml" xmlns:w10="urn:schemas-microsoft-com:office:word" xmlns:w="http://schemas.openxmlformats.org/wordprocessingml/2006/main" xmlns:w14="http://schemas.microsoft.com/office/word/2010/wordml" xmlns:w15="http://schemas.microsoft.com/office/word/2012/wordml" xmlns:w16cid="http://schemas.microsoft.com/office/word/2016/wordml/cid" xmlns:w16se="http://schemas.microsoft.com/office/word/2015/wordml/symex" xmlns:sl="http://schemas.openxmlformats.org/schemaLibrary/2006/main" mc:Ignorable="w14 w15 w16se w16cid">
   <w:view w:val="normal"/>
   <w:defaultTabStop w:val="708"/>
   <w:hyphenationZone w:val="425"/>
@@ -6256,6 +6461,7 @@
     <w:rsid w:val="000E4B37"/>
     <w:rsid w:val="00180501"/>
     <w:rsid w:val="001D68DD"/>
+    <w:rsid w:val="002C436D"/>
     <w:rsid w:val="00474179"/>
     <w:rsid w:val="004D101A"/>
     <w:rsid w:val="0053175F"/>
@@ -6283,7 +6489,7 @@
 </file>
 
 <file path=word/glossary/styles.xml><?xml version="1.0" encoding="utf-8"?>
-<w:styles xmlns:mc="http://schemas.openxmlformats.org/markup-compatibility/2006" xmlns:r="http://schemas.openxmlformats.org/officeDocument/2006/relationships" xmlns:w="http://schemas.openxmlformats.org/wordprocessingml/2006/main" xmlns:w14="http://schemas.microsoft.com/office/word/2010/wordml" xmlns:w15="http://schemas.microsoft.com/office/word/2012/wordml" xmlns:w16cex="http://schemas.microsoft.com/office/word/2018/wordml/cex" xmlns:w16cid="http://schemas.microsoft.com/office/word/2016/wordml/cid" xmlns:w16="http://schemas.microsoft.com/office/word/2018/wordml" xmlns:w16du="http://schemas.microsoft.com/office/word/2023/wordml/word16du" xmlns:w16sdtdh="http://schemas.microsoft.com/office/word/2020/wordml/sdtdatahash" xmlns:w16se="http://schemas.microsoft.com/office/word/2015/wordml/symex" mc:Ignorable="w14 w15 w16se w16cid w16 w16cex w16sdtdh w16du">
+<w:styles xmlns:mc="http://schemas.openxmlformats.org/markup-compatibility/2006" xmlns:r="http://schemas.openxmlformats.org/officeDocument/2006/relationships" xmlns:w="http://schemas.openxmlformats.org/wordprocessingml/2006/main" xmlns:w14="http://schemas.microsoft.com/office/word/2010/wordml" xmlns:w15="http://schemas.microsoft.com/office/word/2012/wordml" xmlns:w16cid="http://schemas.microsoft.com/office/word/2016/wordml/cid" xmlns:w16se="http://schemas.microsoft.com/office/word/2015/wordml/symex" mc:Ignorable="w14 w15 w16se w16cid">
   <w:docDefaults>
     <w:rPrDefault>
       <w:rPr>
@@ -6301,7 +6507,7 @@
       </w:pPr>
     </w:pPrDefault>
   </w:docDefaults>
-  <w:latentStyles w:defLockedState="0" w:defUIPriority="99" w:defSemiHidden="0" w:defUnhideWhenUsed="0" w:defQFormat="0" w:count="376">
+  <w:latentStyles w:defLockedState="0" w:defUIPriority="99" w:defSemiHidden="0" w:defUnhideWhenUsed="0" w:defQFormat="0" w:count="377">
     <w:lsdException w:name="Normal" w:uiPriority="0" w:qFormat="1"/>
     <w:lsdException w:name="heading 1" w:uiPriority="9" w:qFormat="1"/>
     <w:lsdException w:name="heading 2" w:semiHidden="1" w:uiPriority="9" w:unhideWhenUsed="1" w:qFormat="1"/>
@@ -6407,7 +6613,6 @@
     <w:lsdException w:name="HTML Sample" w:semiHidden="1" w:unhideWhenUsed="1"/>
     <w:lsdException w:name="HTML Typewriter" w:semiHidden="1" w:unhideWhenUsed="1"/>
     <w:lsdException w:name="HTML Variable" w:semiHidden="1" w:unhideWhenUsed="1"/>
-    <w:lsdException w:name="Normal Table" w:semiHidden="1" w:unhideWhenUsed="1"/>
     <w:lsdException w:name="annotation subject" w:semiHidden="1" w:unhideWhenUsed="1"/>
     <w:lsdException w:name="No List" w:semiHidden="1" w:unhideWhenUsed="1"/>
     <w:lsdException w:name="Outline List 1" w:semiHidden="1" w:unhideWhenUsed="1"/>
@@ -6454,10 +6659,8 @@
     <w:lsdException w:name="Table Subtle 2" w:semiHidden="1" w:unhideWhenUsed="1"/>
     <w:lsdException w:name="Table Web 1" w:semiHidden="1" w:unhideWhenUsed="1"/>
     <w:lsdException w:name="Table Web 2" w:semiHidden="1" w:unhideWhenUsed="1"/>
-    <w:lsdException w:name="Table Web 3" w:semiHidden="1" w:unhideWhenUsed="1"/>
     <w:lsdException w:name="Balloon Text" w:semiHidden="1" w:unhideWhenUsed="1"/>
     <w:lsdException w:name="Table Grid" w:uiPriority="39"/>
-    <w:lsdException w:name="Table Theme" w:semiHidden="1" w:unhideWhenUsed="1"/>
     <w:lsdException w:name="Placeholder Text" w:semiHidden="1"/>
     <w:lsdException w:name="No Spacing" w:uiPriority="1" w:qFormat="1"/>
     <w:lsdException w:name="Light Shading" w:uiPriority="60"/>
@@ -6678,6 +6881,7 @@
     <w:lsdException w:name="Hashtag" w:semiHidden="1" w:unhideWhenUsed="1"/>
     <w:lsdException w:name="Unresolved Mention" w:semiHidden="1" w:unhideWhenUsed="1"/>
     <w:lsdException w:name="Smart Link" w:semiHidden="1" w:unhideWhenUsed="1"/>
+    <w:lsdException w:name="Smart Link Error" w:semiHidden="1" w:unhideWhenUsed="1"/>
   </w:latentStyles>
   <w:style w:type="paragraph" w:default="1" w:styleId="Normal">
     <w:name w:val="Normal"/>
@@ -6721,7 +6925,7 @@
 </file>
 
 <file path=word/glossary/webSettings.xml><?xml version="1.0" encoding="utf-8"?>
-<w:webSettings xmlns:mc="http://schemas.openxmlformats.org/markup-compatibility/2006" xmlns:r="http://schemas.openxmlformats.org/officeDocument/2006/relationships" xmlns:w="http://schemas.openxmlformats.org/wordprocessingml/2006/main" xmlns:w14="http://schemas.microsoft.com/office/word/2010/wordml" xmlns:w15="http://schemas.microsoft.com/office/word/2012/wordml" xmlns:w16cex="http://schemas.microsoft.com/office/word/2018/wordml/cex" xmlns:w16cid="http://schemas.microsoft.com/office/word/2016/wordml/cid" xmlns:w16="http://schemas.microsoft.com/office/word/2018/wordml" xmlns:w16du="http://schemas.microsoft.com/office/word/2023/wordml/word16du" xmlns:w16sdtdh="http://schemas.microsoft.com/office/word/2020/wordml/sdtdatahash" xmlns:w16se="http://schemas.microsoft.com/office/word/2015/wordml/symex" mc:Ignorable="w14 w15 w16se w16cid w16 w16cex w16sdtdh w16du">
+<w:webSettings xmlns:mc="http://schemas.openxmlformats.org/markup-compatibility/2006" xmlns:r="http://schemas.openxmlformats.org/officeDocument/2006/relationships" xmlns:w="http://schemas.openxmlformats.org/wordprocessingml/2006/main" xmlns:w14="http://schemas.microsoft.com/office/word/2010/wordml" xmlns:w15="http://schemas.microsoft.com/office/word/2012/wordml" xmlns:w16cid="http://schemas.microsoft.com/office/word/2016/wordml/cid" xmlns:w16se="http://schemas.microsoft.com/office/word/2015/wordml/symex" mc:Ignorable="w14 w15 w16se w16cid">
   <w:optimizeForBrowser/>
   <w:allowPNG/>
 </w:webSettings>
@@ -7810,6 +8014,15 @@
 </file>
 
 <file path=customXml/item1.xml><?xml version="1.0" encoding="utf-8"?>
+<?mso-contentType ?>
+<FormTemplates xmlns="http://schemas.microsoft.com/sharepoint/v3/contenttype/forms">
+  <Display>DocumentLibraryForm</Display>
+  <Edit>DocumentLibraryForm</Edit>
+  <New>DocumentLibraryForm</New>
+</FormTemplates>
+</file>
+
+<file path=customXml/item2.xml><?xml version="1.0" encoding="utf-8"?>
 <p:properties xmlns:p="http://schemas.microsoft.com/office/2006/metadata/properties" xmlns:xsi="http://www.w3.org/2001/XMLSchema-instance" xmlns:pc="http://schemas.microsoft.com/office/infopath/2007/PartnerControls">
   <documentManagement>
     <Status xmlns="71af3243-3dd4-4a8d-8c0d-dd76da1f02a5">Not started</Status>
@@ -7818,20 +8031,7 @@
 </p:properties>
 </file>
 
-<file path=customXml/item2.xml><?xml version="1.0" encoding="utf-8"?>
-<?mso-contentType ?>
-<FormTemplates xmlns="http://schemas.microsoft.com/sharepoint/v3/contenttype/forms">
-  <Display>DocumentLibraryForm</Display>
-  <Edit>DocumentLibraryForm</Edit>
-  <New>DocumentLibraryForm</New>
-</FormTemplates>
-</file>
-
 <file path=customXml/item3.xml><?xml version="1.0" encoding="utf-8"?>
-<b:Sources xmlns:b="http://schemas.openxmlformats.org/officeDocument/2006/bibliography" xmlns="http://schemas.openxmlformats.org/officeDocument/2006/bibliography" SelectedStyle="\APASixthEditionOfficeOnline.xsl" StyleName="APA" Version="6"/>
-</file>
-
-<file path=customXml/item4.xml><?xml version="1.0" encoding="utf-8"?>
 <ct:contentTypeSchema xmlns:ct="http://schemas.microsoft.com/office/2006/metadata/contentType" xmlns:ma="http://schemas.microsoft.com/office/2006/metadata/properties/metaAttributes" ct:_="" ma:_="" ma:contentTypeName="Document" ma:contentTypeID="0x01010079F111ED35F8CC479449609E8A0923A6" ma:contentTypeVersion="12" ma:contentTypeDescription="Create a new document." ma:contentTypeScope="" ma:versionID="fa6e671f1cd7e4d96ff9652be322dd5e">
   <xsd:schema xmlns:xsd="http://www.w3.org/2001/XMLSchema" xmlns:xs="http://www.w3.org/2001/XMLSchema" xmlns:p="http://schemas.microsoft.com/office/2006/metadata/properties" xmlns:ns2="71af3243-3dd4-4a8d-8c0d-dd76da1f02a5" xmlns:ns3="16c05727-aa75-4e4a-9b5f-8a80a1165891" targetNamespace="http://schemas.microsoft.com/office/2006/metadata/properties" ma:root="true" ma:fieldsID="4e2496f70b101db0b8013f30a071bbf7" ns2:_="" ns3:_="">
     <xsd:import namespace="71af3243-3dd4-4a8d-8c0d-dd76da1f02a5"/>
@@ -8052,7 +8252,19 @@
 </ct:contentTypeSchema>
 </file>
 
+<file path=customXml/item4.xml><?xml version="1.0" encoding="utf-8"?>
+<b:Sources xmlns:b="http://schemas.openxmlformats.org/officeDocument/2006/bibliography" xmlns="http://schemas.openxmlformats.org/officeDocument/2006/bibliography" SelectedStyle="\APASixthEditionOfficeOnline.xsl" StyleName="APA" Version="6"/>
+</file>
+
 <file path=customXml/itemProps1.xml><?xml version="1.0" encoding="utf-8"?>
+<ds:datastoreItem xmlns:ds="http://schemas.openxmlformats.org/officeDocument/2006/customXml" ds:itemID="{65D670B6-EC8C-4A16-AA74-472978BEF741}">
+  <ds:schemaRefs>
+    <ds:schemaRef ds:uri="http://schemas.microsoft.com/sharepoint/v3/contenttype/forms"/>
+  </ds:schemaRefs>
+</ds:datastoreItem>
+</file>
+
+<file path=customXml/itemProps2.xml><?xml version="1.0" encoding="utf-8"?>
 <ds:datastoreItem xmlns:ds="http://schemas.openxmlformats.org/officeDocument/2006/customXml" ds:itemID="{10D3411A-7586-4E92-AE2C-577E571916D9}">
   <ds:schemaRefs>
     <ds:schemaRef ds:uri="http://schemas.microsoft.com/office/2006/metadata/properties"/>
@@ -8062,23 +8274,7 @@
 </ds:datastoreItem>
 </file>
 
-<file path=customXml/itemProps2.xml><?xml version="1.0" encoding="utf-8"?>
-<ds:datastoreItem xmlns:ds="http://schemas.openxmlformats.org/officeDocument/2006/customXml" ds:itemID="{65D670B6-EC8C-4A16-AA74-472978BEF741}">
-  <ds:schemaRefs>
-    <ds:schemaRef ds:uri="http://schemas.microsoft.com/sharepoint/v3/contenttype/forms"/>
-  </ds:schemaRefs>
-</ds:datastoreItem>
-</file>
-
 <file path=customXml/itemProps3.xml><?xml version="1.0" encoding="utf-8"?>
-<ds:datastoreItem xmlns:ds="http://schemas.openxmlformats.org/officeDocument/2006/customXml" ds:itemID="{5C90D05B-6C7C-4FCF-8932-7DEAE60360B2}">
-  <ds:schemaRefs>
-    <ds:schemaRef ds:uri="http://schemas.openxmlformats.org/officeDocument/2006/bibliography"/>
-  </ds:schemaRefs>
-</ds:datastoreItem>
-</file>
-
-<file path=customXml/itemProps4.xml><?xml version="1.0" encoding="utf-8"?>
 <ds:datastoreItem xmlns:ds="http://schemas.openxmlformats.org/officeDocument/2006/customXml" ds:itemID="{B5AA84DA-4874-4497-B587-599D84E265B0}">
   <ds:schemaRefs>
     <ds:schemaRef ds:uri="http://schemas.microsoft.com/office/2006/metadata/contentType"/>
@@ -8095,4 +8291,12 @@
     <ds:schemaRef ds:uri="http://schemas.microsoft.com/internal/obd"/>
   </ds:schemaRefs>
 </ds:datastoreItem>
+</file>
+
+<file path=customXml/itemProps4.xml><?xml version="1.0" encoding="utf-8"?>
+<ds:datastoreItem xmlns:ds="http://schemas.openxmlformats.org/officeDocument/2006/customXml" ds:itemID="{1B62A053-75AF-432D-B250-993E417C377B}">
+  <ds:schemaRefs>
+    <ds:schemaRef ds:uri="http://schemas.openxmlformats.org/officeDocument/2006/bibliography"/>
+  </ds:schemaRefs>
+</ds:datastoreItem>
 </file>
--- a/relatorioConhecimentoRaciocínio.docx
+++ b/relatorioConhecimentoRaciocínio.docx
@@ -1776,6 +1776,7 @@
       <w:r>
         <w:rPr>
           <w:rFonts w:eastAsia="Times New Roman" w:cs="Arial"/>
+          <w:noProof/>
           <w:lang w:eastAsia="pt-PT"/>
         </w:rPr>
         <w:drawing>
@@ -1844,12 +1845,40 @@
         <w:jc w:val="left"/>
         <w:rPr>
           <w:rFonts w:eastAsia="Times New Roman" w:cs="Arial"/>
-          <w:lang w:eastAsia="pt-PT"/>
-        </w:rPr>
-      </w:pPr>
-      <w:r>
-        <w:rPr>
-          <w:rFonts w:eastAsia="Times New Roman" w:cs="Arial"/>
+          <w:i/>
+          <w:iCs/>
+          <w:lang w:eastAsia="pt-PT"/>
+        </w:rPr>
+      </w:pPr>
+      <w:r>
+        <w:rPr>
+          <w:rFonts w:eastAsia="Times New Roman" w:cs="Arial"/>
+          <w:i/>
+          <w:iCs/>
+          <w:sz w:val="22"/>
+          <w:szCs w:val="22"/>
+          <w:lang w:eastAsia="pt-PT"/>
+        </w:rPr>
+        <w:t xml:space="preserve">Fig1. Identificadores casos </w:t>
+      </w:r>
+      <w:proofErr w:type="spellStart"/>
+      <w:r>
+        <w:rPr>
+          <w:rFonts w:eastAsia="Times New Roman" w:cs="Arial"/>
+          <w:i/>
+          <w:iCs/>
+          <w:sz w:val="22"/>
+          <w:szCs w:val="22"/>
+          <w:lang w:eastAsia="pt-PT"/>
+        </w:rPr>
+        <w:t>NaN</w:t>
+      </w:r>
+      <w:proofErr w:type="spellEnd"/>
+      <w:r>
+        <w:rPr>
+          <w:rFonts w:eastAsia="Times New Roman" w:cs="Arial"/>
+          <w:i/>
+          <w:iCs/>
           <w:lang w:eastAsia="pt-PT"/>
         </w:rPr>
         <w:br/>
@@ -2409,20 +2438,10 @@
           <w:lang w:eastAsia="pt-PT"/>
         </w:rPr>
       </w:pPr>
-    </w:p>
-    <w:p>
-      <w:pPr>
-        <w:spacing w:before="100" w:beforeAutospacing="1" w:after="100" w:afterAutospacing="1"/>
-        <w:ind w:firstLine="709"/>
-        <w:jc w:val="left"/>
-        <w:rPr>
-          <w:rFonts w:eastAsia="Times New Roman" w:cs="Arial"/>
-          <w:lang w:eastAsia="pt-PT"/>
-        </w:rPr>
-      </w:pPr>
-      <w:r>
-        <w:rPr>
-          <w:rFonts w:eastAsia="Times New Roman" w:cs="Arial"/>
+      <w:r>
+        <w:rPr>
+          <w:rFonts w:eastAsia="Times New Roman" w:cs="Arial"/>
+          <w:noProof/>
           <w:lang w:eastAsia="pt-PT"/>
         </w:rPr>
         <w:drawing>
@@ -2491,9 +2510,24 @@
         <w:jc w:val="left"/>
         <w:rPr>
           <w:rFonts w:eastAsia="Times New Roman" w:cs="Arial"/>
-          <w:lang w:eastAsia="pt-PT"/>
-        </w:rPr>
-      </w:pPr>
+          <w:i/>
+          <w:iCs/>
+          <w:sz w:val="22"/>
+          <w:szCs w:val="22"/>
+          <w:lang w:eastAsia="pt-PT"/>
+        </w:rPr>
+      </w:pPr>
+      <w:r>
+        <w:rPr>
+          <w:rFonts w:eastAsia="Times New Roman" w:cs="Arial"/>
+          <w:i/>
+          <w:iCs/>
+          <w:sz w:val="22"/>
+          <w:szCs w:val="22"/>
+          <w:lang w:eastAsia="pt-PT"/>
+        </w:rPr>
+        <w:t>Fig2. Cálculo distância de fatores</w:t>
+      </w:r>
     </w:p>
     <w:p>
       <w:pPr>
@@ -2508,6 +2542,7 @@
       <w:r>
         <w:rPr>
           <w:rFonts w:eastAsia="Times New Roman" w:cs="Arial"/>
+          <w:noProof/>
           <w:lang w:eastAsia="pt-PT"/>
         </w:rPr>
         <w:drawing>
@@ -2554,9 +2589,24 @@
         <w:jc w:val="left"/>
         <w:rPr>
           <w:rFonts w:eastAsia="Times New Roman" w:cs="Arial"/>
-          <w:lang w:eastAsia="pt-PT"/>
-        </w:rPr>
-      </w:pPr>
+          <w:i/>
+          <w:iCs/>
+          <w:sz w:val="22"/>
+          <w:szCs w:val="22"/>
+          <w:lang w:eastAsia="pt-PT"/>
+        </w:rPr>
+      </w:pPr>
+      <w:r>
+        <w:rPr>
+          <w:rFonts w:eastAsia="Times New Roman" w:cs="Arial"/>
+          <w:i/>
+          <w:iCs/>
+          <w:sz w:val="22"/>
+          <w:szCs w:val="22"/>
+          <w:lang w:eastAsia="pt-PT"/>
+        </w:rPr>
+        <w:t>Fig3. Cálculo final similaridades</w:t>
+      </w:r>
     </w:p>
     <w:p>
       <w:pPr>
@@ -2580,6 +2630,7 @@
           <w:szCs w:val="28"/>
           <w:lang w:eastAsia="pt-PT"/>
         </w:rPr>
+        <w:lastRenderedPageBreak/>
         <w:t>Ajuste do Limite de Similaridade e Imputação do Valor Ausente</w:t>
       </w:r>
     </w:p>
@@ -2919,6 +2970,7 @@
       <w:r>
         <w:rPr>
           <w:rFonts w:eastAsia="Times New Roman" w:cs="Arial"/>
+          <w:noProof/>
           <w:lang w:eastAsia="pt-PT"/>
         </w:rPr>
         <w:drawing>
@@ -2990,8 +3042,6 @@
           <w:lang w:eastAsia="pt-PT"/>
         </w:rPr>
       </w:pPr>
-      <w:bookmarkStart w:id="2" w:name="_GoBack"/>
-      <w:bookmarkEnd w:id="2"/>
     </w:p>
     <w:p>
       <w:pPr>
@@ -3000,6 +3050,79 @@
         <w:jc w:val="left"/>
         <w:rPr>
           <w:rFonts w:eastAsia="Times New Roman" w:cs="Arial"/>
+          <w:i/>
+          <w:iCs/>
+          <w:sz w:val="22"/>
+          <w:szCs w:val="22"/>
+          <w:lang w:eastAsia="pt-PT"/>
+        </w:rPr>
+      </w:pPr>
+      <w:r>
+        <w:rPr>
+          <w:rFonts w:eastAsia="Times New Roman" w:cs="Arial"/>
+          <w:i/>
+          <w:iCs/>
+          <w:sz w:val="22"/>
+          <w:szCs w:val="22"/>
+          <w:lang w:eastAsia="pt-PT"/>
+        </w:rPr>
+        <w:tab/>
+      </w:r>
+      <w:r>
+        <w:rPr>
+          <w:rFonts w:eastAsia="Times New Roman" w:cs="Arial"/>
+          <w:i/>
+          <w:iCs/>
+          <w:sz w:val="22"/>
+          <w:szCs w:val="22"/>
+          <w:lang w:eastAsia="pt-PT"/>
+        </w:rPr>
+        <w:tab/>
+      </w:r>
+      <w:r>
+        <w:rPr>
+          <w:rFonts w:eastAsia="Times New Roman" w:cs="Arial"/>
+          <w:i/>
+          <w:iCs/>
+          <w:sz w:val="22"/>
+          <w:szCs w:val="22"/>
+          <w:lang w:eastAsia="pt-PT"/>
+        </w:rPr>
+        <w:tab/>
+        <w:t xml:space="preserve">   Fig4. Iteração sobre casos </w:t>
+      </w:r>
+      <w:proofErr w:type="spellStart"/>
+      <w:r>
+        <w:rPr>
+          <w:rFonts w:eastAsia="Times New Roman" w:cs="Arial"/>
+          <w:i/>
+          <w:iCs/>
+          <w:sz w:val="22"/>
+          <w:szCs w:val="22"/>
+          <w:lang w:eastAsia="pt-PT"/>
+        </w:rPr>
+        <w:t>NaN</w:t>
+      </w:r>
+      <w:proofErr w:type="spellEnd"/>
+      <w:r>
+        <w:rPr>
+          <w:rFonts w:eastAsia="Times New Roman" w:cs="Arial"/>
+          <w:i/>
+          <w:iCs/>
+          <w:sz w:val="22"/>
+          <w:szCs w:val="22"/>
+          <w:lang w:eastAsia="pt-PT"/>
+        </w:rPr>
+        <w:t xml:space="preserve"> </w:t>
+      </w:r>
+    </w:p>
+    <w:p>
+      <w:pPr>
+        <w:spacing w:before="100" w:beforeAutospacing="1" w:after="100" w:afterAutospacing="1"/>
+        <w:ind w:firstLine="720"/>
+        <w:jc w:val="left"/>
+        <w:rPr>
+          <w:rFonts w:eastAsia="Times New Roman" w:cs="Arial"/>
           <w:lang w:eastAsia="pt-PT"/>
         </w:rPr>
       </w:pPr>
@@ -3076,7 +3199,10 @@
     <w:p/>
     <w:p/>
     <w:p/>
-    <w:p/>
+    <w:p>
+      <w:bookmarkStart w:id="2" w:name="_GoBack"/>
+      <w:bookmarkEnd w:id="2"/>
+    </w:p>
     <w:p/>
     <w:p/>
     <w:p/>
@@ -3152,14 +3278,27 @@
       <w:r>
         <w:t xml:space="preserve">Figura </w:t>
       </w:r>
-      <w:fldSimple w:instr=" SEQ Figura \* ARABIC ">
-        <w:r>
-          <w:rPr>
-            <w:noProof/>
-          </w:rPr>
-          <w:t>1</w:t>
-        </w:r>
-      </w:fldSimple>
+      <w:r>
+        <w:fldChar w:fldCharType="begin"/>
+      </w:r>
+      <w:r>
+        <w:instrText xml:space="preserve"> SEQ Figura \* ARABIC </w:instrText>
+      </w:r>
+      <w:r>
+        <w:fldChar w:fldCharType="separate"/>
+      </w:r>
+      <w:r>
+        <w:rPr>
+          <w:noProof/>
+        </w:rPr>
+        <w:t>1</w:t>
+      </w:r>
+      <w:r>
+        <w:rPr>
+          <w:noProof/>
+        </w:rPr>
+        <w:fldChar w:fldCharType="end"/>
+      </w:r>
       <w:r>
         <w:t xml:space="preserve"> - Interface gráfica</w:t>
       </w:r>
@@ -3179,7 +3318,15 @@
         <w:t xml:space="preserve">reinar uma rede neuronal podendo escolher alguns dos seus </w:t>
       </w:r>
       <w:r>
-        <w:t xml:space="preserve">parâmetros de entrada, tais como numero de camadas, uma ou duas, o numero de neurónios por camada, épocas de treinamento, funções de treino, divisão e ativação e também os valores de </w:t>
+        <w:t xml:space="preserve">parâmetros de entrada, tais como </w:t>
+      </w:r>
+      <w:proofErr w:type="gramStart"/>
+      <w:r>
+        <w:t>numero</w:t>
+      </w:r>
+      <w:proofErr w:type="gramEnd"/>
+      <w:r>
+        <w:t xml:space="preserve"> de camadas, uma ou duas, o numero de neurónios por camada, épocas de treinamento, funções de treino, divisão e ativação e também os valores de </w:t>
       </w:r>
       <w:proofErr w:type="spellStart"/>
       <w:r>
@@ -3270,14 +3417,27 @@
       <w:r>
         <w:t xml:space="preserve">Figura </w:t>
       </w:r>
-      <w:fldSimple w:instr=" SEQ Figura \* ARABIC ">
-        <w:r>
-          <w:rPr>
-            <w:noProof/>
-          </w:rPr>
-          <w:t>2</w:t>
-        </w:r>
-      </w:fldSimple>
+      <w:r>
+        <w:fldChar w:fldCharType="begin"/>
+      </w:r>
+      <w:r>
+        <w:instrText xml:space="preserve"> SEQ Figura \* ARABIC </w:instrText>
+      </w:r>
+      <w:r>
+        <w:fldChar w:fldCharType="separate"/>
+      </w:r>
+      <w:r>
+        <w:rPr>
+          <w:noProof/>
+        </w:rPr>
+        <w:t>2</w:t>
+      </w:r>
+      <w:r>
+        <w:rPr>
+          <w:noProof/>
+        </w:rPr>
+        <w:fldChar w:fldCharType="end"/>
+      </w:r>
       <w:r>
         <w:t xml:space="preserve"> - </w:t>
       </w:r>
@@ -3394,14 +3554,27 @@
       <w:r>
         <w:t xml:space="preserve">Figura </w:t>
       </w:r>
-      <w:fldSimple w:instr=" SEQ Figura \* ARABIC ">
-        <w:r>
-          <w:rPr>
-            <w:noProof/>
-          </w:rPr>
-          <w:t>3</w:t>
-        </w:r>
-      </w:fldSimple>
+      <w:r>
+        <w:fldChar w:fldCharType="begin"/>
+      </w:r>
+      <w:r>
+        <w:instrText xml:space="preserve"> SEQ Figura \* ARABIC </w:instrText>
+      </w:r>
+      <w:r>
+        <w:fldChar w:fldCharType="separate"/>
+      </w:r>
+      <w:r>
+        <w:rPr>
+          <w:noProof/>
+        </w:rPr>
+        <w:t>3</w:t>
+      </w:r>
+      <w:r>
+        <w:rPr>
+          <w:noProof/>
+        </w:rPr>
+        <w:fldChar w:fldCharType="end"/>
+      </w:r>
       <w:r>
         <w:t xml:space="preserve"> - Estudo número de </w:t>
       </w:r>
@@ -3519,14 +3692,27 @@
       <w:r>
         <w:t xml:space="preserve">Figura </w:t>
       </w:r>
-      <w:fldSimple w:instr=" SEQ Figura \* ARABIC ">
-        <w:r>
-          <w:rPr>
-            <w:noProof/>
-          </w:rPr>
-          <w:t>4</w:t>
-        </w:r>
-      </w:fldSimple>
+      <w:r>
+        <w:fldChar w:fldCharType="begin"/>
+      </w:r>
+      <w:r>
+        <w:instrText xml:space="preserve"> SEQ Figura \* ARABIC </w:instrText>
+      </w:r>
+      <w:r>
+        <w:fldChar w:fldCharType="separate"/>
+      </w:r>
+      <w:r>
+        <w:rPr>
+          <w:noProof/>
+        </w:rPr>
+        <w:t>4</w:t>
+      </w:r>
+      <w:r>
+        <w:rPr>
+          <w:noProof/>
+        </w:rPr>
+        <w:fldChar w:fldCharType="end"/>
+      </w:r>
       <w:r>
         <w:t xml:space="preserve"> - Estudo função de treino</w:t>
       </w:r>
@@ -3635,14 +3821,27 @@
       <w:r>
         <w:t xml:space="preserve">Figura </w:t>
       </w:r>
-      <w:fldSimple w:instr=" SEQ Figura \* ARABIC ">
-        <w:r>
-          <w:rPr>
-            <w:noProof/>
-          </w:rPr>
-          <w:t>5</w:t>
-        </w:r>
-      </w:fldSimple>
+      <w:r>
+        <w:fldChar w:fldCharType="begin"/>
+      </w:r>
+      <w:r>
+        <w:instrText xml:space="preserve"> SEQ Figura \* ARABIC </w:instrText>
+      </w:r>
+      <w:r>
+        <w:fldChar w:fldCharType="separate"/>
+      </w:r>
+      <w:r>
+        <w:rPr>
+          <w:noProof/>
+        </w:rPr>
+        <w:t>5</w:t>
+      </w:r>
+      <w:r>
+        <w:rPr>
+          <w:noProof/>
+        </w:rPr>
+        <w:fldChar w:fldCharType="end"/>
+      </w:r>
       <w:r>
         <w:t xml:space="preserve"> - Estudo função de ativação</w:t>
       </w:r>
@@ -3787,14 +3986,27 @@
       <w:r>
         <w:t xml:space="preserve">Figura </w:t>
       </w:r>
-      <w:fldSimple w:instr=" SEQ Figura \* ARABIC ">
-        <w:r>
-          <w:rPr>
-            <w:noProof/>
-          </w:rPr>
-          <w:t>6</w:t>
-        </w:r>
-      </w:fldSimple>
+      <w:r>
+        <w:fldChar w:fldCharType="begin"/>
+      </w:r>
+      <w:r>
+        <w:instrText xml:space="preserve"> SEQ Figura \* ARABIC </w:instrText>
+      </w:r>
+      <w:r>
+        <w:fldChar w:fldCharType="separate"/>
+      </w:r>
+      <w:r>
+        <w:rPr>
+          <w:noProof/>
+        </w:rPr>
+        <w:t>6</w:t>
+      </w:r>
+      <w:r>
+        <w:rPr>
+          <w:noProof/>
+        </w:rPr>
+        <w:fldChar w:fldCharType="end"/>
+      </w:r>
       <w:r>
         <w:t xml:space="preserve"> - Estudo </w:t>
       </w:r>
@@ -3910,14 +4122,27 @@
       <w:r>
         <w:t xml:space="preserve">Figura </w:t>
       </w:r>
-      <w:fldSimple w:instr=" SEQ Figura \* ARABIC ">
-        <w:r>
-          <w:rPr>
-            <w:noProof/>
-          </w:rPr>
-          <w:t>7</w:t>
-        </w:r>
-      </w:fldSimple>
+      <w:r>
+        <w:fldChar w:fldCharType="begin"/>
+      </w:r>
+      <w:r>
+        <w:instrText xml:space="preserve"> SEQ Figura \* ARABIC </w:instrText>
+      </w:r>
+      <w:r>
+        <w:fldChar w:fldCharType="separate"/>
+      </w:r>
+      <w:r>
+        <w:rPr>
+          <w:noProof/>
+        </w:rPr>
+        <w:t>7</w:t>
+      </w:r>
+      <w:r>
+        <w:rPr>
+          <w:noProof/>
+        </w:rPr>
+        <w:fldChar w:fldCharType="end"/>
+      </w:r>
       <w:r>
         <w:t xml:space="preserve"> - Estudo função de treino</w:t>
       </w:r>
@@ -4053,14 +4278,27 @@
       <w:r>
         <w:t xml:space="preserve">Figura </w:t>
       </w:r>
-      <w:fldSimple w:instr=" SEQ Figura \* ARABIC ">
-        <w:r>
-          <w:rPr>
-            <w:noProof/>
-          </w:rPr>
-          <w:t>8</w:t>
-        </w:r>
-      </w:fldSimple>
+      <w:r>
+        <w:fldChar w:fldCharType="begin"/>
+      </w:r>
+      <w:r>
+        <w:instrText xml:space="preserve"> SEQ Figura \* ARABIC </w:instrText>
+      </w:r>
+      <w:r>
+        <w:fldChar w:fldCharType="separate"/>
+      </w:r>
+      <w:r>
+        <w:rPr>
+          <w:noProof/>
+        </w:rPr>
+        <w:t>8</w:t>
+      </w:r>
+      <w:r>
+        <w:rPr>
+          <w:noProof/>
+        </w:rPr>
+        <w:fldChar w:fldCharType="end"/>
+      </w:r>
       <w:r>
         <w:t xml:space="preserve"> - Estudo função de ativação</w:t>
       </w:r>
@@ -5495,6 +5733,7 @@
     <w:lsdException w:name="HTML Sample" w:semiHidden="1"/>
     <w:lsdException w:name="HTML Typewriter" w:semiHidden="1"/>
     <w:lsdException w:name="HTML Variable" w:semiHidden="1" w:unhideWhenUsed="1"/>
+    <w:lsdException w:name="Normal Table" w:semiHidden="1" w:unhideWhenUsed="1"/>
     <w:lsdException w:name="annotation subject" w:semiHidden="1" w:unhideWhenUsed="1"/>
     <w:lsdException w:name="No List" w:semiHidden="1" w:unhideWhenUsed="1"/>
     <w:lsdException w:name="Outline List 1" w:semiHidden="1" w:unhideWhenUsed="1"/>
@@ -5541,8 +5780,10 @@
     <w:lsdException w:name="Table Subtle 2" w:semiHidden="1" w:unhideWhenUsed="1"/>
     <w:lsdException w:name="Table Web 1" w:semiHidden="1" w:unhideWhenUsed="1"/>
     <w:lsdException w:name="Table Web 2" w:semiHidden="1" w:unhideWhenUsed="1"/>
+    <w:lsdException w:name="Table Web 3" w:semiHidden="1" w:unhideWhenUsed="1"/>
     <w:lsdException w:name="Balloon Text" w:semiHidden="1" w:unhideWhenUsed="1"/>
     <w:lsdException w:name="Table Grid" w:uiPriority="39"/>
+    <w:lsdException w:name="Table Theme" w:semiHidden="1" w:unhideWhenUsed="1"/>
     <w:lsdException w:name="Placeholder Text" w:semiHidden="1"/>
     <w:lsdException w:name="No Spacing" w:semiHidden="1" w:uiPriority="1" w:qFormat="1"/>
     <w:lsdException w:name="Light Shading" w:uiPriority="60"/>
@@ -6466,6 +6707,7 @@
     <w:rsid w:val="004D101A"/>
     <w:rsid w:val="0053175F"/>
     <w:rsid w:val="00684701"/>
+    <w:rsid w:val="00FC7F4D"/>
   </w:rsids>
   <m:mathPr>
     <m:mathFont m:val="Cambria Math"/>
@@ -6613,6 +6855,7 @@
     <w:lsdException w:name="HTML Sample" w:semiHidden="1" w:unhideWhenUsed="1"/>
     <w:lsdException w:name="HTML Typewriter" w:semiHidden="1" w:unhideWhenUsed="1"/>
     <w:lsdException w:name="HTML Variable" w:semiHidden="1" w:unhideWhenUsed="1"/>
+    <w:lsdException w:name="Normal Table" w:semiHidden="1" w:unhideWhenUsed="1"/>
     <w:lsdException w:name="annotation subject" w:semiHidden="1" w:unhideWhenUsed="1"/>
     <w:lsdException w:name="No List" w:semiHidden="1" w:unhideWhenUsed="1"/>
     <w:lsdException w:name="Outline List 1" w:semiHidden="1" w:unhideWhenUsed="1"/>
@@ -6659,8 +6902,10 @@
     <w:lsdException w:name="Table Subtle 2" w:semiHidden="1" w:unhideWhenUsed="1"/>
     <w:lsdException w:name="Table Web 1" w:semiHidden="1" w:unhideWhenUsed="1"/>
     <w:lsdException w:name="Table Web 2" w:semiHidden="1" w:unhideWhenUsed="1"/>
+    <w:lsdException w:name="Table Web 3" w:semiHidden="1" w:unhideWhenUsed="1"/>
     <w:lsdException w:name="Balloon Text" w:semiHidden="1" w:unhideWhenUsed="1"/>
     <w:lsdException w:name="Table Grid" w:uiPriority="39"/>
+    <w:lsdException w:name="Table Theme" w:semiHidden="1" w:unhideWhenUsed="1"/>
     <w:lsdException w:name="Placeholder Text" w:semiHidden="1"/>
     <w:lsdException w:name="No Spacing" w:uiPriority="1" w:qFormat="1"/>
     <w:lsdException w:name="Light Shading" w:uiPriority="60"/>
@@ -8014,24 +8259,6 @@
 </file>
 
 <file path=customXml/item1.xml><?xml version="1.0" encoding="utf-8"?>
-<?mso-contentType ?>
-<FormTemplates xmlns="http://schemas.microsoft.com/sharepoint/v3/contenttype/forms">
-  <Display>DocumentLibraryForm</Display>
-  <Edit>DocumentLibraryForm</Edit>
-  <New>DocumentLibraryForm</New>
-</FormTemplates>
-</file>
-
-<file path=customXml/item2.xml><?xml version="1.0" encoding="utf-8"?>
-<p:properties xmlns:p="http://schemas.microsoft.com/office/2006/metadata/properties" xmlns:xsi="http://www.w3.org/2001/XMLSchema-instance" xmlns:pc="http://schemas.microsoft.com/office/infopath/2007/PartnerControls">
-  <documentManagement>
-    <Status xmlns="71af3243-3dd4-4a8d-8c0d-dd76da1f02a5">Not started</Status>
-    <MediaServiceKeyPoints xmlns="71af3243-3dd4-4a8d-8c0d-dd76da1f02a5" xsi:nil="true"/>
-  </documentManagement>
-</p:properties>
-</file>
-
-<file path=customXml/item3.xml><?xml version="1.0" encoding="utf-8"?>
 <ct:contentTypeSchema xmlns:ct="http://schemas.microsoft.com/office/2006/metadata/contentType" xmlns:ma="http://schemas.microsoft.com/office/2006/metadata/properties/metaAttributes" ct:_="" ma:_="" ma:contentTypeName="Document" ma:contentTypeID="0x01010079F111ED35F8CC479449609E8A0923A6" ma:contentTypeVersion="12" ma:contentTypeDescription="Create a new document." ma:contentTypeScope="" ma:versionID="fa6e671f1cd7e4d96ff9652be322dd5e">
   <xsd:schema xmlns:xsd="http://www.w3.org/2001/XMLSchema" xmlns:xs="http://www.w3.org/2001/XMLSchema" xmlns:p="http://schemas.microsoft.com/office/2006/metadata/properties" xmlns:ns2="71af3243-3dd4-4a8d-8c0d-dd76da1f02a5" xmlns:ns3="16c05727-aa75-4e4a-9b5f-8a80a1165891" targetNamespace="http://schemas.microsoft.com/office/2006/metadata/properties" ma:root="true" ma:fieldsID="4e2496f70b101db0b8013f30a071bbf7" ns2:_="" ns3:_="">
     <xsd:import namespace="71af3243-3dd4-4a8d-8c0d-dd76da1f02a5"/>
@@ -8252,29 +8479,29 @@
 </ct:contentTypeSchema>
 </file>
 
+<file path=customXml/item2.xml><?xml version="1.0" encoding="utf-8"?>
+<p:properties xmlns:p="http://schemas.microsoft.com/office/2006/metadata/properties" xmlns:xsi="http://www.w3.org/2001/XMLSchema-instance" xmlns:pc="http://schemas.microsoft.com/office/infopath/2007/PartnerControls">
+  <documentManagement>
+    <Status xmlns="71af3243-3dd4-4a8d-8c0d-dd76da1f02a5">Not started</Status>
+    <MediaServiceKeyPoints xmlns="71af3243-3dd4-4a8d-8c0d-dd76da1f02a5" xsi:nil="true"/>
+  </documentManagement>
+</p:properties>
+</file>
+
+<file path=customXml/item3.xml><?xml version="1.0" encoding="utf-8"?>
+<?mso-contentType ?>
+<FormTemplates xmlns="http://schemas.microsoft.com/sharepoint/v3/contenttype/forms">
+  <Display>DocumentLibraryForm</Display>
+  <Edit>DocumentLibraryForm</Edit>
+  <New>DocumentLibraryForm</New>
+</FormTemplates>
+</file>
+
 <file path=customXml/item4.xml><?xml version="1.0" encoding="utf-8"?>
 <b:Sources xmlns:b="http://schemas.openxmlformats.org/officeDocument/2006/bibliography" xmlns="http://schemas.openxmlformats.org/officeDocument/2006/bibliography" SelectedStyle="\APASixthEditionOfficeOnline.xsl" StyleName="APA" Version="6"/>
 </file>
 
 <file path=customXml/itemProps1.xml><?xml version="1.0" encoding="utf-8"?>
-<ds:datastoreItem xmlns:ds="http://schemas.openxmlformats.org/officeDocument/2006/customXml" ds:itemID="{65D670B6-EC8C-4A16-AA74-472978BEF741}">
-  <ds:schemaRefs>
-    <ds:schemaRef ds:uri="http://schemas.microsoft.com/sharepoint/v3/contenttype/forms"/>
-  </ds:schemaRefs>
-</ds:datastoreItem>
-</file>
-
-<file path=customXml/itemProps2.xml><?xml version="1.0" encoding="utf-8"?>
-<ds:datastoreItem xmlns:ds="http://schemas.openxmlformats.org/officeDocument/2006/customXml" ds:itemID="{10D3411A-7586-4E92-AE2C-577E571916D9}">
-  <ds:schemaRefs>
-    <ds:schemaRef ds:uri="http://schemas.microsoft.com/office/2006/metadata/properties"/>
-    <ds:schemaRef ds:uri="http://schemas.microsoft.com/office/infopath/2007/PartnerControls"/>
-    <ds:schemaRef ds:uri="71af3243-3dd4-4a8d-8c0d-dd76da1f02a5"/>
-  </ds:schemaRefs>
-</ds:datastoreItem>
-</file>
-
-<file path=customXml/itemProps3.xml><?xml version="1.0" encoding="utf-8"?>
 <ds:datastoreItem xmlns:ds="http://schemas.openxmlformats.org/officeDocument/2006/customXml" ds:itemID="{B5AA84DA-4874-4497-B587-599D84E265B0}">
   <ds:schemaRefs>
     <ds:schemaRef ds:uri="http://schemas.microsoft.com/office/2006/metadata/contentType"/>
@@ -8293,8 +8520,26 @@
 </ds:datastoreItem>
 </file>
 
+<file path=customXml/itemProps2.xml><?xml version="1.0" encoding="utf-8"?>
+<ds:datastoreItem xmlns:ds="http://schemas.openxmlformats.org/officeDocument/2006/customXml" ds:itemID="{10D3411A-7586-4E92-AE2C-577E571916D9}">
+  <ds:schemaRefs>
+    <ds:schemaRef ds:uri="http://schemas.microsoft.com/office/2006/metadata/properties"/>
+    <ds:schemaRef ds:uri="http://schemas.microsoft.com/office/infopath/2007/PartnerControls"/>
+    <ds:schemaRef ds:uri="71af3243-3dd4-4a8d-8c0d-dd76da1f02a5"/>
+  </ds:schemaRefs>
+</ds:datastoreItem>
+</file>
+
+<file path=customXml/itemProps3.xml><?xml version="1.0" encoding="utf-8"?>
+<ds:datastoreItem xmlns:ds="http://schemas.openxmlformats.org/officeDocument/2006/customXml" ds:itemID="{65D670B6-EC8C-4A16-AA74-472978BEF741}">
+  <ds:schemaRefs>
+    <ds:schemaRef ds:uri="http://schemas.microsoft.com/sharepoint/v3/contenttype/forms"/>
+  </ds:schemaRefs>
+</ds:datastoreItem>
+</file>
+
 <file path=customXml/itemProps4.xml><?xml version="1.0" encoding="utf-8"?>
-<ds:datastoreItem xmlns:ds="http://schemas.openxmlformats.org/officeDocument/2006/customXml" ds:itemID="{1B62A053-75AF-432D-B250-993E417C377B}">
+<ds:datastoreItem xmlns:ds="http://schemas.openxmlformats.org/officeDocument/2006/customXml" ds:itemID="{835CD80F-E2B6-42DD-93EE-83014E5B3B59}">
   <ds:schemaRefs>
     <ds:schemaRef ds:uri="http://schemas.openxmlformats.org/officeDocument/2006/bibliography"/>
   </ds:schemaRefs>

--- a/relatorioConhecimentoRaciocínio.docx
+++ b/relatorioConhecimentoRaciocínio.docx
@@ -1,6 +1,6 @@
 
 <file path=word/document.xml><?xml version="1.0" encoding="utf-8"?>
-<w:document xmlns:wpc="http://schemas.microsoft.com/office/word/2010/wordprocessingCanvas" xmlns:cx="http://schemas.microsoft.com/office/drawing/2014/chartex" xmlns:cx1="http://schemas.microsoft.com/office/drawing/2015/9/8/chartex" xmlns:cx2="http://schemas.microsoft.com/office/drawing/2015/10/21/chartex" xmlns:cx3="http://schemas.microsoft.com/office/drawing/2016/5/9/chartex" xmlns:cx4="http://schemas.microsoft.com/office/drawing/2016/5/10/chartex" xmlns:cx5="http://schemas.microsoft.com/office/drawing/2016/5/11/chartex" xmlns:cx6="http://schemas.microsoft.com/office/drawing/2016/5/12/chartex" xmlns:cx7="http://schemas.microsoft.com/office/drawing/2016/5/13/chartex" xmlns:cx8="http://schemas.microsoft.com/office/drawing/2016/5/14/chartex" xmlns:mc="http://schemas.openxmlformats.org/markup-compatibility/2006" xmlns:aink="http://schemas.microsoft.com/office/drawing/2016/ink" xmlns:am3d="http://schemas.microsoft.com/office/drawing/2017/model3d" xmlns:o="urn:schemas-microsoft-com:office:office" xmlns:r="http://schemas.openxmlformats.org/officeDocument/2006/relationships" xmlns:m="http://schemas.openxmlformats.org/officeDocument/2006/math" xmlns:v="urn:schemas-microsoft-com:vml" xmlns:wp14="http://schemas.microsoft.com/office/word/2010/wordprocessingDrawing" xmlns:wp="http://schemas.openxmlformats.org/drawingml/2006/wordprocessingDrawing" xmlns:w10="urn:schemas-microsoft-com:office:word" xmlns:w="http://schemas.openxmlformats.org/wordprocessingml/2006/main" xmlns:w14="http://schemas.microsoft.com/office/word/2010/wordml" xmlns:w15="http://schemas.microsoft.com/office/word/2012/wordml" xmlns:w16cid="http://schemas.microsoft.com/office/word/2016/wordml/cid" xmlns:w16se="http://schemas.microsoft.com/office/word/2015/wordml/symex" xmlns:wpg="http://schemas.microsoft.com/office/word/2010/wordprocessingGroup" xmlns:wpi="http://schemas.microsoft.com/office/word/2010/wordprocessingInk" xmlns:wne="http://schemas.microsoft.com/office/word/2006/wordml" xmlns:wps="http://schemas.microsoft.com/office/word/2010/wordprocessingShape" mc:Ignorable="w14 w15 w16se w16cid wp14">
+<w:document xmlns:wpc="http://schemas.microsoft.com/office/word/2010/wordprocessingCanvas" xmlns:cx="http://schemas.microsoft.com/office/drawing/2014/chartex" xmlns:cx1="http://schemas.microsoft.com/office/drawing/2015/9/8/chartex" xmlns:cx2="http://schemas.microsoft.com/office/drawing/2015/10/21/chartex" xmlns:cx3="http://schemas.microsoft.com/office/drawing/2016/5/9/chartex" xmlns:cx4="http://schemas.microsoft.com/office/drawing/2016/5/10/chartex" xmlns:cx5="http://schemas.microsoft.com/office/drawing/2016/5/11/chartex" xmlns:cx6="http://schemas.microsoft.com/office/drawing/2016/5/12/chartex" xmlns:cx7="http://schemas.microsoft.com/office/drawing/2016/5/13/chartex" xmlns:cx8="http://schemas.microsoft.com/office/drawing/2016/5/14/chartex" xmlns:mc="http://schemas.openxmlformats.org/markup-compatibility/2006" xmlns:aink="http://schemas.microsoft.com/office/drawing/2016/ink" xmlns:am3d="http://schemas.microsoft.com/office/drawing/2017/model3d" xmlns:o="urn:schemas-microsoft-com:office:office" xmlns:oel="http://schemas.microsoft.com/office/2019/extlst" xmlns:r="http://schemas.openxmlformats.org/officeDocument/2006/relationships" xmlns:m="http://schemas.openxmlformats.org/officeDocument/2006/math" xmlns:v="urn:schemas-microsoft-com:vml" xmlns:wp14="http://schemas.microsoft.com/office/word/2010/wordprocessingDrawing" xmlns:wp="http://schemas.openxmlformats.org/drawingml/2006/wordprocessingDrawing" xmlns:w10="urn:schemas-microsoft-com:office:word" xmlns:w="http://schemas.openxmlformats.org/wordprocessingml/2006/main" xmlns:w14="http://schemas.microsoft.com/office/word/2010/wordml" xmlns:w15="http://schemas.microsoft.com/office/word/2012/wordml" xmlns:w16cex="http://schemas.microsoft.com/office/word/2018/wordml/cex" xmlns:w16cid="http://schemas.microsoft.com/office/word/2016/wordml/cid" xmlns:w16="http://schemas.microsoft.com/office/word/2018/wordml" xmlns:w16du="http://schemas.microsoft.com/office/word/2023/wordml/word16du" xmlns:w16sdtdh="http://schemas.microsoft.com/office/word/2020/wordml/sdtdatahash" xmlns:w16se="http://schemas.microsoft.com/office/word/2015/wordml/symex" xmlns:wpg="http://schemas.microsoft.com/office/word/2010/wordprocessingGroup" xmlns:wpi="http://schemas.microsoft.com/office/word/2010/wordprocessingInk" xmlns:wne="http://schemas.microsoft.com/office/word/2006/wordml" xmlns:wps="http://schemas.microsoft.com/office/word/2010/wordprocessingShape" mc:Ignorable="w14 w15 w16se w16cid w16 w16cex w16sdtdh w16du wp14">
   <w:body>
     <w:p>
       <w:pPr>
@@ -432,7 +432,6 @@
                 <w:showingPlcHdr/>
                 <w15:appearance w15:val="hidden"/>
               </w:sdtPr>
-              <w:sdtEndPr/>
               <w:sdtContent>
                 <w:r>
                   <w:rPr>
@@ -474,7 +473,6 @@
                 <w:showingPlcHdr/>
                 <w15:appearance w15:val="hidden"/>
               </w:sdtPr>
-              <w:sdtEndPr/>
               <w:sdtContent>
                 <w:r>
                   <w:rPr>
@@ -595,7 +593,7 @@
           <w:r>
             <w:fldChar w:fldCharType="separate"/>
           </w:r>
-          <w:hyperlink w:anchor="_Toc166409232" w:history="1">
+          <w:hyperlink w:anchor="_Toc166421981" w:history="1">
             <w:r>
               <w:rPr>
                 <w:rStyle w:val="Hiperligao"/>
@@ -622,7 +620,7 @@
                 <w:noProof/>
                 <w:webHidden/>
               </w:rPr>
-              <w:instrText xml:space="preserve"> PAGEREF _Toc166409232 \h </w:instrText>
+              <w:instrText xml:space="preserve"> PAGEREF _Toc166421981 \h </w:instrText>
             </w:r>
             <w:r>
               <w:rPr>
@@ -667,7 +665,7 @@
               <w14:ligatures w14:val="standardContextual"/>
             </w:rPr>
           </w:pPr>
-          <w:hyperlink w:anchor="_Toc166409233" w:history="1">
+          <w:hyperlink w:anchor="_Toc166421982" w:history="1">
             <w:r>
               <w:rPr>
                 <w:rStyle w:val="Hiperligao"/>
@@ -694,7 +692,7 @@
                 <w:noProof/>
                 <w:webHidden/>
               </w:rPr>
-              <w:instrText xml:space="preserve"> PAGEREF _Toc166409233 \h </w:instrText>
+              <w:instrText xml:space="preserve"> PAGEREF _Toc166421982 \h </w:instrText>
             </w:r>
             <w:r>
               <w:rPr>
@@ -739,7 +737,7 @@
               <w14:ligatures w14:val="standardContextual"/>
             </w:rPr>
           </w:pPr>
-          <w:hyperlink w:anchor="_Toc166409234" w:history="1">
+          <w:hyperlink w:anchor="_Toc166421983" w:history="1">
             <w:r>
               <w:rPr>
                 <w:rStyle w:val="Hiperligao"/>
@@ -766,7 +764,7 @@
                 <w:noProof/>
                 <w:webHidden/>
               </w:rPr>
-              <w:instrText xml:space="preserve"> PAGEREF _Toc166409234 \h </w:instrText>
+              <w:instrText xml:space="preserve"> PAGEREF _Toc166421983 \h </w:instrText>
             </w:r>
             <w:r>
               <w:rPr>
@@ -786,7 +784,7 @@
                 <w:noProof/>
                 <w:webHidden/>
               </w:rPr>
-              <w:t>6</w:t>
+              <w:t>7</w:t>
             </w:r>
             <w:r>
               <w:rPr>
@@ -811,7 +809,7 @@
               <w14:ligatures w14:val="standardContextual"/>
             </w:rPr>
           </w:pPr>
-          <w:hyperlink w:anchor="_Toc166409235" w:history="1">
+          <w:hyperlink w:anchor="_Toc166421984" w:history="1">
             <w:r>
               <w:rPr>
                 <w:rStyle w:val="Hiperligao"/>
@@ -838,151 +836,7 @@
                 <w:noProof/>
                 <w:webHidden/>
               </w:rPr>
-              <w:instrText xml:space="preserve"> PAGEREF _Toc166409235 \h </w:instrText>
-            </w:r>
-            <w:r>
-              <w:rPr>
-                <w:noProof/>
-                <w:webHidden/>
-              </w:rPr>
-            </w:r>
-            <w:r>
-              <w:rPr>
-                <w:noProof/>
-                <w:webHidden/>
-              </w:rPr>
-              <w:fldChar w:fldCharType="separate"/>
-            </w:r>
-            <w:r>
-              <w:rPr>
-                <w:noProof/>
-                <w:webHidden/>
-              </w:rPr>
-              <w:t>8</w:t>
-            </w:r>
-            <w:r>
-              <w:rPr>
-                <w:noProof/>
-                <w:webHidden/>
-              </w:rPr>
-              <w:fldChar w:fldCharType="end"/>
-            </w:r>
-          </w:hyperlink>
-        </w:p>
-        <w:p>
-          <w:pPr>
-            <w:pStyle w:val="ndice2"/>
-            <w:tabs>
-              <w:tab w:val="right" w:leader="dot" w:pos="10774"/>
-            </w:tabs>
-            <w:rPr>
-              <w:rFonts w:asciiTheme="minorHAnsi" w:eastAsiaTheme="minorEastAsia" w:hAnsiTheme="minorHAnsi"/>
-              <w:noProof/>
-              <w:kern w:val="2"/>
-              <w:lang w:eastAsia="pt-PT"/>
-              <w14:ligatures w14:val="standardContextual"/>
-            </w:rPr>
-          </w:pPr>
-          <w:hyperlink w:anchor="_Toc166409236" w:history="1">
-            <w:r>
-              <w:rPr>
-                <w:rStyle w:val="Hiperligao"/>
-                <w:noProof/>
-              </w:rPr>
-              <w:t>Ficheiro Train:</w:t>
-            </w:r>
-            <w:r>
-              <w:rPr>
-                <w:noProof/>
-                <w:webHidden/>
-              </w:rPr>
-              <w:tab/>
-            </w:r>
-            <w:r>
-              <w:rPr>
-                <w:noProof/>
-                <w:webHidden/>
-              </w:rPr>
-              <w:fldChar w:fldCharType="begin"/>
-            </w:r>
-            <w:r>
-              <w:rPr>
-                <w:noProof/>
-                <w:webHidden/>
-              </w:rPr>
-              <w:instrText xml:space="preserve"> PAGEREF _Toc166409236 \h </w:instrText>
-            </w:r>
-            <w:r>
-              <w:rPr>
-                <w:noProof/>
-                <w:webHidden/>
-              </w:rPr>
-            </w:r>
-            <w:r>
-              <w:rPr>
-                <w:noProof/>
-                <w:webHidden/>
-              </w:rPr>
-              <w:fldChar w:fldCharType="separate"/>
-            </w:r>
-            <w:r>
-              <w:rPr>
-                <w:noProof/>
-                <w:webHidden/>
-              </w:rPr>
-              <w:t>8</w:t>
-            </w:r>
-            <w:r>
-              <w:rPr>
-                <w:noProof/>
-                <w:webHidden/>
-              </w:rPr>
-              <w:fldChar w:fldCharType="end"/>
-            </w:r>
-          </w:hyperlink>
-        </w:p>
-        <w:p>
-          <w:pPr>
-            <w:pStyle w:val="ndice2"/>
-            <w:tabs>
-              <w:tab w:val="right" w:leader="dot" w:pos="10774"/>
-            </w:tabs>
-            <w:rPr>
-              <w:rFonts w:asciiTheme="minorHAnsi" w:eastAsiaTheme="minorEastAsia" w:hAnsiTheme="minorHAnsi"/>
-              <w:noProof/>
-              <w:kern w:val="2"/>
-              <w:lang w:eastAsia="pt-PT"/>
-              <w14:ligatures w14:val="standardContextual"/>
-            </w:rPr>
-          </w:pPr>
-          <w:hyperlink w:anchor="_Toc166409237" w:history="1">
-            <w:r>
-              <w:rPr>
-                <w:rStyle w:val="Hiperligao"/>
-                <w:noProof/>
-              </w:rPr>
-              <w:t>Ficheiro Start:</w:t>
-            </w:r>
-            <w:r>
-              <w:rPr>
-                <w:noProof/>
-                <w:webHidden/>
-              </w:rPr>
-              <w:tab/>
-            </w:r>
-            <w:r>
-              <w:rPr>
-                <w:noProof/>
-                <w:webHidden/>
-              </w:rPr>
-              <w:fldChar w:fldCharType="begin"/>
-            </w:r>
-            <w:r>
-              <w:rPr>
-                <w:noProof/>
-                <w:webHidden/>
-              </w:rPr>
-              <w:instrText xml:space="preserve"> PAGEREF _Toc166409237 \h </w:instrText>
+              <w:instrText xml:space="preserve"> PAGEREF _Toc166421984 \h </w:instrText>
             </w:r>
             <w:r>
               <w:rPr>
@@ -1015,6 +869,150 @@
         </w:p>
         <w:p>
           <w:pPr>
+            <w:pStyle w:val="ndice2"/>
+            <w:tabs>
+              <w:tab w:val="right" w:leader="dot" w:pos="10774"/>
+            </w:tabs>
+            <w:rPr>
+              <w:rFonts w:asciiTheme="minorHAnsi" w:eastAsiaTheme="minorEastAsia" w:hAnsiTheme="minorHAnsi"/>
+              <w:noProof/>
+              <w:kern w:val="2"/>
+              <w:lang w:eastAsia="pt-PT"/>
+              <w14:ligatures w14:val="standardContextual"/>
+            </w:rPr>
+          </w:pPr>
+          <w:hyperlink w:anchor="_Toc166421985" w:history="1">
+            <w:r>
+              <w:rPr>
+                <w:rStyle w:val="Hiperligao"/>
+                <w:noProof/>
+              </w:rPr>
+              <w:t>Ficheiro Train:</w:t>
+            </w:r>
+            <w:r>
+              <w:rPr>
+                <w:noProof/>
+                <w:webHidden/>
+              </w:rPr>
+              <w:tab/>
+            </w:r>
+            <w:r>
+              <w:rPr>
+                <w:noProof/>
+                <w:webHidden/>
+              </w:rPr>
+              <w:fldChar w:fldCharType="begin"/>
+            </w:r>
+            <w:r>
+              <w:rPr>
+                <w:noProof/>
+                <w:webHidden/>
+              </w:rPr>
+              <w:instrText xml:space="preserve"> PAGEREF _Toc166421985 \h </w:instrText>
+            </w:r>
+            <w:r>
+              <w:rPr>
+                <w:noProof/>
+                <w:webHidden/>
+              </w:rPr>
+            </w:r>
+            <w:r>
+              <w:rPr>
+                <w:noProof/>
+                <w:webHidden/>
+              </w:rPr>
+              <w:fldChar w:fldCharType="separate"/>
+            </w:r>
+            <w:r>
+              <w:rPr>
+                <w:noProof/>
+                <w:webHidden/>
+              </w:rPr>
+              <w:t>9</w:t>
+            </w:r>
+            <w:r>
+              <w:rPr>
+                <w:noProof/>
+                <w:webHidden/>
+              </w:rPr>
+              <w:fldChar w:fldCharType="end"/>
+            </w:r>
+          </w:hyperlink>
+        </w:p>
+        <w:p>
+          <w:pPr>
+            <w:pStyle w:val="ndice2"/>
+            <w:tabs>
+              <w:tab w:val="right" w:leader="dot" w:pos="10774"/>
+            </w:tabs>
+            <w:rPr>
+              <w:rFonts w:asciiTheme="minorHAnsi" w:eastAsiaTheme="minorEastAsia" w:hAnsiTheme="minorHAnsi"/>
+              <w:noProof/>
+              <w:kern w:val="2"/>
+              <w:lang w:eastAsia="pt-PT"/>
+              <w14:ligatures w14:val="standardContextual"/>
+            </w:rPr>
+          </w:pPr>
+          <w:hyperlink w:anchor="_Toc166421986" w:history="1">
+            <w:r>
+              <w:rPr>
+                <w:rStyle w:val="Hiperligao"/>
+                <w:noProof/>
+              </w:rPr>
+              <w:t>Ficheiro Start:</w:t>
+            </w:r>
+            <w:r>
+              <w:rPr>
+                <w:noProof/>
+                <w:webHidden/>
+              </w:rPr>
+              <w:tab/>
+            </w:r>
+            <w:r>
+              <w:rPr>
+                <w:noProof/>
+                <w:webHidden/>
+              </w:rPr>
+              <w:fldChar w:fldCharType="begin"/>
+            </w:r>
+            <w:r>
+              <w:rPr>
+                <w:noProof/>
+                <w:webHidden/>
+              </w:rPr>
+              <w:instrText xml:space="preserve"> PAGEREF _Toc166421986 \h </w:instrText>
+            </w:r>
+            <w:r>
+              <w:rPr>
+                <w:noProof/>
+                <w:webHidden/>
+              </w:rPr>
+            </w:r>
+            <w:r>
+              <w:rPr>
+                <w:noProof/>
+                <w:webHidden/>
+              </w:rPr>
+              <w:fldChar w:fldCharType="separate"/>
+            </w:r>
+            <w:r>
+              <w:rPr>
+                <w:noProof/>
+                <w:webHidden/>
+              </w:rPr>
+              <w:t>11</w:t>
+            </w:r>
+            <w:r>
+              <w:rPr>
+                <w:noProof/>
+                <w:webHidden/>
+              </w:rPr>
+              <w:fldChar w:fldCharType="end"/>
+            </w:r>
+          </w:hyperlink>
+        </w:p>
+        <w:p>
+          <w:pPr>
             <w:pStyle w:val="ndice1"/>
             <w:tabs>
               <w:tab w:val="right" w:leader="dot" w:pos="10774"/>
@@ -1027,7 +1025,7 @@
               <w14:ligatures w14:val="standardContextual"/>
             </w:rPr>
           </w:pPr>
-          <w:hyperlink w:anchor="_Toc166409238" w:history="1">
+          <w:hyperlink w:anchor="_Toc166421987" w:history="1">
             <w:r>
               <w:rPr>
                 <w:rStyle w:val="Hiperligao"/>
@@ -1054,7 +1052,7 @@
                 <w:noProof/>
                 <w:webHidden/>
               </w:rPr>
-              <w:instrText xml:space="preserve"> PAGEREF _Toc166409238 \h </w:instrText>
+              <w:instrText xml:space="preserve"> PAGEREF _Toc166421987 \h </w:instrText>
             </w:r>
             <w:r>
               <w:rPr>
@@ -1074,7 +1072,7 @@
                 <w:noProof/>
                 <w:webHidden/>
               </w:rPr>
-              <w:t>11</w:t>
+              <w:t>12</w:t>
             </w:r>
             <w:r>
               <w:rPr>
@@ -1123,7 +1121,7 @@
       <w:pPr>
         <w:pStyle w:val="Ttulo1"/>
       </w:pPr>
-      <w:bookmarkStart w:id="0" w:name="_Toc166409232"/>
+      <w:bookmarkStart w:id="0" w:name="_Toc166421981"/>
       <w:r>
         <w:lastRenderedPageBreak/>
         <w:t>Introdução</w:t>
@@ -1472,7 +1470,7 @@
       <w:pPr>
         <w:pStyle w:val="Ttulo1"/>
       </w:pPr>
-      <w:bookmarkStart w:id="1" w:name="_Toc166409233"/>
+      <w:bookmarkStart w:id="1" w:name="_Toc166421982"/>
       <w:r>
         <w:lastRenderedPageBreak/>
         <w:t>Decisões tomadas</w:t>
@@ -1535,7 +1533,6 @@
       <w:pPr>
         <w:spacing w:before="100" w:beforeAutospacing="1" w:after="100" w:afterAutospacing="1"/>
         <w:ind w:firstLine="720"/>
-        <w:jc w:val="left"/>
         <w:rPr>
           <w:rFonts w:eastAsia="Times New Roman" w:cs="Arial"/>
           <w:lang w:eastAsia="pt-PT"/>
@@ -1766,13 +1763,167 @@
     <w:p>
       <w:pPr>
         <w:spacing w:before="100" w:beforeAutospacing="1" w:after="100" w:afterAutospacing="1"/>
-        <w:ind w:firstLine="720"/>
         <w:jc w:val="left"/>
         <w:rPr>
           <w:rFonts w:eastAsia="Times New Roman" w:cs="Arial"/>
           <w:lang w:eastAsia="pt-PT"/>
         </w:rPr>
       </w:pPr>
+      <w:r>
+        <w:rPr>
+          <w:noProof/>
+        </w:rPr>
+        <mc:AlternateContent>
+          <mc:Choice Requires="wps">
+            <w:drawing>
+              <wp:anchor distT="0" distB="0" distL="114300" distR="114300" simplePos="0" relativeHeight="251668480" behindDoc="1" locked="0" layoutInCell="1" allowOverlap="1" wp14:anchorId="0E3D39A1" wp14:editId="1FA644ED">
+                <wp:simplePos x="0" y="0"/>
+                <wp:positionH relativeFrom="column">
+                  <wp:posOffset>0</wp:posOffset>
+                </wp:positionH>
+                <wp:positionV relativeFrom="paragraph">
+                  <wp:posOffset>2056130</wp:posOffset>
+                </wp:positionV>
+                <wp:extent cx="6847840" cy="635"/>
+                <wp:effectExtent l="0" t="0" r="0" b="0"/>
+                <wp:wrapTight wrapText="bothSides">
+                  <wp:wrapPolygon edited="0">
+                    <wp:start x="0" y="0"/>
+                    <wp:lineTo x="0" y="21600"/>
+                    <wp:lineTo x="21600" y="21600"/>
+                    <wp:lineTo x="21600" y="0"/>
+                  </wp:wrapPolygon>
+                </wp:wrapTight>
+                <wp:docPr id="1593001561" name="Caixa de texto 1"/>
+                <wp:cNvGraphicFramePr/>
+                <a:graphic xmlns:a="http://schemas.openxmlformats.org/drawingml/2006/main">
+                  <a:graphicData uri="http://schemas.microsoft.com/office/word/2010/wordprocessingShape">
+                    <wps:wsp>
+                      <wps:cNvSpPr txBox="1"/>
+                      <wps:spPr>
+                        <a:xfrm>
+                          <a:off x="0" y="0"/>
+                          <a:ext cx="6847840" cy="635"/>
+                        </a:xfrm>
+                        <a:prstGeom prst="rect">
+                          <a:avLst/>
+                        </a:prstGeom>
+                        <a:solidFill>
+                          <a:prstClr val="white"/>
+                        </a:solidFill>
+                        <a:ln>
+                          <a:noFill/>
+                        </a:ln>
+                      </wps:spPr>
+                      <wps:txbx>
+                        <w:txbxContent>
+                          <w:p>
+                            <w:pPr>
+                              <w:pStyle w:val="Legenda"/>
+                              <w:jc w:val="center"/>
+                            </w:pPr>
+                            <w:r>
+                              <w:t xml:space="preserve">Figura </w:t>
+                            </w:r>
+                            <w:r>
+                              <w:fldChar w:fldCharType="begin"/>
+                            </w:r>
+                            <w:r>
+                              <w:instrText xml:space="preserve"> SEQ Figura \* ARABIC </w:instrText>
+                            </w:r>
+                            <w:r>
+                              <w:fldChar w:fldCharType="separate"/>
+                            </w:r>
+                            <w:r>
+                              <w:rPr>
+                                <w:noProof/>
+                              </w:rPr>
+                              <w:t>1</w:t>
+                            </w:r>
+                            <w:r>
+                              <w:fldChar w:fldCharType="end"/>
+                            </w:r>
+                            <w:r>
+                              <w:t xml:space="preserve"> - </w:t>
+                            </w:r>
+                            <w:r>
+                              <w:t xml:space="preserve">Identificadores casos </w:t>
+                            </w:r>
+                            <w:proofErr w:type="spellStart"/>
+                            <w:r>
+                              <w:t>NaN</w:t>
+                            </w:r>
+                            <w:proofErr w:type="spellEnd"/>
+                          </w:p>
+                        </w:txbxContent>
+                      </wps:txbx>
+                      <wps:bodyPr rot="0" spcFirstLastPara="0" vertOverflow="overflow" horzOverflow="overflow" vert="horz" wrap="square" lIns="0" tIns="0" rIns="0" bIns="0" numCol="1" spcCol="0" rtlCol="0" fromWordArt="0" anchor="t" anchorCtr="0" forceAA="0" compatLnSpc="1">
+                        <a:prstTxWarp prst="textNoShape">
+                          <a:avLst/>
+                        </a:prstTxWarp>
+                        <a:spAutoFit/>
+                      </wps:bodyPr>
+                    </wps:wsp>
+                  </a:graphicData>
+                </a:graphic>
+              </wp:anchor>
+            </w:drawing>
+          </mc:Choice>
+          <mc:Fallback>
+            <w:pict>
+              <v:shapetype w14:anchorId="0E3D39A1" id="_x0000_t202" coordsize="21600,21600" o:spt="202" path="m,l,21600r21600,l21600,xe">
+                <v:stroke joinstyle="miter"/>
+                <v:path gradientshapeok="t" o:connecttype="rect"/>
+              </v:shapetype>
+              <v:shape id="Caixa de texto 1" o:spid="_x0000_s1026" type="#_x0000_t202" style="position:absolute;margin-left:0;margin-top:161.9pt;width:539.2pt;height:.05pt;z-index:-251648000;visibility:visible;mso-wrap-style:square;mso-wrap-distance-left:9pt;mso-wrap-distance-top:0;mso-wrap-distance-right:9pt;mso-wrap-distance-bottom:0;mso-position-horizontal:absolute;mso-position-horizontal-relative:text;mso-position-vertical:absolute;mso-position-vertical-relative:text;v-text-anchor:top" o:gfxdata="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" stroked="f">
+                <v:textbox style="mso-fit-shape-to-text:t" inset="0,0,0,0">
+                  <w:txbxContent>
+                    <w:p>
+                      <w:pPr>
+                        <w:pStyle w:val="Legenda"/>
+                        <w:jc w:val="center"/>
+                      </w:pPr>
+                      <w:r>
+                        <w:t xml:space="preserve">Figura </w:t>
+                      </w:r>
+                      <w:r>
+                        <w:fldChar w:fldCharType="begin"/>
+                      </w:r>
+                      <w:r>
+                        <w:instrText xml:space="preserve"> SEQ Figura \* ARABIC </w:instrText>
+                      </w:r>
+                      <w:r>
+                        <w:fldChar w:fldCharType="separate"/>
+                      </w:r>
+                      <w:r>
+                        <w:rPr>
+                          <w:noProof/>
+                        </w:rPr>
+                        <w:t>1</w:t>
+                      </w:r>
+                      <w:r>
+                        <w:fldChar w:fldCharType="end"/>
+                      </w:r>
+                      <w:r>
+                        <w:t xml:space="preserve"> - </w:t>
+                      </w:r>
+                      <w:r>
+                        <w:t xml:space="preserve">Identificadores casos </w:t>
+                      </w:r>
+                      <w:proofErr w:type="spellStart"/>
+                      <w:r>
+                        <w:t>NaN</w:t>
+                      </w:r>
+                      <w:proofErr w:type="spellEnd"/>
+                    </w:p>
+                  </w:txbxContent>
+                </v:textbox>
+                <w10:wrap type="tight"/>
+              </v:shape>
+            </w:pict>
+          </mc:Fallback>
+        </mc:AlternateContent>
+      </w:r>
       <w:r>
         <w:rPr>
           <w:rFonts w:eastAsia="Times New Roman" w:cs="Arial"/>
@@ -1841,62 +1992,7 @@
     <w:p>
       <w:pPr>
         <w:spacing w:before="100" w:beforeAutospacing="1" w:after="100" w:afterAutospacing="1"/>
-        <w:ind w:firstLine="720"/>
         <w:jc w:val="left"/>
-        <w:rPr>
-          <w:rFonts w:eastAsia="Times New Roman" w:cs="Arial"/>
-          <w:i/>
-          <w:iCs/>
-          <w:lang w:eastAsia="pt-PT"/>
-        </w:rPr>
-      </w:pPr>
-      <w:r>
-        <w:rPr>
-          <w:rFonts w:eastAsia="Times New Roman" w:cs="Arial"/>
-          <w:i/>
-          <w:iCs/>
-          <w:sz w:val="22"/>
-          <w:szCs w:val="22"/>
-          <w:lang w:eastAsia="pt-PT"/>
-        </w:rPr>
-        <w:t xml:space="preserve">Fig1. Identificadores casos </w:t>
-      </w:r>
-      <w:proofErr w:type="spellStart"/>
-      <w:r>
-        <w:rPr>
-          <w:rFonts w:eastAsia="Times New Roman" w:cs="Arial"/>
-          <w:i/>
-          <w:iCs/>
-          <w:sz w:val="22"/>
-          <w:szCs w:val="22"/>
-          <w:lang w:eastAsia="pt-PT"/>
-        </w:rPr>
-        <w:t>NaN</w:t>
-      </w:r>
-      <w:proofErr w:type="spellEnd"/>
-      <w:r>
-        <w:rPr>
-          <w:rFonts w:eastAsia="Times New Roman" w:cs="Arial"/>
-          <w:i/>
-          <w:iCs/>
-          <w:lang w:eastAsia="pt-PT"/>
-        </w:rPr>
-        <w:br/>
-      </w:r>
-    </w:p>
-    <w:p>
-      <w:pPr>
-        <w:spacing w:before="100" w:beforeAutospacing="1" w:after="100" w:afterAutospacing="1"/>
-        <w:jc w:val="left"/>
-        <w:rPr>
-          <w:rFonts w:eastAsia="Times New Roman" w:cs="Arial"/>
-          <w:color w:val="476166" w:themeColor="accent1"/>
-          <w:sz w:val="28"/>
-          <w:szCs w:val="28"/>
-          <w:lang w:eastAsia="pt-PT"/>
-        </w:rPr>
-      </w:pPr>
-      <w:r>
         <w:rPr>
           <w:rFonts w:eastAsia="Times New Roman" w:cs="Arial"/>
           <w:b/>
@@ -1906,14 +2002,37 @@
           <w:szCs w:val="28"/>
           <w:lang w:eastAsia="pt-PT"/>
         </w:rPr>
-        <w:t xml:space="preserve"> Casos Semelhantes para Imputação de Valores Ausentes</w:t>
+      </w:pPr>
+    </w:p>
+    <w:p>
+      <w:pPr>
+        <w:spacing w:before="100" w:beforeAutospacing="1" w:after="100" w:afterAutospacing="1"/>
+        <w:jc w:val="left"/>
+        <w:rPr>
+          <w:rFonts w:eastAsia="Times New Roman" w:cs="Arial"/>
+          <w:color w:val="476166" w:themeColor="accent1"/>
+          <w:sz w:val="28"/>
+          <w:szCs w:val="28"/>
+          <w:lang w:eastAsia="pt-PT"/>
+        </w:rPr>
+      </w:pPr>
+      <w:r>
+        <w:rPr>
+          <w:rFonts w:eastAsia="Times New Roman" w:cs="Arial"/>
+          <w:b/>
+          <w:bCs/>
+          <w:color w:val="476166" w:themeColor="accent1"/>
+          <w:sz w:val="28"/>
+          <w:szCs w:val="28"/>
+          <w:lang w:eastAsia="pt-PT"/>
+        </w:rPr>
+        <w:t>Casos Semelhantes para Imputação de Valores Ausentes</w:t>
       </w:r>
     </w:p>
     <w:p>
       <w:pPr>
         <w:spacing w:before="100" w:beforeAutospacing="1" w:after="100" w:afterAutospacing="1"/>
         <w:ind w:firstLine="720"/>
-        <w:jc w:val="left"/>
         <w:rPr>
           <w:rFonts w:eastAsia="Times New Roman" w:cs="Arial"/>
           <w:lang w:eastAsia="pt-PT"/>
@@ -1981,7 +2100,6 @@
       <w:pPr>
         <w:spacing w:before="100" w:beforeAutospacing="1" w:after="100" w:afterAutospacing="1"/>
         <w:ind w:firstLine="720"/>
-        <w:jc w:val="left"/>
         <w:rPr>
           <w:rFonts w:eastAsia="Times New Roman" w:cs="Arial"/>
           <w:lang w:eastAsia="pt-PT"/>
@@ -2062,7 +2180,6 @@
           <w:numId w:val="3"/>
         </w:numPr>
         <w:spacing w:before="100" w:beforeAutospacing="1" w:after="100" w:afterAutospacing="1"/>
-        <w:jc w:val="left"/>
         <w:rPr>
           <w:rFonts w:eastAsia="Times New Roman" w:cs="Arial"/>
           <w:lang w:eastAsia="pt-PT"/>
@@ -2083,7 +2200,6 @@
           <w:numId w:val="3"/>
         </w:numPr>
         <w:spacing w:before="100" w:beforeAutospacing="1" w:after="100" w:afterAutospacing="1"/>
-        <w:jc w:val="left"/>
         <w:rPr>
           <w:rFonts w:eastAsia="Times New Roman" w:cs="Arial"/>
           <w:lang w:eastAsia="pt-PT"/>
@@ -2104,7 +2220,6 @@
           <w:numId w:val="3"/>
         </w:numPr>
         <w:spacing w:before="100" w:beforeAutospacing="1" w:after="100" w:afterAutospacing="1"/>
-        <w:jc w:val="left"/>
         <w:rPr>
           <w:rFonts w:eastAsia="Times New Roman" w:cs="Arial"/>
           <w:lang w:eastAsia="pt-PT"/>
@@ -2125,7 +2240,6 @@
           <w:numId w:val="3"/>
         </w:numPr>
         <w:spacing w:before="100" w:beforeAutospacing="1" w:after="100" w:afterAutospacing="1"/>
-        <w:jc w:val="left"/>
         <w:rPr>
           <w:rFonts w:eastAsia="Times New Roman" w:cs="Arial"/>
           <w:lang w:eastAsia="pt-PT"/>
@@ -2146,7 +2260,6 @@
           <w:numId w:val="3"/>
         </w:numPr>
         <w:spacing w:before="100" w:beforeAutospacing="1" w:after="100" w:afterAutospacing="1"/>
-        <w:jc w:val="left"/>
         <w:rPr>
           <w:rFonts w:eastAsia="Times New Roman" w:cs="Arial"/>
           <w:lang w:eastAsia="pt-PT"/>
@@ -2167,7 +2280,6 @@
           <w:numId w:val="3"/>
         </w:numPr>
         <w:spacing w:before="100" w:beforeAutospacing="1" w:after="100" w:afterAutospacing="1"/>
-        <w:jc w:val="left"/>
         <w:rPr>
           <w:rFonts w:eastAsia="Times New Roman" w:cs="Arial"/>
           <w:lang w:eastAsia="pt-PT"/>
@@ -2188,7 +2300,6 @@
           <w:numId w:val="3"/>
         </w:numPr>
         <w:spacing w:before="100" w:beforeAutospacing="1" w:after="100" w:afterAutospacing="1"/>
-        <w:jc w:val="left"/>
         <w:rPr>
           <w:rFonts w:eastAsia="Times New Roman" w:cs="Arial"/>
           <w:lang w:eastAsia="pt-PT"/>
@@ -2209,7 +2320,6 @@
           <w:numId w:val="3"/>
         </w:numPr>
         <w:spacing w:before="100" w:beforeAutospacing="1" w:after="100" w:afterAutospacing="1"/>
-        <w:jc w:val="left"/>
         <w:rPr>
           <w:rFonts w:eastAsia="Times New Roman" w:cs="Arial"/>
           <w:lang w:eastAsia="pt-PT"/>
@@ -2237,7 +2347,6 @@
           <w:numId w:val="3"/>
         </w:numPr>
         <w:spacing w:before="100" w:beforeAutospacing="1" w:after="100" w:afterAutospacing="1"/>
-        <w:jc w:val="left"/>
         <w:rPr>
           <w:rFonts w:eastAsia="Times New Roman" w:cs="Arial"/>
           <w:lang w:eastAsia="pt-PT"/>
@@ -2255,7 +2364,6 @@
       <w:pPr>
         <w:spacing w:before="100" w:beforeAutospacing="1" w:after="100" w:afterAutospacing="1"/>
         <w:ind w:firstLine="720"/>
-        <w:jc w:val="left"/>
         <w:rPr>
           <w:rFonts w:eastAsia="Times New Roman" w:cs="Arial"/>
           <w:lang w:eastAsia="pt-PT"/>
@@ -2310,7 +2418,6 @@
           <w:numId w:val="3"/>
         </w:numPr>
         <w:spacing w:before="100" w:beforeAutospacing="1" w:after="100" w:afterAutospacing="1"/>
-        <w:jc w:val="left"/>
         <w:rPr>
           <w:rFonts w:eastAsia="Times New Roman" w:cs="Arial"/>
           <w:lang w:eastAsia="pt-PT"/>
@@ -2364,7 +2471,6 @@
           <w:numId w:val="3"/>
         </w:numPr>
         <w:spacing w:before="100" w:beforeAutospacing="1" w:after="100" w:afterAutospacing="1"/>
-        <w:jc w:val="left"/>
         <w:rPr>
           <w:rFonts w:eastAsia="Times New Roman" w:cs="Arial"/>
           <w:lang w:eastAsia="pt-PT"/>
@@ -2414,25 +2520,6 @@
       <w:pPr>
         <w:spacing w:before="100" w:beforeAutospacing="1" w:after="100" w:afterAutospacing="1"/>
         <w:ind w:firstLine="709"/>
-        <w:jc w:val="left"/>
-        <w:rPr>
-          <w:rFonts w:eastAsia="Times New Roman" w:cs="Arial"/>
-          <w:lang w:eastAsia="pt-PT"/>
-        </w:rPr>
-      </w:pPr>
-      <w:r>
-        <w:rPr>
-          <w:rFonts w:eastAsia="Times New Roman" w:cs="Arial"/>
-          <w:lang w:eastAsia="pt-PT"/>
-        </w:rPr>
-        <w:t>A dissimilaridade final é calculada a partir da soma ponderada das distâncias dos atributos e normalizada para um intervalo entre 0 e 1, onde 0 indica total similaridade e 1 indica total diferença.</w:t>
-      </w:r>
-    </w:p>
-    <w:p>
-      <w:pPr>
-        <w:spacing w:before="100" w:beforeAutospacing="1" w:after="100" w:afterAutospacing="1"/>
-        <w:ind w:firstLine="709"/>
-        <w:jc w:val="left"/>
         <w:rPr>
           <w:rFonts w:eastAsia="Times New Roman" w:cs="Arial"/>
           <w:lang w:eastAsia="pt-PT"/>
@@ -2445,25 +2532,17 @@
           <w:lang w:eastAsia="pt-PT"/>
         </w:rPr>
         <w:drawing>
-          <wp:anchor distT="0" distB="0" distL="114300" distR="114300" simplePos="0" relativeHeight="251665408" behindDoc="1" locked="0" layoutInCell="1" allowOverlap="1" wp14:anchorId="5E59CBAB" wp14:editId="7BA54EFC">
+          <wp:anchor distT="0" distB="0" distL="114300" distR="114300" simplePos="0" relativeHeight="251665408" behindDoc="1" locked="0" layoutInCell="1" allowOverlap="1" wp14:anchorId="5E59CBAB" wp14:editId="337F45B6">
             <wp:simplePos x="0" y="0"/>
             <wp:positionH relativeFrom="margin">
-              <wp:align>right</wp:align>
+              <wp:align>center</wp:align>
             </wp:positionH>
             <wp:positionV relativeFrom="paragraph">
-              <wp:posOffset>260350</wp:posOffset>
+              <wp:posOffset>583565</wp:posOffset>
             </wp:positionV>
-            <wp:extent cx="6847840" cy="3978275"/>
-            <wp:effectExtent l="0" t="0" r="0" b="3175"/>
-            <wp:wrapTight wrapText="bothSides">
-              <wp:wrapPolygon edited="0">
-                <wp:start x="0" y="0"/>
-                <wp:lineTo x="0" y="21514"/>
-                <wp:lineTo x="21512" y="21514"/>
-                <wp:lineTo x="21512" y="0"/>
-                <wp:lineTo x="0" y="0"/>
-              </wp:wrapPolygon>
-            </wp:wrapTight>
+            <wp:extent cx="5838825" cy="3391535"/>
+            <wp:effectExtent l="0" t="0" r="9525" b="0"/>
+            <wp:wrapSquare wrapText="bothSides"/>
             <wp:docPr id="3" name="Imagem 3"/>
             <wp:cNvGraphicFramePr>
               <a:graphicFrameLocks xmlns:a="http://schemas.openxmlformats.org/drawingml/2006/main" noChangeAspect="1"/>
@@ -2490,7 +2569,7 @@
                   <pic:spPr>
                     <a:xfrm>
                       <a:off x="0" y="0"/>
-                      <a:ext cx="6847840" cy="3978275"/>
+                      <a:ext cx="5838825" cy="3391535"/>
                     </a:xfrm>
                     <a:prstGeom prst="rect">
                       <a:avLst/>
@@ -2499,8 +2578,187 @@
                 </pic:pic>
               </a:graphicData>
             </a:graphic>
+            <wp14:sizeRelH relativeFrom="margin">
+              <wp14:pctWidth>0</wp14:pctWidth>
+            </wp14:sizeRelH>
+            <wp14:sizeRelV relativeFrom="margin">
+              <wp14:pctHeight>0</wp14:pctHeight>
+            </wp14:sizeRelV>
           </wp:anchor>
         </w:drawing>
+      </w:r>
+      <w:r>
+        <w:rPr>
+          <w:noProof/>
+        </w:rPr>
+        <mc:AlternateContent>
+          <mc:Choice Requires="wps">
+            <w:drawing>
+              <wp:anchor distT="0" distB="0" distL="114300" distR="114300" simplePos="0" relativeHeight="251670528" behindDoc="1" locked="0" layoutInCell="1" allowOverlap="1" wp14:anchorId="29C16A08" wp14:editId="132DF124">
+                <wp:simplePos x="0" y="0"/>
+                <wp:positionH relativeFrom="margin">
+                  <wp:align>right</wp:align>
+                </wp:positionH>
+                <wp:positionV relativeFrom="paragraph">
+                  <wp:posOffset>4100195</wp:posOffset>
+                </wp:positionV>
+                <wp:extent cx="6847840" cy="635"/>
+                <wp:effectExtent l="0" t="0" r="0" b="8255"/>
+                <wp:wrapTight wrapText="bothSides">
+                  <wp:wrapPolygon edited="0">
+                    <wp:start x="0" y="0"/>
+                    <wp:lineTo x="0" y="20698"/>
+                    <wp:lineTo x="21512" y="20698"/>
+                    <wp:lineTo x="21512" y="0"/>
+                    <wp:lineTo x="0" y="0"/>
+                  </wp:wrapPolygon>
+                </wp:wrapTight>
+                <wp:docPr id="962407000" name="Caixa de texto 1"/>
+                <wp:cNvGraphicFramePr/>
+                <a:graphic xmlns:a="http://schemas.openxmlformats.org/drawingml/2006/main">
+                  <a:graphicData uri="http://schemas.microsoft.com/office/word/2010/wordprocessingShape">
+                    <wps:wsp>
+                      <wps:cNvSpPr txBox="1"/>
+                      <wps:spPr>
+                        <a:xfrm>
+                          <a:off x="0" y="0"/>
+                          <a:ext cx="6847840" cy="635"/>
+                        </a:xfrm>
+                        <a:prstGeom prst="rect">
+                          <a:avLst/>
+                        </a:prstGeom>
+                        <a:solidFill>
+                          <a:prstClr val="white"/>
+                        </a:solidFill>
+                        <a:ln>
+                          <a:noFill/>
+                        </a:ln>
+                      </wps:spPr>
+                      <wps:txbx>
+                        <w:txbxContent>
+                          <w:p>
+                            <w:pPr>
+                              <w:pStyle w:val="Legenda"/>
+                              <w:jc w:val="center"/>
+                              <w:rPr>
+                                <w:rFonts w:eastAsia="Times New Roman" w:cs="Arial"/>
+                                <w:noProof/>
+                              </w:rPr>
+                            </w:pPr>
+                            <w:r>
+                              <w:t xml:space="preserve">Figura </w:t>
+                            </w:r>
+                            <w:r>
+                              <w:fldChar w:fldCharType="begin"/>
+                            </w:r>
+                            <w:r>
+                              <w:instrText xml:space="preserve"> SEQ Figura \* ARABIC </w:instrText>
+                            </w:r>
+                            <w:r>
+                              <w:fldChar w:fldCharType="separate"/>
+                            </w:r>
+                            <w:r>
+                              <w:rPr>
+                                <w:noProof/>
+                              </w:rPr>
+                              <w:t>2</w:t>
+                            </w:r>
+                            <w:r>
+                              <w:fldChar w:fldCharType="end"/>
+                            </w:r>
+                            <w:r>
+                              <w:t xml:space="preserve"> - </w:t>
+                            </w:r>
+                            <w:r>
+                              <w:t>Cálculo distância de fatores</w:t>
+                            </w:r>
+                          </w:p>
+                        </w:txbxContent>
+                      </wps:txbx>
+                      <wps:bodyPr rot="0" spcFirstLastPara="0" vertOverflow="overflow" horzOverflow="overflow" vert="horz" wrap="square" lIns="0" tIns="0" rIns="0" bIns="0" numCol="1" spcCol="0" rtlCol="0" fromWordArt="0" anchor="t" anchorCtr="0" forceAA="0" compatLnSpc="1">
+                        <a:prstTxWarp prst="textNoShape">
+                          <a:avLst/>
+                        </a:prstTxWarp>
+                        <a:spAutoFit/>
+                      </wps:bodyPr>
+                    </wps:wsp>
+                  </a:graphicData>
+                </a:graphic>
+              </wp:anchor>
+            </w:drawing>
+          </mc:Choice>
+          <mc:Fallback>
+            <w:pict>
+              <v:shape w14:anchorId="29C16A08" id="_x0000_s1027" type="#_x0000_t202" style="position:absolute;left:0;text-align:left;margin-left:488pt;margin-top:322.85pt;width:539.2pt;height:.05pt;z-index:-251645952;visibility:visible;mso-wrap-style:square;mso-wrap-distance-left:9pt;mso-wrap-distance-top:0;mso-wrap-distance-right:9pt;mso-wrap-distance-bottom:0;mso-position-horizontal:right;mso-position-horizontal-relative:margin;mso-position-vertical:absolute;mso-position-vertical-relative:text;v-text-anchor:top" o:gfxdata="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" stroked="f">
+                <v:textbox style="mso-fit-shape-to-text:t" inset="0,0,0,0">
+                  <w:txbxContent>
+                    <w:p>
+                      <w:pPr>
+                        <w:pStyle w:val="Legenda"/>
+                        <w:jc w:val="center"/>
+                        <w:rPr>
+                          <w:rFonts w:eastAsia="Times New Roman" w:cs="Arial"/>
+                          <w:noProof/>
+                        </w:rPr>
+                      </w:pPr>
+                      <w:r>
+                        <w:t xml:space="preserve">Figura </w:t>
+                      </w:r>
+                      <w:r>
+                        <w:fldChar w:fldCharType="begin"/>
+                      </w:r>
+                      <w:r>
+                        <w:instrText xml:space="preserve"> SEQ Figura \* ARABIC </w:instrText>
+                      </w:r>
+                      <w:r>
+                        <w:fldChar w:fldCharType="separate"/>
+                      </w:r>
+                      <w:r>
+                        <w:rPr>
+                          <w:noProof/>
+                        </w:rPr>
+                        <w:t>2</w:t>
+                      </w:r>
+                      <w:r>
+                        <w:fldChar w:fldCharType="end"/>
+                      </w:r>
+                      <w:r>
+                        <w:t xml:space="preserve"> - </w:t>
+                      </w:r>
+                      <w:r>
+                        <w:t>Cálculo distância de fatores</w:t>
+                      </w:r>
+                    </w:p>
+                  </w:txbxContent>
+                </v:textbox>
+                <w10:wrap type="tight" anchorx="margin"/>
+              </v:shape>
+            </w:pict>
+          </mc:Fallback>
+        </mc:AlternateContent>
+      </w:r>
+      <w:r>
+        <w:rPr>
+          <w:rFonts w:eastAsia="Times New Roman" w:cs="Arial"/>
+          <w:lang w:eastAsia="pt-PT"/>
+        </w:rPr>
+        <w:t xml:space="preserve">A </w:t>
+      </w:r>
+      <w:proofErr w:type="spellStart"/>
+      <w:r>
+        <w:rPr>
+          <w:rFonts w:eastAsia="Times New Roman" w:cs="Arial"/>
+          <w:lang w:eastAsia="pt-PT"/>
+        </w:rPr>
+        <w:t>dissimilaridade</w:t>
+      </w:r>
+      <w:proofErr w:type="spellEnd"/>
+      <w:r>
+        <w:rPr>
+          <w:rFonts w:eastAsia="Times New Roman" w:cs="Arial"/>
+          <w:lang w:eastAsia="pt-PT"/>
+        </w:rPr>
+        <w:t xml:space="preserve"> final é calculada a partir da soma ponderada das distâncias dos atributos e normalizada para um intervalo entre 0 e 1, onde 0 indica total similaridade e 1 indica total diferença.</w:t>
       </w:r>
     </w:p>
     <w:p>
@@ -2510,34 +2768,15 @@
         <w:jc w:val="left"/>
         <w:rPr>
           <w:rFonts w:eastAsia="Times New Roman" w:cs="Arial"/>
-          <w:i/>
-          <w:iCs/>
-          <w:sz w:val="22"/>
-          <w:szCs w:val="22"/>
-          <w:lang w:eastAsia="pt-PT"/>
-        </w:rPr>
-      </w:pPr>
-      <w:r>
-        <w:rPr>
-          <w:rFonts w:eastAsia="Times New Roman" w:cs="Arial"/>
-          <w:i/>
-          <w:iCs/>
-          <w:sz w:val="22"/>
-          <w:szCs w:val="22"/>
-          <w:lang w:eastAsia="pt-PT"/>
-        </w:rPr>
-        <w:t>Fig2. Cálculo distância de fatores</w:t>
-      </w:r>
-    </w:p>
-    <w:p>
-      <w:pPr>
+          <w:lang w:eastAsia="pt-PT"/>
+        </w:rPr>
+      </w:pPr>
+    </w:p>
+    <w:p>
+      <w:pPr>
+        <w:keepNext/>
         <w:spacing w:before="100" w:beforeAutospacing="1" w:after="100" w:afterAutospacing="1"/>
-        <w:ind w:firstLine="709"/>
         <w:jc w:val="center"/>
-        <w:rPr>
-          <w:rFonts w:eastAsia="Times New Roman" w:cs="Arial"/>
-          <w:lang w:eastAsia="pt-PT"/>
-        </w:rPr>
       </w:pPr>
       <w:r>
         <w:rPr>
@@ -2584,8 +2823,44 @@
     </w:p>
     <w:p>
       <w:pPr>
+        <w:pStyle w:val="Legenda"/>
+        <w:jc w:val="center"/>
+        <w:rPr>
+          <w:rFonts w:eastAsia="Times New Roman" w:cs="Arial"/>
+          <w:lang w:eastAsia="pt-PT"/>
+        </w:rPr>
+      </w:pPr>
+      <w:r>
+        <w:t xml:space="preserve">Figura </w:t>
+      </w:r>
+      <w:r>
+        <w:fldChar w:fldCharType="begin"/>
+      </w:r>
+      <w:r>
+        <w:instrText xml:space="preserve"> SEQ Figura \* ARABIC </w:instrText>
+      </w:r>
+      <w:r>
+        <w:fldChar w:fldCharType="separate"/>
+      </w:r>
+      <w:r>
+        <w:rPr>
+          <w:noProof/>
+        </w:rPr>
+        <w:t>3</w:t>
+      </w:r>
+      <w:r>
+        <w:fldChar w:fldCharType="end"/>
+      </w:r>
+      <w:r>
+        <w:t xml:space="preserve"> - </w:t>
+      </w:r>
+      <w:r>
+        <w:t>Cálculo final similaridades</w:t>
+      </w:r>
+    </w:p>
+    <w:p>
+      <w:pPr>
         <w:spacing w:before="100" w:beforeAutospacing="1" w:after="100" w:afterAutospacing="1"/>
-        <w:ind w:left="720" w:firstLine="360"/>
         <w:jc w:val="left"/>
         <w:rPr>
           <w:rFonts w:eastAsia="Times New Roman" w:cs="Arial"/>
@@ -2596,17 +2871,6 @@
           <w:lang w:eastAsia="pt-PT"/>
         </w:rPr>
       </w:pPr>
-      <w:r>
-        <w:rPr>
-          <w:rFonts w:eastAsia="Times New Roman" w:cs="Arial"/>
-          <w:i/>
-          <w:iCs/>
-          <w:sz w:val="22"/>
-          <w:szCs w:val="22"/>
-          <w:lang w:eastAsia="pt-PT"/>
-        </w:rPr>
-        <w:t>Fig3. Cálculo final similaridades</w:t>
-      </w:r>
     </w:p>
     <w:p>
       <w:pPr>
@@ -2636,17 +2900,13 @@
     </w:p>
     <w:p>
       <w:pPr>
-        <w:spacing w:before="100" w:beforeAutospacing="1" w:after="100" w:afterAutospacing="1"/>
         <w:ind w:firstLine="720"/>
-        <w:jc w:val="left"/>
-        <w:rPr>
-          <w:rFonts w:eastAsia="Times New Roman" w:cs="Arial"/>
-          <w:lang w:eastAsia="pt-PT"/>
-        </w:rPr>
-      </w:pPr>
-      <w:r>
-        <w:rPr>
-          <w:rFonts w:eastAsia="Times New Roman" w:cs="Arial"/>
+        <w:rPr>
+          <w:lang w:eastAsia="pt-PT"/>
+        </w:rPr>
+      </w:pPr>
+      <w:r>
+        <w:rPr>
           <w:lang w:eastAsia="pt-PT"/>
         </w:rPr>
         <w:t xml:space="preserve">Se nenhuma linha similar for encontrada com base no limite de </w:t>
@@ -2654,7 +2914,6 @@
       <w:proofErr w:type="spellStart"/>
       <w:r>
         <w:rPr>
-          <w:rFonts w:eastAsia="Times New Roman" w:cs="Arial"/>
           <w:lang w:eastAsia="pt-PT"/>
         </w:rPr>
         <w:t>dissimilaridade</w:t>
@@ -2662,7 +2921,6 @@
       <w:proofErr w:type="spellEnd"/>
       <w:r>
         <w:rPr>
-          <w:rFonts w:eastAsia="Times New Roman" w:cs="Arial"/>
           <w:lang w:eastAsia="pt-PT"/>
         </w:rPr>
         <w:t xml:space="preserve"> inicial (</w:t>
@@ -2670,7 +2928,6 @@
       <w:proofErr w:type="spellStart"/>
       <w:r>
         <w:rPr>
-          <w:rFonts w:eastAsia="Times New Roman" w:cs="Arial"/>
           <w:i/>
           <w:iCs/>
           <w:lang w:eastAsia="pt-PT"/>
@@ -2680,35 +2937,30 @@
       <w:proofErr w:type="spellEnd"/>
       <w:r>
         <w:rPr>
-          <w:rFonts w:eastAsia="Times New Roman" w:cs="Arial"/>
           <w:lang w:eastAsia="pt-PT"/>
         </w:rPr>
         <w:t xml:space="preserve">), o algoritmo não </w:t>
       </w:r>
       <w:r>
         <w:rPr>
-          <w:rFonts w:eastAsia="Times New Roman" w:cs="Arial"/>
           <w:lang w:eastAsia="pt-PT"/>
         </w:rPr>
         <w:t>para.</w:t>
       </w:r>
       <w:r>
         <w:rPr>
-          <w:rFonts w:eastAsia="Times New Roman" w:cs="Arial"/>
           <w:lang w:eastAsia="pt-PT"/>
         </w:rPr>
         <w:t xml:space="preserve"> Ele diminui grad</w:t>
       </w:r>
       <w:r>
         <w:rPr>
-          <w:rFonts w:eastAsia="Times New Roman" w:cs="Arial"/>
           <w:lang w:eastAsia="pt-PT"/>
         </w:rPr>
         <w:t>ualmente</w:t>
       </w:r>
       <w:r>
         <w:rPr>
-          <w:rFonts w:eastAsia="Times New Roman" w:cs="Arial"/>
           <w:lang w:eastAsia="pt-PT"/>
         </w:rPr>
         <w:t xml:space="preserve"> esse limite até encontrar uma linha na tabela </w:t>
@@ -2716,7 +2968,6 @@
       <w:proofErr w:type="spellStart"/>
       <w:r>
         <w:rPr>
-          <w:rFonts w:eastAsia="Times New Roman" w:cs="Arial"/>
           <w:i/>
           <w:iCs/>
           <w:lang w:eastAsia="pt-PT"/>
@@ -2726,7 +2977,6 @@
       <w:proofErr w:type="spellEnd"/>
       <w:r>
         <w:rPr>
-          <w:rFonts w:eastAsia="Times New Roman" w:cs="Arial"/>
           <w:lang w:eastAsia="pt-PT"/>
         </w:rPr>
         <w:t xml:space="preserve"> que seja suficientemente similar à linha em questão na tabela </w:t>
@@ -2734,7 +2984,6 @@
       <w:proofErr w:type="spellStart"/>
       <w:r>
         <w:rPr>
-          <w:rFonts w:eastAsia="Times New Roman" w:cs="Arial"/>
           <w:i/>
           <w:iCs/>
           <w:lang w:eastAsia="pt-PT"/>
@@ -2744,7 +2993,6 @@
       <w:proofErr w:type="spellEnd"/>
       <w:r>
         <w:rPr>
-          <w:rFonts w:eastAsia="Times New Roman" w:cs="Arial"/>
           <w:lang w:eastAsia="pt-PT"/>
         </w:rPr>
         <w:t>.</w:t>
@@ -2752,31 +3000,25 @@
     </w:p>
     <w:p>
       <w:pPr>
-        <w:spacing w:before="100" w:beforeAutospacing="1" w:after="100" w:afterAutospacing="1"/>
         <w:ind w:firstLine="720"/>
-        <w:jc w:val="left"/>
-        <w:rPr>
-          <w:rFonts w:eastAsia="Times New Roman" w:cs="Arial"/>
-          <w:lang w:eastAsia="pt-PT"/>
-        </w:rPr>
-      </w:pPr>
-      <w:r>
-        <w:rPr>
-          <w:rFonts w:eastAsia="Times New Roman" w:cs="Arial"/>
+        <w:rPr>
+          <w:lang w:eastAsia="pt-PT"/>
+        </w:rPr>
+      </w:pPr>
+      <w:r>
+        <w:rPr>
           <w:lang w:eastAsia="pt-PT"/>
         </w:rPr>
         <w:t xml:space="preserve">Uma vez que </w:t>
       </w:r>
       <w:r>
         <w:rPr>
-          <w:rFonts w:eastAsia="Times New Roman" w:cs="Arial"/>
           <w:lang w:eastAsia="pt-PT"/>
         </w:rPr>
         <w:t>essa</w:t>
       </w:r>
       <w:r>
         <w:rPr>
-          <w:rFonts w:eastAsia="Times New Roman" w:cs="Arial"/>
           <w:lang w:eastAsia="pt-PT"/>
         </w:rPr>
         <w:t xml:space="preserve"> linha é encontrada, o valor ausente de "</w:t>
@@ -2784,7 +3026,6 @@
       <w:proofErr w:type="spellStart"/>
       <w:r>
         <w:rPr>
-          <w:rFonts w:eastAsia="Times New Roman" w:cs="Arial"/>
           <w:lang w:eastAsia="pt-PT"/>
         </w:rPr>
         <w:t>stroke</w:t>
@@ -2792,7 +3033,6 @@
       <w:proofErr w:type="spellEnd"/>
       <w:r>
         <w:rPr>
-          <w:rFonts w:eastAsia="Times New Roman" w:cs="Arial"/>
           <w:lang w:eastAsia="pt-PT"/>
         </w:rPr>
         <w:t xml:space="preserve">" na linha </w:t>
@@ -2800,7 +3040,6 @@
       <w:proofErr w:type="spellStart"/>
       <w:r>
         <w:rPr>
-          <w:rFonts w:eastAsia="Times New Roman" w:cs="Arial"/>
           <w:i/>
           <w:iCs/>
           <w:lang w:eastAsia="pt-PT"/>
@@ -2810,7 +3049,6 @@
       <w:proofErr w:type="spellEnd"/>
       <w:r>
         <w:rPr>
-          <w:rFonts w:eastAsia="Times New Roman" w:cs="Arial"/>
           <w:lang w:eastAsia="pt-PT"/>
         </w:rPr>
         <w:t xml:space="preserve"> é preenchido usando o modo (valor mais frequente) do atributo "</w:t>
@@ -2818,7 +3056,6 @@
       <w:proofErr w:type="spellStart"/>
       <w:r>
         <w:rPr>
-          <w:rFonts w:eastAsia="Times New Roman" w:cs="Arial"/>
           <w:lang w:eastAsia="pt-PT"/>
         </w:rPr>
         <w:t>stroke</w:t>
@@ -2826,7 +3063,6 @@
       <w:proofErr w:type="spellEnd"/>
       <w:r>
         <w:rPr>
-          <w:rFonts w:eastAsia="Times New Roman" w:cs="Arial"/>
           <w:lang w:eastAsia="pt-PT"/>
         </w:rPr>
         <w:t>" nas linhas similares. Essa estratégia garante que o valor imputado seja o mais plausível possível, considerando os pacientes mais semelhantes.</w:t>
@@ -2834,17 +3070,13 @@
     </w:p>
     <w:p>
       <w:pPr>
-        <w:spacing w:before="100" w:beforeAutospacing="1" w:after="100" w:afterAutospacing="1"/>
         <w:ind w:firstLine="720"/>
-        <w:jc w:val="left"/>
-        <w:rPr>
-          <w:rFonts w:eastAsia="Times New Roman" w:cs="Arial"/>
-          <w:lang w:eastAsia="pt-PT"/>
-        </w:rPr>
-      </w:pPr>
-      <w:r>
-        <w:rPr>
-          <w:rFonts w:eastAsia="Times New Roman" w:cs="Arial"/>
+        <w:rPr>
+          <w:lang w:eastAsia="pt-PT"/>
+        </w:rPr>
+      </w:pPr>
+      <w:r>
+        <w:rPr>
           <w:lang w:eastAsia="pt-PT"/>
         </w:rPr>
         <w:t xml:space="preserve">A linha preenchida de </w:t>
@@ -2852,7 +3084,6 @@
       <w:proofErr w:type="spellStart"/>
       <w:r>
         <w:rPr>
-          <w:rFonts w:eastAsia="Times New Roman" w:cs="Arial"/>
           <w:i/>
           <w:iCs/>
           <w:lang w:eastAsia="pt-PT"/>
@@ -2862,7 +3093,6 @@
       <w:proofErr w:type="spellEnd"/>
       <w:r>
         <w:rPr>
-          <w:rFonts w:eastAsia="Times New Roman" w:cs="Arial"/>
           <w:lang w:eastAsia="pt-PT"/>
         </w:rPr>
         <w:t xml:space="preserve"> é então adicionada de volta à tabela principal </w:t>
@@ -2870,7 +3100,6 @@
       <w:proofErr w:type="spellStart"/>
       <w:r>
         <w:rPr>
-          <w:rFonts w:eastAsia="Times New Roman" w:cs="Arial"/>
           <w:i/>
           <w:iCs/>
           <w:lang w:eastAsia="pt-PT"/>
@@ -2880,7 +3109,6 @@
       <w:proofErr w:type="spellEnd"/>
       <w:r>
         <w:rPr>
-          <w:rFonts w:eastAsia="Times New Roman" w:cs="Arial"/>
           <w:lang w:eastAsia="pt-PT"/>
         </w:rPr>
         <w:t>, reunindo todos os dados com valores completos.</w:t>
@@ -2923,6 +3151,36 @@
     </w:p>
     <w:p>
       <w:pPr>
+        <w:ind w:firstLine="720"/>
+        <w:rPr>
+          <w:lang w:eastAsia="pt-PT"/>
+        </w:rPr>
+      </w:pPr>
+      <w:r>
+        <w:rPr>
+          <w:lang w:eastAsia="pt-PT"/>
+        </w:rPr>
+        <w:t xml:space="preserve">O processo de busca por casos similares e imputação de valores ausentes é iterativo, ou seja, é realizado para cada linha em </w:t>
+      </w:r>
+      <w:proofErr w:type="spellStart"/>
+      <w:r>
+        <w:rPr>
+          <w:i/>
+          <w:iCs/>
+          <w:lang w:eastAsia="pt-PT"/>
+        </w:rPr>
+        <w:t>nanCases</w:t>
+      </w:r>
+      <w:proofErr w:type="spellEnd"/>
+      <w:r>
+        <w:rPr>
+          <w:lang w:eastAsia="pt-PT"/>
+        </w:rPr>
+        <w:t xml:space="preserve"> até que todos os valores ausentes sejam preenchidos.</w:t>
+      </w:r>
+    </w:p>
+    <w:p>
+      <w:pPr>
         <w:spacing w:before="100" w:beforeAutospacing="1" w:after="100" w:afterAutospacing="1"/>
         <w:ind w:firstLine="720"/>
         <w:jc w:val="left"/>
@@ -2934,47 +3192,11 @@
       <w:r>
         <w:rPr>
           <w:rFonts w:eastAsia="Times New Roman" w:cs="Arial"/>
-          <w:lang w:eastAsia="pt-PT"/>
-        </w:rPr>
-        <w:t xml:space="preserve">O processo de busca por casos similares e imputação de valores ausentes é iterativo, ou seja, é realizado para cada linha em </w:t>
-      </w:r>
-      <w:proofErr w:type="spellStart"/>
-      <w:r>
-        <w:rPr>
-          <w:rFonts w:eastAsia="Times New Roman" w:cs="Arial"/>
-          <w:i/>
-          <w:iCs/>
-          <w:lang w:eastAsia="pt-PT"/>
-        </w:rPr>
-        <w:t>nanCases</w:t>
-      </w:r>
-      <w:proofErr w:type="spellEnd"/>
-      <w:r>
-        <w:rPr>
-          <w:rFonts w:eastAsia="Times New Roman" w:cs="Arial"/>
-          <w:lang w:eastAsia="pt-PT"/>
-        </w:rPr>
-        <w:t xml:space="preserve"> até que todos os valores ausentes sejam preenchidos.</w:t>
-      </w:r>
-    </w:p>
-    <w:p>
-      <w:pPr>
-        <w:spacing w:before="100" w:beforeAutospacing="1" w:after="100" w:afterAutospacing="1"/>
-        <w:ind w:firstLine="720"/>
-        <w:jc w:val="left"/>
-        <w:rPr>
-          <w:rFonts w:eastAsia="Times New Roman" w:cs="Arial"/>
-          <w:lang w:eastAsia="pt-PT"/>
-        </w:rPr>
-      </w:pPr>
-      <w:r>
-        <w:rPr>
-          <w:rFonts w:eastAsia="Times New Roman" w:cs="Arial"/>
           <w:noProof/>
           <w:lang w:eastAsia="pt-PT"/>
         </w:rPr>
         <w:drawing>
-          <wp:anchor distT="0" distB="0" distL="114300" distR="114300" simplePos="0" relativeHeight="251666432" behindDoc="1" locked="0" layoutInCell="1" allowOverlap="1" wp14:anchorId="1F57EC09" wp14:editId="429872B9">
+          <wp:anchor distT="0" distB="0" distL="114300" distR="114300" simplePos="0" relativeHeight="251666432" behindDoc="1" locked="0" layoutInCell="1" allowOverlap="1" wp14:anchorId="1F57EC09" wp14:editId="273B349F">
             <wp:simplePos x="0" y="0"/>
             <wp:positionH relativeFrom="margin">
               <wp:align>center</wp:align>
@@ -3042,6 +3264,169 @@
           <w:lang w:eastAsia="pt-PT"/>
         </w:rPr>
       </w:pPr>
+      <w:r>
+        <w:rPr>
+          <w:noProof/>
+        </w:rPr>
+        <mc:AlternateContent>
+          <mc:Choice Requires="wps">
+            <w:drawing>
+              <wp:anchor distT="0" distB="0" distL="114300" distR="114300" simplePos="0" relativeHeight="251672576" behindDoc="1" locked="0" layoutInCell="1" allowOverlap="1" wp14:anchorId="37ACC1EA" wp14:editId="048FA74E">
+                <wp:simplePos x="0" y="0"/>
+                <wp:positionH relativeFrom="margin">
+                  <wp:align>left</wp:align>
+                </wp:positionH>
+                <wp:positionV relativeFrom="paragraph">
+                  <wp:posOffset>229870</wp:posOffset>
+                </wp:positionV>
+                <wp:extent cx="6848475" cy="635"/>
+                <wp:effectExtent l="0" t="0" r="9525" b="8255"/>
+                <wp:wrapTight wrapText="bothSides">
+                  <wp:wrapPolygon edited="0">
+                    <wp:start x="0" y="0"/>
+                    <wp:lineTo x="0" y="20698"/>
+                    <wp:lineTo x="21570" y="20698"/>
+                    <wp:lineTo x="21570" y="0"/>
+                    <wp:lineTo x="0" y="0"/>
+                  </wp:wrapPolygon>
+                </wp:wrapTight>
+                <wp:docPr id="1026268120" name="Caixa de texto 1"/>
+                <wp:cNvGraphicFramePr/>
+                <a:graphic xmlns:a="http://schemas.openxmlformats.org/drawingml/2006/main">
+                  <a:graphicData uri="http://schemas.microsoft.com/office/word/2010/wordprocessingShape">
+                    <wps:wsp>
+                      <wps:cNvSpPr txBox="1"/>
+                      <wps:spPr>
+                        <a:xfrm>
+                          <a:off x="0" y="0"/>
+                          <a:ext cx="6848475" cy="635"/>
+                        </a:xfrm>
+                        <a:prstGeom prst="rect">
+                          <a:avLst/>
+                        </a:prstGeom>
+                        <a:solidFill>
+                          <a:prstClr val="white"/>
+                        </a:solidFill>
+                        <a:ln>
+                          <a:noFill/>
+                        </a:ln>
+                      </wps:spPr>
+                      <wps:txbx>
+                        <w:txbxContent>
+                          <w:p>
+                            <w:pPr>
+                              <w:pStyle w:val="Legenda"/>
+                              <w:jc w:val="center"/>
+                              <w:rPr>
+                                <w:rFonts w:eastAsia="Times New Roman" w:cs="Arial"/>
+                                <w:noProof/>
+                              </w:rPr>
+                            </w:pPr>
+                            <w:r>
+                              <w:t xml:space="preserve">Figura </w:t>
+                            </w:r>
+                            <w:r>
+                              <w:fldChar w:fldCharType="begin"/>
+                            </w:r>
+                            <w:r>
+                              <w:instrText xml:space="preserve"> SEQ Figura \* ARABIC </w:instrText>
+                            </w:r>
+                            <w:r>
+                              <w:fldChar w:fldCharType="separate"/>
+                            </w:r>
+                            <w:r>
+                              <w:rPr>
+                                <w:noProof/>
+                              </w:rPr>
+                              <w:t>4</w:t>
+                            </w:r>
+                            <w:r>
+                              <w:fldChar w:fldCharType="end"/>
+                            </w:r>
+                            <w:r>
+                              <w:t xml:space="preserve"> - </w:t>
+                            </w:r>
+                            <w:r>
+                              <w:t xml:space="preserve">Iteração sobre casos </w:t>
+                            </w:r>
+                            <w:proofErr w:type="spellStart"/>
+                            <w:r>
+                              <w:t>NaN</w:t>
+                            </w:r>
+                            <w:proofErr w:type="spellEnd"/>
+                          </w:p>
+                        </w:txbxContent>
+                      </wps:txbx>
+                      <wps:bodyPr rot="0" spcFirstLastPara="0" vertOverflow="overflow" horzOverflow="overflow" vert="horz" wrap="square" lIns="0" tIns="0" rIns="0" bIns="0" numCol="1" spcCol="0" rtlCol="0" fromWordArt="0" anchor="t" anchorCtr="0" forceAA="0" compatLnSpc="1">
+                        <a:prstTxWarp prst="textNoShape">
+                          <a:avLst/>
+                        </a:prstTxWarp>
+                        <a:spAutoFit/>
+                      </wps:bodyPr>
+                    </wps:wsp>
+                  </a:graphicData>
+                </a:graphic>
+                <wp14:sizeRelH relativeFrom="margin">
+                  <wp14:pctWidth>0</wp14:pctWidth>
+                </wp14:sizeRelH>
+              </wp:anchor>
+            </w:drawing>
+          </mc:Choice>
+          <mc:Fallback>
+            <w:pict>
+              <v:shape w14:anchorId="37ACC1EA" id="_x0000_s1028" type="#_x0000_t202" style="position:absolute;left:0;text-align:left;margin-left:0;margin-top:18.1pt;width:539.25pt;height:.05pt;z-index:-251643904;visibility:visible;mso-wrap-style:square;mso-width-percent:0;mso-wrap-distance-left:9pt;mso-wrap-distance-top:0;mso-wrap-distance-right:9pt;mso-wrap-distance-bottom:0;mso-position-horizontal:left;mso-position-horizontal-relative:margin;mso-position-vertical:absolute;mso-position-vertical-relative:text;mso-width-percent:0;mso-width-relative:margin;v-text-anchor:top" o:gfxdata="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" stroked="f">
+                <v:textbox style="mso-fit-shape-to-text:t" inset="0,0,0,0">
+                  <w:txbxContent>
+                    <w:p>
+                      <w:pPr>
+                        <w:pStyle w:val="Legenda"/>
+                        <w:jc w:val="center"/>
+                        <w:rPr>
+                          <w:rFonts w:eastAsia="Times New Roman" w:cs="Arial"/>
+                          <w:noProof/>
+                        </w:rPr>
+                      </w:pPr>
+                      <w:r>
+                        <w:t xml:space="preserve">Figura </w:t>
+                      </w:r>
+                      <w:r>
+                        <w:fldChar w:fldCharType="begin"/>
+                      </w:r>
+                      <w:r>
+                        <w:instrText xml:space="preserve"> SEQ Figura \* ARABIC </w:instrText>
+                      </w:r>
+                      <w:r>
+                        <w:fldChar w:fldCharType="separate"/>
+                      </w:r>
+                      <w:r>
+                        <w:rPr>
+                          <w:noProof/>
+                        </w:rPr>
+                        <w:t>4</w:t>
+                      </w:r>
+                      <w:r>
+                        <w:fldChar w:fldCharType="end"/>
+                      </w:r>
+                      <w:r>
+                        <w:t xml:space="preserve"> - </w:t>
+                      </w:r>
+                      <w:r>
+                        <w:t xml:space="preserve">Iteração sobre casos </w:t>
+                      </w:r>
+                      <w:proofErr w:type="spellStart"/>
+                      <w:r>
+                        <w:t>NaN</w:t>
+                      </w:r>
+                      <w:proofErr w:type="spellEnd"/>
+                    </w:p>
+                  </w:txbxContent>
+                </v:textbox>
+                <w10:wrap type="tight" anchorx="margin"/>
+              </v:shape>
+            </w:pict>
+          </mc:Fallback>
+        </mc:AlternateContent>
+      </w:r>
     </w:p>
     <w:p>
       <w:pPr>
@@ -3089,119 +3474,76 @@
           <w:lang w:eastAsia="pt-PT"/>
         </w:rPr>
         <w:tab/>
-        <w:t xml:space="preserve">   Fig4. Iteração sobre casos </w:t>
+        <w:t xml:space="preserve"> </w:t>
+      </w:r>
+    </w:p>
+    <w:p>
+      <w:pPr>
+        <w:ind w:firstLine="720"/>
+        <w:rPr>
+          <w:lang w:eastAsia="pt-PT"/>
+        </w:rPr>
+      </w:pPr>
+      <w:r>
+        <w:rPr>
+          <w:lang w:eastAsia="pt-PT"/>
+        </w:rPr>
+        <w:t xml:space="preserve">O limite de </w:t>
       </w:r>
       <w:proofErr w:type="spellStart"/>
       <w:r>
         <w:rPr>
-          <w:rFonts w:eastAsia="Times New Roman" w:cs="Arial"/>
+          <w:lang w:eastAsia="pt-PT"/>
+        </w:rPr>
+        <w:t>dissimilaridade</w:t>
+      </w:r>
+      <w:proofErr w:type="spellEnd"/>
+      <w:r>
+        <w:rPr>
+          <w:lang w:eastAsia="pt-PT"/>
+        </w:rPr>
+        <w:t xml:space="preserve"> (</w:t>
+      </w:r>
+      <w:proofErr w:type="spellStart"/>
+      <w:r>
+        <w:rPr>
           <w:i/>
           <w:iCs/>
-          <w:sz w:val="22"/>
-          <w:szCs w:val="22"/>
-          <w:lang w:eastAsia="pt-PT"/>
-        </w:rPr>
-        <w:t>NaN</w:t>
+          <w:lang w:eastAsia="pt-PT"/>
+        </w:rPr>
+        <w:t>similarityThreshold</w:t>
       </w:r>
       <w:proofErr w:type="spellEnd"/>
       <w:r>
         <w:rPr>
-          <w:rFonts w:eastAsia="Times New Roman" w:cs="Arial"/>
-          <w:i/>
-          <w:iCs/>
-          <w:sz w:val="22"/>
-          <w:szCs w:val="22"/>
-          <w:lang w:eastAsia="pt-PT"/>
-        </w:rPr>
-        <w:t xml:space="preserve"> </w:t>
-      </w:r>
-    </w:p>
-    <w:p>
-      <w:pPr>
-        <w:spacing w:before="100" w:beforeAutospacing="1" w:after="100" w:afterAutospacing="1"/>
-        <w:ind w:firstLine="720"/>
-        <w:jc w:val="left"/>
-        <w:rPr>
-          <w:rFonts w:eastAsia="Times New Roman" w:cs="Arial"/>
-          <w:lang w:eastAsia="pt-PT"/>
-        </w:rPr>
-      </w:pPr>
-      <w:r>
-        <w:rPr>
-          <w:rFonts w:eastAsia="Times New Roman" w:cs="Arial"/>
-          <w:lang w:eastAsia="pt-PT"/>
-        </w:rPr>
-        <w:t xml:space="preserve">O limite de </w:t>
-      </w:r>
-      <w:proofErr w:type="spellStart"/>
-      <w:r>
-        <w:rPr>
-          <w:rFonts w:eastAsia="Times New Roman" w:cs="Arial"/>
-          <w:lang w:eastAsia="pt-PT"/>
-        </w:rPr>
-        <w:t>dissimilaridade</w:t>
-      </w:r>
-      <w:proofErr w:type="spellEnd"/>
-      <w:r>
-        <w:rPr>
-          <w:rFonts w:eastAsia="Times New Roman" w:cs="Arial"/>
-          <w:lang w:eastAsia="pt-PT"/>
-        </w:rPr>
-        <w:t xml:space="preserve"> (</w:t>
-      </w:r>
-      <w:proofErr w:type="spellStart"/>
-      <w:r>
-        <w:rPr>
-          <w:rFonts w:eastAsia="Times New Roman" w:cs="Arial"/>
-          <w:i/>
-          <w:iCs/>
-          <w:lang w:eastAsia="pt-PT"/>
-        </w:rPr>
-        <w:t>similarityThreshold</w:t>
-      </w:r>
-      <w:proofErr w:type="spellEnd"/>
-      <w:r>
-        <w:rPr>
-          <w:rFonts w:eastAsia="Times New Roman" w:cs="Arial"/>
           <w:lang w:eastAsia="pt-PT"/>
         </w:rPr>
         <w:t>) é um parâmetro crucial que influencia a qualidade dos valores imputados. Um valor muito alto pode levar à imputação de valores incorretos, enquanto um valor muito baixo pode resultar em número</w:t>
       </w:r>
       <w:r>
         <w:rPr>
-          <w:rFonts w:eastAsia="Times New Roman" w:cs="Arial"/>
           <w:lang w:eastAsia="pt-PT"/>
         </w:rPr>
         <w:t>s</w:t>
       </w:r>
       <w:r>
         <w:rPr>
-          <w:rFonts w:eastAsia="Times New Roman" w:cs="Arial"/>
           <w:lang w:eastAsia="pt-PT"/>
         </w:rPr>
         <w:t xml:space="preserve"> excessivo</w:t>
       </w:r>
       <w:r>
         <w:rPr>
-          <w:rFonts w:eastAsia="Times New Roman" w:cs="Arial"/>
           <w:lang w:eastAsia="pt-PT"/>
         </w:rPr>
         <w:t>s</w:t>
       </w:r>
       <w:r>
         <w:rPr>
-          <w:rFonts w:eastAsia="Times New Roman" w:cs="Arial"/>
           <w:lang w:eastAsia="pt-PT"/>
         </w:rPr>
         <w:t xml:space="preserve"> de casos sem similaridade suficiente. A escolha do valor ideal pode depender das características dos dados e do objetivo final da análise.</w:t>
       </w:r>
-    </w:p>
-    <w:p/>
-    <w:p/>
-    <w:p/>
-    <w:p>
-      <w:bookmarkStart w:id="2" w:name="_GoBack"/>
-      <w:bookmarkEnd w:id="2"/>
     </w:p>
     <w:p/>
     <w:p/>
@@ -3217,11 +3559,12 @@
       <w:pPr>
         <w:pStyle w:val="Ttulo1"/>
       </w:pPr>
-      <w:bookmarkStart w:id="3" w:name="_Toc166409234"/>
-      <w:r>
+      <w:bookmarkStart w:id="2" w:name="_Toc166421983"/>
+      <w:r>
+        <w:lastRenderedPageBreak/>
         <w:t>Aplicação</w:t>
       </w:r>
-      <w:bookmarkEnd w:id="3"/>
+      <w:bookmarkEnd w:id="2"/>
     </w:p>
     <w:p/>
     <w:p>
@@ -3291,7 +3634,7 @@
         <w:rPr>
           <w:noProof/>
         </w:rPr>
-        <w:t>1</w:t>
+        <w:t>5</w:t>
       </w:r>
       <w:r>
         <w:rPr>
@@ -3305,9 +3648,6 @@
     </w:p>
     <w:p/>
     <w:p>
-      <w:pPr>
-        <w:ind w:firstLine="720"/>
-      </w:pPr>
       <w:r>
         <w:t>Como previamente referido, o trabalho inclui também uma interface gráfica, que permite</w:t>
       </w:r>
@@ -3318,15 +3658,7 @@
         <w:t xml:space="preserve">reinar uma rede neuronal podendo escolher alguns dos seus </w:t>
       </w:r>
       <w:r>
-        <w:t xml:space="preserve">parâmetros de entrada, tais como </w:t>
-      </w:r>
-      <w:proofErr w:type="gramStart"/>
-      <w:r>
-        <w:t>numero</w:t>
-      </w:r>
-      <w:proofErr w:type="gramEnd"/>
-      <w:r>
-        <w:t xml:space="preserve"> de camadas, uma ou duas, o numero de neurónios por camada, épocas de treinamento, funções de treino, divisão e ativação e também os valores de </w:t>
+        <w:t xml:space="preserve">parâmetros de entrada, tais como numero de camadas, uma ou duas, o numero de neurónios por camada, épocas de treinamento, funções de treino, divisão e ativação e também os valores de </w:t>
       </w:r>
       <w:proofErr w:type="spellStart"/>
       <w:r>
@@ -3346,9 +3678,6 @@
       </w:r>
     </w:p>
     <w:p>
-      <w:pPr>
-        <w:ind w:firstLine="720"/>
-      </w:pPr>
       <w:r>
         <w:t>Além disto,</w:t>
       </w:r>
@@ -3430,7 +3759,7 @@
         <w:rPr>
           <w:noProof/>
         </w:rPr>
-        <w:t>2</w:t>
+        <w:t>6</w:t>
       </w:r>
       <w:r>
         <w:rPr>
@@ -3474,30 +3803,30 @@
       <w:pPr>
         <w:pStyle w:val="Ttulo1"/>
       </w:pPr>
-      <w:bookmarkStart w:id="4" w:name="_Toc166409235"/>
+      <w:bookmarkStart w:id="3" w:name="_Toc166421984"/>
       <w:r>
         <w:lastRenderedPageBreak/>
         <w:t>Analise de Resultados</w:t>
       </w:r>
+      <w:bookmarkEnd w:id="3"/>
+    </w:p>
+    <w:p>
+      <w:pPr>
+        <w:pStyle w:val="Ttulo2"/>
+      </w:pPr>
+      <w:bookmarkStart w:id="4" w:name="_Toc166421985"/>
+      <w:r>
+        <w:t xml:space="preserve">Ficheiro </w:t>
+      </w:r>
+      <w:proofErr w:type="spellStart"/>
+      <w:r>
+        <w:t>Train</w:t>
+      </w:r>
+      <w:proofErr w:type="spellEnd"/>
+      <w:r>
+        <w:t>:</w:t>
+      </w:r>
       <w:bookmarkEnd w:id="4"/>
-    </w:p>
-    <w:p>
-      <w:pPr>
-        <w:pStyle w:val="Ttulo2"/>
-      </w:pPr>
-      <w:bookmarkStart w:id="5" w:name="_Toc166409236"/>
-      <w:r>
-        <w:t xml:space="preserve">Ficheiro </w:t>
-      </w:r>
-      <w:proofErr w:type="spellStart"/>
-      <w:r>
-        <w:t>Train</w:t>
-      </w:r>
-      <w:proofErr w:type="spellEnd"/>
-      <w:r>
-        <w:t>:</w:t>
-      </w:r>
-      <w:bookmarkEnd w:id="5"/>
     </w:p>
     <w:p/>
     <w:p>
@@ -3567,7 +3896,7 @@
         <w:rPr>
           <w:noProof/>
         </w:rPr>
-        <w:t>3</w:t>
+        <w:t>7</w:t>
       </w:r>
       <w:r>
         <w:rPr>
@@ -3601,15 +3930,11 @@
       <w:pPr>
         <w:ind w:firstLine="720"/>
         <w:rPr>
-          <w:rFonts w:ascii="Segoe UI" w:hAnsi="Segoe UI" w:cs="Segoe UI"/>
-          <w:color w:val="0D0D0D"/>
           <w:shd w:val="clear" w:color="auto" w:fill="FFFFFF"/>
         </w:rPr>
       </w:pPr>
       <w:r>
         <w:rPr>
-          <w:rFonts w:ascii="Segoe UI" w:hAnsi="Segoe UI" w:cs="Segoe UI"/>
-          <w:color w:val="0D0D0D"/>
           <w:shd w:val="clear" w:color="auto" w:fill="FFFFFF"/>
         </w:rPr>
         <w:t xml:space="preserve">Com base nesses resultados, podemos concluir que o número e dimensão das camadas escondidas influenciam significativamente o desempenho da rede neural. Em geral, um aumento no número de camadas e neurónios pode melhorar o desempenho da rede até certo ponto, como visto nas Conf1 e Conf2. No entanto, adicionar camadas em excesso, como na Conf4, pode levar a uma degradação no desempenho devido a possíveis problemas de </w:t>
@@ -3617,8 +3942,6 @@
       <w:proofErr w:type="spellStart"/>
       <w:r>
         <w:rPr>
-          <w:rFonts w:ascii="Segoe UI" w:hAnsi="Segoe UI" w:cs="Segoe UI"/>
-          <w:color w:val="0D0D0D"/>
           <w:shd w:val="clear" w:color="auto" w:fill="FFFFFF"/>
         </w:rPr>
         <w:t>overfitting</w:t>
@@ -3626,8 +3949,6 @@
       <w:proofErr w:type="spellEnd"/>
       <w:r>
         <w:rPr>
-          <w:rFonts w:ascii="Segoe UI" w:hAnsi="Segoe UI" w:cs="Segoe UI"/>
-          <w:color w:val="0D0D0D"/>
           <w:shd w:val="clear" w:color="auto" w:fill="FFFFFF"/>
         </w:rPr>
         <w:t>.</w:t>
@@ -3705,7 +4026,7 @@
         <w:rPr>
           <w:noProof/>
         </w:rPr>
-        <w:t>4</w:t>
+        <w:t>8</w:t>
       </w:r>
       <w:r>
         <w:rPr>
@@ -3723,8 +4044,6 @@
       </w:pPr>
       <w:r>
         <w:rPr>
-          <w:rFonts w:ascii="Segoe UI" w:hAnsi="Segoe UI" w:cs="Segoe UI"/>
-          <w:color w:val="0D0D0D"/>
           <w:shd w:val="clear" w:color="auto" w:fill="FFFFFF"/>
         </w:rPr>
         <w:t xml:space="preserve">Com base nesses resultados, podemos concluir que a função de treino influencia significativamente o desempenho da rede neural. Algumas funções de treino, como </w:t>
@@ -3732,8 +4051,6 @@
       <w:proofErr w:type="spellStart"/>
       <w:r>
         <w:rPr>
-          <w:rFonts w:ascii="Segoe UI" w:hAnsi="Segoe UI" w:cs="Segoe UI"/>
-          <w:color w:val="0D0D0D"/>
           <w:shd w:val="clear" w:color="auto" w:fill="FFFFFF"/>
         </w:rPr>
         <w:t>trainbr</w:t>
@@ -3741,8 +4058,6 @@
       <w:proofErr w:type="spellEnd"/>
       <w:r>
         <w:rPr>
-          <w:rFonts w:ascii="Segoe UI" w:hAnsi="Segoe UI" w:cs="Segoe UI"/>
-          <w:color w:val="0D0D0D"/>
           <w:shd w:val="clear" w:color="auto" w:fill="FFFFFF"/>
         </w:rPr>
         <w:t xml:space="preserve">, podem resultar em melhorias significativas no desempenho em comparação com outras, como </w:t>
@@ -3750,8 +4065,6 @@
       <w:proofErr w:type="spellStart"/>
       <w:r>
         <w:rPr>
-          <w:rFonts w:ascii="Segoe UI" w:hAnsi="Segoe UI" w:cs="Segoe UI"/>
-          <w:color w:val="0D0D0D"/>
           <w:shd w:val="clear" w:color="auto" w:fill="FFFFFF"/>
         </w:rPr>
         <w:t>traingd</w:t>
@@ -3759,8 +4072,6 @@
       <w:proofErr w:type="spellEnd"/>
       <w:r>
         <w:rPr>
-          <w:rFonts w:ascii="Segoe UI" w:hAnsi="Segoe UI" w:cs="Segoe UI"/>
-          <w:color w:val="0D0D0D"/>
           <w:shd w:val="clear" w:color="auto" w:fill="FFFFFF"/>
         </w:rPr>
         <w:t>. A escolha da função de treino adequada é crucial para obter o melhor desempenho da rede neural em termos de precisão global e precisão no teste.</w:t>
@@ -3834,7 +4145,7 @@
         <w:rPr>
           <w:noProof/>
         </w:rPr>
-        <w:t>5</w:t>
+        <w:t>9</w:t>
       </w:r>
       <w:r>
         <w:rPr>
@@ -3852,8 +4163,6 @@
       </w:pPr>
       <w:r>
         <w:rPr>
-          <w:rFonts w:ascii="Segoe UI" w:hAnsi="Segoe UI" w:cs="Segoe UI"/>
-          <w:color w:val="0D0D0D"/>
           <w:shd w:val="clear" w:color="auto" w:fill="FFFFFF"/>
         </w:rPr>
         <w:t xml:space="preserve">Com base nessas observações, podemos concluir que as funções de ativação têm um impacto significativo no desempenho da rede neural. Algumas combinações de funções de ativação, como </w:t>
@@ -3861,8 +4170,6 @@
       <w:proofErr w:type="spellStart"/>
       <w:r>
         <w:rPr>
-          <w:rFonts w:ascii="Segoe UI" w:hAnsi="Segoe UI" w:cs="Segoe UI"/>
-          <w:color w:val="0D0D0D"/>
           <w:shd w:val="clear" w:color="auto" w:fill="FFFFFF"/>
         </w:rPr>
         <w:t>logsig</w:t>
@@ -3870,8 +4177,6 @@
       <w:proofErr w:type="spellEnd"/>
       <w:r>
         <w:rPr>
-          <w:rFonts w:ascii="Segoe UI" w:hAnsi="Segoe UI" w:cs="Segoe UI"/>
-          <w:color w:val="0D0D0D"/>
           <w:shd w:val="clear" w:color="auto" w:fill="FFFFFF"/>
         </w:rPr>
         <w:t xml:space="preserve"> e </w:t>
@@ -3879,8 +4184,6 @@
       <w:proofErr w:type="spellStart"/>
       <w:r>
         <w:rPr>
-          <w:rFonts w:ascii="Segoe UI" w:hAnsi="Segoe UI" w:cs="Segoe UI"/>
-          <w:color w:val="0D0D0D"/>
           <w:shd w:val="clear" w:color="auto" w:fill="FFFFFF"/>
         </w:rPr>
         <w:t>purelin</w:t>
@@ -3888,8 +4191,6 @@
       <w:proofErr w:type="spellEnd"/>
       <w:r>
         <w:rPr>
-          <w:rFonts w:ascii="Segoe UI" w:hAnsi="Segoe UI" w:cs="Segoe UI"/>
-          <w:color w:val="0D0D0D"/>
           <w:shd w:val="clear" w:color="auto" w:fill="FFFFFF"/>
         </w:rPr>
         <w:t xml:space="preserve"> na Conf1, podem resultar em desempenho superior, enquanto outras, como </w:t>
@@ -3897,8 +4198,6 @@
       <w:proofErr w:type="spellStart"/>
       <w:r>
         <w:rPr>
-          <w:rFonts w:ascii="Segoe UI" w:hAnsi="Segoe UI" w:cs="Segoe UI"/>
-          <w:color w:val="0D0D0D"/>
           <w:shd w:val="clear" w:color="auto" w:fill="FFFFFF"/>
         </w:rPr>
         <w:t>tansig</w:t>
@@ -3906,8 +4205,6 @@
       <w:proofErr w:type="spellEnd"/>
       <w:r>
         <w:rPr>
-          <w:rFonts w:ascii="Segoe UI" w:hAnsi="Segoe UI" w:cs="Segoe UI"/>
-          <w:color w:val="0D0D0D"/>
           <w:shd w:val="clear" w:color="auto" w:fill="FFFFFF"/>
         </w:rPr>
         <w:t xml:space="preserve"> e </w:t>
@@ -3915,8 +4212,6 @@
       <w:proofErr w:type="spellStart"/>
       <w:r>
         <w:rPr>
-          <w:rFonts w:ascii="Segoe UI" w:hAnsi="Segoe UI" w:cs="Segoe UI"/>
-          <w:color w:val="0D0D0D"/>
           <w:shd w:val="clear" w:color="auto" w:fill="FFFFFF"/>
         </w:rPr>
         <w:t>logsig</w:t>
@@ -3924,8 +4219,6 @@
       <w:proofErr w:type="spellEnd"/>
       <w:r>
         <w:rPr>
-          <w:rFonts w:ascii="Segoe UI" w:hAnsi="Segoe UI" w:cs="Segoe UI"/>
-          <w:color w:val="0D0D0D"/>
           <w:shd w:val="clear" w:color="auto" w:fill="FFFFFF"/>
         </w:rPr>
         <w:t xml:space="preserve"> na Conf2, podem levar a resultados muito inferiores. A escolha adequada das funções de ativação é essencial para obter o melhor desempenho da rede neural.</w:t>
@@ -3999,7 +4292,7 @@
         <w:rPr>
           <w:noProof/>
         </w:rPr>
-        <w:t>6</w:t>
+        <w:t>10</w:t>
       </w:r>
       <w:r>
         <w:rPr>
@@ -4038,8 +4331,6 @@
       </w:pPr>
       <w:r>
         <w:rPr>
-          <w:rFonts w:ascii="Segoe UI" w:hAnsi="Segoe UI" w:cs="Segoe UI"/>
-          <w:color w:val="0D0D0D"/>
           <w:shd w:val="clear" w:color="auto" w:fill="FFFFFF"/>
         </w:rPr>
         <w:t>Com base nessas observações, podemos concluir que a divisão dos exemplos pelos conjuntos influencia significativamente o desempenho da rede neural. Uma distribuição equilibrada pode resultar em melhores resultados, como observado nas Conf3 e Conf6, enquanto distribuições desequilibradas podem levar a um desempenho inferior, como nas Conf1 e Conf2.</w:t>
@@ -4048,11 +4339,12 @@
     <w:p/>
     <w:p/>
     <w:p/>
+    <w:p/>
     <w:p>
       <w:pPr>
         <w:pStyle w:val="Ttulo2"/>
       </w:pPr>
-      <w:bookmarkStart w:id="6" w:name="_Toc166409237"/>
+      <w:bookmarkStart w:id="5" w:name="_Toc166421986"/>
       <w:r>
         <w:lastRenderedPageBreak/>
         <w:t xml:space="preserve">Ficheiro </w:t>
@@ -4065,7 +4357,7 @@
       <w:r>
         <w:t>:</w:t>
       </w:r>
-      <w:bookmarkEnd w:id="6"/>
+      <w:bookmarkEnd w:id="5"/>
     </w:p>
     <w:p/>
     <w:p>
@@ -4135,7 +4427,7 @@
         <w:rPr>
           <w:noProof/>
         </w:rPr>
-        <w:t>7</w:t>
+        <w:t>11</w:t>
       </w:r>
       <w:r>
         <w:rPr>
@@ -4151,15 +4443,11 @@
       <w:pPr>
         <w:ind w:firstLine="720"/>
         <w:rPr>
-          <w:rFonts w:ascii="Segoe UI" w:hAnsi="Segoe UI" w:cs="Segoe UI"/>
-          <w:color w:val="0D0D0D"/>
           <w:shd w:val="clear" w:color="auto" w:fill="FFFFFF"/>
         </w:rPr>
       </w:pPr>
       <w:r>
         <w:rPr>
-          <w:rFonts w:ascii="Segoe UI" w:hAnsi="Segoe UI" w:cs="Segoe UI"/>
-          <w:color w:val="0D0D0D"/>
           <w:shd w:val="clear" w:color="auto" w:fill="FFFFFF"/>
         </w:rPr>
         <w:t xml:space="preserve">Com base nessas observações, podemos concluir que a função de treino tem um impacto significativo no desempenho da rede neural. Algumas funções de treino, como </w:t>
@@ -4167,8 +4455,6 @@
       <w:proofErr w:type="spellStart"/>
       <w:r>
         <w:rPr>
-          <w:rFonts w:ascii="Segoe UI" w:hAnsi="Segoe UI" w:cs="Segoe UI"/>
-          <w:color w:val="0D0D0D"/>
           <w:shd w:val="clear" w:color="auto" w:fill="FFFFFF"/>
         </w:rPr>
         <w:t>traingd</w:t>
@@ -4176,8 +4462,6 @@
       <w:proofErr w:type="spellEnd"/>
       <w:r>
         <w:rPr>
-          <w:rFonts w:ascii="Segoe UI" w:hAnsi="Segoe UI" w:cs="Segoe UI"/>
-          <w:color w:val="0D0D0D"/>
           <w:shd w:val="clear" w:color="auto" w:fill="FFFFFF"/>
         </w:rPr>
         <w:t xml:space="preserve"> e </w:t>
@@ -4185,8 +4469,6 @@
       <w:proofErr w:type="spellStart"/>
       <w:r>
         <w:rPr>
-          <w:rFonts w:ascii="Segoe UI" w:hAnsi="Segoe UI" w:cs="Segoe UI"/>
-          <w:color w:val="0D0D0D"/>
           <w:shd w:val="clear" w:color="auto" w:fill="FFFFFF"/>
         </w:rPr>
         <w:t>trainbfg</w:t>
@@ -4194,8 +4476,6 @@
       <w:proofErr w:type="spellEnd"/>
       <w:r>
         <w:rPr>
-          <w:rFonts w:ascii="Segoe UI" w:hAnsi="Segoe UI" w:cs="Segoe UI"/>
-          <w:color w:val="0D0D0D"/>
           <w:shd w:val="clear" w:color="auto" w:fill="FFFFFF"/>
         </w:rPr>
         <w:t xml:space="preserve">, podem levar a um desempenho perfeito do modelo em conjunto com um tempo de execução relativamente baixo. Outras funções, como </w:t>
@@ -4203,8 +4483,6 @@
       <w:proofErr w:type="spellStart"/>
       <w:r>
         <w:rPr>
-          <w:rFonts w:ascii="Segoe UI" w:hAnsi="Segoe UI" w:cs="Segoe UI"/>
-          <w:color w:val="0D0D0D"/>
           <w:shd w:val="clear" w:color="auto" w:fill="FFFFFF"/>
         </w:rPr>
         <w:t>trainbr</w:t>
@@ -4212,8 +4490,6 @@
       <w:proofErr w:type="spellEnd"/>
       <w:r>
         <w:rPr>
-          <w:rFonts w:ascii="Segoe UI" w:hAnsi="Segoe UI" w:cs="Segoe UI"/>
-          <w:color w:val="0D0D0D"/>
           <w:shd w:val="clear" w:color="auto" w:fill="FFFFFF"/>
         </w:rPr>
         <w:t>, podem resultar em uma precisão total menor e um tempo de execução mais rápido. A escolha adequada da função de treino depende das características do problema e dos requisitos de desempenho.</w:t>
@@ -4291,7 +4567,7 @@
         <w:rPr>
           <w:noProof/>
         </w:rPr>
-        <w:t>8</w:t>
+        <w:t>12</w:t>
       </w:r>
       <w:r>
         <w:rPr>
@@ -4301,6 +4577,76 @@
       </w:r>
       <w:r>
         <w:t xml:space="preserve"> - Estudo função de ativação</w:t>
+      </w:r>
+    </w:p>
+    <w:p>
+      <w:pPr>
+        <w:ind w:firstLine="720"/>
+        <w:rPr>
+          <w:shd w:val="clear" w:color="auto" w:fill="FFFFFF"/>
+        </w:rPr>
+      </w:pPr>
+      <w:r>
+        <w:rPr>
+          <w:shd w:val="clear" w:color="auto" w:fill="FFFFFF"/>
+        </w:rPr>
+        <w:t xml:space="preserve">Com base nessas observações, podemos concluir que as funções de ativação têm um impacto significativo no desempenho da rede neural. Algumas combinações de funções de ativação, como </w:t>
+      </w:r>
+      <w:proofErr w:type="spellStart"/>
+      <w:r>
+        <w:rPr>
+          <w:shd w:val="clear" w:color="auto" w:fill="FFFFFF"/>
+        </w:rPr>
+        <w:t>logsig</w:t>
+      </w:r>
+      <w:proofErr w:type="spellEnd"/>
+      <w:r>
+        <w:rPr>
+          <w:shd w:val="clear" w:color="auto" w:fill="FFFFFF"/>
+        </w:rPr>
+        <w:t xml:space="preserve"> e </w:t>
+      </w:r>
+      <w:proofErr w:type="spellStart"/>
+      <w:r>
+        <w:rPr>
+          <w:shd w:val="clear" w:color="auto" w:fill="FFFFFF"/>
+        </w:rPr>
+        <w:t>purelin</w:t>
+      </w:r>
+      <w:proofErr w:type="spellEnd"/>
+      <w:r>
+        <w:rPr>
+          <w:shd w:val="clear" w:color="auto" w:fill="FFFFFF"/>
+        </w:rPr>
+        <w:t xml:space="preserve"> na Conf1, podem resultar em desempenho superior, enquanto outras, como </w:t>
+      </w:r>
+      <w:proofErr w:type="spellStart"/>
+      <w:r>
+        <w:rPr>
+          <w:shd w:val="clear" w:color="auto" w:fill="FFFFFF"/>
+        </w:rPr>
+        <w:t>tansig</w:t>
+      </w:r>
+      <w:proofErr w:type="spellEnd"/>
+      <w:r>
+        <w:rPr>
+          <w:shd w:val="clear" w:color="auto" w:fill="FFFFFF"/>
+        </w:rPr>
+        <w:t xml:space="preserve"> e </w:t>
+      </w:r>
+      <w:proofErr w:type="spellStart"/>
+      <w:r>
+        <w:rPr>
+          <w:shd w:val="clear" w:color="auto" w:fill="FFFFFF"/>
+        </w:rPr>
+        <w:t>logsig</w:t>
+      </w:r>
+      <w:proofErr w:type="spellEnd"/>
+      <w:r>
+        <w:rPr>
+          <w:shd w:val="clear" w:color="auto" w:fill="FFFFFF"/>
+        </w:rPr>
+        <w:t xml:space="preserve"> na Conf2, podem levar a resultados muito inferiores. A escolha adequada das funções de ativação é essencial para obter o melhor desempenho da rede neural.</w:t>
       </w:r>
     </w:p>
     <w:p>
@@ -4312,158 +4658,62 @@
           <w:shd w:val="clear" w:color="auto" w:fill="FFFFFF"/>
         </w:rPr>
       </w:pPr>
-      <w:r>
+    </w:p>
+    <w:p>
+      <w:pPr>
         <w:rPr>
           <w:rFonts w:ascii="Segoe UI" w:hAnsi="Segoe UI" w:cs="Segoe UI"/>
           <w:color w:val="0D0D0D"/>
           <w:shd w:val="clear" w:color="auto" w:fill="FFFFFF"/>
         </w:rPr>
-        <w:t xml:space="preserve">Com base nessas observações, podemos concluir que as funções de ativação têm um impacto significativo no desempenho da rede neural. Algumas combinações de funções de ativação, como </w:t>
-      </w:r>
-      <w:proofErr w:type="spellStart"/>
-      <w:r>
+      </w:pPr>
+    </w:p>
+    <w:p>
+      <w:pPr>
+        <w:ind w:firstLine="720"/>
+      </w:pPr>
+    </w:p>
+    <w:p>
+      <w:pPr>
+        <w:pStyle w:val="Ttulo1"/>
+      </w:pPr>
+      <w:bookmarkStart w:id="6" w:name="_Toc166421987"/>
+      <w:r>
+        <w:lastRenderedPageBreak/>
+        <w:t>Conclusão</w:t>
+      </w:r>
+      <w:bookmarkEnd w:id="6"/>
+    </w:p>
+    <w:p>
+      <w:pPr>
+        <w:ind w:firstLine="720"/>
         <w:rPr>
           <w:rFonts w:ascii="Segoe UI" w:hAnsi="Segoe UI" w:cs="Segoe UI"/>
           <w:color w:val="0D0D0D"/>
           <w:shd w:val="clear" w:color="auto" w:fill="FFFFFF"/>
         </w:rPr>
-        <w:t>logsig</w:t>
-      </w:r>
-      <w:proofErr w:type="spellEnd"/>
-      <w:r>
-        <w:rPr>
-          <w:rFonts w:ascii="Segoe UI" w:hAnsi="Segoe UI" w:cs="Segoe UI"/>
-          <w:color w:val="0D0D0D"/>
+      </w:pPr>
+    </w:p>
+    <w:p>
+      <w:pPr>
+        <w:ind w:firstLine="720"/>
+      </w:pPr>
+      <w:r>
+        <w:rPr>
           <w:shd w:val="clear" w:color="auto" w:fill="FFFFFF"/>
         </w:rPr>
-        <w:t xml:space="preserve"> e </w:t>
-      </w:r>
-      <w:proofErr w:type="spellStart"/>
-      <w:r>
-        <w:rPr>
-          <w:rFonts w:ascii="Segoe UI" w:hAnsi="Segoe UI" w:cs="Segoe UI"/>
-          <w:color w:val="0D0D0D"/>
-          <w:shd w:val="clear" w:color="auto" w:fill="FFFFFF"/>
-        </w:rPr>
-        <w:t>purelin</w:t>
-      </w:r>
-      <w:proofErr w:type="spellEnd"/>
-      <w:r>
-        <w:rPr>
-          <w:rFonts w:ascii="Segoe UI" w:hAnsi="Segoe UI" w:cs="Segoe UI"/>
-          <w:color w:val="0D0D0D"/>
-          <w:shd w:val="clear" w:color="auto" w:fill="FFFFFF"/>
-        </w:rPr>
-        <w:t xml:space="preserve"> na Conf1, podem resultar em desempenho superior, enquanto outras, como </w:t>
-      </w:r>
-      <w:proofErr w:type="spellStart"/>
-      <w:r>
-        <w:rPr>
-          <w:rFonts w:ascii="Segoe UI" w:hAnsi="Segoe UI" w:cs="Segoe UI"/>
-          <w:color w:val="0D0D0D"/>
-          <w:shd w:val="clear" w:color="auto" w:fill="FFFFFF"/>
-        </w:rPr>
-        <w:t>tansig</w:t>
-      </w:r>
-      <w:proofErr w:type="spellEnd"/>
-      <w:r>
-        <w:rPr>
-          <w:rFonts w:ascii="Segoe UI" w:hAnsi="Segoe UI" w:cs="Segoe UI"/>
-          <w:color w:val="0D0D0D"/>
-          <w:shd w:val="clear" w:color="auto" w:fill="FFFFFF"/>
-        </w:rPr>
-        <w:t xml:space="preserve"> e </w:t>
-      </w:r>
-      <w:proofErr w:type="spellStart"/>
-      <w:r>
-        <w:rPr>
-          <w:rFonts w:ascii="Segoe UI" w:hAnsi="Segoe UI" w:cs="Segoe UI"/>
-          <w:color w:val="0D0D0D"/>
-          <w:shd w:val="clear" w:color="auto" w:fill="FFFFFF"/>
-        </w:rPr>
-        <w:t>logsig</w:t>
-      </w:r>
-      <w:proofErr w:type="spellEnd"/>
-      <w:r>
-        <w:rPr>
-          <w:rFonts w:ascii="Segoe UI" w:hAnsi="Segoe UI" w:cs="Segoe UI"/>
-          <w:color w:val="0D0D0D"/>
-          <w:shd w:val="clear" w:color="auto" w:fill="FFFFFF"/>
-        </w:rPr>
-        <w:t xml:space="preserve"> na Conf2, podem levar a resultados muito inferiores. A escolha adequada das funções de ativação é essencial para obter o melhor desempenho da rede neural.</w:t>
-      </w:r>
-    </w:p>
-    <w:p>
-      <w:pPr>
-        <w:ind w:firstLine="720"/>
-        <w:rPr>
-          <w:rFonts w:ascii="Segoe UI" w:hAnsi="Segoe UI" w:cs="Segoe UI"/>
-          <w:color w:val="0D0D0D"/>
-          <w:shd w:val="clear" w:color="auto" w:fill="FFFFFF"/>
-        </w:rPr>
-      </w:pPr>
-    </w:p>
-    <w:p>
-      <w:pPr>
-        <w:rPr>
-          <w:rFonts w:ascii="Segoe UI" w:hAnsi="Segoe UI" w:cs="Segoe UI"/>
-          <w:color w:val="0D0D0D"/>
-          <w:shd w:val="clear" w:color="auto" w:fill="FFFFFF"/>
-        </w:rPr>
-      </w:pPr>
-    </w:p>
-    <w:p>
-      <w:pPr>
-        <w:ind w:firstLine="720"/>
-      </w:pPr>
-    </w:p>
-    <w:p>
-      <w:pPr>
-        <w:pStyle w:val="Ttulo1"/>
-      </w:pPr>
-      <w:bookmarkStart w:id="7" w:name="_Toc166409238"/>
-      <w:r>
-        <w:lastRenderedPageBreak/>
-        <w:t>Conclusão</w:t>
-      </w:r>
-      <w:bookmarkEnd w:id="7"/>
-    </w:p>
-    <w:p>
-      <w:pPr>
-        <w:ind w:firstLine="720"/>
-        <w:rPr>
-          <w:rFonts w:ascii="Segoe UI" w:hAnsi="Segoe UI" w:cs="Segoe UI"/>
-          <w:color w:val="0D0D0D"/>
-          <w:shd w:val="clear" w:color="auto" w:fill="FFFFFF"/>
-        </w:rPr>
-      </w:pPr>
-    </w:p>
-    <w:p>
-      <w:pPr>
-        <w:ind w:firstLine="720"/>
-      </w:pPr>
-      <w:r>
-        <w:rPr>
-          <w:rFonts w:ascii="Segoe UI" w:hAnsi="Segoe UI" w:cs="Segoe UI"/>
-          <w:color w:val="0D0D0D"/>
-          <w:shd w:val="clear" w:color="auto" w:fill="FFFFFF"/>
-        </w:rPr>
         <w:t xml:space="preserve">Com base nos resultados deste trabalho, conclui-se que vários fatores influenciam o desempenho das redes neurais em tarefas de classificação. Desde o número de camadas escondidas até a escolha das funções de ativação e de treino, cada especto desempenha um papel crucial. A distribuição equilibrada dos exemplos entre os conjuntos de treino, validação e teste também é essencial. Essas descobertas fornecem </w:t>
       </w:r>
       <w:r>
         <w:rPr>
-          <w:rFonts w:ascii="Segoe UI" w:hAnsi="Segoe UI" w:cs="Segoe UI"/>
           <w:i/>
           <w:iCs/>
-          <w:color w:val="0D0D0D"/>
           <w:shd w:val="clear" w:color="auto" w:fill="FFFFFF"/>
         </w:rPr>
         <w:t>insights</w:t>
       </w:r>
       <w:r>
         <w:rPr>
-          <w:rFonts w:ascii="Segoe UI" w:hAnsi="Segoe UI" w:cs="Segoe UI"/>
-          <w:color w:val="0D0D0D"/>
           <w:shd w:val="clear" w:color="auto" w:fill="FFFFFF"/>
         </w:rPr>
         <w:t xml:space="preserve"> valiosos sobre como otimizar o desempenho das redes neurais em aplicações de classificação, destacando a importância da seleção criteriosa de parâmetros e configurações.</w:t>
@@ -4484,7 +4734,7 @@
 </file>
 
 <file path=word/endnotes.xml><?xml version="1.0" encoding="utf-8"?>
-<w:endnotes xmlns:wpc="http://schemas.microsoft.com/office/word/2010/wordprocessingCanvas" xmlns:cx="http://schemas.microsoft.com/office/drawing/2014/chartex" xmlns:cx1="http://schemas.microsoft.com/office/drawing/2015/9/8/chartex" xmlns:cx2="http://schemas.microsoft.com/office/drawing/2015/10/21/chartex" xmlns:cx3="http://schemas.microsoft.com/office/drawing/2016/5/9/chartex" xmlns:cx4="http://schemas.microsoft.com/office/drawing/2016/5/10/chartex" xmlns:cx5="http://schemas.microsoft.com/office/drawing/2016/5/11/chartex" xmlns:cx6="http://schemas.microsoft.com/office/drawing/2016/5/12/chartex" xmlns:cx7="http://schemas.microsoft.com/office/drawing/2016/5/13/chartex" xmlns:cx8="http://schemas.microsoft.com/office/drawing/2016/5/14/chartex" xmlns:mc="http://schemas.openxmlformats.org/markup-compatibility/2006" xmlns:aink="http://schemas.microsoft.com/office/drawing/2016/ink" xmlns:am3d="http://schemas.microsoft.com/office/drawing/2017/model3d" xmlns:o="urn:schemas-microsoft-com:office:office" xmlns:r="http://schemas.openxmlformats.org/officeDocument/2006/relationships" xmlns:m="http://schemas.openxmlformats.org/officeDocument/2006/math" xmlns:v="urn:schemas-microsoft-com:vml" xmlns:wp14="http://schemas.microsoft.com/office/word/2010/wordprocessingDrawing" xmlns:wp="http://schemas.openxmlformats.org/drawingml/2006/wordprocessingDrawing" xmlns:w10="urn:schemas-microsoft-com:office:word" xmlns:w="http://schemas.openxmlformats.org/wordprocessingml/2006/main" xmlns:w14="http://schemas.microsoft.com/office/word/2010/wordml" xmlns:w15="http://schemas.microsoft.com/office/word/2012/wordml" xmlns:w16cid="http://schemas.microsoft.com/office/word/2016/wordml/cid" xmlns:w16se="http://schemas.microsoft.com/office/word/2015/wordml/symex" xmlns:wpg="http://schemas.microsoft.com/office/word/2010/wordprocessingGroup" xmlns:wpi="http://schemas.microsoft.com/office/word/2010/wordprocessingInk" xmlns:wne="http://schemas.microsoft.com/office/word/2006/wordml" xmlns:wps="http://schemas.microsoft.com/office/word/2010/wordprocessingShape" mc:Ignorable="w14 w15 w16se w16cid wp14">
+<w:endnotes xmlns:wpc="http://schemas.microsoft.com/office/word/2010/wordprocessingCanvas" xmlns:cx="http://schemas.microsoft.com/office/drawing/2014/chartex" xmlns:cx1="http://schemas.microsoft.com/office/drawing/2015/9/8/chartex" xmlns:cx2="http://schemas.microsoft.com/office/drawing/2015/10/21/chartex" xmlns:cx3="http://schemas.microsoft.com/office/drawing/2016/5/9/chartex" xmlns:cx4="http://schemas.microsoft.com/office/drawing/2016/5/10/chartex" xmlns:cx5="http://schemas.microsoft.com/office/drawing/2016/5/11/chartex" xmlns:cx6="http://schemas.microsoft.com/office/drawing/2016/5/12/chartex" xmlns:cx7="http://schemas.microsoft.com/office/drawing/2016/5/13/chartex" xmlns:cx8="http://schemas.microsoft.com/office/drawing/2016/5/14/chartex" xmlns:mc="http://schemas.openxmlformats.org/markup-compatibility/2006" xmlns:aink="http://schemas.microsoft.com/office/drawing/2016/ink" xmlns:am3d="http://schemas.microsoft.com/office/drawing/2017/model3d" xmlns:o="urn:schemas-microsoft-com:office:office" xmlns:oel="http://schemas.microsoft.com/office/2019/extlst" xmlns:r="http://schemas.openxmlformats.org/officeDocument/2006/relationships" xmlns:m="http://schemas.openxmlformats.org/officeDocument/2006/math" xmlns:v="urn:schemas-microsoft-com:vml" xmlns:wp14="http://schemas.microsoft.com/office/word/2010/wordprocessingDrawing" xmlns:wp="http://schemas.openxmlformats.org/drawingml/2006/wordprocessingDrawing" xmlns:w10="urn:schemas-microsoft-com:office:word" xmlns:w="http://schemas.openxmlformats.org/wordprocessingml/2006/main" xmlns:w14="http://schemas.microsoft.com/office/word/2010/wordml" xmlns:w15="http://schemas.microsoft.com/office/word/2012/wordml" xmlns:w16cex="http://schemas.microsoft.com/office/word/2018/wordml/cex" xmlns:w16cid="http://schemas.microsoft.com/office/word/2016/wordml/cid" xmlns:w16="http://schemas.microsoft.com/office/word/2018/wordml" xmlns:w16du="http://schemas.microsoft.com/office/word/2023/wordml/word16du" xmlns:w16sdtdh="http://schemas.microsoft.com/office/word/2020/wordml/sdtdatahash" xmlns:w16se="http://schemas.microsoft.com/office/word/2015/wordml/symex" xmlns:wpg="http://schemas.microsoft.com/office/word/2010/wordprocessingGroup" xmlns:wpi="http://schemas.microsoft.com/office/word/2010/wordprocessingInk" xmlns:wne="http://schemas.microsoft.com/office/word/2006/wordml" xmlns:wps="http://schemas.microsoft.com/office/word/2010/wordprocessingShape" mc:Ignorable="w14 w15 w16se w16cid w16 w16cex w16sdtdh w16du wp14">
   <w:endnote w:type="separator" w:id="-1">
     <w:p>
       <w:r>
@@ -4503,7 +4753,7 @@
 </file>
 
 <file path=word/footer1.xml><?xml version="1.0" encoding="utf-8"?>
-<w:ftr xmlns:wpc="http://schemas.microsoft.com/office/word/2010/wordprocessingCanvas" xmlns:cx="http://schemas.microsoft.com/office/drawing/2014/chartex" xmlns:cx1="http://schemas.microsoft.com/office/drawing/2015/9/8/chartex" xmlns:cx2="http://schemas.microsoft.com/office/drawing/2015/10/21/chartex" xmlns:cx3="http://schemas.microsoft.com/office/drawing/2016/5/9/chartex" xmlns:cx4="http://schemas.microsoft.com/office/drawing/2016/5/10/chartex" xmlns:cx5="http://schemas.microsoft.com/office/drawing/2016/5/11/chartex" xmlns:cx6="http://schemas.microsoft.com/office/drawing/2016/5/12/chartex" xmlns:cx7="http://schemas.microsoft.com/office/drawing/2016/5/13/chartex" xmlns:cx8="http://schemas.microsoft.com/office/drawing/2016/5/14/chartex" xmlns:mc="http://schemas.openxmlformats.org/markup-compatibility/2006" xmlns:aink="http://schemas.microsoft.com/office/drawing/2016/ink" xmlns:am3d="http://schemas.microsoft.com/office/drawing/2017/model3d" xmlns:o="urn:schemas-microsoft-com:office:office" xmlns:r="http://schemas.openxmlformats.org/officeDocument/2006/relationships" xmlns:m="http://schemas.openxmlformats.org/officeDocument/2006/math" xmlns:v="urn:schemas-microsoft-com:vml" xmlns:wp14="http://schemas.microsoft.com/office/word/2010/wordprocessingDrawing" xmlns:wp="http://schemas.openxmlformats.org/drawingml/2006/wordprocessingDrawing" xmlns:w10="urn:schemas-microsoft-com:office:word" xmlns:w="http://schemas.openxmlformats.org/wordprocessingml/2006/main" xmlns:w14="http://schemas.microsoft.com/office/word/2010/wordml" xmlns:w15="http://schemas.microsoft.com/office/word/2012/wordml" xmlns:w16cid="http://schemas.microsoft.com/office/word/2016/wordml/cid" xmlns:w16se="http://schemas.microsoft.com/office/word/2015/wordml/symex" xmlns:wpg="http://schemas.microsoft.com/office/word/2010/wordprocessingGroup" xmlns:wpi="http://schemas.microsoft.com/office/word/2010/wordprocessingInk" xmlns:wne="http://schemas.microsoft.com/office/word/2006/wordml" xmlns:wps="http://schemas.microsoft.com/office/word/2010/wordprocessingShape" mc:Ignorable="w14 w15 w16se w16cid wp14">
+<w:ftr xmlns:wpc="http://schemas.microsoft.com/office/word/2010/wordprocessingCanvas" xmlns:cx="http://schemas.microsoft.com/office/drawing/2014/chartex" xmlns:cx1="http://schemas.microsoft.com/office/drawing/2015/9/8/chartex" xmlns:cx2="http://schemas.microsoft.com/office/drawing/2015/10/21/chartex" xmlns:cx3="http://schemas.microsoft.com/office/drawing/2016/5/9/chartex" xmlns:cx4="http://schemas.microsoft.com/office/drawing/2016/5/10/chartex" xmlns:cx5="http://schemas.microsoft.com/office/drawing/2016/5/11/chartex" xmlns:cx6="http://schemas.microsoft.com/office/drawing/2016/5/12/chartex" xmlns:cx7="http://schemas.microsoft.com/office/drawing/2016/5/13/chartex" xmlns:cx8="http://schemas.microsoft.com/office/drawing/2016/5/14/chartex" xmlns:mc="http://schemas.openxmlformats.org/markup-compatibility/2006" xmlns:aink="http://schemas.microsoft.com/office/drawing/2016/ink" xmlns:am3d="http://schemas.microsoft.com/office/drawing/2017/model3d" xmlns:o="urn:schemas-microsoft-com:office:office" xmlns:oel="http://schemas.microsoft.com/office/2019/extlst" xmlns:r="http://schemas.openxmlformats.org/officeDocument/2006/relationships" xmlns:m="http://schemas.openxmlformats.org/officeDocument/2006/math" xmlns:v="urn:schemas-microsoft-com:vml" xmlns:wp14="http://schemas.microsoft.com/office/word/2010/wordprocessingDrawing" xmlns:wp="http://schemas.openxmlformats.org/drawingml/2006/wordprocessingDrawing" xmlns:w10="urn:schemas-microsoft-com:office:word" xmlns:w="http://schemas.openxmlformats.org/wordprocessingml/2006/main" xmlns:w14="http://schemas.microsoft.com/office/word/2010/wordml" xmlns:w15="http://schemas.microsoft.com/office/word/2012/wordml" xmlns:w16cex="http://schemas.microsoft.com/office/word/2018/wordml/cex" xmlns:w16cid="http://schemas.microsoft.com/office/word/2016/wordml/cid" xmlns:w16="http://schemas.microsoft.com/office/word/2018/wordml" xmlns:w16du="http://schemas.microsoft.com/office/word/2023/wordml/word16du" xmlns:w16sdtdh="http://schemas.microsoft.com/office/word/2020/wordml/sdtdatahash" xmlns:w16se="http://schemas.microsoft.com/office/word/2015/wordml/symex" xmlns:wpg="http://schemas.microsoft.com/office/word/2010/wordprocessingGroup" xmlns:wpi="http://schemas.microsoft.com/office/word/2010/wordprocessingInk" xmlns:wne="http://schemas.microsoft.com/office/word/2006/wordml" xmlns:wps="http://schemas.microsoft.com/office/word/2010/wordprocessingShape" mc:Ignorable="w14 w15 w16se w16cid w16 w16cex w16sdtdh w16du wp14">
   <w:sdt>
     <w:sdtPr>
       <w:rPr>
@@ -4515,11 +4765,6 @@
         <w:docPartUnique/>
       </w:docPartObj>
     </w:sdtPr>
-    <w:sdtEndPr>
-      <w:rPr>
-        <w:rStyle w:val="Nmerodepgina"/>
-      </w:rPr>
-    </w:sdtEndPr>
     <w:sdtContent>
       <w:p>
         <w:pPr>
@@ -4561,7 +4806,7 @@
 </file>
 
 <file path=word/footer2.xml><?xml version="1.0" encoding="utf-8"?>
-<w:ftr xmlns:wpc="http://schemas.microsoft.com/office/word/2010/wordprocessingCanvas" xmlns:cx="http://schemas.microsoft.com/office/drawing/2014/chartex" xmlns:cx1="http://schemas.microsoft.com/office/drawing/2015/9/8/chartex" xmlns:cx2="http://schemas.microsoft.com/office/drawing/2015/10/21/chartex" xmlns:cx3="http://schemas.microsoft.com/office/drawing/2016/5/9/chartex" xmlns:cx4="http://schemas.microsoft.com/office/drawing/2016/5/10/chartex" xmlns:cx5="http://schemas.microsoft.com/office/drawing/2016/5/11/chartex" xmlns:cx6="http://schemas.microsoft.com/office/drawing/2016/5/12/chartex" xmlns:cx7="http://schemas.microsoft.com/office/drawing/2016/5/13/chartex" xmlns:cx8="http://schemas.microsoft.com/office/drawing/2016/5/14/chartex" xmlns:mc="http://schemas.openxmlformats.org/markup-compatibility/2006" xmlns:aink="http://schemas.microsoft.com/office/drawing/2016/ink" xmlns:am3d="http://schemas.microsoft.com/office/drawing/2017/model3d" xmlns:o="urn:schemas-microsoft-com:office:office" xmlns:r="http://schemas.openxmlformats.org/officeDocument/2006/relationships" xmlns:m="http://schemas.openxmlformats.org/officeDocument/2006/math" xmlns:v="urn:schemas-microsoft-com:vml" xmlns:wp14="http://schemas.microsoft.com/office/word/2010/wordprocessingDrawing" xmlns:wp="http://schemas.openxmlformats.org/drawingml/2006/wordprocessingDrawing" xmlns:w10="urn:schemas-microsoft-com:office:word" xmlns:w="http://schemas.openxmlformats.org/wordprocessingml/2006/main" xmlns:w14="http://schemas.microsoft.com/office/word/2010/wordml" xmlns:w15="http://schemas.microsoft.com/office/word/2012/wordml" xmlns:w16cid="http://schemas.microsoft.com/office/word/2016/wordml/cid" xmlns:w16se="http://schemas.microsoft.com/office/word/2015/wordml/symex" xmlns:wpg="http://schemas.microsoft.com/office/word/2010/wordprocessingGroup" xmlns:wpi="http://schemas.microsoft.com/office/word/2010/wordprocessingInk" xmlns:wne="http://schemas.microsoft.com/office/word/2006/wordml" xmlns:wps="http://schemas.microsoft.com/office/word/2010/wordprocessingShape" mc:Ignorable="w14 w15 w16se w16cid wp14">
+<w:ftr xmlns:wpc="http://schemas.microsoft.com/office/word/2010/wordprocessingCanvas" xmlns:cx="http://schemas.microsoft.com/office/drawing/2014/chartex" xmlns:cx1="http://schemas.microsoft.com/office/drawing/2015/9/8/chartex" xmlns:cx2="http://schemas.microsoft.com/office/drawing/2015/10/21/chartex" xmlns:cx3="http://schemas.microsoft.com/office/drawing/2016/5/9/chartex" xmlns:cx4="http://schemas.microsoft.com/office/drawing/2016/5/10/chartex" xmlns:cx5="http://schemas.microsoft.com/office/drawing/2016/5/11/chartex" xmlns:cx6="http://schemas.microsoft.com/office/drawing/2016/5/12/chartex" xmlns:cx7="http://schemas.microsoft.com/office/drawing/2016/5/13/chartex" xmlns:cx8="http://schemas.microsoft.com/office/drawing/2016/5/14/chartex" xmlns:mc="http://schemas.openxmlformats.org/markup-compatibility/2006" xmlns:aink="http://schemas.microsoft.com/office/drawing/2016/ink" xmlns:am3d="http://schemas.microsoft.com/office/drawing/2017/model3d" xmlns:o="urn:schemas-microsoft-com:office:office" xmlns:oel="http://schemas.microsoft.com/office/2019/extlst" xmlns:r="http://schemas.openxmlformats.org/officeDocument/2006/relationships" xmlns:m="http://schemas.openxmlformats.org/officeDocument/2006/math" xmlns:v="urn:schemas-microsoft-com:vml" xmlns:wp14="http://schemas.microsoft.com/office/word/2010/wordprocessingDrawing" xmlns:wp="http://schemas.openxmlformats.org/drawingml/2006/wordprocessingDrawing" xmlns:w10="urn:schemas-microsoft-com:office:word" xmlns:w="http://schemas.openxmlformats.org/wordprocessingml/2006/main" xmlns:w14="http://schemas.microsoft.com/office/word/2010/wordml" xmlns:w15="http://schemas.microsoft.com/office/word/2012/wordml" xmlns:w16cex="http://schemas.microsoft.com/office/word/2018/wordml/cex" xmlns:w16cid="http://schemas.microsoft.com/office/word/2016/wordml/cid" xmlns:w16="http://schemas.microsoft.com/office/word/2018/wordml" xmlns:w16du="http://schemas.microsoft.com/office/word/2023/wordml/word16du" xmlns:w16sdtdh="http://schemas.microsoft.com/office/word/2020/wordml/sdtdatahash" xmlns:w16se="http://schemas.microsoft.com/office/word/2015/wordml/symex" xmlns:wpg="http://schemas.microsoft.com/office/word/2010/wordprocessingGroup" xmlns:wpi="http://schemas.microsoft.com/office/word/2010/wordprocessingInk" xmlns:wne="http://schemas.microsoft.com/office/word/2006/wordml" xmlns:wps="http://schemas.microsoft.com/office/word/2010/wordprocessingShape" mc:Ignorable="w14 w15 w16se w16cid w16 w16cex w16sdtdh w16du wp14">
   <w:p>
     <w:pPr>
       <w:pStyle w:val="Rodap"/>
@@ -4630,11 +4875,6 @@
               <w:docPartUnique/>
             </w:docPartObj>
           </w:sdtPr>
-          <w:sdtEndPr>
-            <w:rPr>
-              <w:rStyle w:val="Nmerodepgina"/>
-            </w:rPr>
-          </w:sdtEndPr>
           <w:sdtContent>
             <w:p>
               <w:pPr>
@@ -4703,7 +4943,7 @@
 </file>
 
 <file path=word/footnotes.xml><?xml version="1.0" encoding="utf-8"?>
-<w:footnotes xmlns:wpc="http://schemas.microsoft.com/office/word/2010/wordprocessingCanvas" xmlns:cx="http://schemas.microsoft.com/office/drawing/2014/chartex" xmlns:cx1="http://schemas.microsoft.com/office/drawing/2015/9/8/chartex" xmlns:cx2="http://schemas.microsoft.com/office/drawing/2015/10/21/chartex" xmlns:cx3="http://schemas.microsoft.com/office/drawing/2016/5/9/chartex" xmlns:cx4="http://schemas.microsoft.com/office/drawing/2016/5/10/chartex" xmlns:cx5="http://schemas.microsoft.com/office/drawing/2016/5/11/chartex" xmlns:cx6="http://schemas.microsoft.com/office/drawing/2016/5/12/chartex" xmlns:cx7="http://schemas.microsoft.com/office/drawing/2016/5/13/chartex" xmlns:cx8="http://schemas.microsoft.com/office/drawing/2016/5/14/chartex" xmlns:mc="http://schemas.openxmlformats.org/markup-compatibility/2006" xmlns:aink="http://schemas.microsoft.com/office/drawing/2016/ink" xmlns:am3d="http://schemas.microsoft.com/office/drawing/2017/model3d" xmlns:o="urn:schemas-microsoft-com:office:office" xmlns:r="http://schemas.openxmlformats.org/officeDocument/2006/relationships" xmlns:m="http://schemas.openxmlformats.org/officeDocument/2006/math" xmlns:v="urn:schemas-microsoft-com:vml" xmlns:wp14="http://schemas.microsoft.com/office/word/2010/wordprocessingDrawing" xmlns:wp="http://schemas.openxmlformats.org/drawingml/2006/wordprocessingDrawing" xmlns:w10="urn:schemas-microsoft-com:office:word" xmlns:w="http://schemas.openxmlformats.org/wordprocessingml/2006/main" xmlns:w14="http://schemas.microsoft.com/office/word/2010/wordml" xmlns:w15="http://schemas.microsoft.com/office/word/2012/wordml" xmlns:w16cid="http://schemas.microsoft.com/office/word/2016/wordml/cid" xmlns:w16se="http://schemas.microsoft.com/office/word/2015/wordml/symex" xmlns:wpg="http://schemas.microsoft.com/office/word/2010/wordprocessingGroup" xmlns:wpi="http://schemas.microsoft.com/office/word/2010/wordprocessingInk" xmlns:wne="http://schemas.microsoft.com/office/word/2006/wordml" xmlns:wps="http://schemas.microsoft.com/office/word/2010/wordprocessingShape" mc:Ignorable="w14 w15 w16se w16cid wp14">
+<w:footnotes xmlns:wpc="http://schemas.microsoft.com/office/word/2010/wordprocessingCanvas" xmlns:cx="http://schemas.microsoft.com/office/drawing/2014/chartex" xmlns:cx1="http://schemas.microsoft.com/office/drawing/2015/9/8/chartex" xmlns:cx2="http://schemas.microsoft.com/office/drawing/2015/10/21/chartex" xmlns:cx3="http://schemas.microsoft.com/office/drawing/2016/5/9/chartex" xmlns:cx4="http://schemas.microsoft.com/office/drawing/2016/5/10/chartex" xmlns:cx5="http://schemas.microsoft.com/office/drawing/2016/5/11/chartex" xmlns:cx6="http://schemas.microsoft.com/office/drawing/2016/5/12/chartex" xmlns:cx7="http://schemas.microsoft.com/office/drawing/2016/5/13/chartex" xmlns:cx8="http://schemas.microsoft.com/office/drawing/2016/5/14/chartex" xmlns:mc="http://schemas.openxmlformats.org/markup-compatibility/2006" xmlns:aink="http://schemas.microsoft.com/office/drawing/2016/ink" xmlns:am3d="http://schemas.microsoft.com/office/drawing/2017/model3d" xmlns:o="urn:schemas-microsoft-com:office:office" xmlns:oel="http://schemas.microsoft.com/office/2019/extlst" xmlns:r="http://schemas.openxmlformats.org/officeDocument/2006/relationships" xmlns:m="http://schemas.openxmlformats.org/officeDocument/2006/math" xmlns:v="urn:schemas-microsoft-com:vml" xmlns:wp14="http://schemas.microsoft.com/office/word/2010/wordprocessingDrawing" xmlns:wp="http://schemas.openxmlformats.org/drawingml/2006/wordprocessingDrawing" xmlns:w10="urn:schemas-microsoft-com:office:word" xmlns:w="http://schemas.openxmlformats.org/wordprocessingml/2006/main" xmlns:w14="http://schemas.microsoft.com/office/word/2010/wordml" xmlns:w15="http://schemas.microsoft.com/office/word/2012/wordml" xmlns:w16cex="http://schemas.microsoft.com/office/word/2018/wordml/cex" xmlns:w16cid="http://schemas.microsoft.com/office/word/2016/wordml/cid" xmlns:w16="http://schemas.microsoft.com/office/word/2018/wordml" xmlns:w16du="http://schemas.microsoft.com/office/word/2023/wordml/word16du" xmlns:w16sdtdh="http://schemas.microsoft.com/office/word/2020/wordml/sdtdatahash" xmlns:w16se="http://schemas.microsoft.com/office/word/2015/wordml/symex" xmlns:wpg="http://schemas.microsoft.com/office/word/2010/wordprocessingGroup" xmlns:wpi="http://schemas.microsoft.com/office/word/2010/wordprocessingInk" xmlns:wne="http://schemas.microsoft.com/office/word/2006/wordml" xmlns:wps="http://schemas.microsoft.com/office/word/2010/wordprocessingShape" mc:Ignorable="w14 w15 w16se w16cid w16 w16cex w16sdtdh w16du wp14">
   <w:footnote w:type="separator" w:id="-1">
     <w:p>
       <w:r>
@@ -4722,7 +4962,7 @@
 </file>
 
 <file path=word/header1.xml><?xml version="1.0" encoding="utf-8"?>
-<w:hdr xmlns:wpc="http://schemas.microsoft.com/office/word/2010/wordprocessingCanvas" xmlns:cx="http://schemas.microsoft.com/office/drawing/2014/chartex" xmlns:cx1="http://schemas.microsoft.com/office/drawing/2015/9/8/chartex" xmlns:cx2="http://schemas.microsoft.com/office/drawing/2015/10/21/chartex" xmlns:cx3="http://schemas.microsoft.com/office/drawing/2016/5/9/chartex" xmlns:cx4="http://schemas.microsoft.com/office/drawing/2016/5/10/chartex" xmlns:cx5="http://schemas.microsoft.com/office/drawing/2016/5/11/chartex" xmlns:cx6="http://schemas.microsoft.com/office/drawing/2016/5/12/chartex" xmlns:cx7="http://schemas.microsoft.com/office/drawing/2016/5/13/chartex" xmlns:cx8="http://schemas.microsoft.com/office/drawing/2016/5/14/chartex" xmlns:mc="http://schemas.openxmlformats.org/markup-compatibility/2006" xmlns:aink="http://schemas.microsoft.com/office/drawing/2016/ink" xmlns:am3d="http://schemas.microsoft.com/office/drawing/2017/model3d" xmlns:o="urn:schemas-microsoft-com:office:office" xmlns:r="http://schemas.openxmlformats.org/officeDocument/2006/relationships" xmlns:m="http://schemas.openxmlformats.org/officeDocument/2006/math" xmlns:v="urn:schemas-microsoft-com:vml" xmlns:wp14="http://schemas.microsoft.com/office/word/2010/wordprocessingDrawing" xmlns:wp="http://schemas.openxmlformats.org/drawingml/2006/wordprocessingDrawing" xmlns:w10="urn:schemas-microsoft-com:office:word" xmlns:w="http://schemas.openxmlformats.org/wordprocessingml/2006/main" xmlns:w14="http://schemas.microsoft.com/office/word/2010/wordml" xmlns:w15="http://schemas.microsoft.com/office/word/2012/wordml" xmlns:w16cid="http://schemas.microsoft.com/office/word/2016/wordml/cid" xmlns:w16se="http://schemas.microsoft.com/office/word/2015/wordml/symex" xmlns:wpg="http://schemas.microsoft.com/office/word/2010/wordprocessingGroup" xmlns:wpi="http://schemas.microsoft.com/office/word/2010/wordprocessingInk" xmlns:wne="http://schemas.microsoft.com/office/word/2006/wordml" xmlns:wps="http://schemas.microsoft.com/office/word/2010/wordprocessingShape" mc:Ignorable="w14 w15 w16se w16cid wp14">
+<w:hdr xmlns:wpc="http://schemas.microsoft.com/office/word/2010/wordprocessingCanvas" xmlns:cx="http://schemas.microsoft.com/office/drawing/2014/chartex" xmlns:cx1="http://schemas.microsoft.com/office/drawing/2015/9/8/chartex" xmlns:cx2="http://schemas.microsoft.com/office/drawing/2015/10/21/chartex" xmlns:cx3="http://schemas.microsoft.com/office/drawing/2016/5/9/chartex" xmlns:cx4="http://schemas.microsoft.com/office/drawing/2016/5/10/chartex" xmlns:cx5="http://schemas.microsoft.com/office/drawing/2016/5/11/chartex" xmlns:cx6="http://schemas.microsoft.com/office/drawing/2016/5/12/chartex" xmlns:cx7="http://schemas.microsoft.com/office/drawing/2016/5/13/chartex" xmlns:cx8="http://schemas.microsoft.com/office/drawing/2016/5/14/chartex" xmlns:mc="http://schemas.openxmlformats.org/markup-compatibility/2006" xmlns:aink="http://schemas.microsoft.com/office/drawing/2016/ink" xmlns:am3d="http://schemas.microsoft.com/office/drawing/2017/model3d" xmlns:o="urn:schemas-microsoft-com:office:office" xmlns:oel="http://schemas.microsoft.com/office/2019/extlst" xmlns:r="http://schemas.openxmlformats.org/officeDocument/2006/relationships" xmlns:m="http://schemas.openxmlformats.org/officeDocument/2006/math" xmlns:v="urn:schemas-microsoft-com:vml" xmlns:wp14="http://schemas.microsoft.com/office/word/2010/wordprocessingDrawing" xmlns:wp="http://schemas.openxmlformats.org/drawingml/2006/wordprocessingDrawing" xmlns:w10="urn:schemas-microsoft-com:office:word" xmlns:w="http://schemas.openxmlformats.org/wordprocessingml/2006/main" xmlns:w14="http://schemas.microsoft.com/office/word/2010/wordml" xmlns:w15="http://schemas.microsoft.com/office/word/2012/wordml" xmlns:w16cex="http://schemas.microsoft.com/office/word/2018/wordml/cex" xmlns:w16cid="http://schemas.microsoft.com/office/word/2016/wordml/cid" xmlns:w16="http://schemas.microsoft.com/office/word/2018/wordml" xmlns:w16du="http://schemas.microsoft.com/office/word/2023/wordml/word16du" xmlns:w16sdtdh="http://schemas.microsoft.com/office/word/2020/wordml/sdtdatahash" xmlns:w16se="http://schemas.microsoft.com/office/word/2015/wordml/symex" xmlns:wpg="http://schemas.microsoft.com/office/word/2010/wordprocessingGroup" xmlns:wpi="http://schemas.microsoft.com/office/word/2010/wordprocessingInk" xmlns:wne="http://schemas.microsoft.com/office/word/2006/wordml" xmlns:wps="http://schemas.microsoft.com/office/word/2010/wordprocessingShape" mc:Ignorable="w14 w15 w16se w16cid w16 w16cex w16sdtdh w16du wp14">
   <w:p>
     <w:pPr>
       <w:pStyle w:val="Cabealho"/>
@@ -4735,7 +4975,7 @@
 </file>
 
 <file path=word/numbering.xml><?xml version="1.0" encoding="utf-8"?>
-<w:numbering xmlns:wpc="http://schemas.microsoft.com/office/word/2010/wordprocessingCanvas" xmlns:cx="http://schemas.microsoft.com/office/drawing/2014/chartex" xmlns:cx1="http://schemas.microsoft.com/office/drawing/2015/9/8/chartex" xmlns:cx2="http://schemas.microsoft.com/office/drawing/2015/10/21/chartex" xmlns:cx3="http://schemas.microsoft.com/office/drawing/2016/5/9/chartex" xmlns:cx4="http://schemas.microsoft.com/office/drawing/2016/5/10/chartex" xmlns:cx5="http://schemas.microsoft.com/office/drawing/2016/5/11/chartex" xmlns:cx6="http://schemas.microsoft.com/office/drawing/2016/5/12/chartex" xmlns:cx7="http://schemas.microsoft.com/office/drawing/2016/5/13/chartex" xmlns:cx8="http://schemas.microsoft.com/office/drawing/2016/5/14/chartex" xmlns:mc="http://schemas.openxmlformats.org/markup-compatibility/2006" xmlns:aink="http://schemas.microsoft.com/office/drawing/2016/ink" xmlns:am3d="http://schemas.microsoft.com/office/drawing/2017/model3d" xmlns:o="urn:schemas-microsoft-com:office:office" xmlns:r="http://schemas.openxmlformats.org/officeDocument/2006/relationships" xmlns:m="http://schemas.openxmlformats.org/officeDocument/2006/math" xmlns:v="urn:schemas-microsoft-com:vml" xmlns:wp14="http://schemas.microsoft.com/office/word/2010/wordprocessingDrawing" xmlns:wp="http://schemas.openxmlformats.org/drawingml/2006/wordprocessingDrawing" xmlns:w10="urn:schemas-microsoft-com:office:word" xmlns:w="http://schemas.openxmlformats.org/wordprocessingml/2006/main" xmlns:w14="http://schemas.microsoft.com/office/word/2010/wordml" xmlns:w15="http://schemas.microsoft.com/office/word/2012/wordml" xmlns:w16cid="http://schemas.microsoft.com/office/word/2016/wordml/cid" xmlns:w16se="http://schemas.microsoft.com/office/word/2015/wordml/symex" xmlns:wpg="http://schemas.microsoft.com/office/word/2010/wordprocessingGroup" xmlns:wpi="http://schemas.microsoft.com/office/word/2010/wordprocessingInk" xmlns:wne="http://schemas.microsoft.com/office/word/2006/wordml" xmlns:wps="http://schemas.microsoft.com/office/word/2010/wordprocessingShape" mc:Ignorable="w14 w15 w16se w16cid wp14">
+<w:numbering xmlns:wpc="http://schemas.microsoft.com/office/word/2010/wordprocessingCanvas" xmlns:cx="http://schemas.microsoft.com/office/drawing/2014/chartex" xmlns:cx1="http://schemas.microsoft.com/office/drawing/2015/9/8/chartex" xmlns:cx2="http://schemas.microsoft.com/office/drawing/2015/10/21/chartex" xmlns:cx3="http://schemas.microsoft.com/office/drawing/2016/5/9/chartex" xmlns:cx4="http://schemas.microsoft.com/office/drawing/2016/5/10/chartex" xmlns:cx5="http://schemas.microsoft.com/office/drawing/2016/5/11/chartex" xmlns:cx6="http://schemas.microsoft.com/office/drawing/2016/5/12/chartex" xmlns:cx7="http://schemas.microsoft.com/office/drawing/2016/5/13/chartex" xmlns:cx8="http://schemas.microsoft.com/office/drawing/2016/5/14/chartex" xmlns:mc="http://schemas.openxmlformats.org/markup-compatibility/2006" xmlns:aink="http://schemas.microsoft.com/office/drawing/2016/ink" xmlns:am3d="http://schemas.microsoft.com/office/drawing/2017/model3d" xmlns:o="urn:schemas-microsoft-com:office:office" xmlns:oel="http://schemas.microsoft.com/office/2019/extlst" xmlns:r="http://schemas.openxmlformats.org/officeDocument/2006/relationships" xmlns:m="http://schemas.openxmlformats.org/officeDocument/2006/math" xmlns:v="urn:schemas-microsoft-com:vml" xmlns:wp14="http://schemas.microsoft.com/office/word/2010/wordprocessingDrawing" xmlns:wp="http://schemas.openxmlformats.org/drawingml/2006/wordprocessingDrawing" xmlns:w10="urn:schemas-microsoft-com:office:word" xmlns:w="http://schemas.openxmlformats.org/wordprocessingml/2006/main" xmlns:w14="http://schemas.microsoft.com/office/word/2010/wordml" xmlns:w15="http://schemas.microsoft.com/office/word/2012/wordml" xmlns:w16cex="http://schemas.microsoft.com/office/word/2018/wordml/cex" xmlns:w16cid="http://schemas.microsoft.com/office/word/2016/wordml/cid" xmlns:w16="http://schemas.microsoft.com/office/word/2018/wordml" xmlns:w16du="http://schemas.microsoft.com/office/word/2023/wordml/word16du" xmlns:w16sdtdh="http://schemas.microsoft.com/office/word/2020/wordml/sdtdatahash" xmlns:w16se="http://schemas.microsoft.com/office/word/2015/wordml/symex" xmlns:wpg="http://schemas.microsoft.com/office/word/2010/wordprocessingGroup" xmlns:wpi="http://schemas.microsoft.com/office/word/2010/wordprocessingInk" xmlns:wne="http://schemas.microsoft.com/office/word/2006/wordml" xmlns:wps="http://schemas.microsoft.com/office/word/2010/wordprocessingShape" mc:Ignorable="w14 w15 w16se w16cid w16 w16cex w16sdtdh w16du wp14">
   <w:abstractNum w:abstractNumId="0" w15:restartNumberingAfterBreak="0">
     <w:nsid w:val="177D5DE1"/>
     <w:multiLevelType w:val="hybridMultilevel"/>
@@ -5593,29 +5833,29 @@
       </w:rPr>
     </w:lvl>
   </w:abstractNum>
-  <w:num w:numId="1">
+  <w:num w:numId="1" w16cid:durableId="1191917603">
     <w:abstractNumId w:val="0"/>
   </w:num>
-  <w:num w:numId="2">
+  <w:num w:numId="2" w16cid:durableId="1312128222">
     <w:abstractNumId w:val="4"/>
   </w:num>
-  <w:num w:numId="3">
+  <w:num w:numId="3" w16cid:durableId="1094549437">
     <w:abstractNumId w:val="3"/>
   </w:num>
-  <w:num w:numId="4">
+  <w:num w:numId="4" w16cid:durableId="1477843931">
     <w:abstractNumId w:val="1"/>
   </w:num>
-  <w:num w:numId="5">
+  <w:num w:numId="5" w16cid:durableId="786391093">
     <w:abstractNumId w:val="2"/>
   </w:num>
-  <w:num w:numId="6">
+  <w:num w:numId="6" w16cid:durableId="1238204154">
     <w:abstractNumId w:val="5"/>
   </w:num>
 </w:numbering>
 </file>
 
 <file path=word/styles.xml><?xml version="1.0" encoding="utf-8"?>
-<w:styles xmlns:mc="http://schemas.openxmlformats.org/markup-compatibility/2006" xmlns:r="http://schemas.openxmlformats.org/officeDocument/2006/relationships" xmlns:w="http://schemas.openxmlformats.org/wordprocessingml/2006/main" xmlns:w14="http://schemas.microsoft.com/office/word/2010/wordml" xmlns:w15="http://schemas.microsoft.com/office/word/2012/wordml" xmlns:w16cid="http://schemas.microsoft.com/office/word/2016/wordml/cid" xmlns:w16se="http://schemas.microsoft.com/office/word/2015/wordml/symex" mc:Ignorable="w14 w15 w16se w16cid">
+<w:styles xmlns:mc="http://schemas.openxmlformats.org/markup-compatibility/2006" xmlns:r="http://schemas.openxmlformats.org/officeDocument/2006/relationships" xmlns:w="http://schemas.openxmlformats.org/wordprocessingml/2006/main" xmlns:w14="http://schemas.microsoft.com/office/word/2010/wordml" xmlns:w15="http://schemas.microsoft.com/office/word/2012/wordml" xmlns:w16cex="http://schemas.microsoft.com/office/word/2018/wordml/cex" xmlns:w16cid="http://schemas.microsoft.com/office/word/2016/wordml/cid" xmlns:w16="http://schemas.microsoft.com/office/word/2018/wordml" xmlns:w16du="http://schemas.microsoft.com/office/word/2023/wordml/word16du" xmlns:w16sdtdh="http://schemas.microsoft.com/office/word/2020/wordml/sdtdatahash" xmlns:w16se="http://schemas.microsoft.com/office/word/2015/wordml/symex" mc:Ignorable="w14 w15 w16se w16cid w16 w16cex w16sdtdh w16du">
   <w:docDefaults>
     <w:rPrDefault>
       <w:rPr>
@@ -5627,7 +5867,7 @@
     </w:rPrDefault>
     <w:pPrDefault/>
   </w:docDefaults>
-  <w:latentStyles w:defLockedState="0" w:defUIPriority="99" w:defSemiHidden="0" w:defUnhideWhenUsed="0" w:defQFormat="0" w:count="377">
+  <w:latentStyles w:defLockedState="0" w:defUIPriority="99" w:defSemiHidden="0" w:defUnhideWhenUsed="0" w:defQFormat="0" w:count="376">
     <w:lsdException w:name="Normal" w:uiPriority="0" w:qFormat="1"/>
     <w:lsdException w:name="heading 1" w:uiPriority="9" w:qFormat="1"/>
     <w:lsdException w:name="heading 2" w:semiHidden="1" w:uiPriority="9" w:unhideWhenUsed="1" w:qFormat="1"/>
@@ -6004,7 +6244,6 @@
     <w:lsdException w:name="Hashtag" w:semiHidden="1" w:unhideWhenUsed="1"/>
     <w:lsdException w:name="Unresolved Mention" w:semiHidden="1" w:unhideWhenUsed="1"/>
     <w:lsdException w:name="Smart Link" w:semiHidden="1" w:unhideWhenUsed="1"/>
-    <w:lsdException w:name="Smart Link Error" w:semiHidden="1" w:unhideWhenUsed="1"/>
   </w:latentStyles>
   <w:style w:type="paragraph" w:default="1" w:styleId="Normal">
     <w:name w:val="Normal"/>
@@ -6116,7 +6355,6 @@
   <w:style w:type="character" w:default="1" w:styleId="Tipodeletrapredefinidodopargrafo">
     <w:name w:val="Default Paragraph Font"/>
     <w:uiPriority w:val="1"/>
-    <w:semiHidden/>
     <w:unhideWhenUsed/>
   </w:style>
   <w:style w:type="table" w:default="1" w:styleId="Tabelanormal">
@@ -6526,7 +6764,7 @@
 </file>
 
 <file path=word/glossary/document.xml><?xml version="1.0" encoding="utf-8"?>
-<w:glossaryDocument xmlns:wpc="http://schemas.microsoft.com/office/word/2010/wordprocessingCanvas" xmlns:cx="http://schemas.microsoft.com/office/drawing/2014/chartex" xmlns:cx1="http://schemas.microsoft.com/office/drawing/2015/9/8/chartex" xmlns:cx2="http://schemas.microsoft.com/office/drawing/2015/10/21/chartex" xmlns:cx3="http://schemas.microsoft.com/office/drawing/2016/5/9/chartex" xmlns:cx4="http://schemas.microsoft.com/office/drawing/2016/5/10/chartex" xmlns:cx5="http://schemas.microsoft.com/office/drawing/2016/5/11/chartex" xmlns:cx6="http://schemas.microsoft.com/office/drawing/2016/5/12/chartex" xmlns:cx7="http://schemas.microsoft.com/office/drawing/2016/5/13/chartex" xmlns:cx8="http://schemas.microsoft.com/office/drawing/2016/5/14/chartex" xmlns:mc="http://schemas.openxmlformats.org/markup-compatibility/2006" xmlns:aink="http://schemas.microsoft.com/office/drawing/2016/ink" xmlns:am3d="http://schemas.microsoft.com/office/drawing/2017/model3d" xmlns:o="urn:schemas-microsoft-com:office:office" xmlns:r="http://schemas.openxmlformats.org/officeDocument/2006/relationships" xmlns:m="http://schemas.openxmlformats.org/officeDocument/2006/math" xmlns:v="urn:schemas-microsoft-com:vml" xmlns:wp14="http://schemas.microsoft.com/office/word/2010/wordprocessingDrawing" xmlns:wp="http://schemas.openxmlformats.org/drawingml/2006/wordprocessingDrawing" xmlns:w10="urn:schemas-microsoft-com:office:word" xmlns:w="http://schemas.openxmlformats.org/wordprocessingml/2006/main" xmlns:w14="http://schemas.microsoft.com/office/word/2010/wordml" xmlns:w15="http://schemas.microsoft.com/office/word/2012/wordml" xmlns:w16cid="http://schemas.microsoft.com/office/word/2016/wordml/cid" xmlns:w16se="http://schemas.microsoft.com/office/word/2015/wordml/symex" xmlns:wpg="http://schemas.microsoft.com/office/word/2010/wordprocessingGroup" xmlns:wpi="http://schemas.microsoft.com/office/word/2010/wordprocessingInk" xmlns:wne="http://schemas.microsoft.com/office/word/2006/wordml" xmlns:wps="http://schemas.microsoft.com/office/word/2010/wordprocessingShape" mc:Ignorable="w14 w15 w16se w16cid wp14">
+<w:glossaryDocument xmlns:wpc="http://schemas.microsoft.com/office/word/2010/wordprocessingCanvas" xmlns:cx="http://schemas.microsoft.com/office/drawing/2014/chartex" xmlns:cx1="http://schemas.microsoft.com/office/drawing/2015/9/8/chartex" xmlns:cx2="http://schemas.microsoft.com/office/drawing/2015/10/21/chartex" xmlns:cx3="http://schemas.microsoft.com/office/drawing/2016/5/9/chartex" xmlns:cx4="http://schemas.microsoft.com/office/drawing/2016/5/10/chartex" xmlns:cx5="http://schemas.microsoft.com/office/drawing/2016/5/11/chartex" xmlns:cx6="http://schemas.microsoft.com/office/drawing/2016/5/12/chartex" xmlns:cx7="http://schemas.microsoft.com/office/drawing/2016/5/13/chartex" xmlns:cx8="http://schemas.microsoft.com/office/drawing/2016/5/14/chartex" xmlns:mc="http://schemas.openxmlformats.org/markup-compatibility/2006" xmlns:aink="http://schemas.microsoft.com/office/drawing/2016/ink" xmlns:am3d="http://schemas.microsoft.com/office/drawing/2017/model3d" xmlns:o="urn:schemas-microsoft-com:office:office" xmlns:oel="http://schemas.microsoft.com/office/2019/extlst" xmlns:r="http://schemas.openxmlformats.org/officeDocument/2006/relationships" xmlns:m="http://schemas.openxmlformats.org/officeDocument/2006/math" xmlns:v="urn:schemas-microsoft-com:vml" xmlns:wp14="http://schemas.microsoft.com/office/word/2010/wordprocessingDrawing" xmlns:wp="http://schemas.openxmlformats.org/drawingml/2006/wordprocessingDrawing" xmlns:w10="urn:schemas-microsoft-com:office:word" xmlns:w="http://schemas.openxmlformats.org/wordprocessingml/2006/main" xmlns:w14="http://schemas.microsoft.com/office/word/2010/wordml" xmlns:w15="http://schemas.microsoft.com/office/word/2012/wordml" xmlns:w16cex="http://schemas.microsoft.com/office/word/2018/wordml/cex" xmlns:w16cid="http://schemas.microsoft.com/office/word/2016/wordml/cid" xmlns:w16="http://schemas.microsoft.com/office/word/2018/wordml" xmlns:w16du="http://schemas.microsoft.com/office/word/2023/wordml/word16du" xmlns:w16sdtdh="http://schemas.microsoft.com/office/word/2020/wordml/sdtdatahash" xmlns:w16se="http://schemas.microsoft.com/office/word/2015/wordml/symex" xmlns:wpg="http://schemas.microsoft.com/office/word/2010/wordprocessingGroup" xmlns:wpi="http://schemas.microsoft.com/office/word/2010/wordprocessingInk" xmlns:wne="http://schemas.microsoft.com/office/word/2006/wordml" xmlns:wps="http://schemas.microsoft.com/office/word/2010/wordprocessingShape" mc:Ignorable="w14 w15 w16se w16cid w16 w16cex w16sdtdh w16du wp14">
   <w:docParts>
     <w:docPart>
       <w:docPartPr>
@@ -6591,7 +6829,7 @@
 </file>
 
 <file path=word/glossary/fontTable.xml><?xml version="1.0" encoding="utf-8"?>
-<w:fonts xmlns:mc="http://schemas.openxmlformats.org/markup-compatibility/2006" xmlns:r="http://schemas.openxmlformats.org/officeDocument/2006/relationships" xmlns:w="http://schemas.openxmlformats.org/wordprocessingml/2006/main" xmlns:w14="http://schemas.microsoft.com/office/word/2010/wordml" xmlns:w15="http://schemas.microsoft.com/office/word/2012/wordml" xmlns:w16cid="http://schemas.microsoft.com/office/word/2016/wordml/cid" xmlns:w16se="http://schemas.microsoft.com/office/word/2015/wordml/symex" mc:Ignorable="w14 w15 w16se w16cid">
+<w:fonts xmlns:mc="http://schemas.openxmlformats.org/markup-compatibility/2006" xmlns:r="http://schemas.openxmlformats.org/officeDocument/2006/relationships" xmlns:w="http://schemas.openxmlformats.org/wordprocessingml/2006/main" xmlns:w14="http://schemas.microsoft.com/office/word/2010/wordml" xmlns:w15="http://schemas.microsoft.com/office/word/2012/wordml" xmlns:w16cex="http://schemas.microsoft.com/office/word/2018/wordml/cex" xmlns:w16cid="http://schemas.microsoft.com/office/word/2016/wordml/cid" xmlns:w16="http://schemas.microsoft.com/office/word/2018/wordml" xmlns:w16du="http://schemas.microsoft.com/office/word/2023/wordml/word16du" xmlns:w16sdtdh="http://schemas.microsoft.com/office/word/2020/wordml/sdtdatahash" xmlns:w16se="http://schemas.microsoft.com/office/word/2015/wordml/symex" mc:Ignorable="w14 w15 w16se w16cid w16 w16cex w16sdtdh w16du">
   <w:font w:name="Georgia">
     <w:panose1 w:val="02040502050405020303"/>
     <w:charset w:val="00"/>
@@ -6664,25 +6902,23 @@
     <w:pitch w:val="variable"/>
     <w:sig w:usb0="E4002EFF" w:usb1="C000E47F" w:usb2="00000009" w:usb3="00000000" w:csb0="000001FF" w:csb1="00000000"/>
   </w:font>
-  <w:font w:name="Calibri">
-    <w:panose1 w:val="020F0502020204030204"/>
+  <w:font w:name="Aptos">
     <w:charset w:val="00"/>
     <w:family w:val="swiss"/>
     <w:pitch w:val="variable"/>
-    <w:sig w:usb0="E4002EFF" w:usb1="C200247B" w:usb2="00000009" w:usb3="00000000" w:csb0="000001FF" w:csb1="00000000"/>
+    <w:sig w:usb0="20000287" w:usb1="00000003" w:usb2="00000000" w:usb3="00000000" w:csb0="0000019F" w:csb1="00000000"/>
   </w:font>
-  <w:font w:name="Calibri Light">
-    <w:panose1 w:val="020F0302020204030204"/>
+  <w:font w:name="Aptos Display">
     <w:charset w:val="00"/>
     <w:family w:val="swiss"/>
     <w:pitch w:val="variable"/>
-    <w:sig w:usb0="E4002EFF" w:usb1="C200247B" w:usb2="00000009" w:usb3="00000000" w:csb0="000001FF" w:csb1="00000000"/>
+    <w:sig w:usb0="20000287" w:usb1="00000003" w:usb2="00000000" w:usb3="00000000" w:csb0="0000019F" w:csb1="00000000"/>
   </w:font>
 </w:fonts>
 </file>
 
 <file path=word/glossary/settings.xml><?xml version="1.0" encoding="utf-8"?>
-<w:settings xmlns:mc="http://schemas.openxmlformats.org/markup-compatibility/2006" xmlns:o="urn:schemas-microsoft-com:office:office" xmlns:r="http://schemas.openxmlformats.org/officeDocument/2006/relationships" xmlns:m="http://schemas.openxmlformats.org/officeDocument/2006/math" xmlns:v="urn:schemas-microsoft-com:vml" xmlns:w10="urn:schemas-microsoft-com:office:word" xmlns:w="http://schemas.openxmlformats.org/wordprocessingml/2006/main" xmlns:w14="http://schemas.microsoft.com/office/word/2010/wordml" xmlns:w15="http://schemas.microsoft.com/office/word/2012/wordml" xmlns:w16cid="http://schemas.microsoft.com/office/word/2016/wordml/cid" xmlns:w16se="http://schemas.microsoft.com/office/word/2015/wordml/symex" xmlns:sl="http://schemas.openxmlformats.org/schemaLibrary/2006/main" mc:Ignorable="w14 w15 w16se w16cid">
+<w:settings xmlns:mc="http://schemas.openxmlformats.org/markup-compatibility/2006" xmlns:o="urn:schemas-microsoft-com:office:office" xmlns:r="http://schemas.openxmlformats.org/officeDocument/2006/relationships" xmlns:m="http://schemas.openxmlformats.org/officeDocument/2006/math" xmlns:v="urn:schemas-microsoft-com:vml" xmlns:w10="urn:schemas-microsoft-com:office:word" xmlns:w="http://schemas.openxmlformats.org/wordprocessingml/2006/main" xmlns:w14="http://schemas.microsoft.com/office/word/2010/wordml" xmlns:w15="http://schemas.microsoft.com/office/word/2012/wordml" xmlns:w16cex="http://schemas.microsoft.com/office/word/2018/wordml/cex" xmlns:w16cid="http://schemas.microsoft.com/office/word/2016/wordml/cid" xmlns:w16="http://schemas.microsoft.com/office/word/2018/wordml" xmlns:w16du="http://schemas.microsoft.com/office/word/2023/wordml/word16du" xmlns:w16sdtdh="http://schemas.microsoft.com/office/word/2020/wordml/sdtdatahash" xmlns:w16se="http://schemas.microsoft.com/office/word/2015/wordml/symex" xmlns:sl="http://schemas.openxmlformats.org/schemaLibrary/2006/main" mc:Ignorable="w14 w15 w16se w16cid w16 w16cex w16sdtdh w16du">
   <w:view w:val="normal"/>
   <w:defaultTabStop w:val="708"/>
   <w:hyphenationZone w:val="425"/>
@@ -6700,6 +6936,7 @@
     <w:rsidRoot w:val="001D68DD"/>
     <w:rsid w:val="00077D1C"/>
     <w:rsid w:val="000E4B37"/>
+    <w:rsid w:val="000F0AE0"/>
     <w:rsid w:val="00180501"/>
     <w:rsid w:val="001D68DD"/>
     <w:rsid w:val="002C436D"/>
@@ -6707,6 +6944,7 @@
     <w:rsid w:val="004D101A"/>
     <w:rsid w:val="0053175F"/>
     <w:rsid w:val="00684701"/>
+    <w:rsid w:val="00DB315B"/>
     <w:rsid w:val="00FC7F4D"/>
   </w:rsids>
   <m:mathPr>
@@ -6731,7 +6969,7 @@
 </file>
 
 <file path=word/glossary/styles.xml><?xml version="1.0" encoding="utf-8"?>
-<w:styles xmlns:mc="http://schemas.openxmlformats.org/markup-compatibility/2006" xmlns:r="http://schemas.openxmlformats.org/officeDocument/2006/relationships" xmlns:w="http://schemas.openxmlformats.org/wordprocessingml/2006/main" xmlns:w14="http://schemas.microsoft.com/office/word/2010/wordml" xmlns:w15="http://schemas.microsoft.com/office/word/2012/wordml" xmlns:w16cid="http://schemas.microsoft.com/office/word/2016/wordml/cid" xmlns:w16se="http://schemas.microsoft.com/office/word/2015/wordml/symex" mc:Ignorable="w14 w15 w16se w16cid">
+<w:styles xmlns:mc="http://schemas.openxmlformats.org/markup-compatibility/2006" xmlns:r="http://schemas.openxmlformats.org/officeDocument/2006/relationships" xmlns:w="http://schemas.openxmlformats.org/wordprocessingml/2006/main" xmlns:w14="http://schemas.microsoft.com/office/word/2010/wordml" xmlns:w15="http://schemas.microsoft.com/office/word/2012/wordml" xmlns:w16cex="http://schemas.microsoft.com/office/word/2018/wordml/cex" xmlns:w16cid="http://schemas.microsoft.com/office/word/2016/wordml/cid" xmlns:w16="http://schemas.microsoft.com/office/word/2018/wordml" xmlns:w16du="http://schemas.microsoft.com/office/word/2023/wordml/word16du" xmlns:w16sdtdh="http://schemas.microsoft.com/office/word/2020/wordml/sdtdatahash" xmlns:w16se="http://schemas.microsoft.com/office/word/2015/wordml/symex" mc:Ignorable="w14 w15 w16se w16cid w16 w16cex w16sdtdh w16du">
   <w:docDefaults>
     <w:rPrDefault>
       <w:rPr>
@@ -6749,7 +6987,7 @@
       </w:pPr>
     </w:pPrDefault>
   </w:docDefaults>
-  <w:latentStyles w:defLockedState="0" w:defUIPriority="99" w:defSemiHidden="0" w:defUnhideWhenUsed="0" w:defQFormat="0" w:count="377">
+  <w:latentStyles w:defLockedState="0" w:defUIPriority="99" w:defSemiHidden="0" w:defUnhideWhenUsed="0" w:defQFormat="0" w:count="376">
     <w:lsdException w:name="Normal" w:uiPriority="0" w:qFormat="1"/>
     <w:lsdException w:name="heading 1" w:uiPriority="9" w:qFormat="1"/>
     <w:lsdException w:name="heading 2" w:semiHidden="1" w:uiPriority="9" w:unhideWhenUsed="1" w:qFormat="1"/>
@@ -7126,7 +7364,6 @@
     <w:lsdException w:name="Hashtag" w:semiHidden="1" w:unhideWhenUsed="1"/>
     <w:lsdException w:name="Unresolved Mention" w:semiHidden="1" w:unhideWhenUsed="1"/>
     <w:lsdException w:name="Smart Link" w:semiHidden="1" w:unhideWhenUsed="1"/>
-    <w:lsdException w:name="Smart Link Error" w:semiHidden="1" w:unhideWhenUsed="1"/>
   </w:latentStyles>
   <w:style w:type="paragraph" w:default="1" w:styleId="Normal">
     <w:name w:val="Normal"/>
@@ -7170,7 +7407,7 @@
 </file>
 
 <file path=word/glossary/webSettings.xml><?xml version="1.0" encoding="utf-8"?>
-<w:webSettings xmlns:mc="http://schemas.openxmlformats.org/markup-compatibility/2006" xmlns:r="http://schemas.openxmlformats.org/officeDocument/2006/relationships" xmlns:w="http://schemas.openxmlformats.org/wordprocessingml/2006/main" xmlns:w14="http://schemas.microsoft.com/office/word/2010/wordml" xmlns:w15="http://schemas.microsoft.com/office/word/2012/wordml" xmlns:w16cid="http://schemas.microsoft.com/office/word/2016/wordml/cid" xmlns:w16se="http://schemas.microsoft.com/office/word/2015/wordml/symex" mc:Ignorable="w14 w15 w16se w16cid">
+<w:webSettings xmlns:mc="http://schemas.openxmlformats.org/markup-compatibility/2006" xmlns:r="http://schemas.openxmlformats.org/officeDocument/2006/relationships" xmlns:w="http://schemas.openxmlformats.org/wordprocessingml/2006/main" xmlns:w14="http://schemas.microsoft.com/office/word/2010/wordml" xmlns:w15="http://schemas.microsoft.com/office/word/2012/wordml" xmlns:w16cex="http://schemas.microsoft.com/office/word/2018/wordml/cex" xmlns:w16cid="http://schemas.microsoft.com/office/word/2016/wordml/cid" xmlns:w16="http://schemas.microsoft.com/office/word/2018/wordml" xmlns:w16du="http://schemas.microsoft.com/office/word/2023/wordml/word16du" xmlns:w16sdtdh="http://schemas.microsoft.com/office/word/2020/wordml/sdtdatahash" xmlns:w16se="http://schemas.microsoft.com/office/word/2015/wordml/symex" mc:Ignorable="w14 w15 w16se w16cid w16 w16cex w16sdtdh w16du">
   <w:optimizeForBrowser/>
   <w:allowPNG/>
 </w:webSettings>
@@ -8259,6 +8496,24 @@
 </file>
 
 <file path=customXml/item1.xml><?xml version="1.0" encoding="utf-8"?>
+<?mso-contentType ?>
+<FormTemplates xmlns="http://schemas.microsoft.com/sharepoint/v3/contenttype/forms">
+  <Display>DocumentLibraryForm</Display>
+  <Edit>DocumentLibraryForm</Edit>
+  <New>DocumentLibraryForm</New>
+</FormTemplates>
+</file>
+
+<file path=customXml/item2.xml><?xml version="1.0" encoding="utf-8"?>
+<p:properties xmlns:p="http://schemas.microsoft.com/office/2006/metadata/properties" xmlns:xsi="http://www.w3.org/2001/XMLSchema-instance" xmlns:pc="http://schemas.microsoft.com/office/infopath/2007/PartnerControls">
+  <documentManagement>
+    <Status xmlns="71af3243-3dd4-4a8d-8c0d-dd76da1f02a5">Not started</Status>
+    <MediaServiceKeyPoints xmlns="71af3243-3dd4-4a8d-8c0d-dd76da1f02a5" xsi:nil="true"/>
+  </documentManagement>
+</p:properties>
+</file>
+
+<file path=customXml/item3.xml><?xml version="1.0" encoding="utf-8"?>
 <ct:contentTypeSchema xmlns:ct="http://schemas.microsoft.com/office/2006/metadata/contentType" xmlns:ma="http://schemas.microsoft.com/office/2006/metadata/properties/metaAttributes" ct:_="" ma:_="" ma:contentTypeName="Document" ma:contentTypeID="0x01010079F111ED35F8CC479449609E8A0923A6" ma:contentTypeVersion="12" ma:contentTypeDescription="Create a new document." ma:contentTypeScope="" ma:versionID="fa6e671f1cd7e4d96ff9652be322dd5e">
   <xsd:schema xmlns:xsd="http://www.w3.org/2001/XMLSchema" xmlns:xs="http://www.w3.org/2001/XMLSchema" xmlns:p="http://schemas.microsoft.com/office/2006/metadata/properties" xmlns:ns2="71af3243-3dd4-4a8d-8c0d-dd76da1f02a5" xmlns:ns3="16c05727-aa75-4e4a-9b5f-8a80a1165891" targetNamespace="http://schemas.microsoft.com/office/2006/metadata/properties" ma:root="true" ma:fieldsID="4e2496f70b101db0b8013f30a071bbf7" ns2:_="" ns3:_="">
     <xsd:import namespace="71af3243-3dd4-4a8d-8c0d-dd76da1f02a5"/>
@@ -8479,29 +8734,29 @@
 </ct:contentTypeSchema>
 </file>
 
-<file path=customXml/item2.xml><?xml version="1.0" encoding="utf-8"?>
-<p:properties xmlns:p="http://schemas.microsoft.com/office/2006/metadata/properties" xmlns:xsi="http://www.w3.org/2001/XMLSchema-instance" xmlns:pc="http://schemas.microsoft.com/office/infopath/2007/PartnerControls">
-  <documentManagement>
-    <Status xmlns="71af3243-3dd4-4a8d-8c0d-dd76da1f02a5">Not started</Status>
-    <MediaServiceKeyPoints xmlns="71af3243-3dd4-4a8d-8c0d-dd76da1f02a5" xsi:nil="true"/>
-  </documentManagement>
-</p:properties>
-</file>
-
-<file path=customXml/item3.xml><?xml version="1.0" encoding="utf-8"?>
-<?mso-contentType ?>
-<FormTemplates xmlns="http://schemas.microsoft.com/sharepoint/v3/contenttype/forms">
-  <Display>DocumentLibraryForm</Display>
-  <Edit>DocumentLibraryForm</Edit>
-  <New>DocumentLibraryForm</New>
-</FormTemplates>
-</file>
-
 <file path=customXml/item4.xml><?xml version="1.0" encoding="utf-8"?>
 <b:Sources xmlns:b="http://schemas.openxmlformats.org/officeDocument/2006/bibliography" xmlns="http://schemas.openxmlformats.org/officeDocument/2006/bibliography" SelectedStyle="\APASixthEditionOfficeOnline.xsl" StyleName="APA" Version="6"/>
 </file>
 
 <file path=customXml/itemProps1.xml><?xml version="1.0" encoding="utf-8"?>
+<ds:datastoreItem xmlns:ds="http://schemas.openxmlformats.org/officeDocument/2006/customXml" ds:itemID="{65D670B6-EC8C-4A16-AA74-472978BEF741}">
+  <ds:schemaRefs>
+    <ds:schemaRef ds:uri="http://schemas.microsoft.com/sharepoint/v3/contenttype/forms"/>
+  </ds:schemaRefs>
+</ds:datastoreItem>
+</file>
+
+<file path=customXml/itemProps2.xml><?xml version="1.0" encoding="utf-8"?>
+<ds:datastoreItem xmlns:ds="http://schemas.openxmlformats.org/officeDocument/2006/customXml" ds:itemID="{10D3411A-7586-4E92-AE2C-577E571916D9}">
+  <ds:schemaRefs>
+    <ds:schemaRef ds:uri="http://schemas.microsoft.com/office/2006/metadata/properties"/>
+    <ds:schemaRef ds:uri="http://schemas.microsoft.com/office/infopath/2007/PartnerControls"/>
+    <ds:schemaRef ds:uri="71af3243-3dd4-4a8d-8c0d-dd76da1f02a5"/>
+  </ds:schemaRefs>
+</ds:datastoreItem>
+</file>
+
+<file path=customXml/itemProps3.xml><?xml version="1.0" encoding="utf-8"?>
 <ds:datastoreItem xmlns:ds="http://schemas.openxmlformats.org/officeDocument/2006/customXml" ds:itemID="{B5AA84DA-4874-4497-B587-599D84E265B0}">
   <ds:schemaRefs>
     <ds:schemaRef ds:uri="http://schemas.microsoft.com/office/2006/metadata/contentType"/>
@@ -8520,24 +8775,6 @@
 </ds:datastoreItem>
 </file>
 
-<file path=customXml/itemProps2.xml><?xml version="1.0" encoding="utf-8"?>
-<ds:datastoreItem xmlns:ds="http://schemas.openxmlformats.org/officeDocument/2006/customXml" ds:itemID="{10D3411A-7586-4E92-AE2C-577E571916D9}">
-  <ds:schemaRefs>
-    <ds:schemaRef ds:uri="http://schemas.microsoft.com/office/2006/metadata/properties"/>
-    <ds:schemaRef ds:uri="http://schemas.microsoft.com/office/infopath/2007/PartnerControls"/>
-    <ds:schemaRef ds:uri="71af3243-3dd4-4a8d-8c0d-dd76da1f02a5"/>
-  </ds:schemaRefs>
-</ds:datastoreItem>
-</file>
-
-<file path=customXml/itemProps3.xml><?xml version="1.0" encoding="utf-8"?>
-<ds:datastoreItem xmlns:ds="http://schemas.openxmlformats.org/officeDocument/2006/customXml" ds:itemID="{65D670B6-EC8C-4A16-AA74-472978BEF741}">
-  <ds:schemaRefs>
-    <ds:schemaRef ds:uri="http://schemas.microsoft.com/sharepoint/v3/contenttype/forms"/>
-  </ds:schemaRefs>
-</ds:datastoreItem>
-</file>
-
 <file path=customXml/itemProps4.xml><?xml version="1.0" encoding="utf-8"?>
 <ds:datastoreItem xmlns:ds="http://schemas.openxmlformats.org/officeDocument/2006/customXml" ds:itemID="{835CD80F-E2B6-42DD-93EE-83014E5B3B59}">
   <ds:schemaRefs>
